--- a/Documenti_da_Finire/Documento specifica dei casi d'uso.docx
+++ b/Documenti_da_Finire/Documento specifica dei casi d'uso.docx
@@ -1,6 +1,6 @@
 
 <file path=word/document.xml><?xml version="1.0" encoding="utf-8"?>
-<w:document xmlns:wpc="http://schemas.microsoft.com/office/word/2010/wordprocessingCanvas" xmlns:mo="http://schemas.microsoft.com/office/mac/office/2008/main" xmlns:mc="http://schemas.openxmlformats.org/markup-compatibility/2006" xmlns:mv="urn:schemas-microsoft-com:mac:vml" xmlns:o="urn:schemas-microsoft-com:office:office" xmlns:r="http://schemas.openxmlformats.org/officeDocument/2006/relationships" xmlns:m="http://schemas.openxmlformats.org/officeDocument/2006/math" xmlns:v="urn:schemas-microsoft-com:vml" xmlns:wp14="http://schemas.microsoft.com/office/word/2010/wordprocessingDrawing" xmlns:wp="http://schemas.openxmlformats.org/drawingml/2006/wordprocessingDrawing" xmlns:w10="urn:schemas-microsoft-com:office:word" xmlns:w="http://schemas.openxmlformats.org/wordprocessingml/2006/main" xmlns:w14="http://schemas.microsoft.com/office/word/2010/wordml" xmlns:w15="http://schemas.microsoft.com/office/word/2012/wordml" xmlns:wpg="http://schemas.microsoft.com/office/word/2010/wordprocessingGroup" xmlns:wpi="http://schemas.microsoft.com/office/word/2010/wordprocessingInk" xmlns:wne="http://schemas.microsoft.com/office/word/2006/wordml" xmlns:wps="http://schemas.microsoft.com/office/word/2010/wordprocessingShape" mc:Ignorable="w14 w15 wp14">
+<w:document xmlns:wpc="http://schemas.microsoft.com/office/word/2010/wordprocessingCanvas" xmlns:mc="http://schemas.openxmlformats.org/markup-compatibility/2006" xmlns:o="urn:schemas-microsoft-com:office:office" xmlns:r="http://schemas.openxmlformats.org/officeDocument/2006/relationships" xmlns:m="http://schemas.openxmlformats.org/officeDocument/2006/math" xmlns:v="urn:schemas-microsoft-com:vml" xmlns:wp14="http://schemas.microsoft.com/office/word/2010/wordprocessingDrawing" xmlns:wp="http://schemas.openxmlformats.org/drawingml/2006/wordprocessingDrawing" xmlns:w10="urn:schemas-microsoft-com:office:word" xmlns:w="http://schemas.openxmlformats.org/wordprocessingml/2006/main" xmlns:w14="http://schemas.microsoft.com/office/word/2010/wordml" xmlns:w15="http://schemas.microsoft.com/office/word/2012/wordml" xmlns:wpg="http://schemas.microsoft.com/office/word/2010/wordprocessingGroup" xmlns:wpi="http://schemas.microsoft.com/office/word/2010/wordprocessingInk" xmlns:wne="http://schemas.microsoft.com/office/word/2006/wordml" xmlns:wps="http://schemas.microsoft.com/office/word/2010/wordprocessingShape" mc:Ignorable="w14 w15 wp14">
   <w:body>
     <w:p>
       <w:pPr>
@@ -98,8 +98,13 @@
           </w:tcPr>
           <w:p>
             <w:r>
-              <w:t>Federico Parezzan</w:t>
-            </w:r>
+              <w:t xml:space="preserve">Federico </w:t>
+            </w:r>
+            <w:proofErr w:type="spellStart"/>
+            <w:r>
+              <w:t>Parezzan</w:t>
+            </w:r>
+            <w:proofErr w:type="spellEnd"/>
           </w:p>
         </w:tc>
         <w:tc>
@@ -182,8 +187,13 @@
           </w:tcPr>
           <w:p>
             <w:r>
-              <w:t>Paolo Vucinic</w:t>
-            </w:r>
+              <w:t xml:space="preserve">Paolo </w:t>
+            </w:r>
+            <w:proofErr w:type="spellStart"/>
+            <w:r>
+              <w:t>Vucinic</w:t>
+            </w:r>
+            <w:proofErr w:type="spellEnd"/>
           </w:p>
         </w:tc>
         <w:tc>
@@ -266,8 +276,13 @@
           </w:tcPr>
           <w:p>
             <w:r>
-              <w:t>Claudio Tomazzoli</w:t>
-            </w:r>
+              <w:t xml:space="preserve">Claudio </w:t>
+            </w:r>
+            <w:proofErr w:type="spellStart"/>
+            <w:r>
+              <w:t>Tomazzoli</w:t>
+            </w:r>
+            <w:proofErr w:type="spellEnd"/>
           </w:p>
         </w:tc>
         <w:tc>
@@ -353,8 +368,13 @@
           </w:tcPr>
           <w:p>
             <w:r>
-              <w:t>Federico Parezzan</w:t>
-            </w:r>
+              <w:t xml:space="preserve">Federico </w:t>
+            </w:r>
+            <w:proofErr w:type="spellStart"/>
+            <w:r>
+              <w:t>Parezzan</w:t>
+            </w:r>
+            <w:proofErr w:type="spellEnd"/>
           </w:p>
         </w:tc>
         <w:tc>
@@ -385,8 +405,13 @@
           </w:tcPr>
           <w:p>
             <w:r>
-              <w:t>Alberto Benini, Leonardo Piccoli, Paolo Vucinic</w:t>
-            </w:r>
+              <w:t xml:space="preserve">Alberto Benini, Leonardo Piccoli, Paolo </w:t>
+            </w:r>
+            <w:proofErr w:type="spellStart"/>
+            <w:r>
+              <w:t>Vucinic</w:t>
+            </w:r>
+            <w:proofErr w:type="spellEnd"/>
           </w:p>
         </w:tc>
         <w:tc>
@@ -478,8 +503,13 @@
           </w:tcPr>
           <w:p>
             <w:r>
-              <w:t>Federico Parezzan</w:t>
-            </w:r>
+              <w:t xml:space="preserve">Federico </w:t>
+            </w:r>
+            <w:proofErr w:type="spellStart"/>
+            <w:r>
+              <w:t>Parezzan</w:t>
+            </w:r>
+            <w:proofErr w:type="spellEnd"/>
           </w:p>
         </w:tc>
         <w:tc>
@@ -569,8 +599,21 @@
             <w:tcW w:w="3207" w:type="dxa"/>
           </w:tcPr>
           <w:p>
-            <w:r>
-              <w:t>Portable document format</w:t>
+            <w:proofErr w:type="spellStart"/>
+            <w:r>
+              <w:t>Portable</w:t>
+            </w:r>
+            <w:proofErr w:type="spellEnd"/>
+            <w:r>
+              <w:t xml:space="preserve"> </w:t>
+            </w:r>
+            <w:proofErr w:type="spellStart"/>
+            <w:r>
+              <w:t>document</w:t>
+            </w:r>
+            <w:proofErr w:type="spellEnd"/>
+            <w:r>
+              <w:t xml:space="preserve"> format</w:t>
             </w:r>
           </w:p>
         </w:tc>
@@ -672,13 +715,7 @@
         <w:rPr>
           <w:b/>
         </w:rPr>
-        <w:t>Definizione acronimi e abbreviazion</w:t>
-      </w:r>
-      <w:r>
-        <w:rPr>
-          <w:b/>
-        </w:rPr>
-        <w:t>i</w:t>
+        <w:t>Definizione acronimi e abbreviazioni</w:t>
       </w:r>
     </w:p>
     <w:p>
@@ -686,7 +723,15 @@
         <w:jc w:val="both"/>
       </w:pPr>
       <w:r>
-        <w:t>……….(TO DO)</w:t>
+        <w:t>…</w:t>
+      </w:r>
+      <w:proofErr w:type="gramStart"/>
+      <w:r>
+        <w:t>…….</w:t>
+      </w:r>
+      <w:proofErr w:type="gramEnd"/>
+      <w:r>
+        <w:t>(TO DO)</w:t>
       </w:r>
     </w:p>
     <w:p>
@@ -777,8 +822,13 @@
               <w:jc w:val="both"/>
             </w:pPr>
             <w:r>
-              <w:t>Requisiti di sistema, business needs</w:t>
-            </w:r>
+              <w:t xml:space="preserve">Requisiti di sistema, business </w:t>
+            </w:r>
+            <w:proofErr w:type="spellStart"/>
+            <w:r>
+              <w:t>needs</w:t>
+            </w:r>
+            <w:proofErr w:type="spellEnd"/>
           </w:p>
         </w:tc>
         <w:tc>
@@ -855,10 +905,27 @@
           <w:b/>
         </w:rPr>
       </w:pPr>
-      <w:r>
+    </w:p>
+    <w:p>
+      <w:pPr>
+        <w:jc w:val="both"/>
         <w:rPr>
           <w:b/>
         </w:rPr>
+      </w:pPr>
+    </w:p>
+    <w:p>
+      <w:pPr>
+        <w:jc w:val="both"/>
+        <w:rPr>
+          <w:b/>
+        </w:rPr>
+      </w:pPr>
+      <w:r>
+        <w:rPr>
+          <w:b/>
+        </w:rPr>
+        <w:lastRenderedPageBreak/>
         <w:t>Funzioni per l’utente</w:t>
       </w:r>
     </w:p>
@@ -876,7 +943,6 @@
         </w:numPr>
       </w:pPr>
       <w:r>
-        <w:lastRenderedPageBreak/>
         <w:t>Utente</w:t>
       </w:r>
     </w:p>
@@ -900,14 +966,24 @@
           <w:numId w:val="1"/>
         </w:numPr>
       </w:pPr>
+      <w:proofErr w:type="spellStart"/>
       <w:r>
         <w:t>Admin</w:t>
       </w:r>
-    </w:p>
-    <w:p/>
-    <w:p>
-      <w:r>
-        <w:t>Di seguito sono specificate le funzioni disponibili per i vari attori, dove si assume che per gestione si intende sicuramente inserimento, modifica, cancellazione.</w:t>
+      <w:proofErr w:type="spellEnd"/>
+    </w:p>
+    <w:p/>
+    <w:p>
+      <w:r>
+        <w:t xml:space="preserve">Di seguito sono specificate le funzioni disponibili per i vari attori, dove si assume che per gestione </w:t>
+      </w:r>
+      <w:proofErr w:type="gramStart"/>
+      <w:r>
+        <w:t>si</w:t>
+      </w:r>
+      <w:proofErr w:type="gramEnd"/>
+      <w:r>
+        <w:t xml:space="preserve"> intende sicuramente inserimento, modifica, cancellazione.</w:t>
       </w:r>
     </w:p>
     <w:p/>
@@ -926,7 +1002,15 @@
     </w:p>
     <w:p>
       <w:r>
-        <w:t>Un utente utilizza l’applicazione Android per risolvere problemi di natura tecnica.</w:t>
+        <w:t xml:space="preserve">Un utente utilizza l’applicazione </w:t>
+      </w:r>
+      <w:proofErr w:type="spellStart"/>
+      <w:r>
+        <w:t>Android</w:t>
+      </w:r>
+      <w:proofErr w:type="spellEnd"/>
+      <w:r>
+        <w:t xml:space="preserve"> per risolvere problemi di natura tecnica.</w:t>
       </w:r>
     </w:p>
     <w:p>
@@ -934,6 +1018,7 @@
         <w:t>Le funzioni disponibili per l’utente sono schematizzate di seguito:</w:t>
       </w:r>
     </w:p>
+    <w:p/>
     <w:p>
       <w:r>
         <w:rPr>
@@ -988,6 +1073,20 @@
           <w:i/>
         </w:rPr>
       </w:pPr>
+    </w:p>
+    <w:p>
+      <w:pPr>
+        <w:rPr>
+          <w:i/>
+        </w:rPr>
+      </w:pPr>
+    </w:p>
+    <w:p>
+      <w:pPr>
+        <w:rPr>
+          <w:i/>
+        </w:rPr>
+      </w:pPr>
       <w:r>
         <w:rPr>
           <w:i/>
@@ -1002,15 +1101,10 @@
     </w:p>
     <w:p>
       <w:r>
-        <w:t xml:space="preserve">Le funzioni disponibili per </w:t>
-      </w:r>
-      <w:r>
-        <w:t>l’operatore</w:t>
-      </w:r>
-      <w:r>
-        <w:t xml:space="preserve"> sono schematizzate di seguito:</w:t>
-      </w:r>
-    </w:p>
+        <w:t>Le funzioni disponibili per l’operatore sono schematizzate di seguito:</w:t>
+      </w:r>
+    </w:p>
+    <w:p/>
     <w:p/>
     <w:p>
       <w:r>
@@ -1067,29 +1161,98 @@
           <w:i/>
         </w:rPr>
       </w:pPr>
-      <w:r>
-        <w:rPr>
-          <w:i/>
-        </w:rPr>
-        <w:t>Funzioni Admin</w:t>
-      </w:r>
-    </w:p>
-    <w:p>
-      <w:r>
-        <w:t>Un admin gestisce i vari utenti oltre a sovrintendere il lavoro degli operatori.</w:t>
-      </w:r>
-    </w:p>
-    <w:p>
-      <w:r>
-        <w:t xml:space="preserve">Le funzioni disponibili per </w:t>
-      </w:r>
-      <w:r>
-        <w:t>l’admin</w:t>
-      </w:r>
+    </w:p>
+    <w:p>
+      <w:pPr>
+        <w:rPr>
+          <w:i/>
+        </w:rPr>
+      </w:pPr>
+    </w:p>
+    <w:p>
+      <w:pPr>
+        <w:rPr>
+          <w:i/>
+        </w:rPr>
+      </w:pPr>
+    </w:p>
+    <w:p>
+      <w:pPr>
+        <w:rPr>
+          <w:i/>
+        </w:rPr>
+      </w:pPr>
+    </w:p>
+    <w:p>
+      <w:pPr>
+        <w:rPr>
+          <w:i/>
+        </w:rPr>
+      </w:pPr>
+    </w:p>
+    <w:p>
+      <w:pPr>
+        <w:rPr>
+          <w:i/>
+        </w:rPr>
+      </w:pPr>
+    </w:p>
+    <w:p>
+      <w:pPr>
+        <w:rPr>
+          <w:i/>
+        </w:rPr>
+      </w:pPr>
+    </w:p>
+    <w:p>
+      <w:pPr>
+        <w:rPr>
+          <w:i/>
+        </w:rPr>
+      </w:pPr>
+      <w:r>
+        <w:rPr>
+          <w:i/>
+        </w:rPr>
+        <w:lastRenderedPageBreak/>
+        <w:t xml:space="preserve">Funzioni </w:t>
+      </w:r>
+      <w:proofErr w:type="spellStart"/>
+      <w:r>
+        <w:rPr>
+          <w:i/>
+        </w:rPr>
+        <w:t>Admin</w:t>
+      </w:r>
+      <w:proofErr w:type="spellEnd"/>
+    </w:p>
+    <w:p>
+      <w:r>
+        <w:t xml:space="preserve">Un </w:t>
+      </w:r>
+      <w:proofErr w:type="spellStart"/>
+      <w:r>
+        <w:t>admin</w:t>
+      </w:r>
+      <w:proofErr w:type="spellEnd"/>
+      <w:r>
+        <w:t xml:space="preserve"> gestisce i vari utenti oltre a sovrintendere il lavoro degli operatori.</w:t>
+      </w:r>
+    </w:p>
+    <w:p>
+      <w:r>
+        <w:t>Le funzioni disponibili per l’</w:t>
+      </w:r>
+      <w:proofErr w:type="spellStart"/>
+      <w:r>
+        <w:t>admin</w:t>
+      </w:r>
+      <w:proofErr w:type="spellEnd"/>
       <w:r>
         <w:t xml:space="preserve"> sono schematizzate di seguito:</w:t>
       </w:r>
     </w:p>
+    <w:p/>
     <w:p>
       <w:r>
         <w:rPr>
@@ -1138,6 +1301,463 @@
         </w:drawing>
       </w:r>
     </w:p>
+    <w:p/>
+    <w:p/>
+    <w:p/>
+    <w:p/>
+    <w:p/>
+    <w:p/>
+    <w:p/>
+    <w:p/>
+    <w:p/>
+    <w:p/>
+    <w:p/>
+    <w:p/>
+    <w:p/>
+    <w:p/>
+    <w:p/>
+    <w:p/>
+    <w:p/>
+    <w:p/>
+    <w:p/>
+    <w:p/>
+    <w:p/>
+    <w:p/>
+    <w:p/>
+    <w:p/>
+    <w:p/>
+    <w:p/>
+    <w:p/>
+    <w:p/>
+    <w:p/>
+    <w:p/>
+    <w:p/>
+    <w:p/>
+    <w:p/>
+    <w:p/>
+    <w:p>
+      <w:r>
+        <w:lastRenderedPageBreak/>
+        <w:t>USE CASE UTENTE</w:t>
+      </w:r>
+    </w:p>
+    <w:p/>
+    <w:p>
+      <w:r>
+        <w:rPr>
+          <w:b/>
+          <w:bCs/>
+        </w:rPr>
+        <w:t xml:space="preserve">Utilizzo </w:t>
+      </w:r>
+      <w:proofErr w:type="spellStart"/>
+      <w:r>
+        <w:rPr>
+          <w:b/>
+          <w:bCs/>
+        </w:rPr>
+        <w:t>app</w:t>
+      </w:r>
+      <w:proofErr w:type="spellEnd"/>
+      <w:r>
+        <w:rPr>
+          <w:b/>
+          <w:bCs/>
+        </w:rPr>
+        <w:t xml:space="preserve"> </w:t>
+      </w:r>
+      <w:proofErr w:type="spellStart"/>
+      <w:r>
+        <w:rPr>
+          <w:b/>
+          <w:bCs/>
+        </w:rPr>
+        <w:t>Android</w:t>
+      </w:r>
+      <w:proofErr w:type="spellEnd"/>
+    </w:p>
+    <w:p>
+      <w:pPr>
+        <w:rPr>
+          <w:i/>
+          <w:iCs/>
+        </w:rPr>
+      </w:pPr>
+      <w:r>
+        <w:rPr>
+          <w:i/>
+          <w:iCs/>
+        </w:rPr>
+        <w:t>Descrizione</w:t>
+      </w:r>
+    </w:p>
+    <w:p>
+      <w:pPr>
+        <w:pStyle w:val="Paragrafoelenco"/>
+        <w:numPr>
+          <w:ilvl w:val="0"/>
+          <w:numId w:val="2"/>
+        </w:numPr>
+        <w:spacing w:after="160" w:line="259" w:lineRule="auto"/>
+      </w:pPr>
+      <w:r>
+        <w:rPr>
+          <w:iCs/>
+        </w:rPr>
+        <w:t>Per accedere all’applicazione, l’utente deve inserire il suo username e la sua password</w:t>
+      </w:r>
+      <w:r>
+        <w:rPr>
+          <w:iCs/>
+        </w:rPr>
+        <w:t xml:space="preserve"> nell’</w:t>
+      </w:r>
+      <w:r>
+        <w:rPr>
+          <w:iCs/>
+        </w:rPr>
+        <w:t>apposita schermata di login.</w:t>
+      </w:r>
+    </w:p>
+    <w:p>
+      <w:pPr>
+        <w:pStyle w:val="Paragrafoelenco"/>
+        <w:numPr>
+          <w:ilvl w:val="1"/>
+          <w:numId w:val="2"/>
+        </w:numPr>
+        <w:spacing w:after="160" w:line="259" w:lineRule="auto"/>
+      </w:pPr>
+      <w:r>
+        <w:rPr>
+          <w:iCs/>
+        </w:rPr>
+        <w:t xml:space="preserve"> Se i dati inseriti non sono </w:t>
+      </w:r>
+      <w:r>
+        <w:rPr>
+          <w:iCs/>
+        </w:rPr>
+        <w:t>corretti</w:t>
+      </w:r>
+      <w:r>
+        <w:rPr>
+          <w:iCs/>
+        </w:rPr>
+        <w:t xml:space="preserve"> viene notificata l’incorrettezza di tali dati</w:t>
+      </w:r>
+      <w:r>
+        <w:rPr>
+          <w:iCs/>
+        </w:rPr>
+        <w:t xml:space="preserve"> e viene riproposta la schermata di login. </w:t>
+      </w:r>
+    </w:p>
+    <w:p>
+      <w:pPr>
+        <w:pStyle w:val="Paragrafoelenco"/>
+        <w:numPr>
+          <w:ilvl w:val="0"/>
+          <w:numId w:val="2"/>
+        </w:numPr>
+        <w:spacing w:after="160" w:line="259" w:lineRule="auto"/>
+      </w:pPr>
+      <w:r>
+        <w:rPr>
+          <w:iCs/>
+        </w:rPr>
+        <w:t xml:space="preserve"> Se invece le credenziali di login sono corrette, </w:t>
+      </w:r>
+      <w:r>
+        <w:rPr>
+          <w:iCs/>
+        </w:rPr>
+        <w:t>viene mostrata la schermata principale dell’</w:t>
+      </w:r>
+      <w:proofErr w:type="spellStart"/>
+      <w:r>
+        <w:rPr>
+          <w:iCs/>
+        </w:rPr>
+        <w:t>app</w:t>
+      </w:r>
+      <w:proofErr w:type="spellEnd"/>
+      <w:r>
+        <w:rPr>
+          <w:iCs/>
+        </w:rPr>
+        <w:t xml:space="preserve">. In tale schermata l’utente deve scegliere quale tipo di barca possiede tra un elenco di possibilità. </w:t>
+      </w:r>
+    </w:p>
+    <w:p>
+      <w:pPr>
+        <w:pStyle w:val="Paragrafoelenco"/>
+        <w:rPr>
+          <w:i/>
+        </w:rPr>
+      </w:pPr>
+      <w:r>
+        <w:rPr>
+          <w:iCs/>
+        </w:rPr>
+        <w:t xml:space="preserve">Scelto il tipo di barca, all’utente vengono mostrate in successione schermate contenenti la descrizione di un problema. </w:t>
+      </w:r>
+      <w:r>
+        <w:rPr>
+          <w:iCs/>
+        </w:rPr>
+        <w:t xml:space="preserve">In ogni schermata è comunque possibile procedere al punto 3.  </w:t>
+      </w:r>
+    </w:p>
+    <w:p>
+      <w:pPr>
+        <w:pStyle w:val="Paragrafoelenco"/>
+        <w:numPr>
+          <w:ilvl w:val="1"/>
+          <w:numId w:val="2"/>
+        </w:numPr>
+        <w:spacing w:after="160" w:line="259" w:lineRule="auto"/>
+        <w:rPr>
+          <w:iCs/>
+        </w:rPr>
+      </w:pPr>
+      <w:r>
+        <w:rPr>
+          <w:iCs/>
+        </w:rPr>
+        <w:t>Al termine, se esiste, viene fornita una soluzione. Se la soluzione non risolve il problema vedi il punto successivo.</w:t>
+      </w:r>
+    </w:p>
+    <w:p>
+      <w:pPr>
+        <w:pStyle w:val="Paragrafoelenco"/>
+        <w:numPr>
+          <w:ilvl w:val="0"/>
+          <w:numId w:val="2"/>
+        </w:numPr>
+        <w:spacing w:after="160" w:line="259" w:lineRule="auto"/>
+        <w:rPr>
+          <w:iCs/>
+        </w:rPr>
+      </w:pPr>
+      <w:r>
+        <w:rPr>
+          <w:iCs/>
+        </w:rPr>
+        <w:t>Se l’</w:t>
+      </w:r>
+      <w:proofErr w:type="spellStart"/>
+      <w:r>
+        <w:rPr>
+          <w:iCs/>
+        </w:rPr>
+        <w:t>app</w:t>
+      </w:r>
+      <w:proofErr w:type="spellEnd"/>
+      <w:r>
+        <w:rPr>
+          <w:iCs/>
+        </w:rPr>
+        <w:t xml:space="preserve"> non riesce a fornire una soluzione, viene mostrato il codice problema e viene data la possibilità di chiamare il centro d’assistenza. </w:t>
+      </w:r>
+    </w:p>
+    <w:p>
+      <w:pPr>
+        <w:pStyle w:val="Paragrafoelenco"/>
+        <w:rPr>
+          <w:iCs/>
+        </w:rPr>
+      </w:pPr>
+    </w:p>
+    <w:p>
+      <w:pPr>
+        <w:pStyle w:val="Paragrafoelenco"/>
+        <w:ind w:left="0"/>
+        <w:rPr>
+          <w:i/>
+          <w:iCs/>
+        </w:rPr>
+      </w:pPr>
+    </w:p>
+    <w:p>
+      <w:pPr>
+        <w:pStyle w:val="Paragrafoelenco"/>
+        <w:ind w:left="0"/>
+        <w:rPr>
+          <w:i/>
+          <w:iCs/>
+        </w:rPr>
+      </w:pPr>
+      <w:r>
+        <w:rPr>
+          <w:i/>
+          <w:iCs/>
+        </w:rPr>
+        <w:t xml:space="preserve">//mettere </w:t>
+      </w:r>
+      <w:proofErr w:type="spellStart"/>
+      <w:r>
+        <w:rPr>
+          <w:i/>
+          <w:iCs/>
+        </w:rPr>
+        <w:t>schemetto</w:t>
+      </w:r>
+      <w:proofErr w:type="spellEnd"/>
+      <w:r>
+        <w:rPr>
+          <w:i/>
+          <w:iCs/>
+        </w:rPr>
+        <w:sym w:font="Wingdings" w:char="F0E0"/>
+      </w:r>
+      <w:r>
+        <w:rPr>
+          <w:i/>
+          <w:iCs/>
+        </w:rPr>
+        <w:t xml:space="preserve">login, pagina iniziale con scelta barca, ciclo di schermate problema </w:t>
+      </w:r>
+      <w:proofErr w:type="spellStart"/>
+      <w:r>
+        <w:rPr>
+          <w:i/>
+          <w:iCs/>
+        </w:rPr>
+        <w:t>finchè</w:t>
+      </w:r>
+      <w:proofErr w:type="spellEnd"/>
+      <w:r>
+        <w:rPr>
+          <w:i/>
+          <w:iCs/>
+        </w:rPr>
+        <w:t xml:space="preserve"> ho soluzione possibilità di andare all’ultima schermata</w:t>
+      </w:r>
+    </w:p>
+    <w:p>
+      <w:pPr>
+        <w:pStyle w:val="Paragrafoelenco"/>
+        <w:ind w:left="0"/>
+        <w:rPr>
+          <w:i/>
+          <w:iCs/>
+        </w:rPr>
+      </w:pPr>
+    </w:p>
+    <w:p>
+      <w:pPr>
+        <w:pStyle w:val="Paragrafoelenco"/>
+        <w:ind w:left="0"/>
+        <w:rPr>
+          <w:i/>
+          <w:iCs/>
+        </w:rPr>
+      </w:pPr>
+    </w:p>
+    <w:p>
+      <w:pPr>
+        <w:pStyle w:val="Paragrafoelenco"/>
+        <w:ind w:left="360"/>
+        <w:rPr>
+          <w:i/>
+          <w:iCs/>
+        </w:rPr>
+      </w:pPr>
+      <w:r>
+        <w:rPr>
+          <w:i/>
+          <w:iCs/>
+        </w:rPr>
+        <w:t>Assunti</w:t>
+      </w:r>
+    </w:p>
+    <w:p>
+      <w:pPr>
+        <w:pStyle w:val="Paragrafoelenco"/>
+        <w:ind w:left="360"/>
+        <w:rPr>
+          <w:iCs/>
+        </w:rPr>
+      </w:pPr>
+    </w:p>
+    <w:p>
+      <w:pPr>
+        <w:pStyle w:val="Paragrafoelenco"/>
+        <w:numPr>
+          <w:ilvl w:val="0"/>
+          <w:numId w:val="3"/>
+        </w:numPr>
+        <w:spacing w:after="160" w:line="259" w:lineRule="auto"/>
+        <w:rPr>
+          <w:b/>
+        </w:rPr>
+      </w:pPr>
+      <w:r>
+        <w:rPr>
+          <w:b/>
+        </w:rPr>
+        <w:t>Pre-Condizioni</w:t>
+      </w:r>
+    </w:p>
+    <w:p>
+      <w:pPr>
+        <w:ind w:left="1440"/>
+      </w:pPr>
+      <w:r>
+        <w:t>Conoscenza delle credenziali d’accesso.</w:t>
+      </w:r>
+    </w:p>
+    <w:p>
+      <w:pPr>
+        <w:pStyle w:val="Paragrafoelenco"/>
+        <w:numPr>
+          <w:ilvl w:val="0"/>
+          <w:numId w:val="3"/>
+        </w:numPr>
+        <w:spacing w:after="160" w:line="259" w:lineRule="auto"/>
+        <w:rPr>
+          <w:b/>
+        </w:rPr>
+      </w:pPr>
+      <w:r>
+        <w:rPr>
+          <w:b/>
+        </w:rPr>
+        <w:t>Assunti all’uscita</w:t>
+      </w:r>
+    </w:p>
+    <w:p>
+      <w:pPr>
+        <w:ind w:left="1416"/>
+      </w:pPr>
+      <w:r>
+        <w:t>L’utente ha risolto il problema tramite la soluzione fornita dall’</w:t>
+      </w:r>
+      <w:proofErr w:type="spellStart"/>
+      <w:r>
+        <w:t>app</w:t>
+      </w:r>
+      <w:proofErr w:type="spellEnd"/>
+      <w:r>
+        <w:t>, oppure non ha trovato soluzione tramite l’</w:t>
+      </w:r>
+      <w:proofErr w:type="spellStart"/>
+      <w:r>
+        <w:t>app</w:t>
+      </w:r>
+      <w:proofErr w:type="spellEnd"/>
+      <w:r>
+        <w:t xml:space="preserve"> e ha chiamato il centro assistenza. </w:t>
+      </w:r>
+    </w:p>
+    <w:p>
+      <w:pPr>
+        <w:rPr>
+          <w:b/>
+        </w:rPr>
+      </w:pPr>
+    </w:p>
     <w:p>
       <w:bookmarkStart w:id="0" w:name="_GoBack"/>
       <w:bookmarkEnd w:id="0"/>
@@ -1153,7 +1773,7 @@
 </file>
 
 <file path=word/numbering.xml><?xml version="1.0" encoding="utf-8"?>
-<w:numbering xmlns:wpc="http://schemas.microsoft.com/office/word/2010/wordprocessingCanvas" xmlns:mo="http://schemas.microsoft.com/office/mac/office/2008/main" xmlns:mc="http://schemas.openxmlformats.org/markup-compatibility/2006" xmlns:mv="urn:schemas-microsoft-com:mac:vml" xmlns:o="urn:schemas-microsoft-com:office:office" xmlns:r="http://schemas.openxmlformats.org/officeDocument/2006/relationships" xmlns:m="http://schemas.openxmlformats.org/officeDocument/2006/math" xmlns:v="urn:schemas-microsoft-com:vml" xmlns:wp14="http://schemas.microsoft.com/office/word/2010/wordprocessingDrawing" xmlns:wp="http://schemas.openxmlformats.org/drawingml/2006/wordprocessingDrawing" xmlns:w10="urn:schemas-microsoft-com:office:word" xmlns:w="http://schemas.openxmlformats.org/wordprocessingml/2006/main" xmlns:w14="http://schemas.microsoft.com/office/word/2010/wordml" xmlns:w15="http://schemas.microsoft.com/office/word/2012/wordml" xmlns:wpg="http://schemas.microsoft.com/office/word/2010/wordprocessingGroup" xmlns:wpi="http://schemas.microsoft.com/office/word/2010/wordprocessingInk" xmlns:wne="http://schemas.microsoft.com/office/word/2006/wordml" xmlns:wps="http://schemas.microsoft.com/office/word/2010/wordprocessingShape" mc:Ignorable="w14 w15 wp14">
+<w:numbering xmlns:wpc="http://schemas.microsoft.com/office/word/2010/wordprocessingCanvas" xmlns:mc="http://schemas.openxmlformats.org/markup-compatibility/2006" xmlns:o="urn:schemas-microsoft-com:office:office" xmlns:r="http://schemas.openxmlformats.org/officeDocument/2006/relationships" xmlns:m="http://schemas.openxmlformats.org/officeDocument/2006/math" xmlns:v="urn:schemas-microsoft-com:vml" xmlns:wp14="http://schemas.microsoft.com/office/word/2010/wordprocessingDrawing" xmlns:wp="http://schemas.openxmlformats.org/drawingml/2006/wordprocessingDrawing" xmlns:w10="urn:schemas-microsoft-com:office:word" xmlns:w="http://schemas.openxmlformats.org/wordprocessingml/2006/main" xmlns:w14="http://schemas.microsoft.com/office/word/2010/wordml" xmlns:w15="http://schemas.microsoft.com/office/word/2012/wordml" xmlns:wpg="http://schemas.microsoft.com/office/word/2010/wordprocessingGroup" xmlns:wpi="http://schemas.microsoft.com/office/word/2010/wordprocessingInk" xmlns:wne="http://schemas.microsoft.com/office/word/2006/wordml" xmlns:wps="http://schemas.microsoft.com/office/word/2010/wordprocessingShape" mc:Ignorable="w14 w15 wp14">
   <w:abstractNum w:abstractNumId="0">
     <w:nsid w:val="020E0ACA"/>
     <w:multiLevelType w:val="hybridMultilevel"/>
@@ -1240,8 +1860,213 @@
       </w:pPr>
     </w:lvl>
   </w:abstractNum>
+  <w:abstractNum w:abstractNumId="1">
+    <w:nsid w:val="16AB5B69"/>
+    <w:multiLevelType w:val="hybridMultilevel"/>
+    <w:tmpl w:val="2788E612"/>
+    <w:lvl w:ilvl="0" w:tplc="04100001">
+      <w:start w:val="1"/>
+      <w:numFmt w:val="bullet"/>
+      <w:lvlText w:val=""/>
+      <w:lvlJc w:val="left"/>
+      <w:pPr>
+        <w:ind w:left="1440" w:hanging="360"/>
+      </w:pPr>
+      <w:rPr>
+        <w:rFonts w:ascii="Symbol" w:hAnsi="Symbol" w:hint="default"/>
+      </w:rPr>
+    </w:lvl>
+    <w:lvl w:ilvl="1" w:tplc="04100003" w:tentative="1">
+      <w:start w:val="1"/>
+      <w:numFmt w:val="bullet"/>
+      <w:lvlText w:val="o"/>
+      <w:lvlJc w:val="left"/>
+      <w:pPr>
+        <w:ind w:left="2160" w:hanging="360"/>
+      </w:pPr>
+      <w:rPr>
+        <w:rFonts w:ascii="Courier New" w:hAnsi="Courier New" w:cs="Courier New" w:hint="default"/>
+      </w:rPr>
+    </w:lvl>
+    <w:lvl w:ilvl="2" w:tplc="04100005" w:tentative="1">
+      <w:start w:val="1"/>
+      <w:numFmt w:val="bullet"/>
+      <w:lvlText w:val=""/>
+      <w:lvlJc w:val="left"/>
+      <w:pPr>
+        <w:ind w:left="2880" w:hanging="360"/>
+      </w:pPr>
+      <w:rPr>
+        <w:rFonts w:ascii="Wingdings" w:hAnsi="Wingdings" w:hint="default"/>
+      </w:rPr>
+    </w:lvl>
+    <w:lvl w:ilvl="3" w:tplc="04100001" w:tentative="1">
+      <w:start w:val="1"/>
+      <w:numFmt w:val="bullet"/>
+      <w:lvlText w:val=""/>
+      <w:lvlJc w:val="left"/>
+      <w:pPr>
+        <w:ind w:left="3600" w:hanging="360"/>
+      </w:pPr>
+      <w:rPr>
+        <w:rFonts w:ascii="Symbol" w:hAnsi="Symbol" w:hint="default"/>
+      </w:rPr>
+    </w:lvl>
+    <w:lvl w:ilvl="4" w:tplc="04100003" w:tentative="1">
+      <w:start w:val="1"/>
+      <w:numFmt w:val="bullet"/>
+      <w:lvlText w:val="o"/>
+      <w:lvlJc w:val="left"/>
+      <w:pPr>
+        <w:ind w:left="4320" w:hanging="360"/>
+      </w:pPr>
+      <w:rPr>
+        <w:rFonts w:ascii="Courier New" w:hAnsi="Courier New" w:cs="Courier New" w:hint="default"/>
+      </w:rPr>
+    </w:lvl>
+    <w:lvl w:ilvl="5" w:tplc="04100005" w:tentative="1">
+      <w:start w:val="1"/>
+      <w:numFmt w:val="bullet"/>
+      <w:lvlText w:val=""/>
+      <w:lvlJc w:val="left"/>
+      <w:pPr>
+        <w:ind w:left="5040" w:hanging="360"/>
+      </w:pPr>
+      <w:rPr>
+        <w:rFonts w:ascii="Wingdings" w:hAnsi="Wingdings" w:hint="default"/>
+      </w:rPr>
+    </w:lvl>
+    <w:lvl w:ilvl="6" w:tplc="04100001" w:tentative="1">
+      <w:start w:val="1"/>
+      <w:numFmt w:val="bullet"/>
+      <w:lvlText w:val=""/>
+      <w:lvlJc w:val="left"/>
+      <w:pPr>
+        <w:ind w:left="5760" w:hanging="360"/>
+      </w:pPr>
+      <w:rPr>
+        <w:rFonts w:ascii="Symbol" w:hAnsi="Symbol" w:hint="default"/>
+      </w:rPr>
+    </w:lvl>
+    <w:lvl w:ilvl="7" w:tplc="04100003" w:tentative="1">
+      <w:start w:val="1"/>
+      <w:numFmt w:val="bullet"/>
+      <w:lvlText w:val="o"/>
+      <w:lvlJc w:val="left"/>
+      <w:pPr>
+        <w:ind w:left="6480" w:hanging="360"/>
+      </w:pPr>
+      <w:rPr>
+        <w:rFonts w:ascii="Courier New" w:hAnsi="Courier New" w:cs="Courier New" w:hint="default"/>
+      </w:rPr>
+    </w:lvl>
+    <w:lvl w:ilvl="8" w:tplc="04100005" w:tentative="1">
+      <w:start w:val="1"/>
+      <w:numFmt w:val="bullet"/>
+      <w:lvlText w:val=""/>
+      <w:lvlJc w:val="left"/>
+      <w:pPr>
+        <w:ind w:left="7200" w:hanging="360"/>
+      </w:pPr>
+      <w:rPr>
+        <w:rFonts w:ascii="Wingdings" w:hAnsi="Wingdings" w:hint="default"/>
+      </w:rPr>
+    </w:lvl>
+  </w:abstractNum>
+  <w:abstractNum w:abstractNumId="2">
+    <w:nsid w:val="764D3116"/>
+    <w:multiLevelType w:val="hybridMultilevel"/>
+    <w:tmpl w:val="E5D0DC66"/>
+    <w:lvl w:ilvl="0" w:tplc="0410000F">
+      <w:start w:val="1"/>
+      <w:numFmt w:val="decimal"/>
+      <w:lvlText w:val="%1."/>
+      <w:lvlJc w:val="left"/>
+      <w:pPr>
+        <w:ind w:left="720" w:hanging="360"/>
+      </w:pPr>
+    </w:lvl>
+    <w:lvl w:ilvl="1" w:tplc="04100019">
+      <w:start w:val="1"/>
+      <w:numFmt w:val="lowerLetter"/>
+      <w:lvlText w:val="%2."/>
+      <w:lvlJc w:val="left"/>
+      <w:pPr>
+        <w:ind w:left="1440" w:hanging="360"/>
+      </w:pPr>
+    </w:lvl>
+    <w:lvl w:ilvl="2" w:tplc="0410001B" w:tentative="1">
+      <w:start w:val="1"/>
+      <w:numFmt w:val="lowerRoman"/>
+      <w:lvlText w:val="%3."/>
+      <w:lvlJc w:val="right"/>
+      <w:pPr>
+        <w:ind w:left="2160" w:hanging="180"/>
+      </w:pPr>
+    </w:lvl>
+    <w:lvl w:ilvl="3" w:tplc="0410000F" w:tentative="1">
+      <w:start w:val="1"/>
+      <w:numFmt w:val="decimal"/>
+      <w:lvlText w:val="%4."/>
+      <w:lvlJc w:val="left"/>
+      <w:pPr>
+        <w:ind w:left="2880" w:hanging="360"/>
+      </w:pPr>
+    </w:lvl>
+    <w:lvl w:ilvl="4" w:tplc="04100019" w:tentative="1">
+      <w:start w:val="1"/>
+      <w:numFmt w:val="lowerLetter"/>
+      <w:lvlText w:val="%5."/>
+      <w:lvlJc w:val="left"/>
+      <w:pPr>
+        <w:ind w:left="3600" w:hanging="360"/>
+      </w:pPr>
+    </w:lvl>
+    <w:lvl w:ilvl="5" w:tplc="0410001B" w:tentative="1">
+      <w:start w:val="1"/>
+      <w:numFmt w:val="lowerRoman"/>
+      <w:lvlText w:val="%6."/>
+      <w:lvlJc w:val="right"/>
+      <w:pPr>
+        <w:ind w:left="4320" w:hanging="180"/>
+      </w:pPr>
+    </w:lvl>
+    <w:lvl w:ilvl="6" w:tplc="0410000F" w:tentative="1">
+      <w:start w:val="1"/>
+      <w:numFmt w:val="decimal"/>
+      <w:lvlText w:val="%7."/>
+      <w:lvlJc w:val="left"/>
+      <w:pPr>
+        <w:ind w:left="5040" w:hanging="360"/>
+      </w:pPr>
+    </w:lvl>
+    <w:lvl w:ilvl="7" w:tplc="04100019" w:tentative="1">
+      <w:start w:val="1"/>
+      <w:numFmt w:val="lowerLetter"/>
+      <w:lvlText w:val="%8."/>
+      <w:lvlJc w:val="left"/>
+      <w:pPr>
+        <w:ind w:left="5760" w:hanging="360"/>
+      </w:pPr>
+    </w:lvl>
+    <w:lvl w:ilvl="8" w:tplc="0410001B" w:tentative="1">
+      <w:start w:val="1"/>
+      <w:numFmt w:val="lowerRoman"/>
+      <w:lvlText w:val="%9."/>
+      <w:lvlJc w:val="right"/>
+      <w:pPr>
+        <w:ind w:left="6480" w:hanging="180"/>
+      </w:pPr>
+    </w:lvl>
+  </w:abstractNum>
   <w:num w:numId="1">
     <w:abstractNumId w:val="0"/>
+  </w:num>
+  <w:num w:numId="2">
+    <w:abstractNumId w:val="2"/>
+  </w:num>
+  <w:num w:numId="3">
+    <w:abstractNumId w:val="1"/>
   </w:num>
 </w:numbering>
 </file>
@@ -1259,7 +2084,7 @@
     </w:rPrDefault>
     <w:pPrDefault/>
   </w:docDefaults>
-  <w:latentStyles w:defLockedState="0" w:defUIPriority="99" w:defSemiHidden="0" w:defUnhideWhenUsed="0" w:defQFormat="0" w:count="380">
+  <w:latentStyles w:defLockedState="0" w:defUIPriority="99" w:defSemiHidden="0" w:defUnhideWhenUsed="0" w:defQFormat="0" w:count="371">
     <w:lsdException w:name="Normal" w:uiPriority="0" w:qFormat="1"/>
     <w:lsdException w:name="heading 1" w:uiPriority="9" w:qFormat="1"/>
     <w:lsdException w:name="heading 2" w:semiHidden="1" w:uiPriority="9" w:unhideWhenUsed="1" w:qFormat="1"/>
@@ -1416,15 +2241,6 @@
     <w:lsdException w:name="Balloon Text" w:semiHidden="1" w:unhideWhenUsed="1"/>
     <w:lsdException w:name="Table Grid" w:uiPriority="39"/>
     <w:lsdException w:name="Table Theme" w:semiHidden="1" w:unhideWhenUsed="1"/>
-    <w:lsdException w:name="Note Level 1" w:semiHidden="1" w:unhideWhenUsed="1"/>
-    <w:lsdException w:name="Note Level 2" w:semiHidden="1" w:unhideWhenUsed="1"/>
-    <w:lsdException w:name="Note Level 3" w:semiHidden="1" w:unhideWhenUsed="1"/>
-    <w:lsdException w:name="Note Level 4" w:semiHidden="1" w:unhideWhenUsed="1"/>
-    <w:lsdException w:name="Note Level 5" w:semiHidden="1" w:unhideWhenUsed="1"/>
-    <w:lsdException w:name="Note Level 6" w:semiHidden="1" w:unhideWhenUsed="1"/>
-    <w:lsdException w:name="Note Level 7" w:semiHidden="1" w:unhideWhenUsed="1"/>
-    <w:lsdException w:name="Note Level 8" w:semiHidden="1" w:unhideWhenUsed="1"/>
-    <w:lsdException w:name="Note Level 9" w:semiHidden="1" w:unhideWhenUsed="1"/>
     <w:lsdException w:name="Placeholder Text" w:semiHidden="1"/>
     <w:lsdException w:name="No Spacing" w:uiPriority="1" w:qFormat="1"/>
     <w:lsdException w:name="Light Shading" w:uiPriority="60"/>
@@ -1678,7 +2494,6 @@
     <w:uiPriority w:val="39"/>
     <w:rsid w:val="007E4AAC"/>
     <w:tblPr>
-      <w:tblInd w:w="0" w:type="dxa"/>
       <w:tblBorders>
         <w:top w:val="single" w:sz="4" w:space="0" w:color="auto"/>
         <w:left w:val="single" w:sz="4" w:space="0" w:color="auto"/>
@@ -1687,12 +2502,6 @@
         <w:insideH w:val="single" w:sz="4" w:space="0" w:color="auto"/>
         <w:insideV w:val="single" w:sz="4" w:space="0" w:color="auto"/>
       </w:tblBorders>
-      <w:tblCellMar>
-        <w:top w:w="0" w:type="dxa"/>
-        <w:left w:w="108" w:type="dxa"/>
-        <w:bottom w:w="0" w:type="dxa"/>
-        <w:right w:w="108" w:type="dxa"/>
-      </w:tblCellMar>
     </w:tblPr>
   </w:style>
   <w:style w:type="paragraph" w:styleId="Paragrafoelenco">

--- a/Documenti_da_Finire/Documento specifica dei casi d'uso.docx
+++ b/Documenti_da_Finire/Documento specifica dei casi d'uso.docx
@@ -1,6 +1,6 @@
 
 <file path=word/document.xml><?xml version="1.0" encoding="utf-8"?>
-<w:document xmlns:wpc="http://schemas.microsoft.com/office/word/2010/wordprocessingCanvas" xmlns:mc="http://schemas.openxmlformats.org/markup-compatibility/2006" xmlns:o="urn:schemas-microsoft-com:office:office" xmlns:r="http://schemas.openxmlformats.org/officeDocument/2006/relationships" xmlns:m="http://schemas.openxmlformats.org/officeDocument/2006/math" xmlns:v="urn:schemas-microsoft-com:vml" xmlns:wp14="http://schemas.microsoft.com/office/word/2010/wordprocessingDrawing" xmlns:wp="http://schemas.openxmlformats.org/drawingml/2006/wordprocessingDrawing" xmlns:w10="urn:schemas-microsoft-com:office:word" xmlns:w="http://schemas.openxmlformats.org/wordprocessingml/2006/main" xmlns:w14="http://schemas.microsoft.com/office/word/2010/wordml" xmlns:w15="http://schemas.microsoft.com/office/word/2012/wordml" xmlns:wpg="http://schemas.microsoft.com/office/word/2010/wordprocessingGroup" xmlns:wpi="http://schemas.microsoft.com/office/word/2010/wordprocessingInk" xmlns:wne="http://schemas.microsoft.com/office/word/2006/wordml" xmlns:wps="http://schemas.microsoft.com/office/word/2010/wordprocessingShape" mc:Ignorable="w14 w15 wp14">
+<w:document xmlns:wpc="http://schemas.microsoft.com/office/word/2010/wordprocessingCanvas" xmlns:mo="http://schemas.microsoft.com/office/mac/office/2008/main" xmlns:mc="http://schemas.openxmlformats.org/markup-compatibility/2006" xmlns:mv="urn:schemas-microsoft-com:mac:vml" xmlns:o="urn:schemas-microsoft-com:office:office" xmlns:r="http://schemas.openxmlformats.org/officeDocument/2006/relationships" xmlns:m="http://schemas.openxmlformats.org/officeDocument/2006/math" xmlns:v="urn:schemas-microsoft-com:vml" xmlns:wp14="http://schemas.microsoft.com/office/word/2010/wordprocessingDrawing" xmlns:wp="http://schemas.openxmlformats.org/drawingml/2006/wordprocessingDrawing" xmlns:w10="urn:schemas-microsoft-com:office:word" xmlns:w="http://schemas.openxmlformats.org/wordprocessingml/2006/main" xmlns:w14="http://schemas.microsoft.com/office/word/2010/wordml" xmlns:w15="http://schemas.microsoft.com/office/word/2012/wordml" xmlns:wpg="http://schemas.microsoft.com/office/word/2010/wordprocessingGroup" xmlns:wpi="http://schemas.microsoft.com/office/word/2010/wordprocessingInk" xmlns:wne="http://schemas.microsoft.com/office/word/2006/wordml" xmlns:wps="http://schemas.microsoft.com/office/word/2010/wordprocessingShape" mc:Ignorable="w14 w15 wp14">
   <w:body>
     <w:p>
       <w:pPr>
@@ -723,15 +723,7 @@
         <w:jc w:val="both"/>
       </w:pPr>
       <w:r>
-        <w:t>…</w:t>
-      </w:r>
-      <w:proofErr w:type="gramStart"/>
-      <w:r>
-        <w:t>…….</w:t>
-      </w:r>
-      <w:proofErr w:type="gramEnd"/>
-      <w:r>
-        <w:t>(TO DO)</w:t>
+        <w:t>……….(TO DO)</w:t>
       </w:r>
     </w:p>
     <w:p>
@@ -975,15 +967,7 @@
     <w:p/>
     <w:p>
       <w:r>
-        <w:t xml:space="preserve">Di seguito sono specificate le funzioni disponibili per i vari attori, dove si assume che per gestione </w:t>
-      </w:r>
-      <w:proofErr w:type="gramStart"/>
-      <w:r>
-        <w:t>si</w:t>
-      </w:r>
-      <w:proofErr w:type="gramEnd"/>
-      <w:r>
-        <w:t xml:space="preserve"> intende sicuramente inserimento, modifica, cancellazione.</w:t>
+        <w:t>Di seguito sono specificate le funzioni disponibili per i vari attori, dove si assume che per gestione si intende sicuramente inserimento, modifica, cancellazione.</w:t>
       </w:r>
     </w:p>
     <w:p/>
@@ -1025,10 +1009,10 @@
           <w:noProof/>
         </w:rPr>
         <w:drawing>
-          <wp:inline distT="0" distB="0" distL="0" distR="0" wp14:anchorId="38568755" wp14:editId="46FB8A47">
-            <wp:extent cx="6116320" cy="1879600"/>
+          <wp:inline distT="0" distB="0" distL="0" distR="0" wp14:anchorId="2A3641FB" wp14:editId="1EF14091">
+            <wp:extent cx="6116320" cy="1864995"/>
             <wp:effectExtent l="0" t="0" r="5080" b="0"/>
-            <wp:docPr id="1" name="Immagine 1"/>
+            <wp:docPr id="3" name="Immagine 3"/>
             <wp:cNvGraphicFramePr>
               <a:graphicFrameLocks xmlns:a="http://schemas.openxmlformats.org/drawingml/2006/main" noChangeAspect="1"/>
             </wp:cNvGraphicFramePr>
@@ -1036,241 +1020,7 @@
               <a:graphicData uri="http://schemas.openxmlformats.org/drawingml/2006/picture">
                 <pic:pic xmlns:pic="http://schemas.openxmlformats.org/drawingml/2006/picture">
                   <pic:nvPicPr>
-                    <pic:cNvPr id="1" name="Schermata 2015-03-31 alle 09.24.15.png"/>
-                    <pic:cNvPicPr/>
-                  </pic:nvPicPr>
-                  <pic:blipFill>
-                    <a:blip r:embed="rId5">
-                      <a:extLst>
-                        <a:ext uri="{28A0092B-C50C-407E-A947-70E740481C1C}">
-                          <a14:useLocalDpi xmlns:a14="http://schemas.microsoft.com/office/drawing/2010/main" val="0"/>
-                        </a:ext>
-                      </a:extLst>
-                    </a:blip>
-                    <a:stretch>
-                      <a:fillRect/>
-                    </a:stretch>
-                  </pic:blipFill>
-                  <pic:spPr>
-                    <a:xfrm>
-                      <a:off x="0" y="0"/>
-                      <a:ext cx="6116320" cy="1879600"/>
-                    </a:xfrm>
-                    <a:prstGeom prst="rect">
-                      <a:avLst/>
-                    </a:prstGeom>
-                  </pic:spPr>
-                </pic:pic>
-              </a:graphicData>
-            </a:graphic>
-          </wp:inline>
-        </w:drawing>
-      </w:r>
-    </w:p>
-    <w:p>
-      <w:pPr>
-        <w:rPr>
-          <w:i/>
-        </w:rPr>
-      </w:pPr>
-    </w:p>
-    <w:p>
-      <w:pPr>
-        <w:rPr>
-          <w:i/>
-        </w:rPr>
-      </w:pPr>
-    </w:p>
-    <w:p>
-      <w:pPr>
-        <w:rPr>
-          <w:i/>
-        </w:rPr>
-      </w:pPr>
-      <w:r>
-        <w:rPr>
-          <w:i/>
-        </w:rPr>
-        <w:t>Funzioni operatore</w:t>
-      </w:r>
-    </w:p>
-    <w:p>
-      <w:r>
-        <w:t>Un operatore gestisce i vari scenari, utilizza il portale web, oltre a interfacciarsi con gli utenti.</w:t>
-      </w:r>
-    </w:p>
-    <w:p>
-      <w:r>
-        <w:t>Le funzioni disponibili per l’operatore sono schematizzate di seguito:</w:t>
-      </w:r>
-    </w:p>
-    <w:p/>
-    <w:p/>
-    <w:p>
-      <w:r>
-        <w:rPr>
-          <w:noProof/>
-        </w:rPr>
-        <w:drawing>
-          <wp:inline distT="0" distB="0" distL="0" distR="0" wp14:anchorId="7A6F4777" wp14:editId="38F1BCF6">
-            <wp:extent cx="6116320" cy="1832610"/>
-            <wp:effectExtent l="0" t="0" r="5080" b="0"/>
-            <wp:docPr id="2" name="Immagine 2"/>
-            <wp:cNvGraphicFramePr>
-              <a:graphicFrameLocks xmlns:a="http://schemas.openxmlformats.org/drawingml/2006/main" noChangeAspect="1"/>
-            </wp:cNvGraphicFramePr>
-            <a:graphic xmlns:a="http://schemas.openxmlformats.org/drawingml/2006/main">
-              <a:graphicData uri="http://schemas.openxmlformats.org/drawingml/2006/picture">
-                <pic:pic xmlns:pic="http://schemas.openxmlformats.org/drawingml/2006/picture">
-                  <pic:nvPicPr>
-                    <pic:cNvPr id="2" name="Schermata 2015-03-31 alle 09.31.11.png"/>
-                    <pic:cNvPicPr/>
-                  </pic:nvPicPr>
-                  <pic:blipFill>
-                    <a:blip r:embed="rId6">
-                      <a:extLst>
-                        <a:ext uri="{28A0092B-C50C-407E-A947-70E740481C1C}">
-                          <a14:useLocalDpi xmlns:a14="http://schemas.microsoft.com/office/drawing/2010/main" val="0"/>
-                        </a:ext>
-                      </a:extLst>
-                    </a:blip>
-                    <a:stretch>
-                      <a:fillRect/>
-                    </a:stretch>
-                  </pic:blipFill>
-                  <pic:spPr>
-                    <a:xfrm>
-                      <a:off x="0" y="0"/>
-                      <a:ext cx="6116320" cy="1832610"/>
-                    </a:xfrm>
-                    <a:prstGeom prst="rect">
-                      <a:avLst/>
-                    </a:prstGeom>
-                  </pic:spPr>
-                </pic:pic>
-              </a:graphicData>
-            </a:graphic>
-          </wp:inline>
-        </w:drawing>
-      </w:r>
-    </w:p>
-    <w:p/>
-    <w:p>
-      <w:pPr>
-        <w:rPr>
-          <w:i/>
-        </w:rPr>
-      </w:pPr>
-    </w:p>
-    <w:p>
-      <w:pPr>
-        <w:rPr>
-          <w:i/>
-        </w:rPr>
-      </w:pPr>
-    </w:p>
-    <w:p>
-      <w:pPr>
-        <w:rPr>
-          <w:i/>
-        </w:rPr>
-      </w:pPr>
-    </w:p>
-    <w:p>
-      <w:pPr>
-        <w:rPr>
-          <w:i/>
-        </w:rPr>
-      </w:pPr>
-    </w:p>
-    <w:p>
-      <w:pPr>
-        <w:rPr>
-          <w:i/>
-        </w:rPr>
-      </w:pPr>
-    </w:p>
-    <w:p>
-      <w:pPr>
-        <w:rPr>
-          <w:i/>
-        </w:rPr>
-      </w:pPr>
-    </w:p>
-    <w:p>
-      <w:pPr>
-        <w:rPr>
-          <w:i/>
-        </w:rPr>
-      </w:pPr>
-    </w:p>
-    <w:p>
-      <w:pPr>
-        <w:rPr>
-          <w:i/>
-        </w:rPr>
-      </w:pPr>
-      <w:r>
-        <w:rPr>
-          <w:i/>
-        </w:rPr>
-        <w:lastRenderedPageBreak/>
-        <w:t xml:space="preserve">Funzioni </w:t>
-      </w:r>
-      <w:proofErr w:type="spellStart"/>
-      <w:r>
-        <w:rPr>
-          <w:i/>
-        </w:rPr>
-        <w:t>Admin</w:t>
-      </w:r>
-      <w:proofErr w:type="spellEnd"/>
-    </w:p>
-    <w:p>
-      <w:r>
-        <w:t xml:space="preserve">Un </w:t>
-      </w:r>
-      <w:proofErr w:type="spellStart"/>
-      <w:r>
-        <w:t>admin</w:t>
-      </w:r>
-      <w:proofErr w:type="spellEnd"/>
-      <w:r>
-        <w:t xml:space="preserve"> gestisce i vari utenti oltre a sovrintendere il lavoro degli operatori.</w:t>
-      </w:r>
-    </w:p>
-    <w:p>
-      <w:r>
-        <w:t>Le funzioni disponibili per l’</w:t>
-      </w:r>
-      <w:proofErr w:type="spellStart"/>
-      <w:r>
-        <w:t>admin</w:t>
-      </w:r>
-      <w:proofErr w:type="spellEnd"/>
-      <w:r>
-        <w:t xml:space="preserve"> sono schematizzate di seguito:</w:t>
-      </w:r>
-    </w:p>
-    <w:p/>
-    <w:p>
-      <w:r>
-        <w:rPr>
-          <w:noProof/>
-        </w:rPr>
-        <w:drawing>
-          <wp:inline distT="0" distB="0" distL="0" distR="0" wp14:anchorId="045F30C7" wp14:editId="4ACA2D42">
-            <wp:extent cx="6116320" cy="1967230"/>
-            <wp:effectExtent l="0" t="0" r="5080" b="0"/>
-            <wp:docPr id="4" name="Immagine 4"/>
-            <wp:cNvGraphicFramePr>
-              <a:graphicFrameLocks xmlns:a="http://schemas.openxmlformats.org/drawingml/2006/main" noChangeAspect="1"/>
-            </wp:cNvGraphicFramePr>
-            <a:graphic xmlns:a="http://schemas.openxmlformats.org/drawingml/2006/main">
-              <a:graphicData uri="http://schemas.openxmlformats.org/drawingml/2006/picture">
-                <pic:pic xmlns:pic="http://schemas.openxmlformats.org/drawingml/2006/picture">
-                  <pic:nvPicPr>
-                    <pic:cNvPr id="4" name="Schermata 2015-03-31 alle 09.33.43.png"/>
+                    <pic:cNvPr id="3" name="user.png"/>
                     <pic:cNvPicPr/>
                   </pic:nvPicPr>
                   <pic:blipFill>
@@ -1288,7 +1038,7 @@
                   <pic:spPr>
                     <a:xfrm>
                       <a:off x="0" y="0"/>
-                      <a:ext cx="6116320" cy="1967230"/>
+                      <a:ext cx="6116320" cy="1864995"/>
                     </a:xfrm>
                     <a:prstGeom prst="rect">
                       <a:avLst/>
@@ -1301,43 +1051,204 @@
         </w:drawing>
       </w:r>
     </w:p>
+    <w:p>
+      <w:pPr>
+        <w:rPr>
+          <w:i/>
+        </w:rPr>
+      </w:pPr>
+    </w:p>
+    <w:p>
+      <w:pPr>
+        <w:rPr>
+          <w:i/>
+        </w:rPr>
+      </w:pPr>
+    </w:p>
+    <w:p>
+      <w:pPr>
+        <w:rPr>
+          <w:i/>
+        </w:rPr>
+      </w:pPr>
+      <w:r>
+        <w:rPr>
+          <w:i/>
+        </w:rPr>
+        <w:t>Funzioni operatore</w:t>
+      </w:r>
+    </w:p>
+    <w:p>
+      <w:r>
+        <w:t>Un operatore gestisce i vari scenari, utilizza il portale web, oltre a interfacciarsi con gli utenti.</w:t>
+      </w:r>
+    </w:p>
+    <w:p>
+      <w:r>
+        <w:t>Le funzioni disponibili per l’operatore sono schematizzate di seguito:</w:t>
+      </w:r>
+    </w:p>
     <w:p/>
     <w:p/>
+    <w:p>
+      <w:r>
+        <w:rPr>
+          <w:noProof/>
+        </w:rPr>
+        <w:drawing>
+          <wp:inline distT="0" distB="0" distL="0" distR="0" wp14:anchorId="78CD9591" wp14:editId="56223E0B">
+            <wp:extent cx="6116320" cy="2016760"/>
+            <wp:effectExtent l="0" t="0" r="5080" b="0"/>
+            <wp:docPr id="5" name="Immagine 5"/>
+            <wp:cNvGraphicFramePr>
+              <a:graphicFrameLocks xmlns:a="http://schemas.openxmlformats.org/drawingml/2006/main" noChangeAspect="1"/>
+            </wp:cNvGraphicFramePr>
+            <a:graphic xmlns:a="http://schemas.openxmlformats.org/drawingml/2006/main">
+              <a:graphicData uri="http://schemas.openxmlformats.org/drawingml/2006/picture">
+                <pic:pic xmlns:pic="http://schemas.openxmlformats.org/drawingml/2006/picture">
+                  <pic:nvPicPr>
+                    <pic:cNvPr id="5" name="opera.png"/>
+                    <pic:cNvPicPr/>
+                  </pic:nvPicPr>
+                  <pic:blipFill>
+                    <a:blip r:embed="rId8">
+                      <a:extLst>
+                        <a:ext uri="{28A0092B-C50C-407E-A947-70E740481C1C}">
+                          <a14:useLocalDpi xmlns:a14="http://schemas.microsoft.com/office/drawing/2010/main" val="0"/>
+                        </a:ext>
+                      </a:extLst>
+                    </a:blip>
+                    <a:stretch>
+                      <a:fillRect/>
+                    </a:stretch>
+                  </pic:blipFill>
+                  <pic:spPr>
+                    <a:xfrm>
+                      <a:off x="0" y="0"/>
+                      <a:ext cx="6116320" cy="2016760"/>
+                    </a:xfrm>
+                    <a:prstGeom prst="rect">
+                      <a:avLst/>
+                    </a:prstGeom>
+                  </pic:spPr>
+                </pic:pic>
+              </a:graphicData>
+            </a:graphic>
+          </wp:inline>
+        </w:drawing>
+      </w:r>
+    </w:p>
+    <w:p>
+      <w:pPr>
+        <w:rPr>
+          <w:i/>
+        </w:rPr>
+      </w:pPr>
+    </w:p>
+    <w:p>
+      <w:pPr>
+        <w:rPr>
+          <w:i/>
+        </w:rPr>
+      </w:pPr>
+      <w:r>
+        <w:rPr>
+          <w:i/>
+        </w:rPr>
+        <w:t xml:space="preserve">Funzioni </w:t>
+      </w:r>
+      <w:proofErr w:type="spellStart"/>
+      <w:r>
+        <w:rPr>
+          <w:i/>
+        </w:rPr>
+        <w:t>Admin</w:t>
+      </w:r>
+      <w:proofErr w:type="spellEnd"/>
+    </w:p>
+    <w:p>
+      <w:r>
+        <w:t xml:space="preserve">Un </w:t>
+      </w:r>
+      <w:proofErr w:type="spellStart"/>
+      <w:r>
+        <w:t>admin</w:t>
+      </w:r>
+      <w:proofErr w:type="spellEnd"/>
+      <w:r>
+        <w:t xml:space="preserve"> gestisce i vari utenti oltre a sovrintendere il lavoro degli operatori.</w:t>
+      </w:r>
+    </w:p>
+    <w:p>
+      <w:r>
+        <w:t>Le funzioni disponibili per l’</w:t>
+      </w:r>
+      <w:proofErr w:type="spellStart"/>
+      <w:r>
+        <w:t>admin</w:t>
+      </w:r>
+      <w:proofErr w:type="spellEnd"/>
+      <w:r>
+        <w:t xml:space="preserve"> sono schematizzate di seguito:</w:t>
+      </w:r>
+    </w:p>
     <w:p/>
+    <w:p>
+      <w:r>
+        <w:rPr>
+          <w:noProof/>
+        </w:rPr>
+        <w:lastRenderedPageBreak/>
+        <w:drawing>
+          <wp:inline distT="0" distB="0" distL="0" distR="0" wp14:anchorId="600EA7E0" wp14:editId="0307ED4C">
+            <wp:extent cx="6116320" cy="2094865"/>
+            <wp:effectExtent l="0" t="0" r="5080" b="0"/>
+            <wp:docPr id="6" name="Immagine 6"/>
+            <wp:cNvGraphicFramePr>
+              <a:graphicFrameLocks xmlns:a="http://schemas.openxmlformats.org/drawingml/2006/main" noChangeAspect="1"/>
+            </wp:cNvGraphicFramePr>
+            <a:graphic xmlns:a="http://schemas.openxmlformats.org/drawingml/2006/main">
+              <a:graphicData uri="http://schemas.openxmlformats.org/drawingml/2006/picture">
+                <pic:pic xmlns:pic="http://schemas.openxmlformats.org/drawingml/2006/picture">
+                  <pic:nvPicPr>
+                    <pic:cNvPr id="6" name="admin.png"/>
+                    <pic:cNvPicPr/>
+                  </pic:nvPicPr>
+                  <pic:blipFill>
+                    <a:blip r:embed="rId9">
+                      <a:extLst>
+                        <a:ext uri="{28A0092B-C50C-407E-A947-70E740481C1C}">
+                          <a14:useLocalDpi xmlns:a14="http://schemas.microsoft.com/office/drawing/2010/main" val="0"/>
+                        </a:ext>
+                      </a:extLst>
+                    </a:blip>
+                    <a:stretch>
+                      <a:fillRect/>
+                    </a:stretch>
+                  </pic:blipFill>
+                  <pic:spPr>
+                    <a:xfrm>
+                      <a:off x="0" y="0"/>
+                      <a:ext cx="6116320" cy="2094865"/>
+                    </a:xfrm>
+                    <a:prstGeom prst="rect">
+                      <a:avLst/>
+                    </a:prstGeom>
+                  </pic:spPr>
+                </pic:pic>
+              </a:graphicData>
+            </a:graphic>
+          </wp:inline>
+        </w:drawing>
+      </w:r>
+    </w:p>
     <w:p/>
-    <w:p/>
-    <w:p/>
-    <w:p/>
-    <w:p/>
-    <w:p/>
-    <w:p/>
-    <w:p/>
-    <w:p/>
-    <w:p/>
-    <w:p/>
-    <w:p/>
-    <w:p/>
-    <w:p/>
-    <w:p/>
-    <w:p/>
-    <w:p/>
-    <w:p/>
-    <w:p/>
-    <w:p/>
-    <w:p/>
-    <w:p/>
-    <w:p/>
-    <w:p/>
-    <w:p/>
-    <w:p/>
-    <w:p/>
-    <w:p/>
-    <w:p/>
-    <w:p/>
-    <w:p/>
-    <w:p>
-      <w:r>
-        <w:lastRenderedPageBreak/>
+    <w:p>
+      <w:bookmarkStart w:id="0" w:name="_GoBack"/>
+      <w:bookmarkEnd w:id="0"/>
+    </w:p>
+    <w:p>
+      <w:r>
         <w:t>USE CASE UTENTE</w:t>
       </w:r>
     </w:p>
@@ -1759,9 +1670,833 @@
       </w:pPr>
     </w:p>
     <w:p>
-      <w:bookmarkStart w:id="0" w:name="_GoBack"/>
-      <w:bookmarkEnd w:id="0"/>
-    </w:p>
+      <w:pPr>
+        <w:jc w:val="both"/>
+        <w:rPr>
+          <w:b/>
+        </w:rPr>
+      </w:pPr>
+      <w:r>
+        <w:rPr>
+          <w:b/>
+        </w:rPr>
+        <w:t>USE CASE OPERATORE</w:t>
+      </w:r>
+    </w:p>
+    <w:p>
+      <w:pPr>
+        <w:jc w:val="both"/>
+        <w:rPr>
+          <w:b/>
+          <w:u w:val="single"/>
+        </w:rPr>
+      </w:pPr>
+      <w:r>
+        <w:rPr>
+          <w:b/>
+          <w:u w:val="single"/>
+        </w:rPr>
+        <w:t>Utilizzo portale web</w:t>
+      </w:r>
+    </w:p>
+    <w:p>
+      <w:pPr>
+        <w:jc w:val="both"/>
+        <w:rPr>
+          <w:i/>
+        </w:rPr>
+      </w:pPr>
+      <w:r>
+        <w:rPr>
+          <w:i/>
+        </w:rPr>
+        <w:lastRenderedPageBreak/>
+        <w:t>Descrizione</w:t>
+      </w:r>
+    </w:p>
+    <w:p>
+      <w:pPr>
+        <w:jc w:val="both"/>
+      </w:pPr>
+      <w:r>
+        <w:t xml:space="preserve">L'operatore deve confermare la sua identità inserendo username e password nell’apposita schermata di login sull'applicativo web </w:t>
+      </w:r>
+      <w:proofErr w:type="spellStart"/>
+      <w:r>
+        <w:t>Neptune</w:t>
+      </w:r>
+      <w:proofErr w:type="spellEnd"/>
+      <w:r>
+        <w:t xml:space="preserve"> Rescue. Il sistema verifica l'esistenza di tale utente e ne consente l'accesso se le credenziali sono corrette; se la password e/o l'username sono errati il sistema rimanda ad una pagina di errore, che successivamente permette di tornare alla schermata di login. </w:t>
+      </w:r>
+    </w:p>
+    <w:p>
+      <w:pPr>
+        <w:jc w:val="both"/>
+      </w:pPr>
+      <w:proofErr w:type="spellStart"/>
+      <w:r>
+        <w:rPr>
+          <w:i/>
+        </w:rPr>
+        <w:t>Pre</w:t>
+      </w:r>
+      <w:proofErr w:type="spellEnd"/>
+      <w:r>
+        <w:rPr>
+          <w:i/>
+        </w:rPr>
+        <w:t xml:space="preserve"> Condizioni: </w:t>
+      </w:r>
+      <w:r>
+        <w:t>Conoscenza delle credenziali di accesso.</w:t>
+      </w:r>
+    </w:p>
+    <w:p>
+      <w:pPr>
+        <w:jc w:val="both"/>
+        <w:rPr>
+          <w:color w:val="000000"/>
+        </w:rPr>
+      </w:pPr>
+      <w:r>
+        <w:rPr>
+          <w:i/>
+        </w:rPr>
+        <w:t>Assunti all'uscita:</w:t>
+      </w:r>
+      <w:r>
+        <w:t xml:space="preserve"> </w:t>
+      </w:r>
+      <w:r>
+        <w:rPr>
+          <w:color w:val="000000"/>
+        </w:rPr>
+        <w:t xml:space="preserve">In caso di inserimento di credenziali errate il sistema rimanda l'operatore ad una pagina di errore, cancellando i dati inseriti; la pagina permetterà di tornare alla schermata di login. </w:t>
+      </w:r>
+      <w:r>
+        <w:t>Se invece l'operatore ha inserito correttamente le credenziali, può:</w:t>
+      </w:r>
+    </w:p>
+    <w:p>
+      <w:pPr>
+        <w:keepNext/>
+        <w:numPr>
+          <w:ilvl w:val="0"/>
+          <w:numId w:val="4"/>
+        </w:numPr>
+        <w:suppressAutoHyphens/>
+        <w:spacing w:line="259" w:lineRule="auto"/>
+        <w:ind w:hanging="360"/>
+        <w:jc w:val="both"/>
+      </w:pPr>
+      <w:r>
+        <w:t>ricercare un utente tramite il suo codice identificativo univoco;</w:t>
+      </w:r>
+    </w:p>
+    <w:p>
+      <w:pPr>
+        <w:keepNext/>
+        <w:numPr>
+          <w:ilvl w:val="0"/>
+          <w:numId w:val="4"/>
+        </w:numPr>
+        <w:suppressAutoHyphens/>
+        <w:spacing w:line="259" w:lineRule="auto"/>
+        <w:ind w:hanging="360"/>
+        <w:jc w:val="both"/>
+      </w:pPr>
+      <w:r>
+        <w:t>ricercare un problema tramite il suo codice identificativo univoco;</w:t>
+      </w:r>
+    </w:p>
+    <w:p>
+      <w:pPr>
+        <w:keepNext/>
+        <w:numPr>
+          <w:ilvl w:val="0"/>
+          <w:numId w:val="4"/>
+        </w:numPr>
+        <w:suppressAutoHyphens/>
+        <w:spacing w:line="259" w:lineRule="auto"/>
+        <w:ind w:hanging="360"/>
+        <w:jc w:val="both"/>
+      </w:pPr>
+      <w:r>
+        <w:t>inserire un nuovo utente;</w:t>
+      </w:r>
+    </w:p>
+    <w:p>
+      <w:pPr>
+        <w:keepNext/>
+        <w:numPr>
+          <w:ilvl w:val="0"/>
+          <w:numId w:val="4"/>
+        </w:numPr>
+        <w:suppressAutoHyphens/>
+        <w:spacing w:line="259" w:lineRule="auto"/>
+        <w:ind w:hanging="360"/>
+        <w:jc w:val="both"/>
+      </w:pPr>
+      <w:r>
+        <w:t>inserire una nuova problematica;</w:t>
+      </w:r>
+    </w:p>
+    <w:p>
+      <w:pPr>
+        <w:keepNext/>
+        <w:numPr>
+          <w:ilvl w:val="0"/>
+          <w:numId w:val="4"/>
+        </w:numPr>
+        <w:suppressAutoHyphens/>
+        <w:spacing w:line="259" w:lineRule="auto"/>
+        <w:ind w:hanging="360"/>
+        <w:jc w:val="both"/>
+      </w:pPr>
+      <w:r>
+        <w:t>cancellare un utente.</w:t>
+      </w:r>
+    </w:p>
+    <w:p>
+      <w:pPr>
+        <w:ind w:left="720"/>
+        <w:jc w:val="both"/>
+      </w:pPr>
+    </w:p>
+    <w:p>
+      <w:pPr>
+        <w:jc w:val="both"/>
+        <w:rPr>
+          <w:b/>
+          <w:i/>
+          <w:iCs/>
+          <w:color w:val="000000"/>
+        </w:rPr>
+      </w:pPr>
+      <w:r>
+        <w:rPr>
+          <w:b/>
+          <w:i/>
+          <w:iCs/>
+          <w:color w:val="000000"/>
+        </w:rPr>
+        <w:t>Ricerca utente tramite codice identificativo univoco:</w:t>
+      </w:r>
+    </w:p>
+    <w:p>
+      <w:pPr>
+        <w:pStyle w:val="Paragrafoelenco"/>
+        <w:ind w:left="0"/>
+        <w:jc w:val="both"/>
+      </w:pPr>
+      <w:r>
+        <w:t xml:space="preserve">Per ricercare un utente tramite il suo codice identificativo univoco, l'operatore deve inserire il codice in un </w:t>
+      </w:r>
+      <w:proofErr w:type="spellStart"/>
+      <w:r>
+        <w:t>form</w:t>
+      </w:r>
+      <w:proofErr w:type="spellEnd"/>
+      <w:r>
+        <w:t xml:space="preserve"> che, in caso di riscontro positivo, restituisce i dati anagrafici del cliente e lo storico dei suoi problemi; in caso di riscontro negativo, viene visualizzato un </w:t>
+      </w:r>
+      <w:r>
+        <w:rPr>
+          <w:color w:val="000000"/>
+        </w:rPr>
+        <w:t>messaggio di errore</w:t>
+      </w:r>
+      <w:r>
+        <w:t>.</w:t>
+      </w:r>
+    </w:p>
+    <w:p>
+      <w:pPr>
+        <w:jc w:val="both"/>
+        <w:rPr>
+          <w:b/>
+        </w:rPr>
+      </w:pPr>
+      <w:r>
+        <w:rPr>
+          <w:b/>
+          <w:i/>
+        </w:rPr>
+        <w:t>Ricerca problema tramite codice identificativo univoco</w:t>
+      </w:r>
+      <w:r>
+        <w:rPr>
+          <w:b/>
+        </w:rPr>
+        <w:t>:</w:t>
+      </w:r>
+    </w:p>
+    <w:p>
+      <w:pPr>
+        <w:pStyle w:val="Paragrafoelenco"/>
+        <w:ind w:left="0"/>
+        <w:jc w:val="both"/>
+      </w:pPr>
+      <w:r>
+        <w:t xml:space="preserve">Per ricercare un problema tramite il suo codice identificativo univoco, l'operatore deve inserire il codice in un </w:t>
+      </w:r>
+      <w:proofErr w:type="spellStart"/>
+      <w:r>
+        <w:t>form</w:t>
+      </w:r>
+      <w:proofErr w:type="spellEnd"/>
+      <w:r>
+        <w:t xml:space="preserve"> che, in caso di riscontro positivo, restituisce i dati del problema che ricostruiscono il percorso compiuto dall’utente all’interno dell’</w:t>
+      </w:r>
+      <w:proofErr w:type="spellStart"/>
+      <w:r>
+        <w:t>app</w:t>
+      </w:r>
+      <w:proofErr w:type="spellEnd"/>
+      <w:r>
+        <w:t xml:space="preserve"> </w:t>
+      </w:r>
+      <w:proofErr w:type="spellStart"/>
+      <w:r>
+        <w:t>Android</w:t>
+      </w:r>
+      <w:proofErr w:type="spellEnd"/>
+      <w:r>
+        <w:t xml:space="preserve">; in caso di riscontro negativo, viene visualizzato </w:t>
+      </w:r>
+      <w:r>
+        <w:rPr>
+          <w:color w:val="000000"/>
+        </w:rPr>
+        <w:t>un messaggio di errore</w:t>
+      </w:r>
+      <w:r>
+        <w:t>.</w:t>
+      </w:r>
+    </w:p>
+    <w:p>
+      <w:pPr>
+        <w:jc w:val="both"/>
+        <w:rPr>
+          <w:b/>
+          <w:i/>
+        </w:rPr>
+      </w:pPr>
+      <w:r>
+        <w:rPr>
+          <w:b/>
+          <w:i/>
+        </w:rPr>
+        <w:t>Inserimento di un nuovo utente:</w:t>
+      </w:r>
+    </w:p>
+    <w:p>
+      <w:pPr>
+        <w:jc w:val="both"/>
+      </w:pPr>
+      <w:r>
+        <w:t xml:space="preserve">Per l'inserimento di un nuovo utente, viene richiesto il completamento di una serie di campi di testo obbligatori e la correttezza dei dati inseriti da parte dell'operatore. In caso di mancato inserimento di un campo obbligatorio, verrà visualizzato un messaggio di errore che invita l’operatore a compilare il campo mancate. </w:t>
+      </w:r>
+      <w:r>
+        <w:rPr>
+          <w:color w:val="FF0000"/>
+        </w:rPr>
+        <w:t>Se i dati inseriti non sono corretti come sopra</w:t>
+      </w:r>
+      <w:r>
+        <w:rPr>
+          <w:color w:val="FF0000"/>
+        </w:rPr>
+        <w:t xml:space="preserve"> (dobbiamo vedere come fare)</w:t>
+      </w:r>
+    </w:p>
+    <w:p>
+      <w:pPr>
+        <w:jc w:val="both"/>
+        <w:rPr>
+          <w:b/>
+          <w:i/>
+        </w:rPr>
+      </w:pPr>
+      <w:r>
+        <w:rPr>
+          <w:b/>
+          <w:i/>
+        </w:rPr>
+        <w:t>Inserimento di un nuovo problema:</w:t>
+      </w:r>
+    </w:p>
+    <w:p>
+      <w:pPr>
+        <w:jc w:val="both"/>
+      </w:pPr>
+      <w:r>
+        <w:t xml:space="preserve">Il comportamento in questo caso è analogo all’inserimento di un nuovo utente. </w:t>
+      </w:r>
+    </w:p>
+    <w:p>
+      <w:pPr>
+        <w:jc w:val="both"/>
+        <w:rPr>
+          <w:b/>
+          <w:i/>
+        </w:rPr>
+      </w:pPr>
+      <w:r>
+        <w:rPr>
+          <w:b/>
+          <w:i/>
+        </w:rPr>
+        <w:t>Cancellazione di un utente:</w:t>
+      </w:r>
+    </w:p>
+    <w:p>
+      <w:pPr>
+        <w:jc w:val="both"/>
+      </w:pPr>
+      <w:r>
+        <w:t xml:space="preserve">Prima della cancellazione dell'utente viene chiesto all'operatore l'inserimento dell'id univoco dell'utente. Se l'id non esiste viene visualizzato un messaggio di errore, nella quale si avvisa l'operatore che l'utente ricercato non è presente e quindi non è eliminabile; viene poi riproposto l’inserimento dell’id dell’utente da cancellare. Se l’id è invece esistente, l’utente corrispondente a tale id viene eliminato assieme al suo storico. </w:t>
+      </w:r>
+    </w:p>
+    <w:p>
+      <w:pPr>
+        <w:jc w:val="both"/>
+        <w:rPr>
+          <w:b/>
+          <w:bCs/>
+        </w:rPr>
+      </w:pPr>
+      <w:r>
+        <w:rPr>
+          <w:b/>
+          <w:bCs/>
+        </w:rPr>
+        <w:t>//INSERIRE UML</w:t>
+      </w:r>
+    </w:p>
+    <w:p>
+      <w:pPr>
+        <w:jc w:val="both"/>
+        <w:rPr>
+          <w:b/>
+        </w:rPr>
+      </w:pPr>
+    </w:p>
+    <w:p>
+      <w:pPr>
+        <w:jc w:val="both"/>
+        <w:rPr>
+          <w:b/>
+          <w:u w:val="single"/>
+        </w:rPr>
+      </w:pPr>
+      <w:r>
+        <w:rPr>
+          <w:b/>
+          <w:u w:val="single"/>
+        </w:rPr>
+        <w:t>Interfacciamento con gli Utenti</w:t>
+      </w:r>
+    </w:p>
+    <w:p>
+      <w:pPr>
+        <w:jc w:val="both"/>
+        <w:rPr>
+          <w:i/>
+        </w:rPr>
+      </w:pPr>
+      <w:r>
+        <w:rPr>
+          <w:i/>
+        </w:rPr>
+        <w:t>Descrizione:</w:t>
+      </w:r>
+    </w:p>
+    <w:p>
+      <w:pPr>
+        <w:jc w:val="both"/>
+      </w:pPr>
+      <w:r>
+        <w:t xml:space="preserve">L'operatore si interfaccia con gli utenti per via telefonica. A inizio telefonata, l’operatore chiede all’utente il codice che viene visualizzato sullo </w:t>
+      </w:r>
+      <w:proofErr w:type="spellStart"/>
+      <w:r>
+        <w:t>smartphone</w:t>
+      </w:r>
+      <w:proofErr w:type="spellEnd"/>
+      <w:r>
+        <w:t xml:space="preserve">; inserendo questo codice nel </w:t>
+      </w:r>
+      <w:proofErr w:type="spellStart"/>
+      <w:r>
+        <w:t>form</w:t>
+      </w:r>
+      <w:proofErr w:type="spellEnd"/>
+      <w:r>
+        <w:t xml:space="preserve"> apposito l’operatore potrà visualizzare lo storico dell’utente e le soluzioni ai problemi presenti su </w:t>
+      </w:r>
+      <w:proofErr w:type="spellStart"/>
+      <w:r>
+        <w:t>NeptuneAssistance</w:t>
+      </w:r>
+      <w:proofErr w:type="spellEnd"/>
+      <w:r>
+        <w:t xml:space="preserve">, comunicandole all’utente. </w:t>
+      </w:r>
+    </w:p>
+    <w:p>
+      <w:pPr>
+        <w:jc w:val="both"/>
+        <w:rPr>
+          <w:i/>
+        </w:rPr>
+      </w:pPr>
+      <w:proofErr w:type="spellStart"/>
+      <w:r>
+        <w:rPr>
+          <w:i/>
+        </w:rPr>
+        <w:t>Pre</w:t>
+      </w:r>
+      <w:proofErr w:type="spellEnd"/>
+      <w:r>
+        <w:rPr>
+          <w:i/>
+        </w:rPr>
+        <w:t xml:space="preserve"> Condizioni:</w:t>
+      </w:r>
+    </w:p>
+    <w:p>
+      <w:pPr>
+        <w:jc w:val="both"/>
+      </w:pPr>
+      <w:r>
+        <w:lastRenderedPageBreak/>
+        <w:t xml:space="preserve">L’utente deve conoscere il proprio codice e il codice del problema. </w:t>
+      </w:r>
+    </w:p>
+    <w:p>
+      <w:pPr>
+        <w:jc w:val="both"/>
+        <w:rPr>
+          <w:i/>
+        </w:rPr>
+      </w:pPr>
+      <w:r>
+        <w:rPr>
+          <w:i/>
+        </w:rPr>
+        <w:t>Assunti all'uscita:</w:t>
+      </w:r>
+    </w:p>
+    <w:p>
+      <w:pPr>
+        <w:jc w:val="both"/>
+      </w:pPr>
+      <w:r>
+        <w:t xml:space="preserve">L'utente riceve una risposta compatibile al codice problema visualizzato e al problema effettivamente riscontrato. </w:t>
+      </w:r>
+    </w:p>
+    <w:p>
+      <w:pPr>
+        <w:jc w:val="both"/>
+        <w:rPr>
+          <w:b/>
+          <w:bCs/>
+        </w:rPr>
+      </w:pPr>
+    </w:p>
+    <w:p>
+      <w:pPr>
+        <w:jc w:val="both"/>
+        <w:rPr>
+          <w:b/>
+          <w:bCs/>
+        </w:rPr>
+      </w:pPr>
+      <w:r>
+        <w:rPr>
+          <w:b/>
+          <w:bCs/>
+        </w:rPr>
+        <w:t>//INSERIRE UML</w:t>
+      </w:r>
+    </w:p>
+    <w:p>
+      <w:pPr>
+        <w:jc w:val="both"/>
+        <w:rPr>
+          <w:b/>
+          <w:bCs/>
+        </w:rPr>
+      </w:pPr>
+    </w:p>
+    <w:p>
+      <w:pPr>
+        <w:jc w:val="both"/>
+        <w:rPr>
+          <w:b/>
+          <w:bCs/>
+        </w:rPr>
+      </w:pPr>
+    </w:p>
+    <w:p>
+      <w:pPr>
+        <w:jc w:val="both"/>
+        <w:rPr>
+          <w:b/>
+          <w:bCs/>
+        </w:rPr>
+      </w:pPr>
+    </w:p>
+    <w:p>
+      <w:pPr>
+        <w:jc w:val="both"/>
+        <w:rPr>
+          <w:b/>
+          <w:bCs/>
+        </w:rPr>
+      </w:pPr>
+      <w:r>
+        <w:rPr>
+          <w:b/>
+          <w:bCs/>
+        </w:rPr>
+        <w:t>USE CASE ADMIN</w:t>
+      </w:r>
+    </w:p>
+    <w:p>
+      <w:pPr>
+        <w:jc w:val="both"/>
+        <w:rPr>
+          <w:b/>
+          <w:bCs/>
+        </w:rPr>
+      </w:pPr>
+      <w:r>
+        <w:rPr>
+          <w:b/>
+          <w:bCs/>
+        </w:rPr>
+        <w:t>Gestione utenti:</w:t>
+      </w:r>
+    </w:p>
+    <w:p>
+      <w:pPr>
+        <w:jc w:val="both"/>
+        <w:rPr>
+          <w:i/>
+          <w:iCs/>
+        </w:rPr>
+      </w:pPr>
+      <w:r>
+        <w:rPr>
+          <w:i/>
+          <w:iCs/>
+        </w:rPr>
+        <w:t>Descrizione:</w:t>
+      </w:r>
+    </w:p>
+    <w:p>
+      <w:pPr>
+        <w:jc w:val="both"/>
+      </w:pPr>
+      <w:r>
+        <w:t xml:space="preserve">L'amministratore deve confermare la sua identità inserendo username e password nell’apposita schermata di login sull'applicativo web </w:t>
+      </w:r>
+      <w:proofErr w:type="spellStart"/>
+      <w:r>
+        <w:t>Neptune</w:t>
+      </w:r>
+      <w:proofErr w:type="spellEnd"/>
+      <w:r>
+        <w:t xml:space="preserve"> Rescue. Il sistema ne consente l'accesso se le credenziali sono corrette. Se la password e/o l'username sono errati il sistema rimanda ad una pagina di errore, che successivamente permette di tornare alla schermata di login. </w:t>
+      </w:r>
+    </w:p>
+    <w:p>
+      <w:pPr>
+        <w:jc w:val="both"/>
+      </w:pPr>
+      <w:proofErr w:type="spellStart"/>
+      <w:r>
+        <w:rPr>
+          <w:i/>
+          <w:iCs/>
+        </w:rPr>
+        <w:t>Pre</w:t>
+      </w:r>
+      <w:proofErr w:type="spellEnd"/>
+      <w:r>
+        <w:rPr>
+          <w:i/>
+          <w:iCs/>
+        </w:rPr>
+        <w:t xml:space="preserve"> condizioni:</w:t>
+      </w:r>
+      <w:r>
+        <w:t xml:space="preserve"> </w:t>
+      </w:r>
+    </w:p>
+    <w:p>
+      <w:pPr>
+        <w:jc w:val="both"/>
+      </w:pPr>
+      <w:r>
+        <w:t xml:space="preserve">Conoscenza delle credenziali per l’accesso. </w:t>
+      </w:r>
+    </w:p>
+    <w:p>
+      <w:pPr>
+        <w:jc w:val="both"/>
+        <w:rPr>
+          <w:color w:val="000000"/>
+        </w:rPr>
+      </w:pPr>
+      <w:r>
+        <w:rPr>
+          <w:i/>
+          <w:iCs/>
+        </w:rPr>
+        <w:t xml:space="preserve">Assunti all'uscita: </w:t>
+      </w:r>
+      <w:r>
+        <w:rPr>
+          <w:color w:val="000000"/>
+        </w:rPr>
+        <w:t xml:space="preserve">In caso di inserimento di credenziali errate il sistema rimanda l'operatore ad una pagina di errore, cancellando i dati inseriti; la pagina permetterà di tornare alla schermata di login. </w:t>
+      </w:r>
+      <w:r>
+        <w:t>Se invece l'operatore ha inserito correttamente le credenziali,</w:t>
+      </w:r>
+      <w:r>
+        <w:rPr>
+          <w:color w:val="000000"/>
+        </w:rPr>
+        <w:t xml:space="preserve"> può eseguire le operazioni specificate nello use case operatore sotto la voce “Utilizzo del portale Web”, definiti nei punti dall'1 al 5.</w:t>
+      </w:r>
+    </w:p>
+    <w:p>
+      <w:pPr>
+        <w:jc w:val="both"/>
+        <w:rPr>
+          <w:b/>
+          <w:bCs/>
+        </w:rPr>
+      </w:pPr>
+      <w:r>
+        <w:rPr>
+          <w:b/>
+          <w:bCs/>
+        </w:rPr>
+        <w:t>//INSERIRE UML</w:t>
+      </w:r>
+    </w:p>
+    <w:p>
+      <w:pPr>
+        <w:jc w:val="both"/>
+        <w:rPr>
+          <w:b/>
+          <w:color w:val="000000"/>
+        </w:rPr>
+      </w:pPr>
+      <w:r>
+        <w:rPr>
+          <w:b/>
+          <w:color w:val="000000"/>
+        </w:rPr>
+        <w:t>Sovrintendenza operatori:</w:t>
+      </w:r>
+    </w:p>
+    <w:p>
+      <w:pPr>
+        <w:jc w:val="both"/>
+        <w:rPr>
+          <w:color w:val="000000"/>
+        </w:rPr>
+      </w:pPr>
+      <w:r>
+        <w:rPr>
+          <w:color w:val="000000"/>
+        </w:rPr>
+        <w:t>Descrizione:</w:t>
+      </w:r>
+    </w:p>
+    <w:p>
+      <w:pPr>
+        <w:jc w:val="both"/>
+        <w:rPr>
+          <w:color w:val="000000"/>
+        </w:rPr>
+      </w:pPr>
+      <w:r>
+        <w:rPr>
+          <w:color w:val="000000"/>
+        </w:rPr>
+        <w:t>L’amministratore può verificare la correttezza dei dati inseriti dagli operatori riservandosi la possibilità di eliminarli o modificarli qualora non fossero corretti.</w:t>
+      </w:r>
+    </w:p>
+    <w:p>
+      <w:pPr>
+        <w:jc w:val="both"/>
+        <w:rPr>
+          <w:color w:val="000000"/>
+        </w:rPr>
+      </w:pPr>
+      <w:proofErr w:type="spellStart"/>
+      <w:r>
+        <w:rPr>
+          <w:color w:val="000000"/>
+        </w:rPr>
+        <w:t>Pre</w:t>
+      </w:r>
+      <w:proofErr w:type="spellEnd"/>
+      <w:r>
+        <w:rPr>
+          <w:color w:val="000000"/>
+        </w:rPr>
+        <w:t xml:space="preserve"> condizioni: nessuna.</w:t>
+      </w:r>
+    </w:p>
+    <w:p>
+      <w:pPr>
+        <w:jc w:val="both"/>
+        <w:rPr>
+          <w:color w:val="000000"/>
+        </w:rPr>
+      </w:pPr>
+      <w:r>
+        <w:rPr>
+          <w:color w:val="000000"/>
+        </w:rPr>
+        <w:t>Assunti all’uscita: modifica o cancellazione per garantirne l’integrità.</w:t>
+      </w:r>
+    </w:p>
+    <w:p>
+      <w:pPr>
+        <w:jc w:val="both"/>
+        <w:rPr>
+          <w:b/>
+          <w:bCs/>
+        </w:rPr>
+      </w:pPr>
+      <w:r>
+        <w:rPr>
+          <w:b/>
+          <w:bCs/>
+        </w:rPr>
+        <w:t>//INSERIRE UML</w:t>
+      </w:r>
+    </w:p>
+    <w:p>
+      <w:pPr>
+        <w:jc w:val="both"/>
+        <w:rPr>
+          <w:color w:val="000000"/>
+        </w:rPr>
+      </w:pPr>
+    </w:p>
+    <w:p/>
     <w:sectPr>
       <w:pgSz w:w="11900" w:h="16840"/>
       <w:pgMar w:top="1417" w:right="1134" w:bottom="1134" w:left="1134" w:header="708" w:footer="708" w:gutter="0"/>
@@ -1772,8 +2507,46 @@
 </w:document>
 </file>
 
+<file path=word/endnotes.xml><?xml version="1.0" encoding="utf-8"?>
+<w:endnotes xmlns:wpc="http://schemas.microsoft.com/office/word/2010/wordprocessingCanvas" xmlns:mo="http://schemas.microsoft.com/office/mac/office/2008/main" xmlns:mc="http://schemas.openxmlformats.org/markup-compatibility/2006" xmlns:mv="urn:schemas-microsoft-com:mac:vml" xmlns:o="urn:schemas-microsoft-com:office:office" xmlns:r="http://schemas.openxmlformats.org/officeDocument/2006/relationships" xmlns:m="http://schemas.openxmlformats.org/officeDocument/2006/math" xmlns:v="urn:schemas-microsoft-com:vml" xmlns:wp14="http://schemas.microsoft.com/office/word/2010/wordprocessingDrawing" xmlns:wp="http://schemas.openxmlformats.org/drawingml/2006/wordprocessingDrawing" xmlns:w10="urn:schemas-microsoft-com:office:word" xmlns:w="http://schemas.openxmlformats.org/wordprocessingml/2006/main" xmlns:w14="http://schemas.microsoft.com/office/word/2010/wordml" xmlns:w15="http://schemas.microsoft.com/office/word/2012/wordml" xmlns:wpg="http://schemas.microsoft.com/office/word/2010/wordprocessingGroup" xmlns:wpi="http://schemas.microsoft.com/office/word/2010/wordprocessingInk" xmlns:wne="http://schemas.microsoft.com/office/word/2006/wordml" xmlns:wps="http://schemas.microsoft.com/office/word/2010/wordprocessingShape" mc:Ignorable="w14 w15 wp14">
+  <w:endnote w:type="separator" w:id="-1">
+    <w:p>
+      <w:r>
+        <w:separator/>
+      </w:r>
+    </w:p>
+  </w:endnote>
+  <w:endnote w:type="continuationSeparator" w:id="0">
+    <w:p>
+      <w:r>
+        <w:continuationSeparator/>
+      </w:r>
+    </w:p>
+  </w:endnote>
+</w:endnotes>
+</file>
+
+<file path=word/footnotes.xml><?xml version="1.0" encoding="utf-8"?>
+<w:footnotes xmlns:wpc="http://schemas.microsoft.com/office/word/2010/wordprocessingCanvas" xmlns:mo="http://schemas.microsoft.com/office/mac/office/2008/main" xmlns:mc="http://schemas.openxmlformats.org/markup-compatibility/2006" xmlns:mv="urn:schemas-microsoft-com:mac:vml" xmlns:o="urn:schemas-microsoft-com:office:office" xmlns:r="http://schemas.openxmlformats.org/officeDocument/2006/relationships" xmlns:m="http://schemas.openxmlformats.org/officeDocument/2006/math" xmlns:v="urn:schemas-microsoft-com:vml" xmlns:wp14="http://schemas.microsoft.com/office/word/2010/wordprocessingDrawing" xmlns:wp="http://schemas.openxmlformats.org/drawingml/2006/wordprocessingDrawing" xmlns:w10="urn:schemas-microsoft-com:office:word" xmlns:w="http://schemas.openxmlformats.org/wordprocessingml/2006/main" xmlns:w14="http://schemas.microsoft.com/office/word/2010/wordml" xmlns:w15="http://schemas.microsoft.com/office/word/2012/wordml" xmlns:wpg="http://schemas.microsoft.com/office/word/2010/wordprocessingGroup" xmlns:wpi="http://schemas.microsoft.com/office/word/2010/wordprocessingInk" xmlns:wne="http://schemas.microsoft.com/office/word/2006/wordml" xmlns:wps="http://schemas.microsoft.com/office/word/2010/wordprocessingShape" mc:Ignorable="w14 w15 wp14">
+  <w:footnote w:type="separator" w:id="-1">
+    <w:p>
+      <w:r>
+        <w:separator/>
+      </w:r>
+    </w:p>
+  </w:footnote>
+  <w:footnote w:type="continuationSeparator" w:id="0">
+    <w:p>
+      <w:r>
+        <w:continuationSeparator/>
+      </w:r>
+    </w:p>
+  </w:footnote>
+</w:footnotes>
+</file>
+
 <file path=word/numbering.xml><?xml version="1.0" encoding="utf-8"?>
-<w:numbering xmlns:wpc="http://schemas.microsoft.com/office/word/2010/wordprocessingCanvas" xmlns:mc="http://schemas.openxmlformats.org/markup-compatibility/2006" xmlns:o="urn:schemas-microsoft-com:office:office" xmlns:r="http://schemas.openxmlformats.org/officeDocument/2006/relationships" xmlns:m="http://schemas.openxmlformats.org/officeDocument/2006/math" xmlns:v="urn:schemas-microsoft-com:vml" xmlns:wp14="http://schemas.microsoft.com/office/word/2010/wordprocessingDrawing" xmlns:wp="http://schemas.openxmlformats.org/drawingml/2006/wordprocessingDrawing" xmlns:w10="urn:schemas-microsoft-com:office:word" xmlns:w="http://schemas.openxmlformats.org/wordprocessingml/2006/main" xmlns:w14="http://schemas.microsoft.com/office/word/2010/wordml" xmlns:w15="http://schemas.microsoft.com/office/word/2012/wordml" xmlns:wpg="http://schemas.microsoft.com/office/word/2010/wordprocessingGroup" xmlns:wpi="http://schemas.microsoft.com/office/word/2010/wordprocessingInk" xmlns:wne="http://schemas.microsoft.com/office/word/2006/wordml" xmlns:wps="http://schemas.microsoft.com/office/word/2010/wordprocessingShape" mc:Ignorable="w14 w15 wp14">
+<w:numbering xmlns:wpc="http://schemas.microsoft.com/office/word/2010/wordprocessingCanvas" xmlns:mo="http://schemas.microsoft.com/office/mac/office/2008/main" xmlns:mc="http://schemas.openxmlformats.org/markup-compatibility/2006" xmlns:mv="urn:schemas-microsoft-com:mac:vml" xmlns:o="urn:schemas-microsoft-com:office:office" xmlns:r="http://schemas.openxmlformats.org/officeDocument/2006/relationships" xmlns:m="http://schemas.openxmlformats.org/officeDocument/2006/math" xmlns:v="urn:schemas-microsoft-com:vml" xmlns:wp14="http://schemas.microsoft.com/office/word/2010/wordprocessingDrawing" xmlns:wp="http://schemas.openxmlformats.org/drawingml/2006/wordprocessingDrawing" xmlns:w10="urn:schemas-microsoft-com:office:word" xmlns:w="http://schemas.openxmlformats.org/wordprocessingml/2006/main" xmlns:w14="http://schemas.microsoft.com/office/word/2010/wordml" xmlns:w15="http://schemas.microsoft.com/office/word/2012/wordml" xmlns:wpg="http://schemas.microsoft.com/office/word/2010/wordprocessingGroup" xmlns:wpi="http://schemas.microsoft.com/office/word/2010/wordprocessingInk" xmlns:wne="http://schemas.microsoft.com/office/word/2006/wordml" xmlns:wps="http://schemas.microsoft.com/office/word/2010/wordprocessingShape" mc:Ignorable="w14 w15 wp14">
   <w:abstractNum w:abstractNumId="0">
     <w:nsid w:val="020E0ACA"/>
     <w:multiLevelType w:val="hybridMultilevel"/>
@@ -2059,6 +2832,92 @@
       </w:pPr>
     </w:lvl>
   </w:abstractNum>
+  <w:abstractNum w:abstractNumId="3">
+    <w:nsid w:val="7A6B4019"/>
+    <w:multiLevelType w:val="multilevel"/>
+    <w:tmpl w:val="798EAC94"/>
+    <w:lvl w:ilvl="0">
+      <w:start w:val="1"/>
+      <w:numFmt w:val="decimal"/>
+      <w:lvlText w:val="%1."/>
+      <w:lvlJc w:val="left"/>
+      <w:pPr>
+        <w:ind w:left="720" w:firstLine="360"/>
+      </w:pPr>
+    </w:lvl>
+    <w:lvl w:ilvl="1">
+      <w:start w:val="1"/>
+      <w:numFmt w:val="decimal"/>
+      <w:lvlText w:val="%2."/>
+      <w:lvlJc w:val="left"/>
+      <w:pPr>
+        <w:ind w:left="1080" w:firstLine="720"/>
+      </w:pPr>
+    </w:lvl>
+    <w:lvl w:ilvl="2">
+      <w:start w:val="1"/>
+      <w:numFmt w:val="decimal"/>
+      <w:lvlText w:val="%2.%3."/>
+      <w:lvlJc w:val="left"/>
+      <w:pPr>
+        <w:ind w:left="1440" w:firstLine="1080"/>
+      </w:pPr>
+    </w:lvl>
+    <w:lvl w:ilvl="3">
+      <w:start w:val="1"/>
+      <w:numFmt w:val="decimal"/>
+      <w:lvlText w:val="%2.%3.%4."/>
+      <w:lvlJc w:val="left"/>
+      <w:pPr>
+        <w:ind w:left="1800" w:firstLine="1440"/>
+      </w:pPr>
+    </w:lvl>
+    <w:lvl w:ilvl="4">
+      <w:start w:val="1"/>
+      <w:numFmt w:val="decimal"/>
+      <w:lvlText w:val="%2.%3.%4.%5."/>
+      <w:lvlJc w:val="left"/>
+      <w:pPr>
+        <w:ind w:left="2160" w:firstLine="1800"/>
+      </w:pPr>
+    </w:lvl>
+    <w:lvl w:ilvl="5">
+      <w:start w:val="1"/>
+      <w:numFmt w:val="decimal"/>
+      <w:lvlText w:val="%2.%3.%4.%5.%6."/>
+      <w:lvlJc w:val="left"/>
+      <w:pPr>
+        <w:ind w:left="2520" w:firstLine="2160"/>
+      </w:pPr>
+    </w:lvl>
+    <w:lvl w:ilvl="6">
+      <w:start w:val="1"/>
+      <w:numFmt w:val="decimal"/>
+      <w:lvlText w:val="%2.%3.%4.%5.%6.%7."/>
+      <w:lvlJc w:val="left"/>
+      <w:pPr>
+        <w:ind w:left="2880" w:firstLine="2520"/>
+      </w:pPr>
+    </w:lvl>
+    <w:lvl w:ilvl="7">
+      <w:start w:val="1"/>
+      <w:numFmt w:val="decimal"/>
+      <w:lvlText w:val="%2.%3.%4.%5.%6.%7.%8."/>
+      <w:lvlJc w:val="left"/>
+      <w:pPr>
+        <w:ind w:left="3240" w:firstLine="2880"/>
+      </w:pPr>
+    </w:lvl>
+    <w:lvl w:ilvl="8">
+      <w:start w:val="1"/>
+      <w:numFmt w:val="decimal"/>
+      <w:lvlText w:val="%2.%3.%4.%5.%6.%7.%8.%9."/>
+      <w:lvlJc w:val="left"/>
+      <w:pPr>
+        <w:ind w:left="3600" w:firstLine="3240"/>
+      </w:pPr>
+    </w:lvl>
+  </w:abstractNum>
   <w:num w:numId="1">
     <w:abstractNumId w:val="0"/>
   </w:num>
@@ -2067,6 +2926,9 @@
   </w:num>
   <w:num w:numId="3">
     <w:abstractNumId w:val="1"/>
+  </w:num>
+  <w:num w:numId="4">
+    <w:abstractNumId w:val="3"/>
   </w:num>
 </w:numbering>
 </file>
@@ -2084,7 +2946,7 @@
     </w:rPrDefault>
     <w:pPrDefault/>
   </w:docDefaults>
-  <w:latentStyles w:defLockedState="0" w:defUIPriority="99" w:defSemiHidden="0" w:defUnhideWhenUsed="0" w:defQFormat="0" w:count="371">
+  <w:latentStyles w:defLockedState="0" w:defUIPriority="99" w:defSemiHidden="0" w:defUnhideWhenUsed="0" w:defQFormat="0" w:count="380">
     <w:lsdException w:name="Normal" w:uiPriority="0" w:qFormat="1"/>
     <w:lsdException w:name="heading 1" w:uiPriority="9" w:qFormat="1"/>
     <w:lsdException w:name="heading 2" w:semiHidden="1" w:uiPriority="9" w:unhideWhenUsed="1" w:qFormat="1"/>
@@ -2494,6 +3356,7 @@
     <w:uiPriority w:val="39"/>
     <w:rsid w:val="007E4AAC"/>
     <w:tblPr>
+      <w:tblInd w:w="0" w:type="dxa"/>
       <w:tblBorders>
         <w:top w:val="single" w:sz="4" w:space="0" w:color="auto"/>
         <w:left w:val="single" w:sz="4" w:space="0" w:color="auto"/>
@@ -2502,6 +3365,12 @@
         <w:insideH w:val="single" w:sz="4" w:space="0" w:color="auto"/>
         <w:insideV w:val="single" w:sz="4" w:space="0" w:color="auto"/>
       </w:tblBorders>
+      <w:tblCellMar>
+        <w:top w:w="0" w:type="dxa"/>
+        <w:left w:w="108" w:type="dxa"/>
+        <w:bottom w:w="0" w:type="dxa"/>
+        <w:right w:w="108" w:type="dxa"/>
+      </w:tblCellMar>
     </w:tblPr>
   </w:style>
   <w:style w:type="paragraph" w:styleId="Paragrafoelenco">
@@ -2514,6 +3383,48 @@
       <w:ind w:left="720"/>
       <w:contextualSpacing/>
     </w:pPr>
+  </w:style>
+  <w:style w:type="paragraph" w:styleId="Intestazione">
+    <w:name w:val="header"/>
+    <w:basedOn w:val="Normale"/>
+    <w:link w:val="IntestazioneCarattere"/>
+    <w:uiPriority w:val="99"/>
+    <w:unhideWhenUsed/>
+    <w:rsid w:val="006D46AC"/>
+    <w:pPr>
+      <w:tabs>
+        <w:tab w:val="center" w:pos="4819"/>
+        <w:tab w:val="right" w:pos="9638"/>
+      </w:tabs>
+    </w:pPr>
+  </w:style>
+  <w:style w:type="character" w:customStyle="1" w:styleId="IntestazioneCarattere">
+    <w:name w:val="Intestazione Carattere"/>
+    <w:basedOn w:val="Carpredefinitoparagrafo"/>
+    <w:link w:val="Intestazione"/>
+    <w:uiPriority w:val="99"/>
+    <w:rsid w:val="006D46AC"/>
+  </w:style>
+  <w:style w:type="paragraph" w:styleId="Pidipagina">
+    <w:name w:val="footer"/>
+    <w:basedOn w:val="Normale"/>
+    <w:link w:val="PidipaginaCarattere"/>
+    <w:uiPriority w:val="99"/>
+    <w:unhideWhenUsed/>
+    <w:rsid w:val="006D46AC"/>
+    <w:pPr>
+      <w:tabs>
+        <w:tab w:val="center" w:pos="4819"/>
+        <w:tab w:val="right" w:pos="9638"/>
+      </w:tabs>
+    </w:pPr>
+  </w:style>
+  <w:style w:type="character" w:customStyle="1" w:styleId="PidipaginaCarattere">
+    <w:name w:val="Piè di pagina Carattere"/>
+    <w:basedOn w:val="Carpredefinitoparagrafo"/>
+    <w:link w:val="Pidipagina"/>
+    <w:uiPriority w:val="99"/>
+    <w:rsid w:val="006D46AC"/>
   </w:style>
 </w:styles>
 </file>

--- a/Documenti_da_Finire/Documento specifica dei casi d'uso.docx
+++ b/Documenti_da_Finire/Documento specifica dei casi d'uso.docx
@@ -1,6 +1,6 @@
 
 <file path=word/document.xml><?xml version="1.0" encoding="utf-8"?>
-<w:document xmlns:wpc="http://schemas.microsoft.com/office/word/2010/wordprocessingCanvas" xmlns:mo="http://schemas.microsoft.com/office/mac/office/2008/main" xmlns:mc="http://schemas.openxmlformats.org/markup-compatibility/2006" xmlns:mv="urn:schemas-microsoft-com:mac:vml" xmlns:o="urn:schemas-microsoft-com:office:office" xmlns:r="http://schemas.openxmlformats.org/officeDocument/2006/relationships" xmlns:m="http://schemas.openxmlformats.org/officeDocument/2006/math" xmlns:v="urn:schemas-microsoft-com:vml" xmlns:wp14="http://schemas.microsoft.com/office/word/2010/wordprocessingDrawing" xmlns:wp="http://schemas.openxmlformats.org/drawingml/2006/wordprocessingDrawing" xmlns:w10="urn:schemas-microsoft-com:office:word" xmlns:w="http://schemas.openxmlformats.org/wordprocessingml/2006/main" xmlns:w14="http://schemas.microsoft.com/office/word/2010/wordml" xmlns:w15="http://schemas.microsoft.com/office/word/2012/wordml" xmlns:wpg="http://schemas.microsoft.com/office/word/2010/wordprocessingGroup" xmlns:wpi="http://schemas.microsoft.com/office/word/2010/wordprocessingInk" xmlns:wne="http://schemas.microsoft.com/office/word/2006/wordml" xmlns:wps="http://schemas.microsoft.com/office/word/2010/wordprocessingShape" mc:Ignorable="w14 w15 wp14">
+<w:document xmlns:wpc="http://schemas.microsoft.com/office/word/2010/wordprocessingCanvas" xmlns:mc="http://schemas.openxmlformats.org/markup-compatibility/2006" xmlns:o="urn:schemas-microsoft-com:office:office" xmlns:r="http://schemas.openxmlformats.org/officeDocument/2006/relationships" xmlns:m="http://schemas.openxmlformats.org/officeDocument/2006/math" xmlns:v="urn:schemas-microsoft-com:vml" xmlns:wp14="http://schemas.microsoft.com/office/word/2010/wordprocessingDrawing" xmlns:wp="http://schemas.openxmlformats.org/drawingml/2006/wordprocessingDrawing" xmlns:w10="urn:schemas-microsoft-com:office:word" xmlns:w="http://schemas.openxmlformats.org/wordprocessingml/2006/main" xmlns:w14="http://schemas.microsoft.com/office/word/2010/wordml" xmlns:w15="http://schemas.microsoft.com/office/word/2012/wordml" xmlns:wpg="http://schemas.microsoft.com/office/word/2010/wordprocessingGroup" xmlns:wpi="http://schemas.microsoft.com/office/word/2010/wordprocessingInk" xmlns:wne="http://schemas.microsoft.com/office/word/2006/wordml" xmlns:wps="http://schemas.microsoft.com/office/word/2010/wordprocessingShape" mc:Ignorable="w14 w15 wp14">
   <w:body>
     <w:p>
       <w:pPr>
@@ -98,13 +98,8 @@
           </w:tcPr>
           <w:p>
             <w:r>
-              <w:t xml:space="preserve">Federico </w:t>
-            </w:r>
-            <w:proofErr w:type="spellStart"/>
-            <w:r>
-              <w:t>Parezzan</w:t>
-            </w:r>
-            <w:proofErr w:type="spellEnd"/>
+              <w:t>Federico Parezzan</w:t>
+            </w:r>
           </w:p>
         </w:tc>
         <w:tc>
@@ -187,13 +182,8 @@
           </w:tcPr>
           <w:p>
             <w:r>
-              <w:t xml:space="preserve">Paolo </w:t>
-            </w:r>
-            <w:proofErr w:type="spellStart"/>
-            <w:r>
-              <w:t>Vucinic</w:t>
-            </w:r>
-            <w:proofErr w:type="spellEnd"/>
+              <w:t>Paolo Vucinic</w:t>
+            </w:r>
           </w:p>
         </w:tc>
         <w:tc>
@@ -276,13 +266,8 @@
           </w:tcPr>
           <w:p>
             <w:r>
-              <w:t xml:space="preserve">Claudio </w:t>
-            </w:r>
-            <w:proofErr w:type="spellStart"/>
-            <w:r>
-              <w:t>Tomazzoli</w:t>
-            </w:r>
-            <w:proofErr w:type="spellEnd"/>
+              <w:t>Claudio Tomazzoli</w:t>
+            </w:r>
           </w:p>
         </w:tc>
         <w:tc>
@@ -368,13 +353,8 @@
           </w:tcPr>
           <w:p>
             <w:r>
-              <w:t xml:space="preserve">Federico </w:t>
-            </w:r>
-            <w:proofErr w:type="spellStart"/>
-            <w:r>
-              <w:t>Parezzan</w:t>
-            </w:r>
-            <w:proofErr w:type="spellEnd"/>
+              <w:t>Federico Parezzan</w:t>
+            </w:r>
           </w:p>
         </w:tc>
         <w:tc>
@@ -405,13 +385,8 @@
           </w:tcPr>
           <w:p>
             <w:r>
-              <w:t xml:space="preserve">Alberto Benini, Leonardo Piccoli, Paolo </w:t>
-            </w:r>
-            <w:proofErr w:type="spellStart"/>
-            <w:r>
-              <w:t>Vucinic</w:t>
-            </w:r>
-            <w:proofErr w:type="spellEnd"/>
+              <w:t>Alberto Benini, Leonardo Piccoli, Paolo Vucinic</w:t>
+            </w:r>
           </w:p>
         </w:tc>
         <w:tc>
@@ -503,13 +478,8 @@
           </w:tcPr>
           <w:p>
             <w:r>
-              <w:t xml:space="preserve">Federico </w:t>
-            </w:r>
-            <w:proofErr w:type="spellStart"/>
-            <w:r>
-              <w:t>Parezzan</w:t>
-            </w:r>
-            <w:proofErr w:type="spellEnd"/>
+              <w:t>Federico Parezzan</w:t>
+            </w:r>
           </w:p>
         </w:tc>
         <w:tc>
@@ -599,21 +569,8 @@
             <w:tcW w:w="3207" w:type="dxa"/>
           </w:tcPr>
           <w:p>
-            <w:proofErr w:type="spellStart"/>
-            <w:r>
-              <w:t>Portable</w:t>
-            </w:r>
-            <w:proofErr w:type="spellEnd"/>
-            <w:r>
-              <w:t xml:space="preserve"> </w:t>
-            </w:r>
-            <w:proofErr w:type="spellStart"/>
-            <w:r>
-              <w:t>document</w:t>
-            </w:r>
-            <w:proofErr w:type="spellEnd"/>
-            <w:r>
-              <w:t xml:space="preserve"> format</w:t>
+            <w:r>
+              <w:t>Portable document format</w:t>
             </w:r>
           </w:p>
         </w:tc>
@@ -814,13 +771,8 @@
               <w:jc w:val="both"/>
             </w:pPr>
             <w:r>
-              <w:t xml:space="preserve">Requisiti di sistema, business </w:t>
-            </w:r>
-            <w:proofErr w:type="spellStart"/>
-            <w:r>
-              <w:t>needs</w:t>
-            </w:r>
-            <w:proofErr w:type="spellEnd"/>
+              <w:t>Requisiti di sistema, business needs</w:t>
+            </w:r>
           </w:p>
         </w:tc>
         <w:tc>
@@ -958,11 +910,9 @@
           <w:numId w:val="1"/>
         </w:numPr>
       </w:pPr>
-      <w:proofErr w:type="spellStart"/>
       <w:r>
         <w:t>Admin</w:t>
       </w:r>
-      <w:proofErr w:type="spellEnd"/>
     </w:p>
     <w:p/>
     <w:p>
@@ -986,15 +936,7 @@
     </w:p>
     <w:p>
       <w:r>
-        <w:t xml:space="preserve">Un utente utilizza l’applicazione </w:t>
-      </w:r>
-      <w:proofErr w:type="spellStart"/>
-      <w:r>
-        <w:t>Android</w:t>
-      </w:r>
-      <w:proofErr w:type="spellEnd"/>
-      <w:r>
-        <w:t xml:space="preserve"> per risolvere problemi di natura tecnica.</w:t>
+        <w:t>Un utente utilizza l’applicazione Android per risolvere problemi di natura tecnica.</w:t>
       </w:r>
     </w:p>
     <w:p>
@@ -1155,41 +1097,17 @@
         <w:rPr>
           <w:i/>
         </w:rPr>
-        <w:t xml:space="preserve">Funzioni </w:t>
-      </w:r>
-      <w:proofErr w:type="spellStart"/>
-      <w:r>
-        <w:rPr>
-          <w:i/>
-        </w:rPr>
-        <w:t>Admin</w:t>
-      </w:r>
-      <w:proofErr w:type="spellEnd"/>
-    </w:p>
-    <w:p>
-      <w:r>
-        <w:t xml:space="preserve">Un </w:t>
-      </w:r>
-      <w:proofErr w:type="spellStart"/>
-      <w:r>
-        <w:t>admin</w:t>
-      </w:r>
-      <w:proofErr w:type="spellEnd"/>
-      <w:r>
-        <w:t xml:space="preserve"> gestisce i vari utenti oltre a sovrintendere il lavoro degli operatori.</w:t>
-      </w:r>
-    </w:p>
-    <w:p>
-      <w:r>
-        <w:t>Le funzioni disponibili per l’</w:t>
-      </w:r>
-      <w:proofErr w:type="spellStart"/>
-      <w:r>
-        <w:t>admin</w:t>
-      </w:r>
-      <w:proofErr w:type="spellEnd"/>
-      <w:r>
-        <w:t xml:space="preserve"> sono schematizzate di seguito:</w:t>
+        <w:t>Funzioni Admin</w:t>
+      </w:r>
+    </w:p>
+    <w:p>
+      <w:r>
+        <w:t>Un admin gestisce i vari utenti oltre a sovrintendere il lavoro degli operatori.</w:t>
+      </w:r>
+    </w:p>
+    <w:p>
+      <w:r>
+        <w:t>Le funzioni disponibili per l’admin sono schematizzate di seguito:</w:t>
       </w:r>
     </w:p>
     <w:p/>
@@ -1243,49 +1161,23 @@
       </w:r>
     </w:p>
     <w:p/>
-    <w:p>
+    <w:p/>
+    <w:p>
+      <w:r>
+        <w:t>USE CASE UTENTE</w:t>
+      </w:r>
+    </w:p>
+    <w:p/>
+    <w:p>
+      <w:r>
+        <w:rPr>
+          <w:b/>
+          <w:bCs/>
+        </w:rPr>
+        <w:t>Ricerca soluzione</w:t>
+      </w:r>
       <w:bookmarkStart w:id="0" w:name="_GoBack"/>
       <w:bookmarkEnd w:id="0"/>
-    </w:p>
-    <w:p>
-      <w:r>
-        <w:t>USE CASE UTENTE</w:t>
-      </w:r>
-    </w:p>
-    <w:p/>
-    <w:p>
-      <w:r>
-        <w:rPr>
-          <w:b/>
-          <w:bCs/>
-        </w:rPr>
-        <w:t xml:space="preserve">Utilizzo </w:t>
-      </w:r>
-      <w:proofErr w:type="spellStart"/>
-      <w:r>
-        <w:rPr>
-          <w:b/>
-          <w:bCs/>
-        </w:rPr>
-        <w:t>app</w:t>
-      </w:r>
-      <w:proofErr w:type="spellEnd"/>
-      <w:r>
-        <w:rPr>
-          <w:b/>
-          <w:bCs/>
-        </w:rPr>
-        <w:t xml:space="preserve"> </w:t>
-      </w:r>
-      <w:proofErr w:type="spellStart"/>
-      <w:r>
-        <w:rPr>
-          <w:b/>
-          <w:bCs/>
-        </w:rPr>
-        <w:t>Android</w:t>
-      </w:r>
-      <w:proofErr w:type="spellEnd"/>
     </w:p>
     <w:p>
       <w:pPr>
@@ -1383,21 +1275,7 @@
         <w:rPr>
           <w:iCs/>
         </w:rPr>
-        <w:t>viene mostrata la schermata principale dell’</w:t>
-      </w:r>
-      <w:proofErr w:type="spellStart"/>
-      <w:r>
-        <w:rPr>
-          <w:iCs/>
-        </w:rPr>
-        <w:t>app</w:t>
-      </w:r>
-      <w:proofErr w:type="spellEnd"/>
-      <w:r>
-        <w:rPr>
-          <w:iCs/>
-        </w:rPr>
-        <w:t xml:space="preserve">. In tale schermata l’utente deve scegliere quale tipo di barca possiede tra un elenco di possibilità. </w:t>
+        <w:t xml:space="preserve">viene mostrata la schermata principale dell’app. In tale schermata l’utente deve scegliere quale tipo di barca possiede tra un elenco di possibilità. </w:t>
       </w:r>
     </w:p>
     <w:p>
@@ -1455,21 +1333,7 @@
         <w:rPr>
           <w:iCs/>
         </w:rPr>
-        <w:t>Se l’</w:t>
-      </w:r>
-      <w:proofErr w:type="spellStart"/>
-      <w:r>
-        <w:rPr>
-          <w:iCs/>
-        </w:rPr>
-        <w:t>app</w:t>
-      </w:r>
-      <w:proofErr w:type="spellEnd"/>
-      <w:r>
-        <w:rPr>
-          <w:iCs/>
-        </w:rPr>
-        <w:t xml:space="preserve"> non riesce a fornire una soluzione, viene mostrato il codice problema e viene data la possibilità di chiamare il centro d’assistenza. </w:t>
+        <w:t xml:space="preserve">Se l’app non riesce a fornire una soluzione, viene mostrato il codice problema e viene data la possibilità di chiamare il centro d’assistenza. </w:t>
       </w:r>
     </w:p>
     <w:p>
@@ -1504,46 +1368,21 @@
           <w:i/>
           <w:iCs/>
         </w:rPr>
-        <w:t xml:space="preserve">//mettere </w:t>
-      </w:r>
-      <w:proofErr w:type="spellStart"/>
+        <w:t>//mettere schemetto</w:t>
+      </w:r>
       <w:r>
         <w:rPr>
           <w:i/>
           <w:iCs/>
         </w:rPr>
-        <w:t>schemetto</w:t>
-      </w:r>
-      <w:proofErr w:type="spellEnd"/>
+        <w:sym w:font="Wingdings" w:char="F0E0"/>
+      </w:r>
       <w:r>
         <w:rPr>
           <w:i/>
           <w:iCs/>
         </w:rPr>
-        <w:sym w:font="Wingdings" w:char="F0E0"/>
-      </w:r>
-      <w:r>
-        <w:rPr>
-          <w:i/>
-          <w:iCs/>
-        </w:rPr>
-        <w:t xml:space="preserve">login, pagina iniziale con scelta barca, ciclo di schermate problema </w:t>
-      </w:r>
-      <w:proofErr w:type="spellStart"/>
-      <w:r>
-        <w:rPr>
-          <w:i/>
-          <w:iCs/>
-        </w:rPr>
-        <w:t>finchè</w:t>
-      </w:r>
-      <w:proofErr w:type="spellEnd"/>
-      <w:r>
-        <w:rPr>
-          <w:i/>
-          <w:iCs/>
-        </w:rPr>
-        <w:t xml:space="preserve"> ho soluzione possibilità di andare all’ultima schermata</w:t>
+        <w:t>login, pagina iniziale con scelta barca, ciclo di schermate problema finchè ho soluzione possibilità di andare all’ultima schermata</w:t>
       </w:r>
     </w:p>
     <w:p>
@@ -1643,43 +1482,44 @@
         <w:ind w:left="1416"/>
       </w:pPr>
       <w:r>
-        <w:t>L’utente ha risolto il problema tramite la soluzione fornita dall’</w:t>
-      </w:r>
-      <w:proofErr w:type="spellStart"/>
-      <w:r>
-        <w:t>app</w:t>
-      </w:r>
-      <w:proofErr w:type="spellEnd"/>
-      <w:r>
-        <w:t>, oppure non ha trovato soluzione tramite l’</w:t>
-      </w:r>
-      <w:proofErr w:type="spellStart"/>
-      <w:r>
-        <w:t>app</w:t>
-      </w:r>
-      <w:proofErr w:type="spellEnd"/>
-      <w:r>
-        <w:t xml:space="preserve"> e ha chiamato il centro assistenza. </w:t>
-      </w:r>
-    </w:p>
-    <w:p>
-      <w:pPr>
-        <w:rPr>
-          <w:b/>
-        </w:rPr>
-      </w:pPr>
-    </w:p>
-    <w:p>
-      <w:pPr>
-        <w:jc w:val="both"/>
-        <w:rPr>
-          <w:b/>
-        </w:rPr>
-      </w:pPr>
-      <w:r>
-        <w:rPr>
-          <w:b/>
-        </w:rPr>
+        <w:t xml:space="preserve">L’utente ha risolto il problema tramite la soluzione fornita dall’app, oppure non ha trovato soluzione tramite l’app e ha chiamato il centro assistenza. </w:t>
+      </w:r>
+    </w:p>
+    <w:p>
+      <w:pPr>
+        <w:rPr>
+          <w:b/>
+        </w:rPr>
+      </w:pPr>
+    </w:p>
+    <w:p>
+      <w:pPr>
+        <w:jc w:val="both"/>
+        <w:rPr>
+          <w:b/>
+        </w:rPr>
+      </w:pPr>
+    </w:p>
+    <w:p>
+      <w:pPr>
+        <w:jc w:val="both"/>
+        <w:rPr>
+          <w:b/>
+        </w:rPr>
+      </w:pPr>
+    </w:p>
+    <w:p>
+      <w:pPr>
+        <w:jc w:val="both"/>
+        <w:rPr>
+          <w:b/>
+        </w:rPr>
+      </w:pPr>
+      <w:r>
+        <w:rPr>
+          <w:b/>
+        </w:rPr>
+        <w:lastRenderedPageBreak/>
         <w:t>USE CASE OPERATORE</w:t>
       </w:r>
     </w:p>
@@ -1710,7 +1550,6 @@
         <w:rPr>
           <w:i/>
         </w:rPr>
-        <w:lastRenderedPageBreak/>
         <w:t>Descrizione</w:t>
       </w:r>
     </w:p>
@@ -1719,34 +1558,18 @@
         <w:jc w:val="both"/>
       </w:pPr>
       <w:r>
-        <w:t xml:space="preserve">L'operatore deve confermare la sua identità inserendo username e password nell’apposita schermata di login sull'applicativo web </w:t>
-      </w:r>
-      <w:proofErr w:type="spellStart"/>
-      <w:r>
-        <w:t>Neptune</w:t>
-      </w:r>
-      <w:proofErr w:type="spellEnd"/>
-      <w:r>
-        <w:t xml:space="preserve"> Rescue. Il sistema verifica l'esistenza di tale utente e ne consente l'accesso se le credenziali sono corrette; se la password e/o l'username sono errati il sistema rimanda ad una pagina di errore, che successivamente permette di tornare alla schermata di login. </w:t>
-      </w:r>
-    </w:p>
-    <w:p>
-      <w:pPr>
-        <w:jc w:val="both"/>
-      </w:pPr>
-      <w:proofErr w:type="spellStart"/>
-      <w:r>
-        <w:rPr>
-          <w:i/>
-        </w:rPr>
-        <w:t>Pre</w:t>
-      </w:r>
-      <w:proofErr w:type="spellEnd"/>
-      <w:r>
-        <w:rPr>
-          <w:i/>
-        </w:rPr>
-        <w:t xml:space="preserve"> Condizioni: </w:t>
+        <w:t xml:space="preserve">L'operatore deve confermare la sua identità inserendo username e password nell’apposita schermata di login sull'applicativo web Neptune Rescue. Il sistema verifica l'esistenza di tale utente e ne consente l'accesso se le credenziali sono corrette; se la password e/o l'username sono errati il sistema rimanda ad una pagina di errore, che successivamente permette di tornare alla schermata di login. </w:t>
+      </w:r>
+    </w:p>
+    <w:p>
+      <w:pPr>
+        <w:jc w:val="both"/>
+      </w:pPr>
+      <w:r>
+        <w:rPr>
+          <w:i/>
+        </w:rPr>
+        <w:t xml:space="preserve">Pre Condizioni: </w:t>
       </w:r>
       <w:r>
         <w:t>Conoscenza delle credenziali di accesso.</w:t>
@@ -1891,15 +1714,7 @@
         <w:jc w:val="both"/>
       </w:pPr>
       <w:r>
-        <w:t xml:space="preserve">Per ricercare un utente tramite il suo codice identificativo univoco, l'operatore deve inserire il codice in un </w:t>
-      </w:r>
-      <w:proofErr w:type="spellStart"/>
-      <w:r>
-        <w:t>form</w:t>
-      </w:r>
-      <w:proofErr w:type="spellEnd"/>
-      <w:r>
-        <w:t xml:space="preserve"> che, in caso di riscontro positivo, restituisce i dati anagrafici del cliente e lo storico dei suoi problemi; in caso di riscontro negativo, viene visualizzato un </w:t>
+        <w:t xml:space="preserve">Per ricercare un utente tramite il suo codice identificativo univoco, l'operatore deve inserire il codice in un form che, in caso di riscontro positivo, restituisce i dati anagrafici del cliente e lo storico dei suoi problemi; in caso di riscontro negativo, viene visualizzato un </w:t>
       </w:r>
       <w:r>
         <w:rPr>
@@ -1939,124 +1754,413 @@
         <w:jc w:val="both"/>
       </w:pPr>
       <w:r>
-        <w:t xml:space="preserve">Per ricercare un problema tramite il suo codice identificativo univoco, l'operatore deve inserire il codice in un </w:t>
-      </w:r>
-      <w:proofErr w:type="spellStart"/>
-      <w:r>
-        <w:t>form</w:t>
-      </w:r>
-      <w:proofErr w:type="spellEnd"/>
-      <w:r>
-        <w:t xml:space="preserve"> che, in caso di riscontro positivo, restituisce i dati del problema che ricostruiscono il percorso compiuto dall’utente all’interno dell’</w:t>
-      </w:r>
-      <w:proofErr w:type="spellStart"/>
-      <w:r>
-        <w:t>app</w:t>
-      </w:r>
-      <w:proofErr w:type="spellEnd"/>
+        <w:t xml:space="preserve">Per ricercare un problema tramite il suo codice identificativo univoco, l'operatore deve inserire il codice in un form che, in caso di riscontro positivo, restituisce i dati del problema che ricostruiscono il percorso compiuto dall’utente all’interno dell’app Android; in caso di riscontro negativo, viene visualizzato </w:t>
+      </w:r>
+      <w:r>
+        <w:rPr>
+          <w:color w:val="000000"/>
+        </w:rPr>
+        <w:t>un messaggio di errore</w:t>
+      </w:r>
+      <w:r>
+        <w:t>.</w:t>
+      </w:r>
+    </w:p>
+    <w:p>
+      <w:pPr>
+        <w:jc w:val="both"/>
+        <w:rPr>
+          <w:b/>
+          <w:i/>
+        </w:rPr>
+      </w:pPr>
+      <w:r>
+        <w:rPr>
+          <w:b/>
+          <w:i/>
+        </w:rPr>
+        <w:t>Inserimento di un nuovo utente:</w:t>
+      </w:r>
+    </w:p>
+    <w:p>
+      <w:pPr>
+        <w:jc w:val="both"/>
+      </w:pPr>
+      <w:r>
+        <w:t xml:space="preserve">Per l'inserimento di un nuovo utente, viene richiesto il completamento di una serie di campi di testo obbligatori e la correttezza dei dati inseriti da parte dell'operatore. In caso di mancato inserimento di un campo obbligatorio, verrà visualizzato un messaggio di errore che invita l’operatore a compilare il campo mancate. </w:t>
+      </w:r>
+      <w:r>
+        <w:rPr>
+          <w:color w:val="FF0000"/>
+        </w:rPr>
+        <w:t>Se i dati inseriti non sono corretti come sopra</w:t>
+      </w:r>
+      <w:r>
+        <w:rPr>
+          <w:color w:val="FF0000"/>
+        </w:rPr>
+        <w:t xml:space="preserve"> (dobbiamo vedere come fare)</w:t>
+      </w:r>
+    </w:p>
+    <w:p>
+      <w:pPr>
+        <w:jc w:val="both"/>
+        <w:rPr>
+          <w:b/>
+          <w:i/>
+        </w:rPr>
+      </w:pPr>
+      <w:r>
+        <w:rPr>
+          <w:b/>
+          <w:i/>
+        </w:rPr>
+        <w:t>Inserimento di un nuovo problema:</w:t>
+      </w:r>
+    </w:p>
+    <w:p>
+      <w:pPr>
+        <w:jc w:val="both"/>
+      </w:pPr>
+      <w:r>
+        <w:t xml:space="preserve">Il comportamento in questo caso è analogo all’inserimento di un nuovo utente. </w:t>
+      </w:r>
+    </w:p>
+    <w:p>
+      <w:pPr>
+        <w:jc w:val="both"/>
+        <w:rPr>
+          <w:b/>
+          <w:i/>
+        </w:rPr>
+      </w:pPr>
+      <w:r>
+        <w:rPr>
+          <w:b/>
+          <w:i/>
+        </w:rPr>
+        <w:t>Cancellazione di un utente:</w:t>
+      </w:r>
+    </w:p>
+    <w:p>
+      <w:pPr>
+        <w:jc w:val="both"/>
+      </w:pPr>
+      <w:r>
+        <w:t xml:space="preserve">Prima della cancellazione dell'utente viene chiesto all'operatore l'inserimento dell'id univoco dell'utente. Se l'id non esiste viene visualizzato un messaggio di errore, nella quale si avvisa l'operatore che l'utente ricercato non è presente e quindi non è eliminabile; viene poi riproposto l’inserimento dell’id dell’utente da cancellare. Se l’id è invece esistente, l’utente corrispondente a tale id viene eliminato assieme al suo storico. </w:t>
+      </w:r>
+    </w:p>
+    <w:p>
+      <w:pPr>
+        <w:jc w:val="both"/>
+        <w:rPr>
+          <w:b/>
+          <w:bCs/>
+        </w:rPr>
+      </w:pPr>
+      <w:r>
+        <w:rPr>
+          <w:b/>
+          <w:bCs/>
+        </w:rPr>
+        <w:t>//INSERIRE UML</w:t>
+      </w:r>
+    </w:p>
+    <w:p>
+      <w:pPr>
+        <w:jc w:val="both"/>
+        <w:rPr>
+          <w:b/>
+        </w:rPr>
+      </w:pPr>
+    </w:p>
+    <w:p>
+      <w:pPr>
+        <w:jc w:val="both"/>
+        <w:rPr>
+          <w:b/>
+          <w:u w:val="single"/>
+        </w:rPr>
+      </w:pPr>
+    </w:p>
+    <w:p>
+      <w:pPr>
+        <w:jc w:val="both"/>
+        <w:rPr>
+          <w:b/>
+          <w:u w:val="single"/>
+        </w:rPr>
+      </w:pPr>
+    </w:p>
+    <w:p>
+      <w:pPr>
+        <w:jc w:val="both"/>
+        <w:rPr>
+          <w:b/>
+          <w:u w:val="single"/>
+        </w:rPr>
+      </w:pPr>
+    </w:p>
+    <w:p>
+      <w:pPr>
+        <w:jc w:val="both"/>
+        <w:rPr>
+          <w:b/>
+          <w:u w:val="single"/>
+        </w:rPr>
+      </w:pPr>
+    </w:p>
+    <w:p>
+      <w:pPr>
+        <w:jc w:val="both"/>
+        <w:rPr>
+          <w:b/>
+          <w:u w:val="single"/>
+        </w:rPr>
+      </w:pPr>
+    </w:p>
+    <w:p>
+      <w:pPr>
+        <w:jc w:val="both"/>
+        <w:rPr>
+          <w:b/>
+          <w:u w:val="single"/>
+        </w:rPr>
+      </w:pPr>
+      <w:r>
+        <w:rPr>
+          <w:b/>
+          <w:u w:val="single"/>
+        </w:rPr>
+        <w:lastRenderedPageBreak/>
+        <w:t>Interfacciamento con gli Utenti</w:t>
+      </w:r>
+    </w:p>
+    <w:p>
+      <w:pPr>
+        <w:jc w:val="both"/>
+        <w:rPr>
+          <w:i/>
+        </w:rPr>
+      </w:pPr>
+      <w:r>
+        <w:rPr>
+          <w:i/>
+        </w:rPr>
+        <w:t>Descrizione:</w:t>
+      </w:r>
+    </w:p>
+    <w:p>
+      <w:pPr>
+        <w:jc w:val="both"/>
+      </w:pPr>
+      <w:r>
+        <w:t xml:space="preserve">L'operatore si interfaccia con gli utenti per via telefonica. A inizio telefonata, l’operatore chiede all’utente il codice che viene visualizzato sullo smartphone; inserendo questo codice nel form apposito l’operatore potrà visualizzare lo storico dell’utente e le soluzioni ai problemi presenti su NeptuneAssistance, comunicandole all’utente. </w:t>
+      </w:r>
+    </w:p>
+    <w:p>
+      <w:pPr>
+        <w:jc w:val="both"/>
+        <w:rPr>
+          <w:i/>
+        </w:rPr>
+      </w:pPr>
+      <w:r>
+        <w:rPr>
+          <w:i/>
+        </w:rPr>
+        <w:t>Pre Condizioni:</w:t>
+      </w:r>
+    </w:p>
+    <w:p>
+      <w:pPr>
+        <w:jc w:val="both"/>
+      </w:pPr>
+      <w:r>
+        <w:t xml:space="preserve">L’utente deve conoscere il proprio codice e il codice del problema. </w:t>
+      </w:r>
+    </w:p>
+    <w:p>
+      <w:pPr>
+        <w:jc w:val="both"/>
+        <w:rPr>
+          <w:i/>
+        </w:rPr>
+      </w:pPr>
+      <w:r>
+        <w:rPr>
+          <w:i/>
+        </w:rPr>
+        <w:t>Assunti all'uscita:</w:t>
+      </w:r>
+    </w:p>
+    <w:p>
+      <w:pPr>
+        <w:jc w:val="both"/>
+      </w:pPr>
+      <w:r>
+        <w:t xml:space="preserve">L'utente riceve una risposta compatibile al codice problema visualizzato e al problema effettivamente riscontrato. </w:t>
+      </w:r>
+    </w:p>
+    <w:p>
+      <w:pPr>
+        <w:jc w:val="both"/>
+        <w:rPr>
+          <w:b/>
+          <w:bCs/>
+        </w:rPr>
+      </w:pPr>
+    </w:p>
+    <w:p>
+      <w:pPr>
+        <w:jc w:val="both"/>
+        <w:rPr>
+          <w:b/>
+          <w:bCs/>
+        </w:rPr>
+      </w:pPr>
+      <w:r>
+        <w:rPr>
+          <w:b/>
+          <w:bCs/>
+        </w:rPr>
+        <w:t>//INSERIRE UML</w:t>
+      </w:r>
+    </w:p>
+    <w:p>
+      <w:pPr>
+        <w:jc w:val="both"/>
+        <w:rPr>
+          <w:b/>
+          <w:bCs/>
+        </w:rPr>
+      </w:pPr>
+    </w:p>
+    <w:p>
+      <w:pPr>
+        <w:jc w:val="both"/>
+        <w:rPr>
+          <w:b/>
+          <w:bCs/>
+        </w:rPr>
+      </w:pPr>
+    </w:p>
+    <w:p>
+      <w:pPr>
+        <w:jc w:val="both"/>
+        <w:rPr>
+          <w:b/>
+          <w:bCs/>
+        </w:rPr>
+      </w:pPr>
+    </w:p>
+    <w:p>
+      <w:pPr>
+        <w:jc w:val="both"/>
+        <w:rPr>
+          <w:b/>
+          <w:bCs/>
+        </w:rPr>
+      </w:pPr>
+      <w:r>
+        <w:rPr>
+          <w:b/>
+          <w:bCs/>
+        </w:rPr>
+        <w:t>USE CASE ADMIN</w:t>
+      </w:r>
+    </w:p>
+    <w:p>
+      <w:pPr>
+        <w:jc w:val="both"/>
+        <w:rPr>
+          <w:b/>
+          <w:bCs/>
+        </w:rPr>
+      </w:pPr>
+      <w:r>
+        <w:rPr>
+          <w:b/>
+          <w:bCs/>
+        </w:rPr>
+        <w:t>Gestione utenti:</w:t>
+      </w:r>
+    </w:p>
+    <w:p>
+      <w:pPr>
+        <w:jc w:val="both"/>
+        <w:rPr>
+          <w:i/>
+          <w:iCs/>
+        </w:rPr>
+      </w:pPr>
+      <w:r>
+        <w:rPr>
+          <w:i/>
+          <w:iCs/>
+        </w:rPr>
+        <w:t>Descrizione:</w:t>
+      </w:r>
+    </w:p>
+    <w:p>
+      <w:pPr>
+        <w:jc w:val="both"/>
+      </w:pPr>
+      <w:r>
+        <w:t xml:space="preserve">L'amministratore deve confermare la sua identità inserendo username e password nell’apposita schermata di login sull'applicativo web Neptune Rescue. Il sistema ne consente l'accesso se le credenziali sono corrette. Se la password e/o l'username sono errati il sistema rimanda ad una pagina di errore, che successivamente permette di tornare alla schermata di login. </w:t>
+      </w:r>
+    </w:p>
+    <w:p>
+      <w:pPr>
+        <w:jc w:val="both"/>
+      </w:pPr>
+      <w:r>
+        <w:rPr>
+          <w:i/>
+          <w:iCs/>
+        </w:rPr>
+        <w:t>Pre condizioni:</w:t>
+      </w:r>
       <w:r>
         <w:t xml:space="preserve"> </w:t>
       </w:r>
-      <w:proofErr w:type="spellStart"/>
-      <w:r>
-        <w:t>Android</w:t>
-      </w:r>
-      <w:proofErr w:type="spellEnd"/>
-      <w:r>
-        <w:t xml:space="preserve">; in caso di riscontro negativo, viene visualizzato </w:t>
-      </w:r>
-      <w:r>
+    </w:p>
+    <w:p>
+      <w:pPr>
+        <w:jc w:val="both"/>
+      </w:pPr>
+      <w:r>
+        <w:t xml:space="preserve">Conoscenza delle credenziali per l’accesso. </w:t>
+      </w:r>
+    </w:p>
+    <w:p>
+      <w:pPr>
+        <w:jc w:val="both"/>
         <w:rPr>
           <w:color w:val="000000"/>
         </w:rPr>
-        <w:t>un messaggio di errore</w:t>
-      </w:r>
-      <w:r>
-        <w:t>.</w:t>
-      </w:r>
-    </w:p>
-    <w:p>
-      <w:pPr>
-        <w:jc w:val="both"/>
-        <w:rPr>
-          <w:b/>
-          <w:i/>
-        </w:rPr>
-      </w:pPr>
-      <w:r>
-        <w:rPr>
-          <w:b/>
-          <w:i/>
-        </w:rPr>
-        <w:t>Inserimento di un nuovo utente:</w:t>
-      </w:r>
-    </w:p>
-    <w:p>
-      <w:pPr>
-        <w:jc w:val="both"/>
-      </w:pPr>
-      <w:r>
-        <w:t xml:space="preserve">Per l'inserimento di un nuovo utente, viene richiesto il completamento di una serie di campi di testo obbligatori e la correttezza dei dati inseriti da parte dell'operatore. In caso di mancato inserimento di un campo obbligatorio, verrà visualizzato un messaggio di errore che invita l’operatore a compilare il campo mancate. </w:t>
-      </w:r>
-      <w:r>
-        <w:rPr>
-          <w:color w:val="FF0000"/>
-        </w:rPr>
-        <w:t>Se i dati inseriti non sono corretti come sopra</w:t>
-      </w:r>
-      <w:r>
-        <w:rPr>
-          <w:color w:val="FF0000"/>
-        </w:rPr>
-        <w:t xml:space="preserve"> (dobbiamo vedere come fare)</w:t>
-      </w:r>
-    </w:p>
-    <w:p>
-      <w:pPr>
-        <w:jc w:val="both"/>
-        <w:rPr>
-          <w:b/>
-          <w:i/>
-        </w:rPr>
-      </w:pPr>
-      <w:r>
-        <w:rPr>
-          <w:b/>
-          <w:i/>
-        </w:rPr>
-        <w:t>Inserimento di un nuovo problema:</w:t>
-      </w:r>
-    </w:p>
-    <w:p>
-      <w:pPr>
-        <w:jc w:val="both"/>
-      </w:pPr>
-      <w:r>
-        <w:t xml:space="preserve">Il comportamento in questo caso è analogo all’inserimento di un nuovo utente. </w:t>
-      </w:r>
-    </w:p>
-    <w:p>
-      <w:pPr>
-        <w:jc w:val="both"/>
-        <w:rPr>
-          <w:b/>
-          <w:i/>
-        </w:rPr>
-      </w:pPr>
-      <w:r>
-        <w:rPr>
-          <w:b/>
-          <w:i/>
-        </w:rPr>
-        <w:t>Cancellazione di un utente:</w:t>
-      </w:r>
-    </w:p>
-    <w:p>
-      <w:pPr>
-        <w:jc w:val="both"/>
-      </w:pPr>
-      <w:r>
-        <w:t xml:space="preserve">Prima della cancellazione dell'utente viene chiesto all'operatore l'inserimento dell'id univoco dell'utente. Se l'id non esiste viene visualizzato un messaggio di errore, nella quale si avvisa l'operatore che l'utente ricercato non è presente e quindi non è eliminabile; viene poi riproposto l’inserimento dell’id dell’utente da cancellare. Se l’id è invece esistente, l’utente corrispondente a tale id viene eliminato assieme al suo storico. </w:t>
+      </w:pPr>
+      <w:r>
+        <w:rPr>
+          <w:i/>
+          <w:iCs/>
+        </w:rPr>
+        <w:t xml:space="preserve">Assunti all'uscita: </w:t>
+      </w:r>
+      <w:r>
+        <w:rPr>
+          <w:color w:val="000000"/>
+        </w:rPr>
+        <w:t xml:space="preserve">In caso di inserimento di credenziali errate il sistema rimanda l'operatore ad una pagina di errore, cancellando i dati inseriti; la pagina permetterà di tornare alla schermata di login. </w:t>
+      </w:r>
+      <w:r>
+        <w:t>Se invece l'operatore ha inserito correttamente le credenziali,</w:t>
+      </w:r>
+      <w:r>
+        <w:rPr>
+          <w:color w:val="000000"/>
+        </w:rPr>
+        <w:t xml:space="preserve"> può eseguire le operazioni specificate nello use case operatore sotto la voce “Utilizzo del portale Web”, definiti nei punti dall'1 al 5.</w:t>
       </w:r>
     </w:p>
     <w:p>
@@ -2080,35 +2184,27 @@
         <w:jc w:val="both"/>
         <w:rPr>
           <w:b/>
-        </w:rPr>
-      </w:pPr>
-    </w:p>
-    <w:p>
-      <w:pPr>
-        <w:jc w:val="both"/>
-        <w:rPr>
-          <w:b/>
-          <w:u w:val="single"/>
-        </w:rPr>
-      </w:pPr>
-      <w:r>
-        <w:rPr>
-          <w:b/>
-          <w:u w:val="single"/>
-        </w:rPr>
-        <w:t>Interfacciamento con gli Utenti</w:t>
-      </w:r>
-    </w:p>
-    <w:p>
-      <w:pPr>
-        <w:jc w:val="both"/>
-        <w:rPr>
-          <w:i/>
-        </w:rPr>
-      </w:pPr>
-      <w:r>
-        <w:rPr>
-          <w:i/>
+          <w:color w:val="000000"/>
+        </w:rPr>
+      </w:pPr>
+      <w:r>
+        <w:rPr>
+          <w:b/>
+          <w:color w:val="000000"/>
+        </w:rPr>
+        <w:t>Sovrintendenza operatori:</w:t>
+      </w:r>
+    </w:p>
+    <w:p>
+      <w:pPr>
+        <w:jc w:val="both"/>
+        <w:rPr>
+          <w:color w:val="000000"/>
+        </w:rPr>
+      </w:pPr>
+      <w:r>
+        <w:rPr>
+          <w:color w:val="000000"/>
         </w:rPr>
         <w:t>Descrizione:</w:t>
       </w:r>
@@ -2116,346 +2212,29 @@
     <w:p>
       <w:pPr>
         <w:jc w:val="both"/>
-      </w:pPr>
-      <w:r>
-        <w:t xml:space="preserve">L'operatore si interfaccia con gli utenti per via telefonica. A inizio telefonata, l’operatore chiede all’utente il codice che viene visualizzato sullo </w:t>
-      </w:r>
-      <w:proofErr w:type="spellStart"/>
-      <w:r>
-        <w:t>smartphone</w:t>
-      </w:r>
-      <w:proofErr w:type="spellEnd"/>
-      <w:r>
-        <w:t xml:space="preserve">; inserendo questo codice nel </w:t>
-      </w:r>
-      <w:proofErr w:type="spellStart"/>
-      <w:r>
-        <w:t>form</w:t>
-      </w:r>
-      <w:proofErr w:type="spellEnd"/>
-      <w:r>
-        <w:t xml:space="preserve"> apposito l’operatore potrà visualizzare lo storico dell’utente e le soluzioni ai problemi presenti su </w:t>
-      </w:r>
-      <w:proofErr w:type="spellStart"/>
-      <w:r>
-        <w:t>NeptuneAssistance</w:t>
-      </w:r>
-      <w:proofErr w:type="spellEnd"/>
-      <w:r>
-        <w:t xml:space="preserve">, comunicandole all’utente. </w:t>
-      </w:r>
-    </w:p>
-    <w:p>
-      <w:pPr>
-        <w:jc w:val="both"/>
-        <w:rPr>
-          <w:i/>
-        </w:rPr>
-      </w:pPr>
-      <w:proofErr w:type="spellStart"/>
-      <w:r>
-        <w:rPr>
-          <w:i/>
-        </w:rPr>
-        <w:t>Pre</w:t>
-      </w:r>
-      <w:proofErr w:type="spellEnd"/>
-      <w:r>
-        <w:rPr>
-          <w:i/>
-        </w:rPr>
-        <w:t xml:space="preserve"> Condizioni:</w:t>
-      </w:r>
-    </w:p>
-    <w:p>
-      <w:pPr>
-        <w:jc w:val="both"/>
-      </w:pPr>
-      <w:r>
-        <w:lastRenderedPageBreak/>
-        <w:t xml:space="preserve">L’utente deve conoscere il proprio codice e il codice del problema. </w:t>
-      </w:r>
-    </w:p>
-    <w:p>
-      <w:pPr>
-        <w:jc w:val="both"/>
-        <w:rPr>
-          <w:i/>
-        </w:rPr>
-      </w:pPr>
-      <w:r>
-        <w:rPr>
-          <w:i/>
-        </w:rPr>
-        <w:t>Assunti all'uscita:</w:t>
-      </w:r>
-    </w:p>
-    <w:p>
-      <w:pPr>
-        <w:jc w:val="both"/>
-      </w:pPr>
-      <w:r>
-        <w:t xml:space="preserve">L'utente riceve una risposta compatibile al codice problema visualizzato e al problema effettivamente riscontrato. </w:t>
-      </w:r>
-    </w:p>
-    <w:p>
-      <w:pPr>
-        <w:jc w:val="both"/>
-        <w:rPr>
-          <w:b/>
-          <w:bCs/>
-        </w:rPr>
-      </w:pPr>
-    </w:p>
-    <w:p>
-      <w:pPr>
-        <w:jc w:val="both"/>
-        <w:rPr>
-          <w:b/>
-          <w:bCs/>
-        </w:rPr>
-      </w:pPr>
-      <w:r>
-        <w:rPr>
-          <w:b/>
-          <w:bCs/>
-        </w:rPr>
-        <w:t>//INSERIRE UML</w:t>
-      </w:r>
-    </w:p>
-    <w:p>
-      <w:pPr>
-        <w:jc w:val="both"/>
-        <w:rPr>
-          <w:b/>
-          <w:bCs/>
-        </w:rPr>
-      </w:pPr>
-    </w:p>
-    <w:p>
-      <w:pPr>
-        <w:jc w:val="both"/>
-        <w:rPr>
-          <w:b/>
-          <w:bCs/>
-        </w:rPr>
-      </w:pPr>
-    </w:p>
-    <w:p>
-      <w:pPr>
-        <w:jc w:val="both"/>
-        <w:rPr>
-          <w:b/>
-          <w:bCs/>
-        </w:rPr>
-      </w:pPr>
-    </w:p>
-    <w:p>
-      <w:pPr>
-        <w:jc w:val="both"/>
-        <w:rPr>
-          <w:b/>
-          <w:bCs/>
-        </w:rPr>
-      </w:pPr>
-      <w:r>
-        <w:rPr>
-          <w:b/>
-          <w:bCs/>
-        </w:rPr>
-        <w:t>USE CASE ADMIN</w:t>
-      </w:r>
-    </w:p>
-    <w:p>
-      <w:pPr>
-        <w:jc w:val="both"/>
-        <w:rPr>
-          <w:b/>
-          <w:bCs/>
-        </w:rPr>
-      </w:pPr>
-      <w:r>
-        <w:rPr>
-          <w:b/>
-          <w:bCs/>
-        </w:rPr>
-        <w:t>Gestione utenti:</w:t>
-      </w:r>
-    </w:p>
-    <w:p>
-      <w:pPr>
-        <w:jc w:val="both"/>
-        <w:rPr>
-          <w:i/>
-          <w:iCs/>
-        </w:rPr>
-      </w:pPr>
-      <w:r>
-        <w:rPr>
-          <w:i/>
-          <w:iCs/>
-        </w:rPr>
-        <w:t>Descrizione:</w:t>
-      </w:r>
-    </w:p>
-    <w:p>
-      <w:pPr>
-        <w:jc w:val="both"/>
-      </w:pPr>
-      <w:r>
-        <w:t xml:space="preserve">L'amministratore deve confermare la sua identità inserendo username e password nell’apposita schermata di login sull'applicativo web </w:t>
-      </w:r>
-      <w:proofErr w:type="spellStart"/>
-      <w:r>
-        <w:t>Neptune</w:t>
-      </w:r>
-      <w:proofErr w:type="spellEnd"/>
-      <w:r>
-        <w:t xml:space="preserve"> Rescue. Il sistema ne consente l'accesso se le credenziali sono corrette. Se la password e/o l'username sono errati il sistema rimanda ad una pagina di errore, che successivamente permette di tornare alla schermata di login. </w:t>
-      </w:r>
-    </w:p>
-    <w:p>
-      <w:pPr>
-        <w:jc w:val="both"/>
-      </w:pPr>
-      <w:proofErr w:type="spellStart"/>
-      <w:r>
-        <w:rPr>
-          <w:i/>
-          <w:iCs/>
-        </w:rPr>
-        <w:t>Pre</w:t>
-      </w:r>
-      <w:proofErr w:type="spellEnd"/>
-      <w:r>
-        <w:rPr>
-          <w:i/>
-          <w:iCs/>
-        </w:rPr>
-        <w:t xml:space="preserve"> condizioni:</w:t>
-      </w:r>
-      <w:r>
-        <w:t xml:space="preserve"> </w:t>
-      </w:r>
-    </w:p>
-    <w:p>
-      <w:pPr>
-        <w:jc w:val="both"/>
-      </w:pPr>
-      <w:r>
-        <w:t xml:space="preserve">Conoscenza delle credenziali per l’accesso. </w:t>
-      </w:r>
-    </w:p>
-    <w:p>
-      <w:pPr>
-        <w:jc w:val="both"/>
         <w:rPr>
           <w:color w:val="000000"/>
         </w:rPr>
       </w:pPr>
       <w:r>
         <w:rPr>
-          <w:i/>
-          <w:iCs/>
-        </w:rPr>
-        <w:t xml:space="preserve">Assunti all'uscita: </w:t>
-      </w:r>
-      <w:r>
-        <w:rPr>
           <w:color w:val="000000"/>
         </w:rPr>
-        <w:t xml:space="preserve">In caso di inserimento di credenziali errate il sistema rimanda l'operatore ad una pagina di errore, cancellando i dati inseriti; la pagina permetterà di tornare alla schermata di login. </w:t>
-      </w:r>
-      <w:r>
-        <w:t>Se invece l'operatore ha inserito correttamente le credenziali,</w:t>
-      </w:r>
-      <w:r>
+        <w:t>L’amministratore può verificare la correttezza dei dati inseriti dagli operatori riservandosi la possibilità di eliminarli o modificarli qualora non fossero corretti.</w:t>
+      </w:r>
+    </w:p>
+    <w:p>
+      <w:pPr>
+        <w:jc w:val="both"/>
         <w:rPr>
           <w:color w:val="000000"/>
         </w:rPr>
-        <w:t xml:space="preserve"> può eseguire le operazioni specificate nello use case operatore sotto la voce “Utilizzo del portale Web”, definiti nei punti dall'1 al 5.</w:t>
-      </w:r>
-    </w:p>
-    <w:p>
-      <w:pPr>
-        <w:jc w:val="both"/>
-        <w:rPr>
-          <w:b/>
-          <w:bCs/>
-        </w:rPr>
-      </w:pPr>
-      <w:r>
-        <w:rPr>
-          <w:b/>
-          <w:bCs/>
-        </w:rPr>
-        <w:t>//INSERIRE UML</w:t>
-      </w:r>
-    </w:p>
-    <w:p>
-      <w:pPr>
-        <w:jc w:val="both"/>
-        <w:rPr>
-          <w:b/>
+      </w:pPr>
+      <w:r>
+        <w:rPr>
           <w:color w:val="000000"/>
         </w:rPr>
-      </w:pPr>
-      <w:r>
-        <w:rPr>
-          <w:b/>
-          <w:color w:val="000000"/>
-        </w:rPr>
-        <w:t>Sovrintendenza operatori:</w:t>
-      </w:r>
-    </w:p>
-    <w:p>
-      <w:pPr>
-        <w:jc w:val="both"/>
-        <w:rPr>
-          <w:color w:val="000000"/>
-        </w:rPr>
-      </w:pPr>
-      <w:r>
-        <w:rPr>
-          <w:color w:val="000000"/>
-        </w:rPr>
-        <w:t>Descrizione:</w:t>
-      </w:r>
-    </w:p>
-    <w:p>
-      <w:pPr>
-        <w:jc w:val="both"/>
-        <w:rPr>
-          <w:color w:val="000000"/>
-        </w:rPr>
-      </w:pPr>
-      <w:r>
-        <w:rPr>
-          <w:color w:val="000000"/>
-        </w:rPr>
-        <w:t>L’amministratore può verificare la correttezza dei dati inseriti dagli operatori riservandosi la possibilità di eliminarli o modificarli qualora non fossero corretti.</w:t>
-      </w:r>
-    </w:p>
-    <w:p>
-      <w:pPr>
-        <w:jc w:val="both"/>
-        <w:rPr>
-          <w:color w:val="000000"/>
-        </w:rPr>
-      </w:pPr>
-      <w:proofErr w:type="spellStart"/>
-      <w:r>
-        <w:rPr>
-          <w:color w:val="000000"/>
-        </w:rPr>
-        <w:t>Pre</w:t>
-      </w:r>
-      <w:proofErr w:type="spellEnd"/>
-      <w:r>
-        <w:rPr>
-          <w:color w:val="000000"/>
-        </w:rPr>
-        <w:t xml:space="preserve"> condizioni: nessuna.</w:t>
+        <w:t>Pre condizioni: nessuna.</w:t>
       </w:r>
     </w:p>
     <w:p>
@@ -2508,7 +2287,7 @@
 </file>
 
 <file path=word/endnotes.xml><?xml version="1.0" encoding="utf-8"?>
-<w:endnotes xmlns:wpc="http://schemas.microsoft.com/office/word/2010/wordprocessingCanvas" xmlns:mo="http://schemas.microsoft.com/office/mac/office/2008/main" xmlns:mc="http://schemas.openxmlformats.org/markup-compatibility/2006" xmlns:mv="urn:schemas-microsoft-com:mac:vml" xmlns:o="urn:schemas-microsoft-com:office:office" xmlns:r="http://schemas.openxmlformats.org/officeDocument/2006/relationships" xmlns:m="http://schemas.openxmlformats.org/officeDocument/2006/math" xmlns:v="urn:schemas-microsoft-com:vml" xmlns:wp14="http://schemas.microsoft.com/office/word/2010/wordprocessingDrawing" xmlns:wp="http://schemas.openxmlformats.org/drawingml/2006/wordprocessingDrawing" xmlns:w10="urn:schemas-microsoft-com:office:word" xmlns:w="http://schemas.openxmlformats.org/wordprocessingml/2006/main" xmlns:w14="http://schemas.microsoft.com/office/word/2010/wordml" xmlns:w15="http://schemas.microsoft.com/office/word/2012/wordml" xmlns:wpg="http://schemas.microsoft.com/office/word/2010/wordprocessingGroup" xmlns:wpi="http://schemas.microsoft.com/office/word/2010/wordprocessingInk" xmlns:wne="http://schemas.microsoft.com/office/word/2006/wordml" xmlns:wps="http://schemas.microsoft.com/office/word/2010/wordprocessingShape" mc:Ignorable="w14 w15 wp14">
+<w:endnotes xmlns:wpc="http://schemas.microsoft.com/office/word/2010/wordprocessingCanvas" xmlns:mc="http://schemas.openxmlformats.org/markup-compatibility/2006" xmlns:o="urn:schemas-microsoft-com:office:office" xmlns:r="http://schemas.openxmlformats.org/officeDocument/2006/relationships" xmlns:m="http://schemas.openxmlformats.org/officeDocument/2006/math" xmlns:v="urn:schemas-microsoft-com:vml" xmlns:wp14="http://schemas.microsoft.com/office/word/2010/wordprocessingDrawing" xmlns:wp="http://schemas.openxmlformats.org/drawingml/2006/wordprocessingDrawing" xmlns:w10="urn:schemas-microsoft-com:office:word" xmlns:w="http://schemas.openxmlformats.org/wordprocessingml/2006/main" xmlns:w14="http://schemas.microsoft.com/office/word/2010/wordml" xmlns:w15="http://schemas.microsoft.com/office/word/2012/wordml" xmlns:wpg="http://schemas.microsoft.com/office/word/2010/wordprocessingGroup" xmlns:wpi="http://schemas.microsoft.com/office/word/2010/wordprocessingInk" xmlns:wne="http://schemas.microsoft.com/office/word/2006/wordml" xmlns:wps="http://schemas.microsoft.com/office/word/2010/wordprocessingShape" mc:Ignorable="w14 w15 wp14">
   <w:endnote w:type="separator" w:id="-1">
     <w:p>
       <w:r>
@@ -2527,7 +2306,7 @@
 </file>
 
 <file path=word/footnotes.xml><?xml version="1.0" encoding="utf-8"?>
-<w:footnotes xmlns:wpc="http://schemas.microsoft.com/office/word/2010/wordprocessingCanvas" xmlns:mo="http://schemas.microsoft.com/office/mac/office/2008/main" xmlns:mc="http://schemas.openxmlformats.org/markup-compatibility/2006" xmlns:mv="urn:schemas-microsoft-com:mac:vml" xmlns:o="urn:schemas-microsoft-com:office:office" xmlns:r="http://schemas.openxmlformats.org/officeDocument/2006/relationships" xmlns:m="http://schemas.openxmlformats.org/officeDocument/2006/math" xmlns:v="urn:schemas-microsoft-com:vml" xmlns:wp14="http://schemas.microsoft.com/office/word/2010/wordprocessingDrawing" xmlns:wp="http://schemas.openxmlformats.org/drawingml/2006/wordprocessingDrawing" xmlns:w10="urn:schemas-microsoft-com:office:word" xmlns:w="http://schemas.openxmlformats.org/wordprocessingml/2006/main" xmlns:w14="http://schemas.microsoft.com/office/word/2010/wordml" xmlns:w15="http://schemas.microsoft.com/office/word/2012/wordml" xmlns:wpg="http://schemas.microsoft.com/office/word/2010/wordprocessingGroup" xmlns:wpi="http://schemas.microsoft.com/office/word/2010/wordprocessingInk" xmlns:wne="http://schemas.microsoft.com/office/word/2006/wordml" xmlns:wps="http://schemas.microsoft.com/office/word/2010/wordprocessingShape" mc:Ignorable="w14 w15 wp14">
+<w:footnotes xmlns:wpc="http://schemas.microsoft.com/office/word/2010/wordprocessingCanvas" xmlns:mc="http://schemas.openxmlformats.org/markup-compatibility/2006" xmlns:o="urn:schemas-microsoft-com:office:office" xmlns:r="http://schemas.openxmlformats.org/officeDocument/2006/relationships" xmlns:m="http://schemas.openxmlformats.org/officeDocument/2006/math" xmlns:v="urn:schemas-microsoft-com:vml" xmlns:wp14="http://schemas.microsoft.com/office/word/2010/wordprocessingDrawing" xmlns:wp="http://schemas.openxmlformats.org/drawingml/2006/wordprocessingDrawing" xmlns:w10="urn:schemas-microsoft-com:office:word" xmlns:w="http://schemas.openxmlformats.org/wordprocessingml/2006/main" xmlns:w14="http://schemas.microsoft.com/office/word/2010/wordml" xmlns:w15="http://schemas.microsoft.com/office/word/2012/wordml" xmlns:wpg="http://schemas.microsoft.com/office/word/2010/wordprocessingGroup" xmlns:wpi="http://schemas.microsoft.com/office/word/2010/wordprocessingInk" xmlns:wne="http://schemas.microsoft.com/office/word/2006/wordml" xmlns:wps="http://schemas.microsoft.com/office/word/2010/wordprocessingShape" mc:Ignorable="w14 w15 wp14">
   <w:footnote w:type="separator" w:id="-1">
     <w:p>
       <w:r>
@@ -2546,7 +2325,7 @@
 </file>
 
 <file path=word/numbering.xml><?xml version="1.0" encoding="utf-8"?>
-<w:numbering xmlns:wpc="http://schemas.microsoft.com/office/word/2010/wordprocessingCanvas" xmlns:mo="http://schemas.microsoft.com/office/mac/office/2008/main" xmlns:mc="http://schemas.openxmlformats.org/markup-compatibility/2006" xmlns:mv="urn:schemas-microsoft-com:mac:vml" xmlns:o="urn:schemas-microsoft-com:office:office" xmlns:r="http://schemas.openxmlformats.org/officeDocument/2006/relationships" xmlns:m="http://schemas.openxmlformats.org/officeDocument/2006/math" xmlns:v="urn:schemas-microsoft-com:vml" xmlns:wp14="http://schemas.microsoft.com/office/word/2010/wordprocessingDrawing" xmlns:wp="http://schemas.openxmlformats.org/drawingml/2006/wordprocessingDrawing" xmlns:w10="urn:schemas-microsoft-com:office:word" xmlns:w="http://schemas.openxmlformats.org/wordprocessingml/2006/main" xmlns:w14="http://schemas.microsoft.com/office/word/2010/wordml" xmlns:w15="http://schemas.microsoft.com/office/word/2012/wordml" xmlns:wpg="http://schemas.microsoft.com/office/word/2010/wordprocessingGroup" xmlns:wpi="http://schemas.microsoft.com/office/word/2010/wordprocessingInk" xmlns:wne="http://schemas.microsoft.com/office/word/2006/wordml" xmlns:wps="http://schemas.microsoft.com/office/word/2010/wordprocessingShape" mc:Ignorable="w14 w15 wp14">
+<w:numbering xmlns:wpc="http://schemas.microsoft.com/office/word/2010/wordprocessingCanvas" xmlns:mc="http://schemas.openxmlformats.org/markup-compatibility/2006" xmlns:o="urn:schemas-microsoft-com:office:office" xmlns:r="http://schemas.openxmlformats.org/officeDocument/2006/relationships" xmlns:m="http://schemas.openxmlformats.org/officeDocument/2006/math" xmlns:v="urn:schemas-microsoft-com:vml" xmlns:wp14="http://schemas.microsoft.com/office/word/2010/wordprocessingDrawing" xmlns:wp="http://schemas.openxmlformats.org/drawingml/2006/wordprocessingDrawing" xmlns:w10="urn:schemas-microsoft-com:office:word" xmlns:w="http://schemas.openxmlformats.org/wordprocessingml/2006/main" xmlns:w14="http://schemas.microsoft.com/office/word/2010/wordml" xmlns:w15="http://schemas.microsoft.com/office/word/2012/wordml" xmlns:wpg="http://schemas.microsoft.com/office/word/2010/wordprocessingGroup" xmlns:wpi="http://schemas.microsoft.com/office/word/2010/wordprocessingInk" xmlns:wne="http://schemas.microsoft.com/office/word/2006/wordml" xmlns:wps="http://schemas.microsoft.com/office/word/2010/wordprocessingShape" mc:Ignorable="w14 w15 wp14">
   <w:abstractNum w:abstractNumId="0">
     <w:nsid w:val="020E0ACA"/>
     <w:multiLevelType w:val="hybridMultilevel"/>
@@ -2946,7 +2725,7 @@
     </w:rPrDefault>
     <w:pPrDefault/>
   </w:docDefaults>
-  <w:latentStyles w:defLockedState="0" w:defUIPriority="99" w:defSemiHidden="0" w:defUnhideWhenUsed="0" w:defQFormat="0" w:count="380">
+  <w:latentStyles w:defLockedState="0" w:defUIPriority="99" w:defSemiHidden="0" w:defUnhideWhenUsed="0" w:defQFormat="0" w:count="371">
     <w:lsdException w:name="Normal" w:uiPriority="0" w:qFormat="1"/>
     <w:lsdException w:name="heading 1" w:uiPriority="9" w:qFormat="1"/>
     <w:lsdException w:name="heading 2" w:semiHidden="1" w:uiPriority="9" w:unhideWhenUsed="1" w:qFormat="1"/>
@@ -3356,7 +3135,6 @@
     <w:uiPriority w:val="39"/>
     <w:rsid w:val="007E4AAC"/>
     <w:tblPr>
-      <w:tblInd w:w="0" w:type="dxa"/>
       <w:tblBorders>
         <w:top w:val="single" w:sz="4" w:space="0" w:color="auto"/>
         <w:left w:val="single" w:sz="4" w:space="0" w:color="auto"/>
@@ -3365,12 +3143,6 @@
         <w:insideH w:val="single" w:sz="4" w:space="0" w:color="auto"/>
         <w:insideV w:val="single" w:sz="4" w:space="0" w:color="auto"/>
       </w:tblBorders>
-      <w:tblCellMar>
-        <w:top w:w="0" w:type="dxa"/>
-        <w:left w:w="108" w:type="dxa"/>
-        <w:bottom w:w="0" w:type="dxa"/>
-        <w:right w:w="108" w:type="dxa"/>
-      </w:tblCellMar>
     </w:tblPr>
   </w:style>
   <w:style w:type="paragraph" w:styleId="Paragrafoelenco">

--- a/Documenti_da_Finire/Documento specifica dei casi d'uso.docx
+++ b/Documenti_da_Finire/Documento specifica dei casi d'uso.docx
@@ -859,17 +859,30 @@
       </w:pPr>
     </w:p>
     <w:p>
-      <w:pPr>
-        <w:jc w:val="both"/>
-        <w:rPr>
-          <w:b/>
-        </w:rPr>
-      </w:pPr>
-      <w:r>
-        <w:rPr>
-          <w:b/>
-        </w:rPr>
+      <w:r>
         <w:lastRenderedPageBreak/>
+        <w:t>Di seguito sono specificate le funzioni disponibili per i vari attori, dove si assume che per gestione si intende sicuramente inserimento, modifica, cancellazione.</w:t>
+      </w:r>
+    </w:p>
+    <w:p>
+      <w:pPr>
+        <w:jc w:val="both"/>
+        <w:rPr>
+          <w:b/>
+        </w:rPr>
+      </w:pPr>
+    </w:p>
+    <w:p>
+      <w:pPr>
+        <w:jc w:val="both"/>
+        <w:rPr>
+          <w:b/>
+        </w:rPr>
+      </w:pPr>
+      <w:r>
+        <w:rPr>
+          <w:b/>
+        </w:rPr>
         <w:t>Funzioni per l’utente</w:t>
       </w:r>
     </w:p>
@@ -912,12 +925,6 @@
       </w:pPr>
       <w:r>
         <w:t>Admin</w:t>
-      </w:r>
-    </w:p>
-    <w:p/>
-    <w:p>
-      <w:r>
-        <w:t>Di seguito sono specificate le funzioni disponibili per i vari attori, dove si assume che per gestione si intende sicuramente inserimento, modifica, cancellazione.</w:t>
       </w:r>
     </w:p>
     <w:p/>
@@ -1030,18 +1037,24 @@
         <w:t>Le funzioni disponibili per l’operatore sono schematizzate di seguito:</w:t>
       </w:r>
     </w:p>
-    <w:p/>
-    <w:p/>
     <w:p>
       <w:r>
         <w:rPr>
           <w:noProof/>
         </w:rPr>
         <w:drawing>
-          <wp:inline distT="0" distB="0" distL="0" distR="0" wp14:anchorId="78CD9591" wp14:editId="56223E0B">
-            <wp:extent cx="6116320" cy="2016760"/>
-            <wp:effectExtent l="0" t="0" r="5080" b="0"/>
-            <wp:docPr id="5" name="Immagine 5"/>
+          <wp:anchor distT="0" distB="0" distL="114300" distR="114300" simplePos="0" relativeHeight="251658240" behindDoc="0" locked="0" layoutInCell="1" allowOverlap="1" wp14:anchorId="38F96839" wp14:editId="15A3F1CE">
+            <wp:simplePos x="0" y="0"/>
+            <wp:positionH relativeFrom="margin">
+              <wp:posOffset>-548640</wp:posOffset>
+            </wp:positionH>
+            <wp:positionV relativeFrom="paragraph">
+              <wp:posOffset>201930</wp:posOffset>
+            </wp:positionV>
+            <wp:extent cx="7019925" cy="2153920"/>
+            <wp:effectExtent l="0" t="0" r="9525" b="0"/>
+            <wp:wrapSquare wrapText="bothSides"/>
+            <wp:docPr id="1" name="Immagine 1" descr="C:\Users\Alberto\Documents\Alby\Università\Ingegneria del sofware\Ingegneria_Software_2014\Immagini\UsecaseOp.png"/>
             <wp:cNvGraphicFramePr>
               <a:graphicFrameLocks xmlns:a="http://schemas.openxmlformats.org/drawingml/2006/main" noChangeAspect="1"/>
             </wp:cNvGraphicFramePr>
@@ -1049,8 +1062,10 @@
               <a:graphicData uri="http://schemas.openxmlformats.org/drawingml/2006/picture">
                 <pic:pic xmlns:pic="http://schemas.openxmlformats.org/drawingml/2006/picture">
                   <pic:nvPicPr>
-                    <pic:cNvPr id="5" name="opera.png"/>
-                    <pic:cNvPicPr/>
+                    <pic:cNvPr id="0" name="Picture 1" descr="C:\Users\Alberto\Documents\Alby\Università\Ingegneria del sofware\Ingegneria_Software_2014\Immagini\UsecaseOp.png"/>
+                    <pic:cNvPicPr>
+                      <a:picLocks noChangeAspect="1" noChangeArrowheads="1"/>
+                    </pic:cNvPicPr>
                   </pic:nvPicPr>
                   <pic:blipFill>
                     <a:blip r:embed="rId8">
@@ -1060,43 +1075,92 @@
                         </a:ext>
                       </a:extLst>
                     </a:blip>
+                    <a:srcRect/>
                     <a:stretch>
                       <a:fillRect/>
                     </a:stretch>
                   </pic:blipFill>
-                  <pic:spPr>
+                  <pic:spPr bwMode="auto">
                     <a:xfrm>
                       <a:off x="0" y="0"/>
-                      <a:ext cx="6116320" cy="2016760"/>
+                      <a:ext cx="7019925" cy="2153920"/>
                     </a:xfrm>
                     <a:prstGeom prst="rect">
                       <a:avLst/>
                     </a:prstGeom>
+                    <a:noFill/>
+                    <a:ln>
+                      <a:noFill/>
+                    </a:ln>
                   </pic:spPr>
                 </pic:pic>
               </a:graphicData>
             </a:graphic>
-          </wp:inline>
+            <wp14:sizeRelH relativeFrom="page">
+              <wp14:pctWidth>0</wp14:pctWidth>
+            </wp14:sizeRelH>
+            <wp14:sizeRelV relativeFrom="page">
+              <wp14:pctHeight>0</wp14:pctHeight>
+            </wp14:sizeRelV>
+          </wp:anchor>
         </w:drawing>
       </w:r>
     </w:p>
-    <w:p>
-      <w:pPr>
-        <w:rPr>
-          <w:i/>
-        </w:rPr>
-      </w:pPr>
-    </w:p>
-    <w:p>
-      <w:pPr>
-        <w:rPr>
-          <w:i/>
-        </w:rPr>
-      </w:pPr>
-      <w:r>
-        <w:rPr>
-          <w:i/>
-        </w:rPr>
+    <w:p/>
+    <w:p/>
+    <w:p>
+      <w:pPr>
+        <w:rPr>
+          <w:i/>
+        </w:rPr>
+      </w:pPr>
+    </w:p>
+    <w:p>
+      <w:pPr>
+        <w:rPr>
+          <w:i/>
+        </w:rPr>
+      </w:pPr>
+    </w:p>
+    <w:p>
+      <w:pPr>
+        <w:rPr>
+          <w:i/>
+        </w:rPr>
+      </w:pPr>
+    </w:p>
+    <w:p>
+      <w:pPr>
+        <w:rPr>
+          <w:i/>
+        </w:rPr>
+      </w:pPr>
+    </w:p>
+    <w:p>
+      <w:pPr>
+        <w:rPr>
+          <w:i/>
+        </w:rPr>
+      </w:pPr>
+    </w:p>
+    <w:p>
+      <w:pPr>
+        <w:rPr>
+          <w:i/>
+        </w:rPr>
+      </w:pPr>
+    </w:p>
+    <w:p>
+      <w:pPr>
+        <w:rPr>
+          <w:i/>
+        </w:rPr>
+      </w:pPr>
+      <w:r>
+        <w:rPr>
+          <w:i/>
+        </w:rPr>
+        <w:lastRenderedPageBreak/>
         <w:t>Funzioni Admin</w:t>
       </w:r>
     </w:p>
@@ -1116,7 +1180,6 @@
         <w:rPr>
           <w:noProof/>
         </w:rPr>
-        <w:lastRenderedPageBreak/>
         <w:drawing>
           <wp:inline distT="0" distB="0" distL="0" distR="0" wp14:anchorId="600EA7E0" wp14:editId="0307ED4C">
             <wp:extent cx="6116320" cy="2094865"/>
@@ -1176,8 +1239,6 @@
         </w:rPr>
         <w:t>Ricerca soluzione</w:t>
       </w:r>
-      <w:bookmarkStart w:id="0" w:name="_GoBack"/>
-      <w:bookmarkEnd w:id="0"/>
     </w:p>
     <w:p>
       <w:pPr>
@@ -1353,6 +1414,64 @@
           <w:iCs/>
         </w:rPr>
       </w:pPr>
+      <w:bookmarkStart w:id="0" w:name="_GoBack"/>
+      <w:r>
+        <w:rPr>
+          <w:i/>
+          <w:iCs/>
+          <w:noProof/>
+        </w:rPr>
+        <w:lastRenderedPageBreak/>
+        <w:drawing>
+          <wp:inline distT="0" distB="0" distL="0" distR="0" wp14:anchorId="12338F96" wp14:editId="0FFB1C1E">
+            <wp:extent cx="6116320" cy="4157641"/>
+            <wp:effectExtent l="0" t="0" r="0" b="0"/>
+            <wp:docPr id="2" name="Immagine 2" descr="C:\Users\Alberto\Documents\Alby\Università\Ingegneria del sofware\Ingegneria_Software_2014\Immagini\Umlutente.png"/>
+            <wp:cNvGraphicFramePr>
+              <a:graphicFrameLocks xmlns:a="http://schemas.openxmlformats.org/drawingml/2006/main" noChangeAspect="1"/>
+            </wp:cNvGraphicFramePr>
+            <a:graphic xmlns:a="http://schemas.openxmlformats.org/drawingml/2006/main">
+              <a:graphicData uri="http://schemas.openxmlformats.org/drawingml/2006/picture">
+                <pic:pic xmlns:pic="http://schemas.openxmlformats.org/drawingml/2006/picture">
+                  <pic:nvPicPr>
+                    <pic:cNvPr id="0" name="Picture 2" descr="C:\Users\Alberto\Documents\Alby\Università\Ingegneria del sofware\Ingegneria_Software_2014\Immagini\Umlutente.png"/>
+                    <pic:cNvPicPr>
+                      <a:picLocks noChangeAspect="1" noChangeArrowheads="1"/>
+                    </pic:cNvPicPr>
+                  </pic:nvPicPr>
+                  <pic:blipFill>
+                    <a:blip r:embed="rId10">
+                      <a:extLst>
+                        <a:ext uri="{28A0092B-C50C-407E-A947-70E740481C1C}">
+                          <a14:useLocalDpi xmlns:a14="http://schemas.microsoft.com/office/drawing/2010/main" val="0"/>
+                        </a:ext>
+                      </a:extLst>
+                    </a:blip>
+                    <a:srcRect/>
+                    <a:stretch>
+                      <a:fillRect/>
+                    </a:stretch>
+                  </pic:blipFill>
+                  <pic:spPr bwMode="auto">
+                    <a:xfrm>
+                      <a:off x="0" y="0"/>
+                      <a:ext cx="6116320" cy="4157641"/>
+                    </a:xfrm>
+                    <a:prstGeom prst="rect">
+                      <a:avLst/>
+                    </a:prstGeom>
+                    <a:noFill/>
+                    <a:ln>
+                      <a:noFill/>
+                    </a:ln>
+                  </pic:spPr>
+                </pic:pic>
+              </a:graphicData>
+            </a:graphic>
+          </wp:inline>
+        </w:drawing>
+      </w:r>
+      <w:bookmarkEnd w:id="0"/>
     </w:p>
     <w:p>
       <w:pPr>
@@ -1363,32 +1482,41 @@
           <w:iCs/>
         </w:rPr>
       </w:pPr>
-      <w:r>
+    </w:p>
+    <w:p>
+      <w:pPr>
+        <w:pStyle w:val="Paragrafoelenco"/>
+        <w:ind w:left="360"/>
         <w:rPr>
           <w:i/>
           <w:iCs/>
         </w:rPr>
-        <w:t>//mettere schemetto</w:t>
-      </w:r>
-      <w:r>
+      </w:pPr>
+    </w:p>
+    <w:p>
+      <w:pPr>
+        <w:pStyle w:val="Paragrafoelenco"/>
+        <w:ind w:left="360"/>
         <w:rPr>
           <w:i/>
           <w:iCs/>
         </w:rPr>
-        <w:sym w:font="Wingdings" w:char="F0E0"/>
-      </w:r>
-      <w:r>
+      </w:pPr>
+    </w:p>
+    <w:p>
+      <w:pPr>
+        <w:pStyle w:val="Paragrafoelenco"/>
+        <w:ind w:left="360"/>
         <w:rPr>
           <w:i/>
           <w:iCs/>
         </w:rPr>
-        <w:t>login, pagina iniziale con scelta barca, ciclo di schermate problema finchè ho soluzione possibilità di andare all’ultima schermata</w:t>
-      </w:r>
+      </w:pPr>
     </w:p>
     <w:p>
       <w:pPr>
         <w:pStyle w:val="Paragrafoelenco"/>
-        <w:ind w:left="0"/>
+        <w:ind w:left="360"/>
         <w:rPr>
           <w:i/>
           <w:iCs/>
@@ -1398,7 +1526,27 @@
     <w:p>
       <w:pPr>
         <w:pStyle w:val="Paragrafoelenco"/>
-        <w:ind w:left="0"/>
+        <w:ind w:left="360"/>
+        <w:rPr>
+          <w:i/>
+          <w:iCs/>
+        </w:rPr>
+      </w:pPr>
+    </w:p>
+    <w:p>
+      <w:pPr>
+        <w:pStyle w:val="Paragrafoelenco"/>
+        <w:ind w:left="360"/>
+        <w:rPr>
+          <w:i/>
+          <w:iCs/>
+        </w:rPr>
+      </w:pPr>
+    </w:p>
+    <w:p>
+      <w:pPr>
+        <w:pStyle w:val="Paragrafoelenco"/>
+        <w:ind w:left="360"/>
         <w:rPr>
           <w:i/>
           <w:iCs/>
@@ -1519,46 +1667,49 @@
         <w:rPr>
           <w:b/>
         </w:rPr>
+        <w:t>USE CASE OPERATORE</w:t>
+      </w:r>
+    </w:p>
+    <w:p>
+      <w:pPr>
+        <w:jc w:val="both"/>
+        <w:rPr>
+          <w:b/>
+          <w:u w:val="single"/>
+        </w:rPr>
+      </w:pPr>
+      <w:r>
+        <w:rPr>
+          <w:b/>
+          <w:u w:val="single"/>
+        </w:rPr>
+        <w:t>Utilizzo portale web</w:t>
+      </w:r>
+    </w:p>
+    <w:p>
+      <w:pPr>
+        <w:jc w:val="both"/>
+        <w:rPr>
+          <w:i/>
+        </w:rPr>
+      </w:pPr>
+      <w:r>
+        <w:rPr>
+          <w:i/>
+        </w:rPr>
+        <w:t>Descrizione</w:t>
+      </w:r>
+    </w:p>
+    <w:p>
+      <w:pPr>
+        <w:jc w:val="both"/>
+      </w:pPr>
+      <w:r>
+        <w:t xml:space="preserve">L'operatore deve confermare la sua identità inserendo username e password nell’apposita schermata di login sull'applicativo web Neptune Rescue. Il sistema verifica l'esistenza di tale utente e ne consente l'accesso se le credenziali sono corrette; se la password e/o l'username sono errati il </w:t>
+      </w:r>
+      <w:r>
         <w:lastRenderedPageBreak/>
-        <w:t>USE CASE OPERATORE</w:t>
-      </w:r>
-    </w:p>
-    <w:p>
-      <w:pPr>
-        <w:jc w:val="both"/>
-        <w:rPr>
-          <w:b/>
-          <w:u w:val="single"/>
-        </w:rPr>
-      </w:pPr>
-      <w:r>
-        <w:rPr>
-          <w:b/>
-          <w:u w:val="single"/>
-        </w:rPr>
-        <w:t>Utilizzo portale web</w:t>
-      </w:r>
-    </w:p>
-    <w:p>
-      <w:pPr>
-        <w:jc w:val="both"/>
-        <w:rPr>
-          <w:i/>
-        </w:rPr>
-      </w:pPr>
-      <w:r>
-        <w:rPr>
-          <w:i/>
-        </w:rPr>
-        <w:t>Descrizione</w:t>
-      </w:r>
-    </w:p>
-    <w:p>
-      <w:pPr>
-        <w:jc w:val="both"/>
-      </w:pPr>
-      <w:r>
-        <w:t xml:space="preserve">L'operatore deve confermare la sua identità inserendo username e password nell’apposita schermata di login sull'applicativo web Neptune Rescue. Il sistema verifica l'esistenza di tale utente e ne consente l'accesso se le credenziali sono corrette; se la password e/o l'username sono errati il sistema rimanda ad una pagina di errore, che successivamente permette di tornare alla schermata di login. </w:t>
+        <w:t xml:space="preserve">sistema rimanda ad una pagina di errore, che successivamente permette di tornare alla schermata di login. </w:t>
       </w:r>
     </w:p>
     <w:p>
@@ -1932,43 +2083,43 @@
           <w:b/>
           <w:u w:val="single"/>
         </w:rPr>
+        <w:t>Interfacciamento con gli Utenti</w:t>
+      </w:r>
+    </w:p>
+    <w:p>
+      <w:pPr>
+        <w:jc w:val="both"/>
+        <w:rPr>
+          <w:i/>
+        </w:rPr>
+      </w:pPr>
+      <w:r>
+        <w:rPr>
+          <w:i/>
+        </w:rPr>
+        <w:t>Descrizione:</w:t>
+      </w:r>
+    </w:p>
+    <w:p>
+      <w:pPr>
+        <w:jc w:val="both"/>
+      </w:pPr>
+      <w:r>
+        <w:t xml:space="preserve">L'operatore si interfaccia con gli utenti per via telefonica. A inizio telefonata, l’operatore chiede all’utente il codice che viene visualizzato sullo smartphone; inserendo questo codice nel form apposito l’operatore potrà visualizzare lo storico dell’utente e le soluzioni ai problemi presenti su NeptuneAssistance, comunicandole all’utente. </w:t>
+      </w:r>
+    </w:p>
+    <w:p>
+      <w:pPr>
+        <w:jc w:val="both"/>
+        <w:rPr>
+          <w:i/>
+        </w:rPr>
+      </w:pPr>
+      <w:r>
+        <w:rPr>
+          <w:i/>
+        </w:rPr>
         <w:lastRenderedPageBreak/>
-        <w:t>Interfacciamento con gli Utenti</w:t>
-      </w:r>
-    </w:p>
-    <w:p>
-      <w:pPr>
-        <w:jc w:val="both"/>
-        <w:rPr>
-          <w:i/>
-        </w:rPr>
-      </w:pPr>
-      <w:r>
-        <w:rPr>
-          <w:i/>
-        </w:rPr>
-        <w:t>Descrizione:</w:t>
-      </w:r>
-    </w:p>
-    <w:p>
-      <w:pPr>
-        <w:jc w:val="both"/>
-      </w:pPr>
-      <w:r>
-        <w:t xml:space="preserve">L'operatore si interfaccia con gli utenti per via telefonica. A inizio telefonata, l’operatore chiede all’utente il codice che viene visualizzato sullo smartphone; inserendo questo codice nel form apposito l’operatore potrà visualizzare lo storico dell’utente e le soluzioni ai problemi presenti su NeptuneAssistance, comunicandole all’utente. </w:t>
-      </w:r>
-    </w:p>
-    <w:p>
-      <w:pPr>
-        <w:jc w:val="both"/>
-        <w:rPr>
-          <w:i/>
-        </w:rPr>
-      </w:pPr>
-      <w:r>
-        <w:rPr>
-          <w:i/>
-        </w:rPr>
         <w:t>Pre Condizioni:</w:t>
       </w:r>
     </w:p>

--- a/Documenti_da_Finire/Documento specifica dei casi d'uso.docx
+++ b/Documenti_da_Finire/Documento specifica dei casi d'uso.docx
@@ -1414,7 +1414,6 @@
           <w:iCs/>
         </w:rPr>
       </w:pPr>
-      <w:bookmarkStart w:id="0" w:name="_GoBack"/>
       <w:r>
         <w:rPr>
           <w:i/>
@@ -1471,72 +1470,11 @@
           </wp:inline>
         </w:drawing>
       </w:r>
-      <w:bookmarkEnd w:id="0"/>
     </w:p>
     <w:p>
       <w:pPr>
         <w:pStyle w:val="Paragrafoelenco"/>
         <w:ind w:left="0"/>
-        <w:rPr>
-          <w:i/>
-          <w:iCs/>
-        </w:rPr>
-      </w:pPr>
-    </w:p>
-    <w:p>
-      <w:pPr>
-        <w:pStyle w:val="Paragrafoelenco"/>
-        <w:ind w:left="360"/>
-        <w:rPr>
-          <w:i/>
-          <w:iCs/>
-        </w:rPr>
-      </w:pPr>
-    </w:p>
-    <w:p>
-      <w:pPr>
-        <w:pStyle w:val="Paragrafoelenco"/>
-        <w:ind w:left="360"/>
-        <w:rPr>
-          <w:i/>
-          <w:iCs/>
-        </w:rPr>
-      </w:pPr>
-    </w:p>
-    <w:p>
-      <w:pPr>
-        <w:pStyle w:val="Paragrafoelenco"/>
-        <w:ind w:left="360"/>
-        <w:rPr>
-          <w:i/>
-          <w:iCs/>
-        </w:rPr>
-      </w:pPr>
-    </w:p>
-    <w:p>
-      <w:pPr>
-        <w:pStyle w:val="Paragrafoelenco"/>
-        <w:ind w:left="360"/>
-        <w:rPr>
-          <w:i/>
-          <w:iCs/>
-        </w:rPr>
-      </w:pPr>
-    </w:p>
-    <w:p>
-      <w:pPr>
-        <w:pStyle w:val="Paragrafoelenco"/>
-        <w:ind w:left="360"/>
-        <w:rPr>
-          <w:i/>
-          <w:iCs/>
-        </w:rPr>
-      </w:pPr>
-    </w:p>
-    <w:p>
-      <w:pPr>
-        <w:pStyle w:val="Paragrafoelenco"/>
-        <w:ind w:left="360"/>
         <w:rPr>
           <w:i/>
           <w:iCs/>
@@ -1705,11 +1643,7 @@
         <w:jc w:val="both"/>
       </w:pPr>
       <w:r>
-        <w:t xml:space="preserve">L'operatore deve confermare la sua identità inserendo username e password nell’apposita schermata di login sull'applicativo web Neptune Rescue. Il sistema verifica l'esistenza di tale utente e ne consente l'accesso se le credenziali sono corrette; se la password e/o l'username sono errati il </w:t>
-      </w:r>
-      <w:r>
-        <w:lastRenderedPageBreak/>
-        <w:t xml:space="preserve">sistema rimanda ad una pagina di errore, che successivamente permette di tornare alla schermata di login. </w:t>
+        <w:t xml:space="preserve">L'operatore deve confermare la sua identità inserendo username e password nell’apposita schermata di login sull'applicativo web Neptune Rescue. Il sistema verifica l'esistenza di tale utente e ne consente l'accesso se le credenziali sono corrette; se la password e/o l'username sono errati il sistema rimanda ad una pagina di errore, che successivamente permette di tornare alla schermata di login. </w:t>
       </w:r>
     </w:p>
     <w:p>
@@ -1746,7 +1680,27 @@
         <w:rPr>
           <w:color w:val="000000"/>
         </w:rPr>
-        <w:t xml:space="preserve">In caso di inserimento di credenziali errate il sistema rimanda l'operatore ad una pagina di errore, cancellando i dati inseriti; la pagina permetterà di tornare alla schermata di login. </w:t>
+        <w:t>In caso di inserimento di credenzia</w:t>
+      </w:r>
+      <w:r>
+        <w:rPr>
+          <w:color w:val="000000"/>
+        </w:rPr>
+        <w:tab/>
+      </w:r>
+      <w:r>
+        <w:rPr>
+          <w:color w:val="000000"/>
+        </w:rPr>
+        <w:tab/>
+      </w:r>
+      <w:bookmarkStart w:id="0" w:name="_GoBack"/>
+      <w:bookmarkEnd w:id="0"/>
+      <w:r>
+        <w:rPr>
+          <w:color w:val="000000"/>
+        </w:rPr>
+        <w:t xml:space="preserve">li errate il sistema rimanda l'operatore ad una pagina di errore, cancellando i dati inseriti; la pagina permetterà di tornare alla schermata di login. </w:t>
       </w:r>
       <w:r>
         <w:t>Se invece l'operatore ha inserito correttamente le credenziali, può:</w:t>
@@ -1765,6 +1719,7 @@
         <w:jc w:val="both"/>
       </w:pPr>
       <w:r>
+        <w:lastRenderedPageBreak/>
         <w:t>ricercare un utente tramite il suo codice identificativo univoco;</w:t>
       </w:r>
     </w:p>
@@ -2119,62 +2074,62 @@
         <w:rPr>
           <w:i/>
         </w:rPr>
+        <w:t>Pre Condizioni:</w:t>
+      </w:r>
+    </w:p>
+    <w:p>
+      <w:pPr>
+        <w:jc w:val="both"/>
+      </w:pPr>
+      <w:r>
+        <w:t xml:space="preserve">L’utente deve conoscere il proprio codice e il codice del problema. </w:t>
+      </w:r>
+    </w:p>
+    <w:p>
+      <w:pPr>
+        <w:jc w:val="both"/>
+        <w:rPr>
+          <w:i/>
+        </w:rPr>
+      </w:pPr>
+      <w:r>
+        <w:rPr>
+          <w:i/>
+        </w:rPr>
+        <w:t>Assunti all'uscita:</w:t>
+      </w:r>
+    </w:p>
+    <w:p>
+      <w:pPr>
+        <w:jc w:val="both"/>
+      </w:pPr>
+      <w:r>
+        <w:t xml:space="preserve">L'utente riceve una risposta compatibile al codice problema visualizzato e al problema effettivamente riscontrato. </w:t>
+      </w:r>
+    </w:p>
+    <w:p>
+      <w:pPr>
+        <w:jc w:val="both"/>
+        <w:rPr>
+          <w:b/>
+          <w:bCs/>
+        </w:rPr>
+      </w:pPr>
+    </w:p>
+    <w:p>
+      <w:pPr>
+        <w:jc w:val="both"/>
+        <w:rPr>
+          <w:b/>
+          <w:bCs/>
+        </w:rPr>
+      </w:pPr>
+      <w:r>
+        <w:rPr>
+          <w:b/>
+          <w:bCs/>
+        </w:rPr>
         <w:lastRenderedPageBreak/>
-        <w:t>Pre Condizioni:</w:t>
-      </w:r>
-    </w:p>
-    <w:p>
-      <w:pPr>
-        <w:jc w:val="both"/>
-      </w:pPr>
-      <w:r>
-        <w:t xml:space="preserve">L’utente deve conoscere il proprio codice e il codice del problema. </w:t>
-      </w:r>
-    </w:p>
-    <w:p>
-      <w:pPr>
-        <w:jc w:val="both"/>
-        <w:rPr>
-          <w:i/>
-        </w:rPr>
-      </w:pPr>
-      <w:r>
-        <w:rPr>
-          <w:i/>
-        </w:rPr>
-        <w:t>Assunti all'uscita:</w:t>
-      </w:r>
-    </w:p>
-    <w:p>
-      <w:pPr>
-        <w:jc w:val="both"/>
-      </w:pPr>
-      <w:r>
-        <w:t xml:space="preserve">L'utente riceve una risposta compatibile al codice problema visualizzato e al problema effettivamente riscontrato. </w:t>
-      </w:r>
-    </w:p>
-    <w:p>
-      <w:pPr>
-        <w:jc w:val="both"/>
-        <w:rPr>
-          <w:b/>
-          <w:bCs/>
-        </w:rPr>
-      </w:pPr>
-    </w:p>
-    <w:p>
-      <w:pPr>
-        <w:jc w:val="both"/>
-        <w:rPr>
-          <w:b/>
-          <w:bCs/>
-        </w:rPr>
-      </w:pPr>
-      <w:r>
-        <w:rPr>
-          <w:b/>
-          <w:bCs/>
-        </w:rPr>
         <w:t>//INSERIRE UML</w:t>
       </w:r>
     </w:p>

--- a/Documenti_da_Finire/Documento specifica dei casi d'uso.docx
+++ b/Documenti_da_Finire/Documento specifica dei casi d'uso.docx
@@ -1,9 +1,10 @@
 
 <file path=word/document.xml><?xml version="1.0" encoding="utf-8"?>
-<w:document xmlns:wpc="http://schemas.microsoft.com/office/word/2010/wordprocessingCanvas" xmlns:mc="http://schemas.openxmlformats.org/markup-compatibility/2006" xmlns:o="urn:schemas-microsoft-com:office:office" xmlns:r="http://schemas.openxmlformats.org/officeDocument/2006/relationships" xmlns:m="http://schemas.openxmlformats.org/officeDocument/2006/math" xmlns:v="urn:schemas-microsoft-com:vml" xmlns:wp14="http://schemas.microsoft.com/office/word/2010/wordprocessingDrawing" xmlns:wp="http://schemas.openxmlformats.org/drawingml/2006/wordprocessingDrawing" xmlns:w10="urn:schemas-microsoft-com:office:word" xmlns:w="http://schemas.openxmlformats.org/wordprocessingml/2006/main" xmlns:w14="http://schemas.microsoft.com/office/word/2010/wordml" xmlns:w15="http://schemas.microsoft.com/office/word/2012/wordml" xmlns:wpg="http://schemas.microsoft.com/office/word/2010/wordprocessingGroup" xmlns:wpi="http://schemas.microsoft.com/office/word/2010/wordprocessingInk" xmlns:wne="http://schemas.microsoft.com/office/word/2006/wordml" xmlns:wps="http://schemas.microsoft.com/office/word/2010/wordprocessingShape" mc:Ignorable="w14 w15 wp14">
+<w:document xmlns:o="urn:schemas-microsoft-com:office:office" xmlns:r="http://schemas.openxmlformats.org/officeDocument/2006/relationships" xmlns:v="urn:schemas-microsoft-com:vml" xmlns:w="http://schemas.openxmlformats.org/wordprocessingml/2006/main" xmlns:w10="urn:schemas-microsoft-com:office:word" xmlns:wp="http://schemas.openxmlformats.org/drawingml/2006/wordprocessingDrawing">
   <w:body>
     <w:p>
       <w:pPr>
+        <w:pStyle w:val="Normal"/>
         <w:rPr>
           <w:b/>
         </w:rPr>
@@ -17,35 +18,79 @@
     </w:p>
     <w:p>
       <w:pPr>
-        <w:rPr>
-          <w:b/>
-        </w:rPr>
-      </w:pPr>
-    </w:p>
-    <w:p>
-      <w:r>
+        <w:pStyle w:val="Normal"/>
+        <w:rPr>
+          <w:b/>
+        </w:rPr>
+      </w:pPr>
+      <w:r>
+        <w:rPr>
+          <w:b/>
+        </w:rPr>
+      </w:r>
+    </w:p>
+    <w:p>
+      <w:pPr>
+        <w:pStyle w:val="Normal"/>
+        <w:rPr/>
+      </w:pPr>
+      <w:r>
+        <w:rPr/>
         <w:t>Lista destinatari:</w:t>
       </w:r>
     </w:p>
     <w:tbl>
       <w:tblPr>
-        <w:tblStyle w:val="Grigliatabella"/>
-        <w:tblW w:w="0" w:type="auto"/>
-        <w:tblLook w:val="04A0" w:firstRow="1" w:lastRow="0" w:firstColumn="1" w:lastColumn="0" w:noHBand="0" w:noVBand="1"/>
+        <w:jc w:val="left"/>
+        <w:tblInd w:w="0" w:type="dxa"/>
+        <w:tblBorders>
+          <w:top w:val="single" w:sz="4" w:space="0" w:color="00000A"/>
+          <w:left w:val="single" w:sz="4" w:space="0" w:color="00000A"/>
+          <w:bottom w:val="single" w:sz="4" w:space="0" w:color="00000A"/>
+          <w:insideH w:val="single" w:sz="4" w:space="0" w:color="00000A"/>
+          <w:right w:val="single" w:sz="4" w:space="0" w:color="00000A"/>
+          <w:insideV w:val="single" w:sz="4" w:space="0" w:color="00000A"/>
+        </w:tblBorders>
+        <w:tblCellMar>
+          <w:top w:w="0" w:type="dxa"/>
+          <w:left w:w="108" w:type="dxa"/>
+          <w:bottom w:w="0" w:type="dxa"/>
+          <w:right w:w="108" w:type="dxa"/>
+        </w:tblCellMar>
       </w:tblPr>
       <w:tblGrid>
         <w:gridCol w:w="2405"/>
         <w:gridCol w:w="2405"/>
-        <w:gridCol w:w="2406"/>
-        <w:gridCol w:w="2406"/>
+        <w:gridCol w:w="2404"/>
+        <w:gridCol w:w="2407"/>
       </w:tblGrid>
       <w:tr>
+        <w:trPr>
+          <w:cantSplit w:val="false"/>
+        </w:trPr>
         <w:tc>
           <w:tcPr>
             <w:tcW w:w="2405" w:type="dxa"/>
-          </w:tcPr>
-          <w:p>
-            <w:r>
+            <w:tcBorders>
+              <w:top w:val="single" w:sz="4" w:space="0" w:color="00000A"/>
+              <w:left w:val="single" w:sz="4" w:space="0" w:color="00000A"/>
+              <w:bottom w:val="single" w:sz="4" w:space="0" w:color="00000A"/>
+              <w:insideH w:val="single" w:sz="4" w:space="0" w:color="00000A"/>
+              <w:right w:val="single" w:sz="4" w:space="0" w:color="00000A"/>
+              <w:insideV w:val="single" w:sz="4" w:space="0" w:color="00000A"/>
+            </w:tcBorders>
+            <w:shd w:fill="auto" w:val="clear"/>
+            <w:tcMar>
+              <w:left w:w="108" w:type="dxa"/>
+            </w:tcMar>
+          </w:tcPr>
+          <w:p>
+            <w:pPr>
+              <w:pStyle w:val="Normal"/>
+              <w:rPr/>
+            </w:pPr>
+            <w:r>
+              <w:rPr/>
               <w:t>Copia</w:t>
             </w:r>
           </w:p>
@@ -53,41 +98,112 @@
         <w:tc>
           <w:tcPr>
             <w:tcW w:w="2405" w:type="dxa"/>
-          </w:tcPr>
-          <w:p>
-            <w:r>
+            <w:tcBorders>
+              <w:top w:val="single" w:sz="4" w:space="0" w:color="00000A"/>
+              <w:left w:val="single" w:sz="4" w:space="0" w:color="00000A"/>
+              <w:bottom w:val="single" w:sz="4" w:space="0" w:color="00000A"/>
+              <w:insideH w:val="single" w:sz="4" w:space="0" w:color="00000A"/>
+              <w:right w:val="single" w:sz="4" w:space="0" w:color="00000A"/>
+              <w:insideV w:val="single" w:sz="4" w:space="0" w:color="00000A"/>
+            </w:tcBorders>
+            <w:shd w:fill="auto" w:val="clear"/>
+            <w:tcMar>
+              <w:left w:w="108" w:type="dxa"/>
+            </w:tcMar>
+          </w:tcPr>
+          <w:p>
+            <w:pPr>
+              <w:pStyle w:val="Normal"/>
+              <w:rPr/>
+            </w:pPr>
+            <w:r>
+              <w:rPr/>
               <w:t>Persona</w:t>
             </w:r>
           </w:p>
         </w:tc>
         <w:tc>
           <w:tcPr>
-            <w:tcW w:w="2406" w:type="dxa"/>
-          </w:tcPr>
-          <w:p>
-            <w:r>
+            <w:tcW w:w="2404" w:type="dxa"/>
+            <w:tcBorders>
+              <w:top w:val="single" w:sz="4" w:space="0" w:color="00000A"/>
+              <w:left w:val="single" w:sz="4" w:space="0" w:color="00000A"/>
+              <w:bottom w:val="single" w:sz="4" w:space="0" w:color="00000A"/>
+              <w:insideH w:val="single" w:sz="4" w:space="0" w:color="00000A"/>
+              <w:right w:val="single" w:sz="4" w:space="0" w:color="00000A"/>
+              <w:insideV w:val="single" w:sz="4" w:space="0" w:color="00000A"/>
+            </w:tcBorders>
+            <w:shd w:fill="auto" w:val="clear"/>
+            <w:tcMar>
+              <w:left w:w="108" w:type="dxa"/>
+            </w:tcMar>
+          </w:tcPr>
+          <w:p>
+            <w:pPr>
+              <w:pStyle w:val="Normal"/>
+              <w:rPr/>
+            </w:pPr>
+            <w:r>
+              <w:rPr/>
               <w:t>Organizzazione</w:t>
             </w:r>
           </w:p>
         </w:tc>
         <w:tc>
           <w:tcPr>
-            <w:tcW w:w="2406" w:type="dxa"/>
-          </w:tcPr>
-          <w:p>
-            <w:r>
+            <w:tcW w:w="2407" w:type="dxa"/>
+            <w:tcBorders>
+              <w:top w:val="single" w:sz="4" w:space="0" w:color="00000A"/>
+              <w:left w:val="single" w:sz="4" w:space="0" w:color="00000A"/>
+              <w:bottom w:val="single" w:sz="4" w:space="0" w:color="00000A"/>
+              <w:insideH w:val="single" w:sz="4" w:space="0" w:color="00000A"/>
+              <w:right w:val="single" w:sz="4" w:space="0" w:color="00000A"/>
+              <w:insideV w:val="single" w:sz="4" w:space="0" w:color="00000A"/>
+            </w:tcBorders>
+            <w:shd w:fill="auto" w:val="clear"/>
+            <w:tcMar>
+              <w:left w:w="108" w:type="dxa"/>
+            </w:tcMar>
+          </w:tcPr>
+          <w:p>
+            <w:pPr>
+              <w:pStyle w:val="Normal"/>
+              <w:rPr/>
+            </w:pPr>
+            <w:r>
+              <w:rPr/>
               <w:t>Data</w:t>
             </w:r>
           </w:p>
         </w:tc>
       </w:tr>
       <w:tr>
+        <w:trPr>
+          <w:cantSplit w:val="false"/>
+        </w:trPr>
         <w:tc>
           <w:tcPr>
             <w:tcW w:w="2405" w:type="dxa"/>
-          </w:tcPr>
-          <w:p>
-            <w:r>
+            <w:tcBorders>
+              <w:top w:val="single" w:sz="4" w:space="0" w:color="00000A"/>
+              <w:left w:val="single" w:sz="4" w:space="0" w:color="00000A"/>
+              <w:bottom w:val="single" w:sz="4" w:space="0" w:color="00000A"/>
+              <w:insideH w:val="single" w:sz="4" w:space="0" w:color="00000A"/>
+              <w:right w:val="single" w:sz="4" w:space="0" w:color="00000A"/>
+              <w:insideV w:val="single" w:sz="4" w:space="0" w:color="00000A"/>
+            </w:tcBorders>
+            <w:shd w:fill="auto" w:val="clear"/>
+            <w:tcMar>
+              <w:left w:w="108" w:type="dxa"/>
+            </w:tcMar>
+          </w:tcPr>
+          <w:p>
+            <w:pPr>
+              <w:pStyle w:val="Normal"/>
+              <w:rPr/>
+            </w:pPr>
+            <w:r>
+              <w:rPr/>
               <w:t>1</w:t>
             </w:r>
           </w:p>
@@ -95,41 +211,112 @@
         <w:tc>
           <w:tcPr>
             <w:tcW w:w="2405" w:type="dxa"/>
-          </w:tcPr>
-          <w:p>
-            <w:r>
+            <w:tcBorders>
+              <w:top w:val="single" w:sz="4" w:space="0" w:color="00000A"/>
+              <w:left w:val="single" w:sz="4" w:space="0" w:color="00000A"/>
+              <w:bottom w:val="single" w:sz="4" w:space="0" w:color="00000A"/>
+              <w:insideH w:val="single" w:sz="4" w:space="0" w:color="00000A"/>
+              <w:right w:val="single" w:sz="4" w:space="0" w:color="00000A"/>
+              <w:insideV w:val="single" w:sz="4" w:space="0" w:color="00000A"/>
+            </w:tcBorders>
+            <w:shd w:fill="auto" w:val="clear"/>
+            <w:tcMar>
+              <w:left w:w="108" w:type="dxa"/>
+            </w:tcMar>
+          </w:tcPr>
+          <w:p>
+            <w:pPr>
+              <w:pStyle w:val="Normal"/>
+              <w:rPr/>
+            </w:pPr>
+            <w:r>
+              <w:rPr/>
               <w:t>Federico Parezzan</w:t>
             </w:r>
           </w:p>
         </w:tc>
         <w:tc>
           <w:tcPr>
-            <w:tcW w:w="2406" w:type="dxa"/>
-          </w:tcPr>
-          <w:p>
-            <w:r>
+            <w:tcW w:w="2404" w:type="dxa"/>
+            <w:tcBorders>
+              <w:top w:val="single" w:sz="4" w:space="0" w:color="00000A"/>
+              <w:left w:val="single" w:sz="4" w:space="0" w:color="00000A"/>
+              <w:bottom w:val="single" w:sz="4" w:space="0" w:color="00000A"/>
+              <w:insideH w:val="single" w:sz="4" w:space="0" w:color="00000A"/>
+              <w:right w:val="single" w:sz="4" w:space="0" w:color="00000A"/>
+              <w:insideV w:val="single" w:sz="4" w:space="0" w:color="00000A"/>
+            </w:tcBorders>
+            <w:shd w:fill="auto" w:val="clear"/>
+            <w:tcMar>
+              <w:left w:w="108" w:type="dxa"/>
+            </w:tcMar>
+          </w:tcPr>
+          <w:p>
+            <w:pPr>
+              <w:pStyle w:val="Normal"/>
+              <w:rPr/>
+            </w:pPr>
+            <w:r>
+              <w:rPr/>
               <w:t>Azienda</w:t>
             </w:r>
           </w:p>
         </w:tc>
         <w:tc>
           <w:tcPr>
-            <w:tcW w:w="2406" w:type="dxa"/>
-          </w:tcPr>
-          <w:p>
-            <w:r>
+            <w:tcW w:w="2407" w:type="dxa"/>
+            <w:tcBorders>
+              <w:top w:val="single" w:sz="4" w:space="0" w:color="00000A"/>
+              <w:left w:val="single" w:sz="4" w:space="0" w:color="00000A"/>
+              <w:bottom w:val="single" w:sz="4" w:space="0" w:color="00000A"/>
+              <w:insideH w:val="single" w:sz="4" w:space="0" w:color="00000A"/>
+              <w:right w:val="single" w:sz="4" w:space="0" w:color="00000A"/>
+              <w:insideV w:val="single" w:sz="4" w:space="0" w:color="00000A"/>
+            </w:tcBorders>
+            <w:shd w:fill="auto" w:val="clear"/>
+            <w:tcMar>
+              <w:left w:w="108" w:type="dxa"/>
+            </w:tcMar>
+          </w:tcPr>
+          <w:p>
+            <w:pPr>
+              <w:pStyle w:val="Normal"/>
+              <w:rPr/>
+            </w:pPr>
+            <w:r>
+              <w:rPr/>
               <w:t>31 marzo 2015</w:t>
             </w:r>
           </w:p>
         </w:tc>
       </w:tr>
       <w:tr>
+        <w:trPr>
+          <w:cantSplit w:val="false"/>
+        </w:trPr>
         <w:tc>
           <w:tcPr>
             <w:tcW w:w="2405" w:type="dxa"/>
-          </w:tcPr>
-          <w:p>
-            <w:r>
+            <w:tcBorders>
+              <w:top w:val="single" w:sz="4" w:space="0" w:color="00000A"/>
+              <w:left w:val="single" w:sz="4" w:space="0" w:color="00000A"/>
+              <w:bottom w:val="single" w:sz="4" w:space="0" w:color="00000A"/>
+              <w:insideH w:val="single" w:sz="4" w:space="0" w:color="00000A"/>
+              <w:right w:val="single" w:sz="4" w:space="0" w:color="00000A"/>
+              <w:insideV w:val="single" w:sz="4" w:space="0" w:color="00000A"/>
+            </w:tcBorders>
+            <w:shd w:fill="auto" w:val="clear"/>
+            <w:tcMar>
+              <w:left w:w="108" w:type="dxa"/>
+            </w:tcMar>
+          </w:tcPr>
+          <w:p>
+            <w:pPr>
+              <w:pStyle w:val="Normal"/>
+              <w:rPr/>
+            </w:pPr>
+            <w:r>
+              <w:rPr/>
               <w:t>2</w:t>
             </w:r>
           </w:p>
@@ -137,41 +324,112 @@
         <w:tc>
           <w:tcPr>
             <w:tcW w:w="2405" w:type="dxa"/>
-          </w:tcPr>
-          <w:p>
-            <w:r>
+            <w:tcBorders>
+              <w:top w:val="single" w:sz="4" w:space="0" w:color="00000A"/>
+              <w:left w:val="single" w:sz="4" w:space="0" w:color="00000A"/>
+              <w:bottom w:val="single" w:sz="4" w:space="0" w:color="00000A"/>
+              <w:insideH w:val="single" w:sz="4" w:space="0" w:color="00000A"/>
+              <w:right w:val="single" w:sz="4" w:space="0" w:color="00000A"/>
+              <w:insideV w:val="single" w:sz="4" w:space="0" w:color="00000A"/>
+            </w:tcBorders>
+            <w:shd w:fill="auto" w:val="clear"/>
+            <w:tcMar>
+              <w:left w:w="108" w:type="dxa"/>
+            </w:tcMar>
+          </w:tcPr>
+          <w:p>
+            <w:pPr>
+              <w:pStyle w:val="Normal"/>
+              <w:rPr/>
+            </w:pPr>
+            <w:r>
+              <w:rPr/>
               <w:t>Alberto Benini</w:t>
             </w:r>
           </w:p>
         </w:tc>
         <w:tc>
           <w:tcPr>
-            <w:tcW w:w="2406" w:type="dxa"/>
-          </w:tcPr>
-          <w:p>
-            <w:r>
+            <w:tcW w:w="2404" w:type="dxa"/>
+            <w:tcBorders>
+              <w:top w:val="single" w:sz="4" w:space="0" w:color="00000A"/>
+              <w:left w:val="single" w:sz="4" w:space="0" w:color="00000A"/>
+              <w:bottom w:val="single" w:sz="4" w:space="0" w:color="00000A"/>
+              <w:insideH w:val="single" w:sz="4" w:space="0" w:color="00000A"/>
+              <w:right w:val="single" w:sz="4" w:space="0" w:color="00000A"/>
+              <w:insideV w:val="single" w:sz="4" w:space="0" w:color="00000A"/>
+            </w:tcBorders>
+            <w:shd w:fill="auto" w:val="clear"/>
+            <w:tcMar>
+              <w:left w:w="108" w:type="dxa"/>
+            </w:tcMar>
+          </w:tcPr>
+          <w:p>
+            <w:pPr>
+              <w:pStyle w:val="Normal"/>
+              <w:rPr/>
+            </w:pPr>
+            <w:r>
+              <w:rPr/>
               <w:t>Azienda</w:t>
             </w:r>
           </w:p>
         </w:tc>
         <w:tc>
           <w:tcPr>
-            <w:tcW w:w="2406" w:type="dxa"/>
-          </w:tcPr>
-          <w:p>
-            <w:r>
+            <w:tcW w:w="2407" w:type="dxa"/>
+            <w:tcBorders>
+              <w:top w:val="single" w:sz="4" w:space="0" w:color="00000A"/>
+              <w:left w:val="single" w:sz="4" w:space="0" w:color="00000A"/>
+              <w:bottom w:val="single" w:sz="4" w:space="0" w:color="00000A"/>
+              <w:insideH w:val="single" w:sz="4" w:space="0" w:color="00000A"/>
+              <w:right w:val="single" w:sz="4" w:space="0" w:color="00000A"/>
+              <w:insideV w:val="single" w:sz="4" w:space="0" w:color="00000A"/>
+            </w:tcBorders>
+            <w:shd w:fill="auto" w:val="clear"/>
+            <w:tcMar>
+              <w:left w:w="108" w:type="dxa"/>
+            </w:tcMar>
+          </w:tcPr>
+          <w:p>
+            <w:pPr>
+              <w:pStyle w:val="Normal"/>
+              <w:rPr/>
+            </w:pPr>
+            <w:r>
+              <w:rPr/>
               <w:t>31 marzo 2015</w:t>
             </w:r>
           </w:p>
         </w:tc>
       </w:tr>
       <w:tr>
+        <w:trPr>
+          <w:cantSplit w:val="false"/>
+        </w:trPr>
         <w:tc>
           <w:tcPr>
             <w:tcW w:w="2405" w:type="dxa"/>
-          </w:tcPr>
-          <w:p>
-            <w:r>
+            <w:tcBorders>
+              <w:top w:val="single" w:sz="4" w:space="0" w:color="00000A"/>
+              <w:left w:val="single" w:sz="4" w:space="0" w:color="00000A"/>
+              <w:bottom w:val="single" w:sz="4" w:space="0" w:color="00000A"/>
+              <w:insideH w:val="single" w:sz="4" w:space="0" w:color="00000A"/>
+              <w:right w:val="single" w:sz="4" w:space="0" w:color="00000A"/>
+              <w:insideV w:val="single" w:sz="4" w:space="0" w:color="00000A"/>
+            </w:tcBorders>
+            <w:shd w:fill="auto" w:val="clear"/>
+            <w:tcMar>
+              <w:left w:w="108" w:type="dxa"/>
+            </w:tcMar>
+          </w:tcPr>
+          <w:p>
+            <w:pPr>
+              <w:pStyle w:val="Normal"/>
+              <w:rPr/>
+            </w:pPr>
+            <w:r>
+              <w:rPr/>
               <w:t>3</w:t>
             </w:r>
           </w:p>
@@ -179,41 +437,112 @@
         <w:tc>
           <w:tcPr>
             <w:tcW w:w="2405" w:type="dxa"/>
-          </w:tcPr>
-          <w:p>
-            <w:r>
+            <w:tcBorders>
+              <w:top w:val="single" w:sz="4" w:space="0" w:color="00000A"/>
+              <w:left w:val="single" w:sz="4" w:space="0" w:color="00000A"/>
+              <w:bottom w:val="single" w:sz="4" w:space="0" w:color="00000A"/>
+              <w:insideH w:val="single" w:sz="4" w:space="0" w:color="00000A"/>
+              <w:right w:val="single" w:sz="4" w:space="0" w:color="00000A"/>
+              <w:insideV w:val="single" w:sz="4" w:space="0" w:color="00000A"/>
+            </w:tcBorders>
+            <w:shd w:fill="auto" w:val="clear"/>
+            <w:tcMar>
+              <w:left w:w="108" w:type="dxa"/>
+            </w:tcMar>
+          </w:tcPr>
+          <w:p>
+            <w:pPr>
+              <w:pStyle w:val="Normal"/>
+              <w:rPr/>
+            </w:pPr>
+            <w:r>
+              <w:rPr/>
               <w:t>Paolo Vucinic</w:t>
             </w:r>
           </w:p>
         </w:tc>
         <w:tc>
           <w:tcPr>
-            <w:tcW w:w="2406" w:type="dxa"/>
-          </w:tcPr>
-          <w:p>
-            <w:r>
+            <w:tcW w:w="2404" w:type="dxa"/>
+            <w:tcBorders>
+              <w:top w:val="single" w:sz="4" w:space="0" w:color="00000A"/>
+              <w:left w:val="single" w:sz="4" w:space="0" w:color="00000A"/>
+              <w:bottom w:val="single" w:sz="4" w:space="0" w:color="00000A"/>
+              <w:insideH w:val="single" w:sz="4" w:space="0" w:color="00000A"/>
+              <w:right w:val="single" w:sz="4" w:space="0" w:color="00000A"/>
+              <w:insideV w:val="single" w:sz="4" w:space="0" w:color="00000A"/>
+            </w:tcBorders>
+            <w:shd w:fill="auto" w:val="clear"/>
+            <w:tcMar>
+              <w:left w:w="108" w:type="dxa"/>
+            </w:tcMar>
+          </w:tcPr>
+          <w:p>
+            <w:pPr>
+              <w:pStyle w:val="Normal"/>
+              <w:rPr/>
+            </w:pPr>
+            <w:r>
+              <w:rPr/>
               <w:t>Azienda</w:t>
             </w:r>
           </w:p>
         </w:tc>
         <w:tc>
           <w:tcPr>
-            <w:tcW w:w="2406" w:type="dxa"/>
-          </w:tcPr>
-          <w:p>
-            <w:r>
+            <w:tcW w:w="2407" w:type="dxa"/>
+            <w:tcBorders>
+              <w:top w:val="single" w:sz="4" w:space="0" w:color="00000A"/>
+              <w:left w:val="single" w:sz="4" w:space="0" w:color="00000A"/>
+              <w:bottom w:val="single" w:sz="4" w:space="0" w:color="00000A"/>
+              <w:insideH w:val="single" w:sz="4" w:space="0" w:color="00000A"/>
+              <w:right w:val="single" w:sz="4" w:space="0" w:color="00000A"/>
+              <w:insideV w:val="single" w:sz="4" w:space="0" w:color="00000A"/>
+            </w:tcBorders>
+            <w:shd w:fill="auto" w:val="clear"/>
+            <w:tcMar>
+              <w:left w:w="108" w:type="dxa"/>
+            </w:tcMar>
+          </w:tcPr>
+          <w:p>
+            <w:pPr>
+              <w:pStyle w:val="Normal"/>
+              <w:rPr/>
+            </w:pPr>
+            <w:r>
+              <w:rPr/>
               <w:t>31 marzo 2015</w:t>
             </w:r>
           </w:p>
         </w:tc>
       </w:tr>
       <w:tr>
+        <w:trPr>
+          <w:cantSplit w:val="false"/>
+        </w:trPr>
         <w:tc>
           <w:tcPr>
             <w:tcW w:w="2405" w:type="dxa"/>
-          </w:tcPr>
-          <w:p>
-            <w:r>
+            <w:tcBorders>
+              <w:top w:val="single" w:sz="4" w:space="0" w:color="00000A"/>
+              <w:left w:val="single" w:sz="4" w:space="0" w:color="00000A"/>
+              <w:bottom w:val="single" w:sz="4" w:space="0" w:color="00000A"/>
+              <w:insideH w:val="single" w:sz="4" w:space="0" w:color="00000A"/>
+              <w:right w:val="single" w:sz="4" w:space="0" w:color="00000A"/>
+              <w:insideV w:val="single" w:sz="4" w:space="0" w:color="00000A"/>
+            </w:tcBorders>
+            <w:shd w:fill="auto" w:val="clear"/>
+            <w:tcMar>
+              <w:left w:w="108" w:type="dxa"/>
+            </w:tcMar>
+          </w:tcPr>
+          <w:p>
+            <w:pPr>
+              <w:pStyle w:val="Normal"/>
+              <w:rPr/>
+            </w:pPr>
+            <w:r>
+              <w:rPr/>
               <w:t>4</w:t>
             </w:r>
           </w:p>
@@ -221,41 +550,112 @@
         <w:tc>
           <w:tcPr>
             <w:tcW w:w="2405" w:type="dxa"/>
-          </w:tcPr>
-          <w:p>
-            <w:r>
+            <w:tcBorders>
+              <w:top w:val="single" w:sz="4" w:space="0" w:color="00000A"/>
+              <w:left w:val="single" w:sz="4" w:space="0" w:color="00000A"/>
+              <w:bottom w:val="single" w:sz="4" w:space="0" w:color="00000A"/>
+              <w:insideH w:val="single" w:sz="4" w:space="0" w:color="00000A"/>
+              <w:right w:val="single" w:sz="4" w:space="0" w:color="00000A"/>
+              <w:insideV w:val="single" w:sz="4" w:space="0" w:color="00000A"/>
+            </w:tcBorders>
+            <w:shd w:fill="auto" w:val="clear"/>
+            <w:tcMar>
+              <w:left w:w="108" w:type="dxa"/>
+            </w:tcMar>
+          </w:tcPr>
+          <w:p>
+            <w:pPr>
+              <w:pStyle w:val="Normal"/>
+              <w:rPr/>
+            </w:pPr>
+            <w:r>
+              <w:rPr/>
               <w:t>Leonardo Piccoli</w:t>
             </w:r>
           </w:p>
         </w:tc>
         <w:tc>
           <w:tcPr>
-            <w:tcW w:w="2406" w:type="dxa"/>
-          </w:tcPr>
-          <w:p>
-            <w:r>
+            <w:tcW w:w="2404" w:type="dxa"/>
+            <w:tcBorders>
+              <w:top w:val="single" w:sz="4" w:space="0" w:color="00000A"/>
+              <w:left w:val="single" w:sz="4" w:space="0" w:color="00000A"/>
+              <w:bottom w:val="single" w:sz="4" w:space="0" w:color="00000A"/>
+              <w:insideH w:val="single" w:sz="4" w:space="0" w:color="00000A"/>
+              <w:right w:val="single" w:sz="4" w:space="0" w:color="00000A"/>
+              <w:insideV w:val="single" w:sz="4" w:space="0" w:color="00000A"/>
+            </w:tcBorders>
+            <w:shd w:fill="auto" w:val="clear"/>
+            <w:tcMar>
+              <w:left w:w="108" w:type="dxa"/>
+            </w:tcMar>
+          </w:tcPr>
+          <w:p>
+            <w:pPr>
+              <w:pStyle w:val="Normal"/>
+              <w:rPr/>
+            </w:pPr>
+            <w:r>
+              <w:rPr/>
               <w:t>Azienda</w:t>
             </w:r>
           </w:p>
         </w:tc>
         <w:tc>
           <w:tcPr>
-            <w:tcW w:w="2406" w:type="dxa"/>
-          </w:tcPr>
-          <w:p>
-            <w:r>
+            <w:tcW w:w="2407" w:type="dxa"/>
+            <w:tcBorders>
+              <w:top w:val="single" w:sz="4" w:space="0" w:color="00000A"/>
+              <w:left w:val="single" w:sz="4" w:space="0" w:color="00000A"/>
+              <w:bottom w:val="single" w:sz="4" w:space="0" w:color="00000A"/>
+              <w:insideH w:val="single" w:sz="4" w:space="0" w:color="00000A"/>
+              <w:right w:val="single" w:sz="4" w:space="0" w:color="00000A"/>
+              <w:insideV w:val="single" w:sz="4" w:space="0" w:color="00000A"/>
+            </w:tcBorders>
+            <w:shd w:fill="auto" w:val="clear"/>
+            <w:tcMar>
+              <w:left w:w="108" w:type="dxa"/>
+            </w:tcMar>
+          </w:tcPr>
+          <w:p>
+            <w:pPr>
+              <w:pStyle w:val="Normal"/>
+              <w:rPr/>
+            </w:pPr>
+            <w:r>
+              <w:rPr/>
               <w:t>31 marzo 2015</w:t>
             </w:r>
           </w:p>
         </w:tc>
       </w:tr>
       <w:tr>
+        <w:trPr>
+          <w:cantSplit w:val="false"/>
+        </w:trPr>
         <w:tc>
           <w:tcPr>
             <w:tcW w:w="2405" w:type="dxa"/>
-          </w:tcPr>
-          <w:p>
-            <w:r>
+            <w:tcBorders>
+              <w:top w:val="single" w:sz="4" w:space="0" w:color="00000A"/>
+              <w:left w:val="single" w:sz="4" w:space="0" w:color="00000A"/>
+              <w:bottom w:val="single" w:sz="4" w:space="0" w:color="00000A"/>
+              <w:insideH w:val="single" w:sz="4" w:space="0" w:color="00000A"/>
+              <w:right w:val="single" w:sz="4" w:space="0" w:color="00000A"/>
+              <w:insideV w:val="single" w:sz="4" w:space="0" w:color="00000A"/>
+            </w:tcBorders>
+            <w:shd w:fill="auto" w:val="clear"/>
+            <w:tcMar>
+              <w:left w:w="108" w:type="dxa"/>
+            </w:tcMar>
+          </w:tcPr>
+          <w:p>
+            <w:pPr>
+              <w:pStyle w:val="Normal"/>
+              <w:rPr/>
+            </w:pPr>
+            <w:r>
+              <w:rPr/>
               <w:t>5</w:t>
             </w:r>
           </w:p>
@@ -263,169 +663,449 @@
         <w:tc>
           <w:tcPr>
             <w:tcW w:w="2405" w:type="dxa"/>
-          </w:tcPr>
-          <w:p>
-            <w:r>
+            <w:tcBorders>
+              <w:top w:val="single" w:sz="4" w:space="0" w:color="00000A"/>
+              <w:left w:val="single" w:sz="4" w:space="0" w:color="00000A"/>
+              <w:bottom w:val="single" w:sz="4" w:space="0" w:color="00000A"/>
+              <w:insideH w:val="single" w:sz="4" w:space="0" w:color="00000A"/>
+              <w:right w:val="single" w:sz="4" w:space="0" w:color="00000A"/>
+              <w:insideV w:val="single" w:sz="4" w:space="0" w:color="00000A"/>
+            </w:tcBorders>
+            <w:shd w:fill="auto" w:val="clear"/>
+            <w:tcMar>
+              <w:left w:w="108" w:type="dxa"/>
+            </w:tcMar>
+          </w:tcPr>
+          <w:p>
+            <w:pPr>
+              <w:pStyle w:val="Normal"/>
+              <w:rPr/>
+            </w:pPr>
+            <w:r>
+              <w:rPr/>
               <w:t>Claudio Tomazzoli</w:t>
             </w:r>
           </w:p>
         </w:tc>
         <w:tc>
           <w:tcPr>
-            <w:tcW w:w="2406" w:type="dxa"/>
-          </w:tcPr>
-          <w:p>
-            <w:r>
+            <w:tcW w:w="2404" w:type="dxa"/>
+            <w:tcBorders>
+              <w:top w:val="single" w:sz="4" w:space="0" w:color="00000A"/>
+              <w:left w:val="single" w:sz="4" w:space="0" w:color="00000A"/>
+              <w:bottom w:val="single" w:sz="4" w:space="0" w:color="00000A"/>
+              <w:insideH w:val="single" w:sz="4" w:space="0" w:color="00000A"/>
+              <w:right w:val="single" w:sz="4" w:space="0" w:color="00000A"/>
+              <w:insideV w:val="single" w:sz="4" w:space="0" w:color="00000A"/>
+            </w:tcBorders>
+            <w:shd w:fill="auto" w:val="clear"/>
+            <w:tcMar>
+              <w:left w:w="108" w:type="dxa"/>
+            </w:tcMar>
+          </w:tcPr>
+          <w:p>
+            <w:pPr>
+              <w:pStyle w:val="Normal"/>
+              <w:rPr/>
+            </w:pPr>
+            <w:r>
+              <w:rPr/>
               <w:t>Cliente</w:t>
             </w:r>
           </w:p>
         </w:tc>
         <w:tc>
           <w:tcPr>
-            <w:tcW w:w="2406" w:type="dxa"/>
-          </w:tcPr>
-          <w:p>
-            <w:r>
+            <w:tcW w:w="2407" w:type="dxa"/>
+            <w:tcBorders>
+              <w:top w:val="single" w:sz="4" w:space="0" w:color="00000A"/>
+              <w:left w:val="single" w:sz="4" w:space="0" w:color="00000A"/>
+              <w:bottom w:val="single" w:sz="4" w:space="0" w:color="00000A"/>
+              <w:insideH w:val="single" w:sz="4" w:space="0" w:color="00000A"/>
+              <w:right w:val="single" w:sz="4" w:space="0" w:color="00000A"/>
+              <w:insideV w:val="single" w:sz="4" w:space="0" w:color="00000A"/>
+            </w:tcBorders>
+            <w:shd w:fill="auto" w:val="clear"/>
+            <w:tcMar>
+              <w:left w:w="108" w:type="dxa"/>
+            </w:tcMar>
+          </w:tcPr>
+          <w:p>
+            <w:pPr>
+              <w:pStyle w:val="Normal"/>
+              <w:rPr/>
+            </w:pPr>
+            <w:r>
+              <w:rPr/>
               <w:t>31 marzo 2015</w:t>
             </w:r>
           </w:p>
         </w:tc>
       </w:tr>
     </w:tbl>
-    <w:p/>
+    <w:p>
+      <w:pPr>
+        <w:pStyle w:val="Normal"/>
+        <w:rPr/>
+      </w:pPr>
+      <w:r>
+        <w:rPr/>
+      </w:r>
+    </w:p>
     <w:tbl>
       <w:tblPr>
-        <w:tblStyle w:val="Grigliatabella"/>
-        <w:tblW w:w="0" w:type="auto"/>
-        <w:tblLook w:val="04A0" w:firstRow="1" w:lastRow="0" w:firstColumn="1" w:lastColumn="0" w:noHBand="0" w:noVBand="1"/>
+        <w:jc w:val="left"/>
+        <w:tblInd w:w="0" w:type="dxa"/>
+        <w:tblBorders>
+          <w:top w:val="single" w:sz="4" w:space="0" w:color="00000A"/>
+          <w:left w:val="single" w:sz="4" w:space="0" w:color="00000A"/>
+          <w:bottom w:val="single" w:sz="4" w:space="0" w:color="00000A"/>
+          <w:insideH w:val="single" w:sz="4" w:space="0" w:color="00000A"/>
+          <w:right w:val="single" w:sz="4" w:space="0" w:color="00000A"/>
+          <w:insideV w:val="single" w:sz="4" w:space="0" w:color="00000A"/>
+        </w:tblBorders>
+        <w:tblCellMar>
+          <w:top w:w="0" w:type="dxa"/>
+          <w:left w:w="108" w:type="dxa"/>
+          <w:bottom w:w="0" w:type="dxa"/>
+          <w:right w:w="108" w:type="dxa"/>
+        </w:tblCellMar>
       </w:tblPr>
       <w:tblGrid>
         <w:gridCol w:w="3207"/>
-        <w:gridCol w:w="3207"/>
-        <w:gridCol w:w="3208"/>
+        <w:gridCol w:w="3205"/>
+        <w:gridCol w:w="3210"/>
       </w:tblGrid>
       <w:tr>
+        <w:trPr>
+          <w:cantSplit w:val="false"/>
+        </w:trPr>
         <w:tc>
           <w:tcPr>
             <w:tcW w:w="3207" w:type="dxa"/>
-          </w:tcPr>
-          <w:p>
-            <w:r>
+            <w:tcBorders>
+              <w:top w:val="single" w:sz="4" w:space="0" w:color="00000A"/>
+              <w:left w:val="single" w:sz="4" w:space="0" w:color="00000A"/>
+              <w:bottom w:val="single" w:sz="4" w:space="0" w:color="00000A"/>
+              <w:insideH w:val="single" w:sz="4" w:space="0" w:color="00000A"/>
+              <w:right w:val="single" w:sz="4" w:space="0" w:color="00000A"/>
+              <w:insideV w:val="single" w:sz="4" w:space="0" w:color="00000A"/>
+            </w:tcBorders>
+            <w:shd w:fill="auto" w:val="clear"/>
+            <w:tcMar>
+              <w:left w:w="108" w:type="dxa"/>
+            </w:tcMar>
+          </w:tcPr>
+          <w:p>
+            <w:pPr>
+              <w:pStyle w:val="Normal"/>
+              <w:rPr/>
+            </w:pPr>
+            <w:r>
+              <w:rPr/>
               <w:t>Azione</w:t>
             </w:r>
           </w:p>
         </w:tc>
         <w:tc>
           <w:tcPr>
-            <w:tcW w:w="3207" w:type="dxa"/>
-          </w:tcPr>
-          <w:p>
-            <w:r>
+            <w:tcW w:w="3205" w:type="dxa"/>
+            <w:tcBorders>
+              <w:top w:val="single" w:sz="4" w:space="0" w:color="00000A"/>
+              <w:left w:val="single" w:sz="4" w:space="0" w:color="00000A"/>
+              <w:bottom w:val="single" w:sz="4" w:space="0" w:color="00000A"/>
+              <w:insideH w:val="single" w:sz="4" w:space="0" w:color="00000A"/>
+              <w:right w:val="single" w:sz="4" w:space="0" w:color="00000A"/>
+              <w:insideV w:val="single" w:sz="4" w:space="0" w:color="00000A"/>
+            </w:tcBorders>
+            <w:shd w:fill="auto" w:val="clear"/>
+            <w:tcMar>
+              <w:left w:w="108" w:type="dxa"/>
+            </w:tcMar>
+          </w:tcPr>
+          <w:p>
+            <w:pPr>
+              <w:pStyle w:val="Normal"/>
+              <w:rPr/>
+            </w:pPr>
+            <w:r>
+              <w:rPr/>
               <w:t>Persona</w:t>
             </w:r>
           </w:p>
         </w:tc>
         <w:tc>
           <w:tcPr>
-            <w:tcW w:w="3208" w:type="dxa"/>
-          </w:tcPr>
-          <w:p>
-            <w:r>
+            <w:tcW w:w="3210" w:type="dxa"/>
+            <w:tcBorders>
+              <w:top w:val="single" w:sz="4" w:space="0" w:color="00000A"/>
+              <w:left w:val="single" w:sz="4" w:space="0" w:color="00000A"/>
+              <w:bottom w:val="single" w:sz="4" w:space="0" w:color="00000A"/>
+              <w:insideH w:val="single" w:sz="4" w:space="0" w:color="00000A"/>
+              <w:right w:val="single" w:sz="4" w:space="0" w:color="00000A"/>
+              <w:insideV w:val="single" w:sz="4" w:space="0" w:color="00000A"/>
+            </w:tcBorders>
+            <w:shd w:fill="auto" w:val="clear"/>
+            <w:tcMar>
+              <w:left w:w="108" w:type="dxa"/>
+            </w:tcMar>
+          </w:tcPr>
+          <w:p>
+            <w:pPr>
+              <w:pStyle w:val="Normal"/>
+              <w:rPr/>
+            </w:pPr>
+            <w:r>
+              <w:rPr/>
               <w:t>Data</w:t>
             </w:r>
           </w:p>
         </w:tc>
       </w:tr>
       <w:tr>
+        <w:trPr>
+          <w:cantSplit w:val="false"/>
+        </w:trPr>
         <w:tc>
           <w:tcPr>
             <w:tcW w:w="3207" w:type="dxa"/>
-          </w:tcPr>
-          <w:p>
-            <w:r>
+            <w:tcBorders>
+              <w:top w:val="single" w:sz="4" w:space="0" w:color="00000A"/>
+              <w:left w:val="single" w:sz="4" w:space="0" w:color="00000A"/>
+              <w:bottom w:val="single" w:sz="4" w:space="0" w:color="00000A"/>
+              <w:insideH w:val="single" w:sz="4" w:space="0" w:color="00000A"/>
+              <w:right w:val="single" w:sz="4" w:space="0" w:color="00000A"/>
+              <w:insideV w:val="single" w:sz="4" w:space="0" w:color="00000A"/>
+            </w:tcBorders>
+            <w:shd w:fill="auto" w:val="clear"/>
+            <w:tcMar>
+              <w:left w:w="108" w:type="dxa"/>
+            </w:tcMar>
+          </w:tcPr>
+          <w:p>
+            <w:pPr>
+              <w:pStyle w:val="Normal"/>
+              <w:rPr/>
+            </w:pPr>
+            <w:r>
+              <w:rPr/>
               <w:t>Redatto da</w:t>
             </w:r>
           </w:p>
         </w:tc>
         <w:tc>
           <w:tcPr>
-            <w:tcW w:w="3207" w:type="dxa"/>
-          </w:tcPr>
-          <w:p>
-            <w:r>
+            <w:tcW w:w="3205" w:type="dxa"/>
+            <w:tcBorders>
+              <w:top w:val="single" w:sz="4" w:space="0" w:color="00000A"/>
+              <w:left w:val="single" w:sz="4" w:space="0" w:color="00000A"/>
+              <w:bottom w:val="single" w:sz="4" w:space="0" w:color="00000A"/>
+              <w:insideH w:val="single" w:sz="4" w:space="0" w:color="00000A"/>
+              <w:right w:val="single" w:sz="4" w:space="0" w:color="00000A"/>
+              <w:insideV w:val="single" w:sz="4" w:space="0" w:color="00000A"/>
+            </w:tcBorders>
+            <w:shd w:fill="auto" w:val="clear"/>
+            <w:tcMar>
+              <w:left w:w="108" w:type="dxa"/>
+            </w:tcMar>
+          </w:tcPr>
+          <w:p>
+            <w:pPr>
+              <w:pStyle w:val="Normal"/>
+              <w:rPr/>
+            </w:pPr>
+            <w:r>
+              <w:rPr/>
               <w:t>Federico Parezzan</w:t>
             </w:r>
           </w:p>
         </w:tc>
         <w:tc>
           <w:tcPr>
-            <w:tcW w:w="3208" w:type="dxa"/>
-          </w:tcPr>
-          <w:p>
-            <w:r>
+            <w:tcW w:w="3210" w:type="dxa"/>
+            <w:tcBorders>
+              <w:top w:val="single" w:sz="4" w:space="0" w:color="00000A"/>
+              <w:left w:val="single" w:sz="4" w:space="0" w:color="00000A"/>
+              <w:bottom w:val="single" w:sz="4" w:space="0" w:color="00000A"/>
+              <w:insideH w:val="single" w:sz="4" w:space="0" w:color="00000A"/>
+              <w:right w:val="single" w:sz="4" w:space="0" w:color="00000A"/>
+              <w:insideV w:val="single" w:sz="4" w:space="0" w:color="00000A"/>
+            </w:tcBorders>
+            <w:shd w:fill="auto" w:val="clear"/>
+            <w:tcMar>
+              <w:left w:w="108" w:type="dxa"/>
+            </w:tcMar>
+          </w:tcPr>
+          <w:p>
+            <w:pPr>
+              <w:pStyle w:val="Normal"/>
+              <w:rPr/>
+            </w:pPr>
+            <w:r>
+              <w:rPr/>
               <w:t>31 marzo 2015</w:t>
             </w:r>
           </w:p>
         </w:tc>
       </w:tr>
       <w:tr>
+        <w:trPr>
+          <w:cantSplit w:val="false"/>
+        </w:trPr>
         <w:tc>
           <w:tcPr>
             <w:tcW w:w="3207" w:type="dxa"/>
-          </w:tcPr>
-          <w:p>
-            <w:r>
+            <w:tcBorders>
+              <w:top w:val="single" w:sz="4" w:space="0" w:color="00000A"/>
+              <w:left w:val="single" w:sz="4" w:space="0" w:color="00000A"/>
+              <w:bottom w:val="single" w:sz="4" w:space="0" w:color="00000A"/>
+              <w:insideH w:val="single" w:sz="4" w:space="0" w:color="00000A"/>
+              <w:right w:val="single" w:sz="4" w:space="0" w:color="00000A"/>
+              <w:insideV w:val="single" w:sz="4" w:space="0" w:color="00000A"/>
+            </w:tcBorders>
+            <w:shd w:fill="auto" w:val="clear"/>
+            <w:tcMar>
+              <w:left w:w="108" w:type="dxa"/>
+            </w:tcMar>
+          </w:tcPr>
+          <w:p>
+            <w:pPr>
+              <w:pStyle w:val="Normal"/>
+              <w:rPr/>
+            </w:pPr>
+            <w:r>
+              <w:rPr/>
               <w:t>Approvato da</w:t>
             </w:r>
           </w:p>
         </w:tc>
         <w:tc>
           <w:tcPr>
-            <w:tcW w:w="3207" w:type="dxa"/>
-          </w:tcPr>
-          <w:p>
-            <w:r>
+            <w:tcW w:w="3205" w:type="dxa"/>
+            <w:tcBorders>
+              <w:top w:val="single" w:sz="4" w:space="0" w:color="00000A"/>
+              <w:left w:val="single" w:sz="4" w:space="0" w:color="00000A"/>
+              <w:bottom w:val="single" w:sz="4" w:space="0" w:color="00000A"/>
+              <w:insideH w:val="single" w:sz="4" w:space="0" w:color="00000A"/>
+              <w:right w:val="single" w:sz="4" w:space="0" w:color="00000A"/>
+              <w:insideV w:val="single" w:sz="4" w:space="0" w:color="00000A"/>
+            </w:tcBorders>
+            <w:shd w:fill="auto" w:val="clear"/>
+            <w:tcMar>
+              <w:left w:w="108" w:type="dxa"/>
+            </w:tcMar>
+          </w:tcPr>
+          <w:p>
+            <w:pPr>
+              <w:pStyle w:val="Normal"/>
+              <w:rPr/>
+            </w:pPr>
+            <w:r>
+              <w:rPr/>
               <w:t>Alberto Benini, Leonardo Piccoli, Paolo Vucinic</w:t>
             </w:r>
           </w:p>
         </w:tc>
         <w:tc>
           <w:tcPr>
-            <w:tcW w:w="3208" w:type="dxa"/>
-          </w:tcPr>
-          <w:p>
-            <w:r>
+            <w:tcW w:w="3210" w:type="dxa"/>
+            <w:tcBorders>
+              <w:top w:val="single" w:sz="4" w:space="0" w:color="00000A"/>
+              <w:left w:val="single" w:sz="4" w:space="0" w:color="00000A"/>
+              <w:bottom w:val="single" w:sz="4" w:space="0" w:color="00000A"/>
+              <w:insideH w:val="single" w:sz="4" w:space="0" w:color="00000A"/>
+              <w:right w:val="single" w:sz="4" w:space="0" w:color="00000A"/>
+              <w:insideV w:val="single" w:sz="4" w:space="0" w:color="00000A"/>
+            </w:tcBorders>
+            <w:shd w:fill="auto" w:val="clear"/>
+            <w:tcMar>
+              <w:left w:w="108" w:type="dxa"/>
+            </w:tcMar>
+          </w:tcPr>
+          <w:p>
+            <w:pPr>
+              <w:pStyle w:val="Normal"/>
+              <w:rPr/>
+            </w:pPr>
+            <w:r>
+              <w:rPr/>
               <w:t>31 marzo 2015</w:t>
             </w:r>
           </w:p>
         </w:tc>
       </w:tr>
     </w:tbl>
-    <w:p/>
-    <w:p>
-      <w:r>
+    <w:p>
+      <w:pPr>
+        <w:pStyle w:val="Normal"/>
+        <w:rPr/>
+      </w:pPr>
+      <w:r>
+        <w:rPr/>
+      </w:r>
+    </w:p>
+    <w:p>
+      <w:pPr>
+        <w:pStyle w:val="Normal"/>
+        <w:rPr/>
+      </w:pPr>
+      <w:r>
+        <w:rPr/>
         <w:t>Versione documento:</w:t>
       </w:r>
     </w:p>
     <w:tbl>
       <w:tblPr>
-        <w:tblStyle w:val="Grigliatabella"/>
-        <w:tblW w:w="0" w:type="auto"/>
-        <w:tblLook w:val="04A0" w:firstRow="1" w:lastRow="0" w:firstColumn="1" w:lastColumn="0" w:noHBand="0" w:noVBand="1"/>
+        <w:jc w:val="left"/>
+        <w:tblInd w:w="0" w:type="dxa"/>
+        <w:tblBorders>
+          <w:top w:val="single" w:sz="4" w:space="0" w:color="00000A"/>
+          <w:left w:val="single" w:sz="4" w:space="0" w:color="00000A"/>
+          <w:bottom w:val="single" w:sz="4" w:space="0" w:color="00000A"/>
+          <w:insideH w:val="single" w:sz="4" w:space="0" w:color="00000A"/>
+          <w:right w:val="single" w:sz="4" w:space="0" w:color="00000A"/>
+          <w:insideV w:val="single" w:sz="4" w:space="0" w:color="00000A"/>
+        </w:tblBorders>
+        <w:tblCellMar>
+          <w:top w:w="0" w:type="dxa"/>
+          <w:left w:w="108" w:type="dxa"/>
+          <w:bottom w:w="0" w:type="dxa"/>
+          <w:right w:w="108" w:type="dxa"/>
+        </w:tblCellMar>
       </w:tblPr>
       <w:tblGrid>
         <w:gridCol w:w="2405"/>
         <w:gridCol w:w="2405"/>
-        <w:gridCol w:w="2406"/>
-        <w:gridCol w:w="2406"/>
+        <w:gridCol w:w="2404"/>
+        <w:gridCol w:w="2407"/>
       </w:tblGrid>
       <w:tr>
+        <w:trPr>
+          <w:cantSplit w:val="false"/>
+        </w:trPr>
         <w:tc>
           <w:tcPr>
             <w:tcW w:w="2405" w:type="dxa"/>
-          </w:tcPr>
-          <w:p>
-            <w:r>
+            <w:tcBorders>
+              <w:top w:val="single" w:sz="4" w:space="0" w:color="00000A"/>
+              <w:left w:val="single" w:sz="4" w:space="0" w:color="00000A"/>
+              <w:bottom w:val="single" w:sz="4" w:space="0" w:color="00000A"/>
+              <w:insideH w:val="single" w:sz="4" w:space="0" w:color="00000A"/>
+              <w:right w:val="single" w:sz="4" w:space="0" w:color="00000A"/>
+              <w:insideV w:val="single" w:sz="4" w:space="0" w:color="00000A"/>
+            </w:tcBorders>
+            <w:shd w:fill="auto" w:val="clear"/>
+            <w:tcMar>
+              <w:left w:w="108" w:type="dxa"/>
+            </w:tcMar>
+          </w:tcPr>
+          <w:p>
+            <w:pPr>
+              <w:pStyle w:val="Normal"/>
+              <w:rPr/>
+            </w:pPr>
+            <w:r>
+              <w:rPr/>
               <w:t>Versione</w:t>
             </w:r>
           </w:p>
@@ -433,41 +1113,112 @@
         <w:tc>
           <w:tcPr>
             <w:tcW w:w="2405" w:type="dxa"/>
-          </w:tcPr>
-          <w:p>
-            <w:r>
+            <w:tcBorders>
+              <w:top w:val="single" w:sz="4" w:space="0" w:color="00000A"/>
+              <w:left w:val="single" w:sz="4" w:space="0" w:color="00000A"/>
+              <w:bottom w:val="single" w:sz="4" w:space="0" w:color="00000A"/>
+              <w:insideH w:val="single" w:sz="4" w:space="0" w:color="00000A"/>
+              <w:right w:val="single" w:sz="4" w:space="0" w:color="00000A"/>
+              <w:insideV w:val="single" w:sz="4" w:space="0" w:color="00000A"/>
+            </w:tcBorders>
+            <w:shd w:fill="auto" w:val="clear"/>
+            <w:tcMar>
+              <w:left w:w="108" w:type="dxa"/>
+            </w:tcMar>
+          </w:tcPr>
+          <w:p>
+            <w:pPr>
+              <w:pStyle w:val="Normal"/>
+              <w:rPr/>
+            </w:pPr>
+            <w:r>
+              <w:rPr/>
               <w:t>Autore</w:t>
             </w:r>
           </w:p>
         </w:tc>
         <w:tc>
           <w:tcPr>
-            <w:tcW w:w="2406" w:type="dxa"/>
-          </w:tcPr>
-          <w:p>
-            <w:r>
+            <w:tcW w:w="2404" w:type="dxa"/>
+            <w:tcBorders>
+              <w:top w:val="single" w:sz="4" w:space="0" w:color="00000A"/>
+              <w:left w:val="single" w:sz="4" w:space="0" w:color="00000A"/>
+              <w:bottom w:val="single" w:sz="4" w:space="0" w:color="00000A"/>
+              <w:insideH w:val="single" w:sz="4" w:space="0" w:color="00000A"/>
+              <w:right w:val="single" w:sz="4" w:space="0" w:color="00000A"/>
+              <w:insideV w:val="single" w:sz="4" w:space="0" w:color="00000A"/>
+            </w:tcBorders>
+            <w:shd w:fill="auto" w:val="clear"/>
+            <w:tcMar>
+              <w:left w:w="108" w:type="dxa"/>
+            </w:tcMar>
+          </w:tcPr>
+          <w:p>
+            <w:pPr>
+              <w:pStyle w:val="Normal"/>
+              <w:rPr/>
+            </w:pPr>
+            <w:r>
+              <w:rPr/>
               <w:t>Note</w:t>
             </w:r>
           </w:p>
         </w:tc>
         <w:tc>
           <w:tcPr>
-            <w:tcW w:w="2406" w:type="dxa"/>
-          </w:tcPr>
-          <w:p>
-            <w:r>
+            <w:tcW w:w="2407" w:type="dxa"/>
+            <w:tcBorders>
+              <w:top w:val="single" w:sz="4" w:space="0" w:color="00000A"/>
+              <w:left w:val="single" w:sz="4" w:space="0" w:color="00000A"/>
+              <w:bottom w:val="single" w:sz="4" w:space="0" w:color="00000A"/>
+              <w:insideH w:val="single" w:sz="4" w:space="0" w:color="00000A"/>
+              <w:right w:val="single" w:sz="4" w:space="0" w:color="00000A"/>
+              <w:insideV w:val="single" w:sz="4" w:space="0" w:color="00000A"/>
+            </w:tcBorders>
+            <w:shd w:fill="auto" w:val="clear"/>
+            <w:tcMar>
+              <w:left w:w="108" w:type="dxa"/>
+            </w:tcMar>
+          </w:tcPr>
+          <w:p>
+            <w:pPr>
+              <w:pStyle w:val="Normal"/>
+              <w:rPr/>
+            </w:pPr>
+            <w:r>
+              <w:rPr/>
               <w:t>Data</w:t>
             </w:r>
           </w:p>
         </w:tc>
       </w:tr>
       <w:tr>
+        <w:trPr>
+          <w:cantSplit w:val="false"/>
+        </w:trPr>
         <w:tc>
           <w:tcPr>
             <w:tcW w:w="2405" w:type="dxa"/>
-          </w:tcPr>
-          <w:p>
-            <w:r>
+            <w:tcBorders>
+              <w:top w:val="single" w:sz="4" w:space="0" w:color="00000A"/>
+              <w:left w:val="single" w:sz="4" w:space="0" w:color="00000A"/>
+              <w:bottom w:val="single" w:sz="4" w:space="0" w:color="00000A"/>
+              <w:insideH w:val="single" w:sz="4" w:space="0" w:color="00000A"/>
+              <w:right w:val="single" w:sz="4" w:space="0" w:color="00000A"/>
+              <w:insideV w:val="single" w:sz="4" w:space="0" w:color="00000A"/>
+            </w:tcBorders>
+            <w:shd w:fill="auto" w:val="clear"/>
+            <w:tcMar>
+              <w:left w:w="108" w:type="dxa"/>
+            </w:tcMar>
+          </w:tcPr>
+          <w:p>
+            <w:pPr>
+              <w:pStyle w:val="Normal"/>
+              <w:rPr/>
+            </w:pPr>
+            <w:r>
+              <w:rPr/>
               <w:t>1.0</w:t>
             </w:r>
           </w:p>
@@ -475,120 +1226,314 @@
         <w:tc>
           <w:tcPr>
             <w:tcW w:w="2405" w:type="dxa"/>
-          </w:tcPr>
-          <w:p>
-            <w:r>
+            <w:tcBorders>
+              <w:top w:val="single" w:sz="4" w:space="0" w:color="00000A"/>
+              <w:left w:val="single" w:sz="4" w:space="0" w:color="00000A"/>
+              <w:bottom w:val="single" w:sz="4" w:space="0" w:color="00000A"/>
+              <w:insideH w:val="single" w:sz="4" w:space="0" w:color="00000A"/>
+              <w:right w:val="single" w:sz="4" w:space="0" w:color="00000A"/>
+              <w:insideV w:val="single" w:sz="4" w:space="0" w:color="00000A"/>
+            </w:tcBorders>
+            <w:shd w:fill="auto" w:val="clear"/>
+            <w:tcMar>
+              <w:left w:w="108" w:type="dxa"/>
+            </w:tcMar>
+          </w:tcPr>
+          <w:p>
+            <w:pPr>
+              <w:pStyle w:val="Normal"/>
+              <w:rPr/>
+            </w:pPr>
+            <w:r>
+              <w:rPr/>
               <w:t>Federico Parezzan</w:t>
             </w:r>
           </w:p>
         </w:tc>
         <w:tc>
           <w:tcPr>
-            <w:tcW w:w="2406" w:type="dxa"/>
-          </w:tcPr>
-          <w:p>
-            <w:r>
+            <w:tcW w:w="2404" w:type="dxa"/>
+            <w:tcBorders>
+              <w:top w:val="single" w:sz="4" w:space="0" w:color="00000A"/>
+              <w:left w:val="single" w:sz="4" w:space="0" w:color="00000A"/>
+              <w:bottom w:val="single" w:sz="4" w:space="0" w:color="00000A"/>
+              <w:insideH w:val="single" w:sz="4" w:space="0" w:color="00000A"/>
+              <w:right w:val="single" w:sz="4" w:space="0" w:color="00000A"/>
+              <w:insideV w:val="single" w:sz="4" w:space="0" w:color="00000A"/>
+            </w:tcBorders>
+            <w:shd w:fill="auto" w:val="clear"/>
+            <w:tcMar>
+              <w:left w:w="108" w:type="dxa"/>
+            </w:tcMar>
+          </w:tcPr>
+          <w:p>
+            <w:pPr>
+              <w:pStyle w:val="Normal"/>
+              <w:rPr/>
+            </w:pPr>
+            <w:r>
+              <w:rPr/>
               <w:t>Stesura iniziale</w:t>
             </w:r>
           </w:p>
         </w:tc>
         <w:tc>
           <w:tcPr>
-            <w:tcW w:w="2406" w:type="dxa"/>
-          </w:tcPr>
-          <w:p>
-            <w:r>
+            <w:tcW w:w="2407" w:type="dxa"/>
+            <w:tcBorders>
+              <w:top w:val="single" w:sz="4" w:space="0" w:color="00000A"/>
+              <w:left w:val="single" w:sz="4" w:space="0" w:color="00000A"/>
+              <w:bottom w:val="single" w:sz="4" w:space="0" w:color="00000A"/>
+              <w:insideH w:val="single" w:sz="4" w:space="0" w:color="00000A"/>
+              <w:right w:val="single" w:sz="4" w:space="0" w:color="00000A"/>
+              <w:insideV w:val="single" w:sz="4" w:space="0" w:color="00000A"/>
+            </w:tcBorders>
+            <w:shd w:fill="auto" w:val="clear"/>
+            <w:tcMar>
+              <w:left w:w="108" w:type="dxa"/>
+            </w:tcMar>
+          </w:tcPr>
+          <w:p>
+            <w:pPr>
+              <w:pStyle w:val="Normal"/>
+              <w:rPr/>
+            </w:pPr>
+            <w:r>
+              <w:rPr/>
               <w:t>31 marzo 2015</w:t>
             </w:r>
           </w:p>
         </w:tc>
       </w:tr>
     </w:tbl>
-    <w:p/>
-    <w:p>
-      <w:r>
+    <w:p>
+      <w:pPr>
+        <w:pStyle w:val="Normal"/>
+        <w:rPr/>
+      </w:pPr>
+      <w:r>
+        <w:rPr/>
+      </w:r>
+    </w:p>
+    <w:p>
+      <w:pPr>
+        <w:pStyle w:val="Normal"/>
+        <w:rPr/>
+      </w:pPr>
+      <w:r>
+        <w:rPr/>
         <w:t>Supporto documento:</w:t>
       </w:r>
     </w:p>
     <w:tbl>
       <w:tblPr>
-        <w:tblStyle w:val="Grigliatabella"/>
-        <w:tblW w:w="0" w:type="auto"/>
-        <w:tblLook w:val="04A0" w:firstRow="1" w:lastRow="0" w:firstColumn="1" w:lastColumn="0" w:noHBand="0" w:noVBand="1"/>
+        <w:jc w:val="left"/>
+        <w:tblInd w:w="0" w:type="dxa"/>
+        <w:tblBorders>
+          <w:top w:val="single" w:sz="4" w:space="0" w:color="00000A"/>
+          <w:left w:val="single" w:sz="4" w:space="0" w:color="00000A"/>
+          <w:bottom w:val="single" w:sz="4" w:space="0" w:color="00000A"/>
+          <w:insideH w:val="single" w:sz="4" w:space="0" w:color="00000A"/>
+          <w:right w:val="single" w:sz="4" w:space="0" w:color="00000A"/>
+          <w:insideV w:val="single" w:sz="4" w:space="0" w:color="00000A"/>
+        </w:tblBorders>
+        <w:tblCellMar>
+          <w:top w:w="0" w:type="dxa"/>
+          <w:left w:w="108" w:type="dxa"/>
+          <w:bottom w:w="0" w:type="dxa"/>
+          <w:right w:w="108" w:type="dxa"/>
+        </w:tblCellMar>
       </w:tblPr>
       <w:tblGrid>
         <w:gridCol w:w="3207"/>
-        <w:gridCol w:w="3207"/>
-        <w:gridCol w:w="3208"/>
+        <w:gridCol w:w="3205"/>
+        <w:gridCol w:w="3210"/>
       </w:tblGrid>
       <w:tr>
+        <w:trPr>
+          <w:cantSplit w:val="false"/>
+        </w:trPr>
         <w:tc>
           <w:tcPr>
             <w:tcW w:w="3207" w:type="dxa"/>
-          </w:tcPr>
-          <w:p>
-            <w:r>
+            <w:tcBorders>
+              <w:top w:val="single" w:sz="4" w:space="0" w:color="00000A"/>
+              <w:left w:val="single" w:sz="4" w:space="0" w:color="00000A"/>
+              <w:bottom w:val="single" w:sz="4" w:space="0" w:color="00000A"/>
+              <w:insideH w:val="single" w:sz="4" w:space="0" w:color="00000A"/>
+              <w:right w:val="single" w:sz="4" w:space="0" w:color="00000A"/>
+              <w:insideV w:val="single" w:sz="4" w:space="0" w:color="00000A"/>
+            </w:tcBorders>
+            <w:shd w:fill="auto" w:val="clear"/>
+            <w:tcMar>
+              <w:left w:w="108" w:type="dxa"/>
+            </w:tcMar>
+          </w:tcPr>
+          <w:p>
+            <w:pPr>
+              <w:pStyle w:val="Normal"/>
+              <w:rPr/>
+            </w:pPr>
+            <w:r>
+              <w:rPr/>
               <w:t>Nome file</w:t>
             </w:r>
           </w:p>
         </w:tc>
         <w:tc>
           <w:tcPr>
-            <w:tcW w:w="3207" w:type="dxa"/>
-          </w:tcPr>
-          <w:p>
-            <w:r>
+            <w:tcW w:w="3205" w:type="dxa"/>
+            <w:tcBorders>
+              <w:top w:val="single" w:sz="4" w:space="0" w:color="00000A"/>
+              <w:left w:val="single" w:sz="4" w:space="0" w:color="00000A"/>
+              <w:bottom w:val="single" w:sz="4" w:space="0" w:color="00000A"/>
+              <w:insideH w:val="single" w:sz="4" w:space="0" w:color="00000A"/>
+              <w:right w:val="single" w:sz="4" w:space="0" w:color="00000A"/>
+              <w:insideV w:val="single" w:sz="4" w:space="0" w:color="00000A"/>
+            </w:tcBorders>
+            <w:shd w:fill="auto" w:val="clear"/>
+            <w:tcMar>
+              <w:left w:w="108" w:type="dxa"/>
+            </w:tcMar>
+          </w:tcPr>
+          <w:p>
+            <w:pPr>
+              <w:pStyle w:val="Normal"/>
+              <w:rPr/>
+            </w:pPr>
+            <w:r>
+              <w:rPr/>
               <w:t>Tipo file</w:t>
             </w:r>
           </w:p>
         </w:tc>
         <w:tc>
           <w:tcPr>
-            <w:tcW w:w="3208" w:type="dxa"/>
-          </w:tcPr>
-          <w:p>
-            <w:r>
+            <w:tcW w:w="3210" w:type="dxa"/>
+            <w:tcBorders>
+              <w:top w:val="single" w:sz="4" w:space="0" w:color="00000A"/>
+              <w:left w:val="single" w:sz="4" w:space="0" w:color="00000A"/>
+              <w:bottom w:val="single" w:sz="4" w:space="0" w:color="00000A"/>
+              <w:insideH w:val="single" w:sz="4" w:space="0" w:color="00000A"/>
+              <w:right w:val="single" w:sz="4" w:space="0" w:color="00000A"/>
+              <w:insideV w:val="single" w:sz="4" w:space="0" w:color="00000A"/>
+            </w:tcBorders>
+            <w:shd w:fill="auto" w:val="clear"/>
+            <w:tcMar>
+              <w:left w:w="108" w:type="dxa"/>
+            </w:tcMar>
+          </w:tcPr>
+          <w:p>
+            <w:pPr>
+              <w:pStyle w:val="Normal"/>
+              <w:rPr/>
+            </w:pPr>
+            <w:r>
+              <w:rPr/>
               <w:t>Estensione</w:t>
             </w:r>
           </w:p>
         </w:tc>
       </w:tr>
       <w:tr>
+        <w:trPr>
+          <w:cantSplit w:val="false"/>
+        </w:trPr>
         <w:tc>
           <w:tcPr>
             <w:tcW w:w="3207" w:type="dxa"/>
-          </w:tcPr>
-          <w:p>
-            <w:r>
+            <w:tcBorders>
+              <w:top w:val="single" w:sz="4" w:space="0" w:color="00000A"/>
+              <w:left w:val="single" w:sz="4" w:space="0" w:color="00000A"/>
+              <w:bottom w:val="single" w:sz="4" w:space="0" w:color="00000A"/>
+              <w:insideH w:val="single" w:sz="4" w:space="0" w:color="00000A"/>
+              <w:right w:val="single" w:sz="4" w:space="0" w:color="00000A"/>
+              <w:insideV w:val="single" w:sz="4" w:space="0" w:color="00000A"/>
+            </w:tcBorders>
+            <w:shd w:fill="auto" w:val="clear"/>
+            <w:tcMar>
+              <w:left w:w="108" w:type="dxa"/>
+            </w:tcMar>
+          </w:tcPr>
+          <w:p>
+            <w:pPr>
+              <w:pStyle w:val="Normal"/>
+              <w:rPr/>
+            </w:pPr>
+            <w:r>
+              <w:rPr/>
               <w:t>Documento specifica dei casi d’uso</w:t>
             </w:r>
           </w:p>
         </w:tc>
         <w:tc>
           <w:tcPr>
-            <w:tcW w:w="3207" w:type="dxa"/>
-          </w:tcPr>
-          <w:p>
-            <w:r>
+            <w:tcW w:w="3205" w:type="dxa"/>
+            <w:tcBorders>
+              <w:top w:val="single" w:sz="4" w:space="0" w:color="00000A"/>
+              <w:left w:val="single" w:sz="4" w:space="0" w:color="00000A"/>
+              <w:bottom w:val="single" w:sz="4" w:space="0" w:color="00000A"/>
+              <w:insideH w:val="single" w:sz="4" w:space="0" w:color="00000A"/>
+              <w:right w:val="single" w:sz="4" w:space="0" w:color="00000A"/>
+              <w:insideV w:val="single" w:sz="4" w:space="0" w:color="00000A"/>
+            </w:tcBorders>
+            <w:shd w:fill="auto" w:val="clear"/>
+            <w:tcMar>
+              <w:left w:w="108" w:type="dxa"/>
+            </w:tcMar>
+          </w:tcPr>
+          <w:p>
+            <w:pPr>
+              <w:pStyle w:val="Normal"/>
+              <w:rPr/>
+            </w:pPr>
+            <w:r>
+              <w:rPr/>
               <w:t>Portable document format</w:t>
             </w:r>
           </w:p>
         </w:tc>
         <w:tc>
           <w:tcPr>
-            <w:tcW w:w="3208" w:type="dxa"/>
-          </w:tcPr>
-          <w:p>
-            <w:r>
+            <w:tcW w:w="3210" w:type="dxa"/>
+            <w:tcBorders>
+              <w:top w:val="single" w:sz="4" w:space="0" w:color="00000A"/>
+              <w:left w:val="single" w:sz="4" w:space="0" w:color="00000A"/>
+              <w:bottom w:val="single" w:sz="4" w:space="0" w:color="00000A"/>
+              <w:insideH w:val="single" w:sz="4" w:space="0" w:color="00000A"/>
+              <w:right w:val="single" w:sz="4" w:space="0" w:color="00000A"/>
+              <w:insideV w:val="single" w:sz="4" w:space="0" w:color="00000A"/>
+            </w:tcBorders>
+            <w:shd w:fill="auto" w:val="clear"/>
+            <w:tcMar>
+              <w:left w:w="108" w:type="dxa"/>
+            </w:tcMar>
+          </w:tcPr>
+          <w:p>
+            <w:pPr>
+              <w:pStyle w:val="Normal"/>
+              <w:rPr/>
+            </w:pPr>
+            <w:r>
+              <w:rPr/>
               <w:t>.pdf</w:t>
             </w:r>
           </w:p>
         </w:tc>
       </w:tr>
     </w:tbl>
-    <w:p/>
-    <w:p>
-      <w:pPr>
+    <w:p>
+      <w:pPr>
+        <w:pStyle w:val="Normal"/>
+        <w:rPr/>
+      </w:pPr>
+      <w:r>
+        <w:rPr/>
+      </w:r>
+    </w:p>
+    <w:p>
+      <w:pPr>
+        <w:pStyle w:val="Normal"/>
         <w:jc w:val="both"/>
         <w:rPr>
           <w:b/>
@@ -603,37 +1548,28 @@
     </w:p>
     <w:p>
       <w:pPr>
-        <w:jc w:val="both"/>
-      </w:pPr>
-      <w:r>
-        <w:t>Il cliente, volendo ridurre il tempo della giornata lavorativa trascorso al telefono ad offrire un servizio di assistenza e manutenzione, intende sviluppare un’applicazione che costituirà</w:t>
-      </w:r>
-      <w:r>
-        <w:t xml:space="preserve"> la prima linea di diagnostica per aiutare il comandante, sia di barche da charter che </w:t>
-      </w:r>
-      <w:r>
-        <w:t>da diporto. L’applicazione dovrà cercare di individuare</w:t>
-      </w:r>
-      <w:r>
-        <w:t xml:space="preserve"> eventuali problematiche risultanti dall’utilizzo delle imbarcazioni a v</w:t>
-      </w:r>
-      <w:r>
-        <w:t>ela e a consigliarne la risoluzione; in caso contrario l’applicazione chiamerà</w:t>
-      </w:r>
-      <w:r>
-        <w:t xml:space="preserve"> in automatico il responsabile aziendale dell’assistenza/manutenzione</w:t>
-      </w:r>
-      <w:r>
-        <w:t>.</w:t>
-      </w:r>
-    </w:p>
-    <w:p>
-      <w:pPr>
-        <w:jc w:val="both"/>
-      </w:pPr>
-    </w:p>
-    <w:p>
-      <w:pPr>
+        <w:pStyle w:val="Normal"/>
+        <w:jc w:val="both"/>
+        <w:rPr/>
+      </w:pPr>
+      <w:r>
+        <w:rPr/>
+        <w:t>Il cliente, volendo ridurre il tempo della giornata lavorativa trascorso al telefono ad offrire un servizio di assistenza e manutenzione, intende sviluppare un’applicazione che costituirà la prima linea di diagnostica per aiutare il comandante, sia di barche da charter che da diporto. L’applicazione dovrà cercare di individuare eventuali problematiche risultanti dall’utilizzo delle imbarcazioni a vela e a consigliarne la risoluzione; in caso contrario l’applicazione chiamerà in automatico il responsabile aziendale dell’assistenza/manutenzione.</w:t>
+      </w:r>
+    </w:p>
+    <w:p>
+      <w:pPr>
+        <w:pStyle w:val="Normal"/>
+        <w:jc w:val="both"/>
+        <w:rPr/>
+      </w:pPr>
+      <w:r>
+        <w:rPr/>
+      </w:r>
+    </w:p>
+    <w:p>
+      <w:pPr>
+        <w:pStyle w:val="Normal"/>
         <w:jc w:val="both"/>
         <w:rPr>
           <w:b/>
@@ -648,21 +1584,31 @@
     </w:p>
     <w:p>
       <w:pPr>
-        <w:jc w:val="both"/>
-      </w:pPr>
-      <w:r>
+        <w:pStyle w:val="Normal"/>
+        <w:jc w:val="both"/>
+        <w:rPr/>
+      </w:pPr>
+      <w:r>
+        <w:rPr/>
         <w:t>L'obiettivo di questo progetto è la realizzazione di un sistema che fornisca assistenza per semplici problemi di carattere nautico, orientato all'utenza non specializzata.</w:t>
       </w:r>
     </w:p>
     <w:p>
       <w:pPr>
-        <w:rPr>
-          <w:b/>
-        </w:rPr>
-      </w:pPr>
-    </w:p>
-    <w:p>
-      <w:pPr>
+        <w:pStyle w:val="Normal"/>
+        <w:rPr>
+          <w:b/>
+        </w:rPr>
+      </w:pPr>
+      <w:r>
+        <w:rPr>
+          <w:b/>
+        </w:rPr>
+      </w:r>
+    </w:p>
+    <w:p>
+      <w:pPr>
+        <w:pStyle w:val="Normal"/>
         <w:jc w:val="both"/>
         <w:rPr>
           <w:b/>
@@ -677,161 +1623,327 @@
     </w:p>
     <w:p>
       <w:pPr>
-        <w:jc w:val="both"/>
-      </w:pPr>
-      <w:r>
-        <w:t>……….(TO DO)</w:t>
-      </w:r>
-    </w:p>
-    <w:p>
-      <w:pPr>
-        <w:jc w:val="both"/>
-      </w:pPr>
-    </w:p>
-    <w:p>
-      <w:pPr>
-        <w:jc w:val="both"/>
-      </w:pPr>
-      <w:r>
+        <w:pStyle w:val="Normal"/>
+        <w:jc w:val="both"/>
+        <w:rPr/>
+      </w:pPr>
+      <w:r>
+        <w:rPr/>
+        <w:t>………</w:t>
+      </w:r>
+      <w:r>
+        <w:rPr/>
+        <w:t>.(TO DO)</w:t>
+      </w:r>
+    </w:p>
+    <w:p>
+      <w:pPr>
+        <w:pStyle w:val="Normal"/>
+        <w:jc w:val="both"/>
+        <w:rPr/>
+      </w:pPr>
+      <w:r>
+        <w:rPr/>
+      </w:r>
+    </w:p>
+    <w:p>
+      <w:pPr>
+        <w:pStyle w:val="Normal"/>
+        <w:jc w:val="both"/>
+        <w:rPr/>
+      </w:pPr>
+      <w:r>
+        <w:rPr/>
         <w:t>Riferimenti:</w:t>
       </w:r>
     </w:p>
     <w:tbl>
       <w:tblPr>
-        <w:tblStyle w:val="Grigliatabella"/>
-        <w:tblW w:w="0" w:type="auto"/>
-        <w:tblLook w:val="04A0" w:firstRow="1" w:lastRow="0" w:firstColumn="1" w:lastColumn="0" w:noHBand="0" w:noVBand="1"/>
+        <w:jc w:val="left"/>
+        <w:tblInd w:w="0" w:type="dxa"/>
+        <w:tblBorders>
+          <w:top w:val="single" w:sz="4" w:space="0" w:color="00000A"/>
+          <w:left w:val="single" w:sz="4" w:space="0" w:color="00000A"/>
+          <w:bottom w:val="single" w:sz="4" w:space="0" w:color="00000A"/>
+          <w:insideH w:val="single" w:sz="4" w:space="0" w:color="00000A"/>
+          <w:right w:val="single" w:sz="4" w:space="0" w:color="00000A"/>
+          <w:insideV w:val="single" w:sz="4" w:space="0" w:color="00000A"/>
+        </w:tblBorders>
+        <w:tblCellMar>
+          <w:top w:w="0" w:type="dxa"/>
+          <w:left w:w="108" w:type="dxa"/>
+          <w:bottom w:w="0" w:type="dxa"/>
+          <w:right w:w="108" w:type="dxa"/>
+        </w:tblCellMar>
       </w:tblPr>
       <w:tblGrid>
         <w:gridCol w:w="3207"/>
-        <w:gridCol w:w="3207"/>
-        <w:gridCol w:w="3208"/>
+        <w:gridCol w:w="3205"/>
+        <w:gridCol w:w="3210"/>
       </w:tblGrid>
       <w:tr>
+        <w:trPr>
+          <w:cantSplit w:val="false"/>
+        </w:trPr>
         <w:tc>
           <w:tcPr>
             <w:tcW w:w="3207" w:type="dxa"/>
-          </w:tcPr>
-          <w:p>
-            <w:pPr>
+            <w:tcBorders>
+              <w:top w:val="single" w:sz="4" w:space="0" w:color="00000A"/>
+              <w:left w:val="single" w:sz="4" w:space="0" w:color="00000A"/>
+              <w:bottom w:val="single" w:sz="4" w:space="0" w:color="00000A"/>
+              <w:insideH w:val="single" w:sz="4" w:space="0" w:color="00000A"/>
+              <w:right w:val="single" w:sz="4" w:space="0" w:color="00000A"/>
+              <w:insideV w:val="single" w:sz="4" w:space="0" w:color="00000A"/>
+            </w:tcBorders>
+            <w:shd w:fill="auto" w:val="clear"/>
+            <w:tcMar>
+              <w:left w:w="108" w:type="dxa"/>
+            </w:tcMar>
+          </w:tcPr>
+          <w:p>
+            <w:pPr>
+              <w:pStyle w:val="Normal"/>
               <w:jc w:val="both"/>
-            </w:pPr>
-            <w:r>
+              <w:rPr/>
+            </w:pPr>
+            <w:r>
+              <w:rPr/>
               <w:t>Documento</w:t>
             </w:r>
           </w:p>
         </w:tc>
         <w:tc>
           <w:tcPr>
-            <w:tcW w:w="3207" w:type="dxa"/>
-          </w:tcPr>
-          <w:p>
-            <w:pPr>
+            <w:tcW w:w="3205" w:type="dxa"/>
+            <w:tcBorders>
+              <w:top w:val="single" w:sz="4" w:space="0" w:color="00000A"/>
+              <w:left w:val="single" w:sz="4" w:space="0" w:color="00000A"/>
+              <w:bottom w:val="single" w:sz="4" w:space="0" w:color="00000A"/>
+              <w:insideH w:val="single" w:sz="4" w:space="0" w:color="00000A"/>
+              <w:right w:val="single" w:sz="4" w:space="0" w:color="00000A"/>
+              <w:insideV w:val="single" w:sz="4" w:space="0" w:color="00000A"/>
+            </w:tcBorders>
+            <w:shd w:fill="auto" w:val="clear"/>
+            <w:tcMar>
+              <w:left w:w="108" w:type="dxa"/>
+            </w:tcMar>
+          </w:tcPr>
+          <w:p>
+            <w:pPr>
+              <w:pStyle w:val="Normal"/>
               <w:jc w:val="both"/>
-            </w:pPr>
-            <w:r>
+              <w:rPr/>
+            </w:pPr>
+            <w:r>
+              <w:rPr/>
               <w:t>Contenuto</w:t>
             </w:r>
           </w:p>
         </w:tc>
         <w:tc>
           <w:tcPr>
-            <w:tcW w:w="3208" w:type="dxa"/>
-          </w:tcPr>
-          <w:p>
-            <w:pPr>
+            <w:tcW w:w="3210" w:type="dxa"/>
+            <w:tcBorders>
+              <w:top w:val="single" w:sz="4" w:space="0" w:color="00000A"/>
+              <w:left w:val="single" w:sz="4" w:space="0" w:color="00000A"/>
+              <w:bottom w:val="single" w:sz="4" w:space="0" w:color="00000A"/>
+              <w:insideH w:val="single" w:sz="4" w:space="0" w:color="00000A"/>
+              <w:right w:val="single" w:sz="4" w:space="0" w:color="00000A"/>
+              <w:insideV w:val="single" w:sz="4" w:space="0" w:color="00000A"/>
+            </w:tcBorders>
+            <w:shd w:fill="auto" w:val="clear"/>
+            <w:tcMar>
+              <w:left w:w="108" w:type="dxa"/>
+            </w:tcMar>
+          </w:tcPr>
+          <w:p>
+            <w:pPr>
+              <w:pStyle w:val="Normal"/>
               <w:jc w:val="both"/>
-            </w:pPr>
-            <w:r>
+              <w:rPr/>
+            </w:pPr>
+            <w:r>
+              <w:rPr/>
               <w:t>Nome</w:t>
             </w:r>
           </w:p>
         </w:tc>
       </w:tr>
       <w:tr>
+        <w:trPr>
+          <w:cantSplit w:val="false"/>
+        </w:trPr>
         <w:tc>
           <w:tcPr>
             <w:tcW w:w="3207" w:type="dxa"/>
-          </w:tcPr>
-          <w:p>
-            <w:pPr>
+            <w:tcBorders>
+              <w:top w:val="single" w:sz="4" w:space="0" w:color="00000A"/>
+              <w:left w:val="single" w:sz="4" w:space="0" w:color="00000A"/>
+              <w:bottom w:val="single" w:sz="4" w:space="0" w:color="00000A"/>
+              <w:insideH w:val="single" w:sz="4" w:space="0" w:color="00000A"/>
+              <w:right w:val="single" w:sz="4" w:space="0" w:color="00000A"/>
+              <w:insideV w:val="single" w:sz="4" w:space="0" w:color="00000A"/>
+            </w:tcBorders>
+            <w:shd w:fill="auto" w:val="clear"/>
+            <w:tcMar>
+              <w:left w:w="108" w:type="dxa"/>
+            </w:tcMar>
+          </w:tcPr>
+          <w:p>
+            <w:pPr>
+              <w:pStyle w:val="Normal"/>
               <w:jc w:val="both"/>
-            </w:pPr>
-            <w:r>
+              <w:rPr/>
+            </w:pPr>
+            <w:r>
+              <w:rPr/>
               <w:t>Vision</w:t>
             </w:r>
           </w:p>
         </w:tc>
         <w:tc>
           <w:tcPr>
-            <w:tcW w:w="3207" w:type="dxa"/>
-          </w:tcPr>
-          <w:p>
-            <w:pPr>
+            <w:tcW w:w="3205" w:type="dxa"/>
+            <w:tcBorders>
+              <w:top w:val="single" w:sz="4" w:space="0" w:color="00000A"/>
+              <w:left w:val="single" w:sz="4" w:space="0" w:color="00000A"/>
+              <w:bottom w:val="single" w:sz="4" w:space="0" w:color="00000A"/>
+              <w:insideH w:val="single" w:sz="4" w:space="0" w:color="00000A"/>
+              <w:right w:val="single" w:sz="4" w:space="0" w:color="00000A"/>
+              <w:insideV w:val="single" w:sz="4" w:space="0" w:color="00000A"/>
+            </w:tcBorders>
+            <w:shd w:fill="auto" w:val="clear"/>
+            <w:tcMar>
+              <w:left w:w="108" w:type="dxa"/>
+            </w:tcMar>
+          </w:tcPr>
+          <w:p>
+            <w:pPr>
+              <w:pStyle w:val="Normal"/>
               <w:jc w:val="both"/>
-            </w:pPr>
-            <w:r>
+              <w:rPr/>
+            </w:pPr>
+            <w:r>
+              <w:rPr/>
               <w:t>Requisiti di sistema, business needs</w:t>
             </w:r>
           </w:p>
         </w:tc>
         <w:tc>
           <w:tcPr>
-            <w:tcW w:w="3208" w:type="dxa"/>
-          </w:tcPr>
-          <w:p>
-            <w:pPr>
+            <w:tcW w:w="3210" w:type="dxa"/>
+            <w:tcBorders>
+              <w:top w:val="single" w:sz="4" w:space="0" w:color="00000A"/>
+              <w:left w:val="single" w:sz="4" w:space="0" w:color="00000A"/>
+              <w:bottom w:val="single" w:sz="4" w:space="0" w:color="00000A"/>
+              <w:insideH w:val="single" w:sz="4" w:space="0" w:color="00000A"/>
+              <w:right w:val="single" w:sz="4" w:space="0" w:color="00000A"/>
+              <w:insideV w:val="single" w:sz="4" w:space="0" w:color="00000A"/>
+            </w:tcBorders>
+            <w:shd w:fill="auto" w:val="clear"/>
+            <w:tcMar>
+              <w:left w:w="108" w:type="dxa"/>
+            </w:tcMar>
+          </w:tcPr>
+          <w:p>
+            <w:pPr>
+              <w:pStyle w:val="Normal"/>
               <w:jc w:val="both"/>
-            </w:pPr>
-            <w:r>
-              <w:t>Documento di Vision</w:t>
-            </w:r>
-            <w:r>
-              <w:t>.pdf</w:t>
+              <w:rPr/>
+            </w:pPr>
+            <w:r>
+              <w:rPr/>
+              <w:t>Documento di Vision.pdf</w:t>
             </w:r>
           </w:p>
         </w:tc>
       </w:tr>
       <w:tr>
+        <w:trPr>
+          <w:cantSplit w:val="false"/>
+        </w:trPr>
         <w:tc>
           <w:tcPr>
             <w:tcW w:w="3207" w:type="dxa"/>
-          </w:tcPr>
-          <w:p>
-            <w:pPr>
+            <w:tcBorders>
+              <w:top w:val="single" w:sz="4" w:space="0" w:color="00000A"/>
+              <w:left w:val="single" w:sz="4" w:space="0" w:color="00000A"/>
+              <w:bottom w:val="single" w:sz="4" w:space="0" w:color="00000A"/>
+              <w:insideH w:val="single" w:sz="4" w:space="0" w:color="00000A"/>
+              <w:right w:val="single" w:sz="4" w:space="0" w:color="00000A"/>
+              <w:insideV w:val="single" w:sz="4" w:space="0" w:color="00000A"/>
+            </w:tcBorders>
+            <w:shd w:fill="auto" w:val="clear"/>
+            <w:tcMar>
+              <w:left w:w="108" w:type="dxa"/>
+            </w:tcMar>
+          </w:tcPr>
+          <w:p>
+            <w:pPr>
+              <w:pStyle w:val="Normal"/>
               <w:jc w:val="both"/>
-            </w:pPr>
-            <w:r>
+              <w:rPr/>
+            </w:pPr>
+            <w:r>
+              <w:rPr/>
               <w:t>Caratteristiche</w:t>
             </w:r>
           </w:p>
         </w:tc>
         <w:tc>
           <w:tcPr>
-            <w:tcW w:w="3207" w:type="dxa"/>
-          </w:tcPr>
-          <w:p>
-            <w:pPr>
+            <w:tcW w:w="3205" w:type="dxa"/>
+            <w:tcBorders>
+              <w:top w:val="single" w:sz="4" w:space="0" w:color="00000A"/>
+              <w:left w:val="single" w:sz="4" w:space="0" w:color="00000A"/>
+              <w:bottom w:val="single" w:sz="4" w:space="0" w:color="00000A"/>
+              <w:insideH w:val="single" w:sz="4" w:space="0" w:color="00000A"/>
+              <w:right w:val="single" w:sz="4" w:space="0" w:color="00000A"/>
+              <w:insideV w:val="single" w:sz="4" w:space="0" w:color="00000A"/>
+            </w:tcBorders>
+            <w:shd w:fill="auto" w:val="clear"/>
+            <w:tcMar>
+              <w:left w:w="108" w:type="dxa"/>
+            </w:tcMar>
+          </w:tcPr>
+          <w:p>
+            <w:pPr>
+              <w:pStyle w:val="Normal"/>
               <w:jc w:val="both"/>
-            </w:pPr>
-            <w:r>
+              <w:rPr/>
+            </w:pPr>
+            <w:r>
+              <w:rPr/>
               <w:t>Requisiti funzionali, non funzionali ed architettura</w:t>
             </w:r>
           </w:p>
         </w:tc>
         <w:tc>
           <w:tcPr>
-            <w:tcW w:w="3208" w:type="dxa"/>
-          </w:tcPr>
-          <w:p>
-            <w:pPr>
+            <w:tcW w:w="3210" w:type="dxa"/>
+            <w:tcBorders>
+              <w:top w:val="single" w:sz="4" w:space="0" w:color="00000A"/>
+              <w:left w:val="single" w:sz="4" w:space="0" w:color="00000A"/>
+              <w:bottom w:val="single" w:sz="4" w:space="0" w:color="00000A"/>
+              <w:insideH w:val="single" w:sz="4" w:space="0" w:color="00000A"/>
+              <w:right w:val="single" w:sz="4" w:space="0" w:color="00000A"/>
+              <w:insideV w:val="single" w:sz="4" w:space="0" w:color="00000A"/>
+            </w:tcBorders>
+            <w:shd w:fill="auto" w:val="clear"/>
+            <w:tcMar>
+              <w:left w:w="108" w:type="dxa"/>
+            </w:tcMar>
+          </w:tcPr>
+          <w:p>
+            <w:pPr>
+              <w:pStyle w:val="Normal"/>
               <w:jc w:val="both"/>
-            </w:pPr>
-            <w:r>
-              <w:t>Documento di Caratteristiche</w:t>
-            </w:r>
-            <w:r>
-              <w:t>.pdf</w:t>
+              <w:rPr/>
+            </w:pPr>
+            <w:r>
+              <w:rPr/>
+              <w:t>Documento di Caratteristiche.pdf</w:t>
             </w:r>
           </w:p>
         </w:tc>
@@ -839,41 +1951,69 @@
     </w:tbl>
     <w:p>
       <w:pPr>
-        <w:jc w:val="both"/>
-      </w:pPr>
-    </w:p>
-    <w:p>
-      <w:pPr>
-        <w:jc w:val="both"/>
-        <w:rPr>
-          <w:b/>
-        </w:rPr>
-      </w:pPr>
-    </w:p>
-    <w:p>
-      <w:pPr>
-        <w:jc w:val="both"/>
-        <w:rPr>
-          <w:b/>
-        </w:rPr>
-      </w:pPr>
-    </w:p>
-    <w:p>
-      <w:r>
-        <w:lastRenderedPageBreak/>
+        <w:pStyle w:val="Normal"/>
+        <w:jc w:val="both"/>
+        <w:rPr/>
+      </w:pPr>
+      <w:r>
+        <w:rPr/>
+      </w:r>
+    </w:p>
+    <w:p>
+      <w:pPr>
+        <w:pStyle w:val="Normal"/>
+        <w:jc w:val="both"/>
+        <w:rPr>
+          <w:b/>
+        </w:rPr>
+      </w:pPr>
+      <w:r>
+        <w:rPr>
+          <w:b/>
+        </w:rPr>
+      </w:r>
+    </w:p>
+    <w:p>
+      <w:pPr>
+        <w:pStyle w:val="Normal"/>
+        <w:jc w:val="both"/>
+        <w:rPr>
+          <w:b/>
+        </w:rPr>
+      </w:pPr>
+      <w:r>
+        <w:rPr>
+          <w:b/>
+        </w:rPr>
+      </w:r>
+    </w:p>
+    <w:p>
+      <w:pPr>
+        <w:pStyle w:val="Normal"/>
+        <w:rPr/>
+      </w:pPr>
+      <w:r>
+        <w:rPr/>
         <w:t>Di seguito sono specificate le funzioni disponibili per i vari attori, dove si assume che per gestione si intende sicuramente inserimento, modifica, cancellazione.</w:t>
       </w:r>
     </w:p>
     <w:p>
       <w:pPr>
-        <w:jc w:val="both"/>
-        <w:rPr>
-          <w:b/>
-        </w:rPr>
-      </w:pPr>
-    </w:p>
-    <w:p>
-      <w:pPr>
+        <w:pStyle w:val="Normal"/>
+        <w:jc w:val="both"/>
+        <w:rPr>
+          <w:b/>
+        </w:rPr>
+      </w:pPr>
+      <w:r>
+        <w:rPr>
+          <w:b/>
+        </w:rPr>
+      </w:r>
+    </w:p>
+    <w:p>
+      <w:pPr>
+        <w:pStyle w:val="Normal"/>
         <w:jc w:val="both"/>
         <w:rPr>
           <w:b/>
@@ -887,49 +2027,69 @@
       </w:r>
     </w:p>
     <w:p>
-      <w:r>
+      <w:pPr>
+        <w:pStyle w:val="Normal"/>
+        <w:rPr/>
+      </w:pPr>
+      <w:r>
+        <w:rPr/>
         <w:t>Gli attori in questo sistema sono tre:</w:t>
       </w:r>
     </w:p>
     <w:p>
       <w:pPr>
-        <w:pStyle w:val="Paragrafoelenco"/>
+        <w:pStyle w:val="ListParagraph"/>
         <w:numPr>
           <w:ilvl w:val="0"/>
           <w:numId w:val="1"/>
         </w:numPr>
-      </w:pPr>
-      <w:r>
+        <w:rPr/>
+      </w:pPr>
+      <w:r>
+        <w:rPr/>
         <w:t>Utente</w:t>
       </w:r>
     </w:p>
     <w:p>
       <w:pPr>
-        <w:pStyle w:val="Paragrafoelenco"/>
+        <w:pStyle w:val="ListParagraph"/>
         <w:numPr>
           <w:ilvl w:val="0"/>
           <w:numId w:val="1"/>
         </w:numPr>
-      </w:pPr>
-      <w:r>
+        <w:rPr/>
+      </w:pPr>
+      <w:r>
+        <w:rPr/>
         <w:t>Operatore</w:t>
       </w:r>
     </w:p>
     <w:p>
       <w:pPr>
-        <w:pStyle w:val="Paragrafoelenco"/>
+        <w:pStyle w:val="ListParagraph"/>
         <w:numPr>
           <w:ilvl w:val="0"/>
           <w:numId w:val="1"/>
         </w:numPr>
-      </w:pPr>
-      <w:r>
+        <w:rPr/>
+      </w:pPr>
+      <w:r>
+        <w:rPr/>
         <w:t>Admin</w:t>
       </w:r>
     </w:p>
-    <w:p/>
-    <w:p>
-      <w:pPr>
+    <w:p>
+      <w:pPr>
+        <w:pStyle w:val="Normal"/>
+        <w:rPr/>
+      </w:pPr>
+      <w:r>
+        <w:rPr/>
+      </w:r>
+    </w:p>
+    <w:p>
+      <w:pPr>
+        <w:pStyle w:val="Normal"/>
         <w:rPr>
           <w:i/>
         </w:rPr>
@@ -942,26 +2102,46 @@
       </w:r>
     </w:p>
     <w:p>
-      <w:r>
+      <w:pPr>
+        <w:pStyle w:val="Normal"/>
+        <w:rPr/>
+      </w:pPr>
+      <w:r>
+        <w:rPr/>
         <w:t>Un utente utilizza l’applicazione Android per risolvere problemi di natura tecnica.</w:t>
       </w:r>
     </w:p>
     <w:p>
-      <w:r>
+      <w:pPr>
+        <w:pStyle w:val="Normal"/>
+        <w:rPr/>
+      </w:pPr>
+      <w:r>
+        <w:rPr/>
         <w:t>Le funzioni disponibili per l’utente sono schematizzate di seguito:</w:t>
       </w:r>
     </w:p>
-    <w:p/>
-    <w:p>
-      <w:r>
-        <w:rPr>
-          <w:noProof/>
-        </w:rPr>
+    <w:p>
+      <w:pPr>
+        <w:pStyle w:val="Normal"/>
+        <w:rPr/>
+      </w:pPr>
+      <w:r>
+        <w:rPr/>
+      </w:r>
+    </w:p>
+    <w:p>
+      <w:pPr>
+        <w:pStyle w:val="Normal"/>
+        <w:rPr/>
+      </w:pPr>
+      <w:r>
+        <w:rPr/>
         <w:drawing>
-          <wp:inline distT="0" distB="0" distL="0" distR="0" wp14:anchorId="2A3641FB" wp14:editId="1EF14091">
+          <wp:inline distT="0" distB="0" distL="0" distR="0">
             <wp:extent cx="6116320" cy="1864995"/>
-            <wp:effectExtent l="0" t="0" r="5080" b="0"/>
-            <wp:docPr id="3" name="Immagine 3"/>
+            <wp:effectExtent l="0" t="0" r="0" b="0"/>
+            <wp:docPr id="0" name="Picture" descr=""/>
             <wp:cNvGraphicFramePr>
               <a:graphicFrameLocks xmlns:a="http://schemas.openxmlformats.org/drawingml/2006/main" noChangeAspect="1"/>
             </wp:cNvGraphicFramePr>
@@ -969,22 +2149,18 @@
               <a:graphicData uri="http://schemas.openxmlformats.org/drawingml/2006/picture">
                 <pic:pic xmlns:pic="http://schemas.openxmlformats.org/drawingml/2006/picture">
                   <pic:nvPicPr>
-                    <pic:cNvPr id="3" name="user.png"/>
-                    <pic:cNvPicPr/>
+                    <pic:cNvPr id="0" name="Picture" descr=""/>
+                    <pic:cNvPicPr>
+                      <a:picLocks noChangeAspect="1" noChangeArrowheads="1"/>
+                    </pic:cNvPicPr>
                   </pic:nvPicPr>
                   <pic:blipFill>
-                    <a:blip r:embed="rId7">
-                      <a:extLst>
-                        <a:ext uri="{28A0092B-C50C-407E-A947-70E740481C1C}">
-                          <a14:useLocalDpi xmlns:a14="http://schemas.microsoft.com/office/drawing/2010/main" val="0"/>
-                        </a:ext>
-                      </a:extLst>
-                    </a:blip>
+                    <a:blip r:embed="rId2"/>
                     <a:stretch>
                       <a:fillRect/>
                     </a:stretch>
                   </pic:blipFill>
-                  <pic:spPr>
+                  <pic:spPr bwMode="auto">
                     <a:xfrm>
                       <a:off x="0" y="0"/>
                       <a:ext cx="6116320" cy="1864995"/>
@@ -992,6 +2168,13 @@
                     <a:prstGeom prst="rect">
                       <a:avLst/>
                     </a:prstGeom>
+                    <a:noFill/>
+                    <a:ln w="9525">
+                      <a:noFill/>
+                      <a:miter lim="800000"/>
+                      <a:headEnd/>
+                      <a:tailEnd/>
+                    </a:ln>
                   </pic:spPr>
                 </pic:pic>
               </a:graphicData>
@@ -1002,20 +2185,33 @@
     </w:p>
     <w:p>
       <w:pPr>
-        <w:rPr>
-          <w:i/>
-        </w:rPr>
-      </w:pPr>
-    </w:p>
-    <w:p>
-      <w:pPr>
-        <w:rPr>
-          <w:i/>
-        </w:rPr>
-      </w:pPr>
-    </w:p>
-    <w:p>
-      <w:pPr>
+        <w:pStyle w:val="Normal"/>
+        <w:rPr>
+          <w:i/>
+        </w:rPr>
+      </w:pPr>
+      <w:r>
+        <w:rPr>
+          <w:i/>
+        </w:rPr>
+      </w:r>
+    </w:p>
+    <w:p>
+      <w:pPr>
+        <w:pStyle w:val="Normal"/>
+        <w:rPr>
+          <w:i/>
+        </w:rPr>
+      </w:pPr>
+      <w:r>
+        <w:rPr>
+          <w:i/>
+        </w:rPr>
+      </w:r>
+    </w:p>
+    <w:p>
+      <w:pPr>
+        <w:pStyle w:val="Normal"/>
         <w:rPr>
           <w:i/>
         </w:rPr>
@@ -1028,33 +2224,45 @@
       </w:r>
     </w:p>
     <w:p>
-      <w:r>
+      <w:pPr>
+        <w:pStyle w:val="Normal"/>
+        <w:rPr/>
+      </w:pPr>
+      <w:r>
+        <w:rPr/>
         <w:t>Un operatore gestisce i vari scenari, utilizza il portale web, oltre a interfacciarsi con gli utenti.</w:t>
       </w:r>
     </w:p>
     <w:p>
-      <w:r>
+      <w:pPr>
+        <w:pStyle w:val="Normal"/>
+        <w:rPr/>
+      </w:pPr>
+      <w:r>
+        <w:rPr/>
         <w:t>Le funzioni disponibili per l’operatore sono schematizzate di seguito:</w:t>
       </w:r>
     </w:p>
     <w:p>
-      <w:r>
-        <w:rPr>
-          <w:noProof/>
-        </w:rPr>
+      <w:pPr>
+        <w:pStyle w:val="Normal"/>
+        <w:rPr/>
+      </w:pPr>
+      <w:r>
+        <w:rPr/>
         <w:drawing>
-          <wp:anchor distT="0" distB="0" distL="114300" distR="114300" simplePos="0" relativeHeight="251658240" behindDoc="0" locked="0" layoutInCell="1" allowOverlap="1" wp14:anchorId="38F96839" wp14:editId="15A3F1CE">
+          <wp:anchor behindDoc="0" distT="0" distB="0" distL="114300" distR="114300" simplePos="0" locked="0" layoutInCell="1" allowOverlap="1" relativeHeight="0">
             <wp:simplePos x="0" y="0"/>
             <wp:positionH relativeFrom="margin">
               <wp:posOffset>-548640</wp:posOffset>
             </wp:positionH>
             <wp:positionV relativeFrom="paragraph">
-              <wp:posOffset>201930</wp:posOffset>
+              <wp:posOffset>201295</wp:posOffset>
             </wp:positionV>
             <wp:extent cx="7019925" cy="2153920"/>
-            <wp:effectExtent l="0" t="0" r="9525" b="0"/>
+            <wp:effectExtent l="0" t="0" r="0" b="0"/>
             <wp:wrapSquare wrapText="bothSides"/>
-            <wp:docPr id="1" name="Immagine 1" descr="C:\Users\Alberto\Documents\Alby\Università\Ingegneria del sofware\Ingegneria_Software_2014\Immagini\UsecaseOp.png"/>
+            <wp:docPr id="1" name="Picture" descr="C:\Users\Alberto\Documents\Alby\Università\Ingegneria del sofware\Ingegneria_Software_2014\Immagini\UsecaseOp.png"/>
             <wp:cNvGraphicFramePr>
               <a:graphicFrameLocks xmlns:a="http://schemas.openxmlformats.org/drawingml/2006/main" noChangeAspect="1"/>
             </wp:cNvGraphicFramePr>
@@ -1062,20 +2270,13 @@
               <a:graphicData uri="http://schemas.openxmlformats.org/drawingml/2006/picture">
                 <pic:pic xmlns:pic="http://schemas.openxmlformats.org/drawingml/2006/picture">
                   <pic:nvPicPr>
-                    <pic:cNvPr id="0" name="Picture 1" descr="C:\Users\Alberto\Documents\Alby\Università\Ingegneria del sofware\Ingegneria_Software_2014\Immagini\UsecaseOp.png"/>
+                    <pic:cNvPr id="1" name="Picture" descr="C:\Users\Alberto\Documents\Alby\Università\Ingegneria del sofware\Ingegneria_Software_2014\Immagini\UsecaseOp.png"/>
                     <pic:cNvPicPr>
                       <a:picLocks noChangeAspect="1" noChangeArrowheads="1"/>
                     </pic:cNvPicPr>
                   </pic:nvPicPr>
                   <pic:blipFill>
-                    <a:blip r:embed="rId8">
-                      <a:extLst>
-                        <a:ext uri="{28A0092B-C50C-407E-A947-70E740481C1C}">
-                          <a14:useLocalDpi xmlns:a14="http://schemas.microsoft.com/office/drawing/2010/main" val="0"/>
-                        </a:ext>
-                      </a:extLst>
-                    </a:blip>
-                    <a:srcRect/>
+                    <a:blip r:embed="rId3"/>
                     <a:stretch>
                       <a:fillRect/>
                     </a:stretch>
@@ -1089,102 +2290,171 @@
                       <a:avLst/>
                     </a:prstGeom>
                     <a:noFill/>
-                    <a:ln>
+                    <a:ln w="9525">
                       <a:noFill/>
+                      <a:miter lim="800000"/>
+                      <a:headEnd/>
+                      <a:tailEnd/>
                     </a:ln>
                   </pic:spPr>
                 </pic:pic>
               </a:graphicData>
             </a:graphic>
-            <wp14:sizeRelH relativeFrom="page">
-              <wp14:pctWidth>0</wp14:pctWidth>
-            </wp14:sizeRelH>
-            <wp14:sizeRelV relativeFrom="page">
-              <wp14:pctHeight>0</wp14:pctHeight>
-            </wp14:sizeRelV>
           </wp:anchor>
         </w:drawing>
       </w:r>
     </w:p>
-    <w:p/>
-    <w:p/>
-    <w:p>
-      <w:pPr>
-        <w:rPr>
-          <w:i/>
-        </w:rPr>
-      </w:pPr>
-    </w:p>
-    <w:p>
-      <w:pPr>
-        <w:rPr>
-          <w:i/>
-        </w:rPr>
-      </w:pPr>
-    </w:p>
-    <w:p>
-      <w:pPr>
-        <w:rPr>
-          <w:i/>
-        </w:rPr>
-      </w:pPr>
-    </w:p>
-    <w:p>
-      <w:pPr>
-        <w:rPr>
-          <w:i/>
-        </w:rPr>
-      </w:pPr>
-    </w:p>
-    <w:p>
-      <w:pPr>
-        <w:rPr>
-          <w:i/>
-        </w:rPr>
-      </w:pPr>
-    </w:p>
-    <w:p>
-      <w:pPr>
-        <w:rPr>
-          <w:i/>
-        </w:rPr>
-      </w:pPr>
-    </w:p>
-    <w:p>
-      <w:pPr>
-        <w:rPr>
-          <w:i/>
-        </w:rPr>
-      </w:pPr>
-      <w:r>
-        <w:rPr>
-          <w:i/>
-        </w:rPr>
-        <w:lastRenderedPageBreak/>
+    <w:p>
+      <w:pPr>
+        <w:pStyle w:val="Normal"/>
+        <w:rPr/>
+      </w:pPr>
+      <w:r>
+        <w:rPr/>
+      </w:r>
+    </w:p>
+    <w:p>
+      <w:pPr>
+        <w:pStyle w:val="Normal"/>
+        <w:rPr/>
+      </w:pPr>
+      <w:r>
+        <w:rPr/>
+      </w:r>
+    </w:p>
+    <w:p>
+      <w:pPr>
+        <w:pStyle w:val="Normal"/>
+        <w:rPr>
+          <w:i/>
+        </w:rPr>
+      </w:pPr>
+      <w:r>
+        <w:rPr>
+          <w:i/>
+        </w:rPr>
+      </w:r>
+    </w:p>
+    <w:p>
+      <w:pPr>
+        <w:pStyle w:val="Normal"/>
+        <w:rPr>
+          <w:i/>
+        </w:rPr>
+      </w:pPr>
+      <w:r>
+        <w:rPr>
+          <w:i/>
+        </w:rPr>
+      </w:r>
+    </w:p>
+    <w:p>
+      <w:pPr>
+        <w:pStyle w:val="Normal"/>
+        <w:rPr>
+          <w:i/>
+        </w:rPr>
+      </w:pPr>
+      <w:r>
+        <w:rPr>
+          <w:i/>
+        </w:rPr>
+      </w:r>
+    </w:p>
+    <w:p>
+      <w:pPr>
+        <w:pStyle w:val="Normal"/>
+        <w:rPr>
+          <w:i/>
+        </w:rPr>
+      </w:pPr>
+      <w:r>
+        <w:rPr>
+          <w:i/>
+        </w:rPr>
+      </w:r>
+    </w:p>
+    <w:p>
+      <w:pPr>
+        <w:pStyle w:val="Normal"/>
+        <w:rPr>
+          <w:i/>
+        </w:rPr>
+      </w:pPr>
+      <w:r>
+        <w:rPr>
+          <w:i/>
+        </w:rPr>
+      </w:r>
+    </w:p>
+    <w:p>
+      <w:pPr>
+        <w:pStyle w:val="Normal"/>
+        <w:rPr>
+          <w:i/>
+        </w:rPr>
+      </w:pPr>
+      <w:r>
+        <w:rPr>
+          <w:i/>
+        </w:rPr>
+      </w:r>
+    </w:p>
+    <w:p>
+      <w:pPr>
+        <w:pStyle w:val="Normal"/>
+        <w:rPr>
+          <w:i/>
+        </w:rPr>
+      </w:pPr>
+      <w:r>
+        <w:rPr>
+          <w:i/>
+        </w:rPr>
         <w:t>Funzioni Admin</w:t>
       </w:r>
     </w:p>
     <w:p>
-      <w:r>
+      <w:pPr>
+        <w:pStyle w:val="Normal"/>
+        <w:rPr/>
+      </w:pPr>
+      <w:r>
+        <w:rPr/>
         <w:t>Un admin gestisce i vari utenti oltre a sovrintendere il lavoro degli operatori.</w:t>
       </w:r>
     </w:p>
     <w:p>
-      <w:r>
+      <w:pPr>
+        <w:pStyle w:val="Normal"/>
+        <w:rPr/>
+      </w:pPr>
+      <w:r>
+        <w:rPr/>
         <w:t>Le funzioni disponibili per l’admin sono schematizzate di seguito:</w:t>
       </w:r>
     </w:p>
-    <w:p/>
-    <w:p>
-      <w:r>
-        <w:rPr>
-          <w:noProof/>
-        </w:rPr>
+    <w:p>
+      <w:pPr>
+        <w:pStyle w:val="Normal"/>
+        <w:rPr/>
+      </w:pPr>
+      <w:r>
+        <w:rPr/>
+      </w:r>
+    </w:p>
+    <w:p>
+      <w:pPr>
+        <w:pStyle w:val="Normal"/>
+        <w:rPr/>
+      </w:pPr>
+      <w:r>
+        <w:rPr/>
         <w:drawing>
-          <wp:inline distT="0" distB="0" distL="0" distR="0" wp14:anchorId="600EA7E0" wp14:editId="0307ED4C">
+          <wp:inline distT="0" distB="0" distL="0" distR="0">
             <wp:extent cx="6116320" cy="2094865"/>
-            <wp:effectExtent l="0" t="0" r="5080" b="0"/>
-            <wp:docPr id="6" name="Immagine 6"/>
+            <wp:effectExtent l="0" t="0" r="0" b="0"/>
+            <wp:docPr id="2" name="Picture" descr=""/>
             <wp:cNvGraphicFramePr>
               <a:graphicFrameLocks xmlns:a="http://schemas.openxmlformats.org/drawingml/2006/main" noChangeAspect="1"/>
             </wp:cNvGraphicFramePr>
@@ -1192,22 +2462,18 @@
               <a:graphicData uri="http://schemas.openxmlformats.org/drawingml/2006/picture">
                 <pic:pic xmlns:pic="http://schemas.openxmlformats.org/drawingml/2006/picture">
                   <pic:nvPicPr>
-                    <pic:cNvPr id="6" name="admin.png"/>
-                    <pic:cNvPicPr/>
+                    <pic:cNvPr id="2" name="Picture" descr=""/>
+                    <pic:cNvPicPr>
+                      <a:picLocks noChangeAspect="1" noChangeArrowheads="1"/>
+                    </pic:cNvPicPr>
                   </pic:nvPicPr>
                   <pic:blipFill>
-                    <a:blip r:embed="rId9">
-                      <a:extLst>
-                        <a:ext uri="{28A0092B-C50C-407E-A947-70E740481C1C}">
-                          <a14:useLocalDpi xmlns:a14="http://schemas.microsoft.com/office/drawing/2010/main" val="0"/>
-                        </a:ext>
-                      </a:extLst>
-                    </a:blip>
+                    <a:blip r:embed="rId4"/>
                     <a:stretch>
                       <a:fillRect/>
                     </a:stretch>
                   </pic:blipFill>
-                  <pic:spPr>
+                  <pic:spPr bwMode="auto">
                     <a:xfrm>
                       <a:off x="0" y="0"/>
                       <a:ext cx="6116320" cy="2094865"/>
@@ -1215,6 +2481,13 @@
                     <a:prstGeom prst="rect">
                       <a:avLst/>
                     </a:prstGeom>
+                    <a:noFill/>
+                    <a:ln w="9525">
+                      <a:noFill/>
+                      <a:miter lim="800000"/>
+                      <a:headEnd/>
+                      <a:tailEnd/>
+                    </a:ln>
                   </pic:spPr>
                 </pic:pic>
               </a:graphicData>
@@ -1223,25 +2496,62 @@
         </w:drawing>
       </w:r>
     </w:p>
-    <w:p/>
-    <w:p/>
-    <w:p>
-      <w:r>
+    <w:p>
+      <w:pPr>
+        <w:pStyle w:val="Normal"/>
+        <w:rPr/>
+      </w:pPr>
+      <w:r>
+        <w:rPr/>
+      </w:r>
+    </w:p>
+    <w:p>
+      <w:pPr>
+        <w:pStyle w:val="Normal"/>
+        <w:rPr/>
+      </w:pPr>
+      <w:r>
+        <w:rPr/>
+      </w:r>
+    </w:p>
+    <w:p>
+      <w:pPr>
+        <w:pStyle w:val="Normal"/>
+        <w:rPr/>
+      </w:pPr>
+      <w:r>
+        <w:rPr/>
         <w:t>USE CASE UTENTE</w:t>
       </w:r>
     </w:p>
-    <w:p/>
-    <w:p>
-      <w:r>
+    <w:p>
+      <w:pPr>
+        <w:pStyle w:val="Normal"/>
+        <w:rPr/>
+      </w:pPr>
+      <w:r>
+        <w:rPr/>
+      </w:r>
+    </w:p>
+    <w:p>
+      <w:pPr>
+        <w:pStyle w:val="Normal"/>
         <w:rPr>
           <w:b/>
           <w:bCs/>
         </w:rPr>
+      </w:pPr>
+      <w:r>
+        <w:rPr>
+          <w:b/>
+          <w:bCs/>
+        </w:rPr>
         <w:t>Ricerca soluzione</w:t>
       </w:r>
     </w:p>
     <w:p>
       <w:pPr>
+        <w:pStyle w:val="Normal"/>
         <w:rPr>
           <w:i/>
           <w:iCs/>
@@ -1257,116 +2567,99 @@
     </w:p>
     <w:p>
       <w:pPr>
-        <w:pStyle w:val="Paragrafoelenco"/>
+        <w:pStyle w:val="ListParagraph"/>
         <w:numPr>
           <w:ilvl w:val="0"/>
           <w:numId w:val="2"/>
         </w:numPr>
-        <w:spacing w:after="160" w:line="259" w:lineRule="auto"/>
-      </w:pPr>
-      <w:r>
+        <w:spacing w:lineRule="auto" w:line="259" w:before="0" w:after="160"/>
+        <w:contextualSpacing/>
         <w:rPr>
           <w:iCs/>
         </w:rPr>
-        <w:t>Per accedere all’applicazione, l’utente deve inserire il suo username e la sua password</w:t>
-      </w:r>
+      </w:pPr>
       <w:r>
         <w:rPr>
           <w:iCs/>
         </w:rPr>
-        <w:t xml:space="preserve"> nell’</w:t>
-      </w:r>
-      <w:r>
-        <w:rPr>
-          <w:iCs/>
-        </w:rPr>
-        <w:t>apposita schermata di login.</w:t>
-      </w:r>
-    </w:p>
-    <w:p>
-      <w:pPr>
-        <w:pStyle w:val="Paragrafoelenco"/>
+        <w:t>Per accedere all’applicazione, l’utente deve inserire il suo username e la sua password nell’apposita schermata di login.</w:t>
+      </w:r>
+    </w:p>
+    <w:p>
+      <w:pPr>
+        <w:pStyle w:val="ListParagraph"/>
         <w:numPr>
           <w:ilvl w:val="1"/>
           <w:numId w:val="2"/>
         </w:numPr>
-        <w:spacing w:after="160" w:line="259" w:lineRule="auto"/>
-      </w:pPr>
-      <w:r>
+        <w:spacing w:lineRule="auto" w:line="259" w:before="0" w:after="160"/>
+        <w:contextualSpacing/>
         <w:rPr>
           <w:iCs/>
         </w:rPr>
-        <w:t xml:space="preserve"> Se i dati inseriti non sono </w:t>
-      </w:r>
+      </w:pPr>
       <w:r>
         <w:rPr>
           <w:iCs/>
         </w:rPr>
-        <w:t>corretti</w:t>
+        <w:t xml:space="preserve"> </w:t>
       </w:r>
       <w:r>
         <w:rPr>
           <w:iCs/>
         </w:rPr>
-        <w:t xml:space="preserve"> viene notificata l’incorrettezza di tali dati</w:t>
-      </w:r>
-      <w:r>
-        <w:rPr>
-          <w:iCs/>
-        </w:rPr>
-        <w:t xml:space="preserve"> e viene riproposta la schermata di login. </w:t>
-      </w:r>
-    </w:p>
-    <w:p>
-      <w:pPr>
-        <w:pStyle w:val="Paragrafoelenco"/>
+        <w:t xml:space="preserve">Se i dati inseriti non sono corretti viene notificata l’incorrettezza di tali dati e viene riproposta la schermata di login. </w:t>
+      </w:r>
+    </w:p>
+    <w:p>
+      <w:pPr>
+        <w:pStyle w:val="ListParagraph"/>
         <w:numPr>
           <w:ilvl w:val="0"/>
           <w:numId w:val="2"/>
         </w:numPr>
-        <w:spacing w:after="160" w:line="259" w:lineRule="auto"/>
-      </w:pPr>
-      <w:r>
+        <w:spacing w:lineRule="auto" w:line="259" w:before="0" w:after="160"/>
+        <w:contextualSpacing/>
         <w:rPr>
           <w:iCs/>
         </w:rPr>
-        <w:t xml:space="preserve"> Se invece le credenziali di login sono corrette, </w:t>
-      </w:r>
+      </w:pPr>
       <w:r>
         <w:rPr>
           <w:iCs/>
         </w:rPr>
-        <w:t xml:space="preserve">viene mostrata la schermata principale dell’app. In tale schermata l’utente deve scegliere quale tipo di barca possiede tra un elenco di possibilità. </w:t>
-      </w:r>
-    </w:p>
-    <w:p>
-      <w:pPr>
-        <w:pStyle w:val="Paragrafoelenco"/>
-        <w:rPr>
-          <w:i/>
-        </w:rPr>
-      </w:pPr>
+        <w:t xml:space="preserve"> </w:t>
+      </w:r>
       <w:r>
         <w:rPr>
           <w:iCs/>
         </w:rPr>
-        <w:t xml:space="preserve">Scelto il tipo di barca, all’utente vengono mostrate in successione schermate contenenti la descrizione di un problema. </w:t>
-      </w:r>
-      <w:r>
+        <w:t xml:space="preserve">Se invece le credenziali di login sono corrette, viene mostrata la schermata principale dell’app. In tale schermata l’utente deve scegliere quale tipo di barca possiede tra un elenco di possibilità. </w:t>
+      </w:r>
+    </w:p>
+    <w:p>
+      <w:pPr>
+        <w:pStyle w:val="ListParagraph"/>
         <w:rPr>
           <w:iCs/>
         </w:rPr>
-        <w:t xml:space="preserve">In ogni schermata è comunque possibile procedere al punto 3.  </w:t>
-      </w:r>
-    </w:p>
-    <w:p>
-      <w:pPr>
-        <w:pStyle w:val="Paragrafoelenco"/>
+      </w:pPr>
+      <w:r>
+        <w:rPr>
+          <w:iCs/>
+        </w:rPr>
+        <w:t xml:space="preserve">Scelto il tipo di barca, all’utente vengono mostrate in successione schermate contenenti la descrizione di un problema. In ogni schermata è comunque possibile procedere al punto 3.  </w:t>
+      </w:r>
+    </w:p>
+    <w:p>
+      <w:pPr>
+        <w:pStyle w:val="ListParagraph"/>
         <w:numPr>
           <w:ilvl w:val="1"/>
           <w:numId w:val="2"/>
         </w:numPr>
-        <w:spacing w:after="160" w:line="259" w:lineRule="auto"/>
+        <w:spacing w:lineRule="auto" w:line="259" w:before="0" w:after="160"/>
+        <w:contextualSpacing/>
         <w:rPr>
           <w:iCs/>
         </w:rPr>
@@ -1380,12 +2673,13 @@
     </w:p>
     <w:p>
       <w:pPr>
-        <w:pStyle w:val="Paragrafoelenco"/>
+        <w:pStyle w:val="ListParagraph"/>
         <w:numPr>
           <w:ilvl w:val="0"/>
           <w:numId w:val="2"/>
         </w:numPr>
-        <w:spacing w:after="160" w:line="259" w:lineRule="auto"/>
+        <w:spacing w:lineRule="auto" w:line="259" w:before="0" w:after="160"/>
+        <w:contextualSpacing/>
         <w:rPr>
           <w:iCs/>
         </w:rPr>
@@ -1399,33 +2693,30 @@
     </w:p>
     <w:p>
       <w:pPr>
-        <w:pStyle w:val="Paragrafoelenco"/>
+        <w:pStyle w:val="ListParagraph"/>
         <w:rPr>
           <w:iCs/>
         </w:rPr>
       </w:pPr>
-    </w:p>
-    <w:p>
-      <w:pPr>
-        <w:pStyle w:val="Paragrafoelenco"/>
-        <w:ind w:left="0"/>
-        <w:rPr>
-          <w:i/>
+      <w:r>
+        <w:rPr>
           <w:iCs/>
         </w:rPr>
-      </w:pPr>
-      <w:r>
-        <w:rPr>
-          <w:i/>
-          <w:iCs/>
-          <w:noProof/>
-        </w:rPr>
-        <w:lastRenderedPageBreak/>
+      </w:r>
+    </w:p>
+    <w:p>
+      <w:pPr>
+        <w:pStyle w:val="ListParagraph"/>
+        <w:ind w:left="0" w:right="0" w:hanging="0"/>
+        <w:rPr/>
+      </w:pPr>
+      <w:r>
+        <w:rPr/>
         <w:drawing>
-          <wp:inline distT="0" distB="0" distL="0" distR="0" wp14:anchorId="12338F96" wp14:editId="0FFB1C1E">
-            <wp:extent cx="6116320" cy="4157641"/>
+          <wp:inline distT="0" distB="0" distL="0" distR="0">
+            <wp:extent cx="6116320" cy="4157345"/>
             <wp:effectExtent l="0" t="0" r="0" b="0"/>
-            <wp:docPr id="2" name="Immagine 2" descr="C:\Users\Alberto\Documents\Alby\Università\Ingegneria del sofware\Ingegneria_Software_2014\Immagini\Umlutente.png"/>
+            <wp:docPr id="3" name="Picture" descr="C:\Users\Alberto\Documents\Alby\Università\Ingegneria del sofware\Ingegneria_Software_2014\Immagini\Umlutente.png"/>
             <wp:cNvGraphicFramePr>
               <a:graphicFrameLocks xmlns:a="http://schemas.openxmlformats.org/drawingml/2006/main" noChangeAspect="1"/>
             </wp:cNvGraphicFramePr>
@@ -1433,20 +2724,13 @@
               <a:graphicData uri="http://schemas.openxmlformats.org/drawingml/2006/picture">
                 <pic:pic xmlns:pic="http://schemas.openxmlformats.org/drawingml/2006/picture">
                   <pic:nvPicPr>
-                    <pic:cNvPr id="0" name="Picture 2" descr="C:\Users\Alberto\Documents\Alby\Università\Ingegneria del sofware\Ingegneria_Software_2014\Immagini\Umlutente.png"/>
+                    <pic:cNvPr id="3" name="Picture" descr="C:\Users\Alberto\Documents\Alby\Università\Ingegneria del sofware\Ingegneria_Software_2014\Immagini\Umlutente.png"/>
                     <pic:cNvPicPr>
                       <a:picLocks noChangeAspect="1" noChangeArrowheads="1"/>
                     </pic:cNvPicPr>
                   </pic:nvPicPr>
                   <pic:blipFill>
-                    <a:blip r:embed="rId10">
-                      <a:extLst>
-                        <a:ext uri="{28A0092B-C50C-407E-A947-70E740481C1C}">
-                          <a14:useLocalDpi xmlns:a14="http://schemas.microsoft.com/office/drawing/2010/main" val="0"/>
-                        </a:ext>
-                      </a:extLst>
-                    </a:blip>
-                    <a:srcRect/>
+                    <a:blip r:embed="rId5"/>
                     <a:stretch>
                       <a:fillRect/>
                     </a:stretch>
@@ -1454,14 +2738,17 @@
                   <pic:spPr bwMode="auto">
                     <a:xfrm>
                       <a:off x="0" y="0"/>
-                      <a:ext cx="6116320" cy="4157641"/>
+                      <a:ext cx="6116320" cy="4157345"/>
                     </a:xfrm>
                     <a:prstGeom prst="rect">
                       <a:avLst/>
                     </a:prstGeom>
                     <a:noFill/>
-                    <a:ln>
+                    <a:ln w="9525">
                       <a:noFill/>
+                      <a:miter lim="800000"/>
+                      <a:headEnd/>
+                      <a:tailEnd/>
                     </a:ln>
                   </pic:spPr>
                 </pic:pic>
@@ -1473,28 +2760,24 @@
     </w:p>
     <w:p>
       <w:pPr>
-        <w:pStyle w:val="Paragrafoelenco"/>
-        <w:ind w:left="0"/>
+        <w:pStyle w:val="ListParagraph"/>
+        <w:ind w:left="0" w:right="0" w:hanging="0"/>
         <w:rPr>
           <w:i/>
           <w:iCs/>
         </w:rPr>
       </w:pPr>
-    </w:p>
-    <w:p>
-      <w:pPr>
-        <w:pStyle w:val="Paragrafoelenco"/>
-        <w:ind w:left="360"/>
+      <w:r>
         <w:rPr>
           <w:i/>
           <w:iCs/>
         </w:rPr>
-      </w:pPr>
-    </w:p>
-    <w:p>
-      <w:pPr>
-        <w:pStyle w:val="Paragrafoelenco"/>
-        <w:ind w:left="360"/>
+      </w:r>
+    </w:p>
+    <w:p>
+      <w:pPr>
+        <w:pStyle w:val="ListParagraph"/>
+        <w:ind w:left="360" w:right="0" w:hanging="0"/>
         <w:rPr>
           <w:i/>
           <w:iCs/>
@@ -1505,26 +2788,48 @@
           <w:i/>
           <w:iCs/>
         </w:rPr>
+      </w:r>
+    </w:p>
+    <w:p>
+      <w:pPr>
+        <w:pStyle w:val="ListParagraph"/>
+        <w:ind w:left="360" w:right="0" w:hanging="0"/>
+        <w:rPr>
+          <w:i/>
+          <w:iCs/>
+        </w:rPr>
+      </w:pPr>
+      <w:r>
+        <w:rPr>
+          <w:i/>
+          <w:iCs/>
+        </w:rPr>
         <w:t>Assunti</w:t>
       </w:r>
     </w:p>
     <w:p>
       <w:pPr>
-        <w:pStyle w:val="Paragrafoelenco"/>
-        <w:ind w:left="360"/>
+        <w:pStyle w:val="ListParagraph"/>
+        <w:ind w:left="360" w:right="0" w:hanging="0"/>
         <w:rPr>
           <w:iCs/>
         </w:rPr>
       </w:pPr>
-    </w:p>
-    <w:p>
-      <w:pPr>
-        <w:pStyle w:val="Paragrafoelenco"/>
+      <w:r>
+        <w:rPr>
+          <w:iCs/>
+        </w:rPr>
+      </w:r>
+    </w:p>
+    <w:p>
+      <w:pPr>
+        <w:pStyle w:val="ListParagraph"/>
         <w:numPr>
           <w:ilvl w:val="0"/>
           <w:numId w:val="3"/>
         </w:numPr>
-        <w:spacing w:after="160" w:line="259" w:lineRule="auto"/>
+        <w:spacing w:lineRule="auto" w:line="259" w:before="0" w:after="160"/>
+        <w:contextualSpacing/>
         <w:rPr>
           <w:b/>
         </w:rPr>
@@ -1538,20 +2843,24 @@
     </w:p>
     <w:p>
       <w:pPr>
-        <w:ind w:left="1440"/>
-      </w:pPr>
-      <w:r>
+        <w:pStyle w:val="Normal"/>
+        <w:ind w:left="1440" w:right="0" w:hanging="0"/>
+        <w:rPr/>
+      </w:pPr>
+      <w:r>
+        <w:rPr/>
         <w:t>Conoscenza delle credenziali d’accesso.</w:t>
       </w:r>
     </w:p>
     <w:p>
       <w:pPr>
-        <w:pStyle w:val="Paragrafoelenco"/>
+        <w:pStyle w:val="ListParagraph"/>
         <w:numPr>
           <w:ilvl w:val="0"/>
           <w:numId w:val="3"/>
         </w:numPr>
-        <w:spacing w:after="160" w:line="259" w:lineRule="auto"/>
+        <w:spacing w:lineRule="auto" w:line="259" w:before="0" w:after="160"/>
+        <w:contextualSpacing/>
         <w:rPr>
           <w:b/>
         </w:rPr>
@@ -1565,37 +2874,59 @@
     </w:p>
     <w:p>
       <w:pPr>
-        <w:ind w:left="1416"/>
-      </w:pPr>
-      <w:r>
+        <w:pStyle w:val="Normal"/>
+        <w:ind w:left="1416" w:right="0" w:hanging="0"/>
+        <w:rPr/>
+      </w:pPr>
+      <w:r>
+        <w:rPr/>
         <w:t xml:space="preserve">L’utente ha risolto il problema tramite la soluzione fornita dall’app, oppure non ha trovato soluzione tramite l’app e ha chiamato il centro assistenza. </w:t>
       </w:r>
     </w:p>
     <w:p>
       <w:pPr>
-        <w:rPr>
-          <w:b/>
-        </w:rPr>
-      </w:pPr>
-    </w:p>
-    <w:p>
-      <w:pPr>
-        <w:jc w:val="both"/>
-        <w:rPr>
-          <w:b/>
-        </w:rPr>
-      </w:pPr>
-    </w:p>
-    <w:p>
-      <w:pPr>
-        <w:jc w:val="both"/>
-        <w:rPr>
-          <w:b/>
-        </w:rPr>
-      </w:pPr>
-    </w:p>
-    <w:p>
-      <w:pPr>
+        <w:pStyle w:val="Normal"/>
+        <w:rPr>
+          <w:b/>
+        </w:rPr>
+      </w:pPr>
+      <w:r>
+        <w:rPr>
+          <w:b/>
+        </w:rPr>
+      </w:r>
+    </w:p>
+    <w:p>
+      <w:pPr>
+        <w:pStyle w:val="Normal"/>
+        <w:jc w:val="both"/>
+        <w:rPr>
+          <w:b/>
+        </w:rPr>
+      </w:pPr>
+      <w:r>
+        <w:rPr>
+          <w:b/>
+        </w:rPr>
+      </w:r>
+    </w:p>
+    <w:p>
+      <w:pPr>
+        <w:pStyle w:val="Normal"/>
+        <w:jc w:val="both"/>
+        <w:rPr>
+          <w:b/>
+        </w:rPr>
+      </w:pPr>
+      <w:r>
+        <w:rPr>
+          <w:b/>
+        </w:rPr>
+      </w:r>
+    </w:p>
+    <w:p>
+      <w:pPr>
+        <w:pStyle w:val="Normal"/>
         <w:jc w:val="both"/>
         <w:rPr>
           <w:b/>
@@ -1610,6 +2941,7 @@
     </w:p>
     <w:p>
       <w:pPr>
+        <w:pStyle w:val="Normal"/>
         <w:jc w:val="both"/>
         <w:rPr>
           <w:b/>
@@ -1626,6 +2958,7 @@
     </w:p>
     <w:p>
       <w:pPr>
+        <w:pStyle w:val="Normal"/>
         <w:jc w:val="both"/>
         <w:rPr>
           <w:i/>
@@ -1640,15 +2973,20 @@
     </w:p>
     <w:p>
       <w:pPr>
-        <w:jc w:val="both"/>
-      </w:pPr>
-      <w:r>
+        <w:pStyle w:val="Normal"/>
+        <w:jc w:val="both"/>
+        <w:rPr/>
+      </w:pPr>
+      <w:r>
+        <w:rPr/>
         <w:t xml:space="preserve">L'operatore deve confermare la sua identità inserendo username e password nell’apposita schermata di login sull'applicativo web Neptune Rescue. Il sistema verifica l'esistenza di tale utente e ne consente l'accesso se le credenziali sono corrette; se la password e/o l'username sono errati il sistema rimanda ad una pagina di errore, che successivamente permette di tornare alla schermata di login. </w:t>
       </w:r>
     </w:p>
     <w:p>
       <w:pPr>
-        <w:jc w:val="both"/>
+        <w:pStyle w:val="Normal"/>
+        <w:jc w:val="both"/>
+        <w:rPr/>
       </w:pPr>
       <w:r>
         <w:rPr>
@@ -1657,15 +2995,15 @@
         <w:t xml:space="preserve">Pre Condizioni: </w:t>
       </w:r>
       <w:r>
+        <w:rPr/>
         <w:t>Conoscenza delle credenziali di accesso.</w:t>
       </w:r>
     </w:p>
     <w:p>
       <w:pPr>
-        <w:jc w:val="both"/>
-        <w:rPr>
-          <w:color w:val="000000"/>
-        </w:rPr>
+        <w:pStyle w:val="Normal"/>
+        <w:jc w:val="both"/>
+        <w:rPr/>
       </w:pPr>
       <w:r>
         <w:rPr>
@@ -1674,127 +3012,143 @@
         <w:t>Assunti all'uscita:</w:t>
       </w:r>
       <w:r>
+        <w:rPr/>
+        <w:t xml:space="preserve">  </w:t>
+      </w:r>
+      <w:r>
+        <w:rPr/>
+        <w:t xml:space="preserve">L'operatore </w:t>
+      </w:r>
+      <w:r>
+        <w:rPr/>
+        <w:t>p</w:t>
+      </w:r>
+      <w:r>
+        <w:rPr/>
+        <w:t>otrà</w:t>
+      </w:r>
+      <w:r>
+        <w:rPr/>
         <w:t xml:space="preserve"> </w:t>
       </w:r>
       <w:r>
-        <w:rPr>
-          <w:color w:val="000000"/>
-        </w:rPr>
-        <w:t>In caso di inserimento di credenzia</w:t>
-      </w:r>
-      <w:r>
-        <w:rPr>
-          <w:color w:val="000000"/>
-        </w:rPr>
-        <w:tab/>
-      </w:r>
-      <w:r>
-        <w:rPr>
-          <w:color w:val="000000"/>
-        </w:rPr>
-        <w:tab/>
-      </w:r>
-      <w:bookmarkStart w:id="0" w:name="_GoBack"/>
-      <w:bookmarkEnd w:id="0"/>
-      <w:r>
-        <w:rPr>
-          <w:color w:val="000000"/>
-        </w:rPr>
-        <w:t xml:space="preserve">li errate il sistema rimanda l'operatore ad una pagina di errore, cancellando i dati inseriti; la pagina permetterà di tornare alla schermata di login. </w:t>
-      </w:r>
-      <w:r>
-        <w:t>Se invece l'operatore ha inserito correttamente le credenziali, può:</w:t>
-      </w:r>
-    </w:p>
-    <w:p>
-      <w:pPr>
+        <w:rPr/>
+        <w:t>eseguire le seguenti operazioni</w:t>
+      </w:r>
+      <w:r>
+        <w:rPr/>
+        <w:t>:</w:t>
+      </w:r>
+    </w:p>
+    <w:p>
+      <w:pPr>
+        <w:pStyle w:val="Normal"/>
         <w:keepNext/>
         <w:numPr>
           <w:ilvl w:val="0"/>
           <w:numId w:val="4"/>
         </w:numPr>
-        <w:suppressAutoHyphens/>
-        <w:spacing w:line="259" w:lineRule="auto"/>
-        <w:ind w:hanging="360"/>
-        <w:jc w:val="both"/>
-      </w:pPr>
-      <w:r>
-        <w:lastRenderedPageBreak/>
+        <w:suppressAutoHyphens w:val="true"/>
+        <w:spacing w:lineRule="auto" w:line="259"/>
+        <w:ind w:left="0" w:right="0" w:hanging="360"/>
+        <w:jc w:val="both"/>
+        <w:rPr/>
+      </w:pPr>
+      <w:r>
+        <w:rPr/>
         <w:t>ricercare un utente tramite il suo codice identificativo univoco;</w:t>
       </w:r>
     </w:p>
     <w:p>
       <w:pPr>
+        <w:pStyle w:val="Normal"/>
         <w:keepNext/>
         <w:numPr>
           <w:ilvl w:val="0"/>
           <w:numId w:val="4"/>
         </w:numPr>
-        <w:suppressAutoHyphens/>
-        <w:spacing w:line="259" w:lineRule="auto"/>
-        <w:ind w:hanging="360"/>
-        <w:jc w:val="both"/>
-      </w:pPr>
-      <w:r>
+        <w:suppressAutoHyphens w:val="true"/>
+        <w:spacing w:lineRule="auto" w:line="259"/>
+        <w:ind w:left="0" w:right="0" w:hanging="360"/>
+        <w:jc w:val="both"/>
+        <w:rPr/>
+      </w:pPr>
+      <w:r>
+        <w:rPr/>
         <w:t>ricercare un problema tramite il suo codice identificativo univoco;</w:t>
       </w:r>
     </w:p>
     <w:p>
       <w:pPr>
+        <w:pStyle w:val="Normal"/>
         <w:keepNext/>
         <w:numPr>
           <w:ilvl w:val="0"/>
           <w:numId w:val="4"/>
         </w:numPr>
-        <w:suppressAutoHyphens/>
-        <w:spacing w:line="259" w:lineRule="auto"/>
-        <w:ind w:hanging="360"/>
-        <w:jc w:val="both"/>
-      </w:pPr>
-      <w:r>
+        <w:suppressAutoHyphens w:val="true"/>
+        <w:spacing w:lineRule="auto" w:line="259"/>
+        <w:ind w:left="0" w:right="0" w:hanging="360"/>
+        <w:jc w:val="both"/>
+        <w:rPr/>
+      </w:pPr>
+      <w:r>
+        <w:rPr/>
         <w:t>inserire un nuovo utente;</w:t>
       </w:r>
     </w:p>
     <w:p>
       <w:pPr>
+        <w:pStyle w:val="Normal"/>
         <w:keepNext/>
         <w:numPr>
           <w:ilvl w:val="0"/>
           <w:numId w:val="4"/>
         </w:numPr>
-        <w:suppressAutoHyphens/>
-        <w:spacing w:line="259" w:lineRule="auto"/>
-        <w:ind w:hanging="360"/>
-        <w:jc w:val="both"/>
-      </w:pPr>
-      <w:r>
+        <w:suppressAutoHyphens w:val="true"/>
+        <w:spacing w:lineRule="auto" w:line="259"/>
+        <w:ind w:left="0" w:right="0" w:hanging="360"/>
+        <w:jc w:val="both"/>
+        <w:rPr/>
+      </w:pPr>
+      <w:r>
+        <w:rPr/>
         <w:t>inserire una nuova problematica;</w:t>
       </w:r>
     </w:p>
     <w:p>
       <w:pPr>
+        <w:pStyle w:val="Normal"/>
         <w:keepNext/>
         <w:numPr>
           <w:ilvl w:val="0"/>
           <w:numId w:val="4"/>
         </w:numPr>
-        <w:suppressAutoHyphens/>
-        <w:spacing w:line="259" w:lineRule="auto"/>
-        <w:ind w:hanging="360"/>
-        <w:jc w:val="both"/>
-      </w:pPr>
-      <w:r>
+        <w:suppressAutoHyphens w:val="true"/>
+        <w:spacing w:lineRule="auto" w:line="259"/>
+        <w:ind w:left="0" w:right="0" w:hanging="360"/>
+        <w:jc w:val="both"/>
+        <w:rPr/>
+      </w:pPr>
+      <w:r>
+        <w:rPr/>
         <w:t>cancellare un utente.</w:t>
       </w:r>
     </w:p>
     <w:p>
       <w:pPr>
-        <w:ind w:left="720"/>
-        <w:jc w:val="both"/>
-      </w:pPr>
-    </w:p>
-    <w:p>
-      <w:pPr>
+        <w:pStyle w:val="Normal"/>
+        <w:ind w:left="720" w:right="0" w:hanging="0"/>
+        <w:jc w:val="both"/>
+        <w:rPr/>
+      </w:pPr>
+      <w:r>
+        <w:rPr/>
+      </w:r>
+    </w:p>
+    <w:p>
+      <w:pPr>
+        <w:pStyle w:val="Normal"/>
         <w:jc w:val="both"/>
         <w:rPr>
           <w:b/>
@@ -1815,11 +3169,13 @@
     </w:p>
     <w:p>
       <w:pPr>
-        <w:pStyle w:val="Paragrafoelenco"/>
-        <w:ind w:left="0"/>
-        <w:jc w:val="both"/>
-      </w:pPr>
-      <w:r>
+        <w:pStyle w:val="ListParagraph"/>
+        <w:ind w:left="0" w:right="0" w:hanging="0"/>
+        <w:jc w:val="both"/>
+        <w:rPr/>
+      </w:pPr>
+      <w:r>
+        <w:rPr/>
         <w:t xml:space="preserve">Per ricercare un utente tramite il suo codice identificativo univoco, l'operatore deve inserire il codice in un form che, in caso di riscontro positivo, restituisce i dati anagrafici del cliente e lo storico dei suoi problemi; in caso di riscontro negativo, viene visualizzato un </w:t>
       </w:r>
       <w:r>
@@ -1829,11 +3185,13 @@
         <w:t>messaggio di errore</w:t>
       </w:r>
       <w:r>
+        <w:rPr/>
         <w:t>.</w:t>
       </w:r>
     </w:p>
     <w:p>
       <w:pPr>
+        <w:pStyle w:val="Normal"/>
         <w:jc w:val="both"/>
         <w:rPr>
           <w:b/>
@@ -1855,11 +3213,13 @@
     </w:p>
     <w:p>
       <w:pPr>
-        <w:pStyle w:val="Paragrafoelenco"/>
-        <w:ind w:left="0"/>
-        <w:jc w:val="both"/>
-      </w:pPr>
-      <w:r>
+        <w:pStyle w:val="ListParagraph"/>
+        <w:ind w:left="0" w:right="0" w:hanging="0"/>
+        <w:jc w:val="both"/>
+        <w:rPr/>
+      </w:pPr>
+      <w:r>
+        <w:rPr/>
         <w:t xml:space="preserve">Per ricercare un problema tramite il suo codice identificativo univoco, l'operatore deve inserire il codice in un form che, in caso di riscontro positivo, restituisce i dati del problema che ricostruiscono il percorso compiuto dall’utente all’interno dell’app Android; in caso di riscontro negativo, viene visualizzato </w:t>
       </w:r>
       <w:r>
@@ -1869,11 +3229,13 @@
         <w:t>un messaggio di errore</w:t>
       </w:r>
       <w:r>
+        <w:rPr/>
         <w:t>.</w:t>
       </w:r>
     </w:p>
     <w:p>
       <w:pPr>
+        <w:pStyle w:val="Normal"/>
         <w:jc w:val="both"/>
         <w:rPr>
           <w:b/>
@@ -1890,26 +3252,26 @@
     </w:p>
     <w:p>
       <w:pPr>
-        <w:jc w:val="both"/>
-      </w:pPr>
-      <w:r>
+        <w:pStyle w:val="Normal"/>
+        <w:jc w:val="both"/>
+        <w:rPr>
+          <w:color w:val="FF0000"/>
+        </w:rPr>
+      </w:pPr>
+      <w:r>
+        <w:rPr/>
         <w:t xml:space="preserve">Per l'inserimento di un nuovo utente, viene richiesto il completamento di una serie di campi di testo obbligatori e la correttezza dei dati inseriti da parte dell'operatore. In caso di mancato inserimento di un campo obbligatorio, verrà visualizzato un messaggio di errore che invita l’operatore a compilare il campo mancate. </w:t>
       </w:r>
       <w:r>
         <w:rPr>
           <w:color w:val="FF0000"/>
         </w:rPr>
-        <w:t>Se i dati inseriti non sono corretti come sopra</w:t>
-      </w:r>
-      <w:r>
-        <w:rPr>
-          <w:color w:val="FF0000"/>
-        </w:rPr>
-        <w:t xml:space="preserve"> (dobbiamo vedere come fare)</w:t>
-      </w:r>
-    </w:p>
-    <w:p>
-      <w:pPr>
+        <w:t>Se i dati inseriti non sono corretti come sopra (dobbiamo vedere come fare)</w:t>
+      </w:r>
+    </w:p>
+    <w:p>
+      <w:pPr>
+        <w:pStyle w:val="Normal"/>
         <w:jc w:val="both"/>
         <w:rPr>
           <w:b/>
@@ -1926,14 +3288,18 @@
     </w:p>
     <w:p>
       <w:pPr>
-        <w:jc w:val="both"/>
-      </w:pPr>
-      <w:r>
+        <w:pStyle w:val="Normal"/>
+        <w:jc w:val="both"/>
+        <w:rPr/>
+      </w:pPr>
+      <w:r>
+        <w:rPr/>
         <w:t xml:space="preserve">Il comportamento in questo caso è analogo all’inserimento di un nuovo utente. </w:t>
       </w:r>
     </w:p>
     <w:p>
       <w:pPr>
+        <w:pStyle w:val="Normal"/>
         <w:jc w:val="both"/>
         <w:rPr>
           <w:b/>
@@ -1950,14 +3316,18 @@
     </w:p>
     <w:p>
       <w:pPr>
-        <w:jc w:val="both"/>
-      </w:pPr>
-      <w:r>
+        <w:pStyle w:val="Normal"/>
+        <w:jc w:val="both"/>
+        <w:rPr/>
+      </w:pPr>
+      <w:r>
+        <w:rPr/>
         <w:t xml:space="preserve">Prima della cancellazione dell'utente viene chiesto all'operatore l'inserimento dell'id univoco dell'utente. Se l'id non esiste viene visualizzato un messaggio di errore, nella quale si avvisa l'operatore che l'utente ricercato non è presente e quindi non è eliminabile; viene poi riproposto l’inserimento dell’id dell’utente da cancellare. Se l’id è invece esistente, l’utente corrispondente a tale id viene eliminato assieme al suo storico. </w:t>
       </w:r>
     </w:p>
     <w:p>
       <w:pPr>
+        <w:pStyle w:val="Normal"/>
         <w:jc w:val="both"/>
         <w:rPr>
           <w:b/>
@@ -1974,75 +3344,118 @@
     </w:p>
     <w:p>
       <w:pPr>
-        <w:jc w:val="both"/>
-        <w:rPr>
-          <w:b/>
-        </w:rPr>
-      </w:pPr>
-    </w:p>
-    <w:p>
-      <w:pPr>
+        <w:pStyle w:val="Normal"/>
+        <w:jc w:val="both"/>
+        <w:rPr>
+          <w:b/>
+        </w:rPr>
+      </w:pPr>
+      <w:r>
+        <w:rPr>
+          <w:b/>
+        </w:rPr>
+      </w:r>
+    </w:p>
+    <w:p>
+      <w:pPr>
+        <w:pStyle w:val="Normal"/>
         <w:jc w:val="both"/>
         <w:rPr>
           <w:b/>
           <w:u w:val="single"/>
         </w:rPr>
       </w:pPr>
-    </w:p>
-    <w:p>
-      <w:pPr>
-        <w:jc w:val="both"/>
+      <w:r>
         <w:rPr>
           <w:b/>
           <w:u w:val="single"/>
         </w:rPr>
-      </w:pPr>
-    </w:p>
-    <w:p>
-      <w:pPr>
+      </w:r>
+    </w:p>
+    <w:p>
+      <w:pPr>
+        <w:pStyle w:val="Normal"/>
         <w:jc w:val="both"/>
         <w:rPr>
           <w:b/>
           <w:u w:val="single"/>
         </w:rPr>
       </w:pPr>
-    </w:p>
-    <w:p>
-      <w:pPr>
-        <w:jc w:val="both"/>
+      <w:r>
         <w:rPr>
           <w:b/>
           <w:u w:val="single"/>
         </w:rPr>
-      </w:pPr>
-    </w:p>
-    <w:p>
-      <w:pPr>
+      </w:r>
+    </w:p>
+    <w:p>
+      <w:pPr>
+        <w:pStyle w:val="Normal"/>
         <w:jc w:val="both"/>
         <w:rPr>
           <w:b/>
           <w:u w:val="single"/>
         </w:rPr>
       </w:pPr>
-    </w:p>
-    <w:p>
-      <w:pPr>
-        <w:jc w:val="both"/>
+      <w:r>
         <w:rPr>
           <w:b/>
           <w:u w:val="single"/>
         </w:rPr>
-      </w:pPr>
-      <w:r>
+      </w:r>
+    </w:p>
+    <w:p>
+      <w:pPr>
+        <w:pStyle w:val="Normal"/>
+        <w:jc w:val="both"/>
         <w:rPr>
           <w:b/>
           <w:u w:val="single"/>
         </w:rPr>
+      </w:pPr>
+      <w:r>
+        <w:rPr>
+          <w:b/>
+          <w:u w:val="single"/>
+        </w:rPr>
+      </w:r>
+    </w:p>
+    <w:p>
+      <w:pPr>
+        <w:pStyle w:val="Normal"/>
+        <w:jc w:val="both"/>
+        <w:rPr>
+          <w:b/>
+          <w:u w:val="single"/>
+        </w:rPr>
+      </w:pPr>
+      <w:r>
+        <w:rPr>
+          <w:b/>
+          <w:u w:val="single"/>
+        </w:rPr>
+      </w:r>
+    </w:p>
+    <w:p>
+      <w:pPr>
+        <w:pStyle w:val="Normal"/>
+        <w:jc w:val="both"/>
+        <w:rPr>
+          <w:b/>
+          <w:u w:val="single"/>
+        </w:rPr>
+      </w:pPr>
+      <w:r>
+        <w:rPr>
+          <w:b/>
+          <w:u w:val="single"/>
+        </w:rPr>
         <w:t>Interfacciamento con gli Utenti</w:t>
       </w:r>
     </w:p>
     <w:p>
       <w:pPr>
+        <w:pStyle w:val="Normal"/>
         <w:jc w:val="both"/>
         <w:rPr>
           <w:i/>
@@ -2057,14 +3470,18 @@
     </w:p>
     <w:p>
       <w:pPr>
-        <w:jc w:val="both"/>
-      </w:pPr>
-      <w:r>
+        <w:pStyle w:val="Normal"/>
+        <w:jc w:val="both"/>
+        <w:rPr/>
+      </w:pPr>
+      <w:r>
+        <w:rPr/>
         <w:t xml:space="preserve">L'operatore si interfaccia con gli utenti per via telefonica. A inizio telefonata, l’operatore chiede all’utente il codice che viene visualizzato sullo smartphone; inserendo questo codice nel form apposito l’operatore potrà visualizzare lo storico dell’utente e le soluzioni ai problemi presenti su NeptuneAssistance, comunicandole all’utente. </w:t>
       </w:r>
     </w:p>
     <w:p>
       <w:pPr>
+        <w:pStyle w:val="Normal"/>
         <w:jc w:val="both"/>
         <w:rPr>
           <w:i/>
@@ -2079,14 +3496,18 @@
     </w:p>
     <w:p>
       <w:pPr>
-        <w:jc w:val="both"/>
-      </w:pPr>
-      <w:r>
+        <w:pStyle w:val="Normal"/>
+        <w:jc w:val="both"/>
+        <w:rPr/>
+      </w:pPr>
+      <w:r>
+        <w:rPr/>
         <w:t xml:space="preserve">L’utente deve conoscere il proprio codice e il codice del problema. </w:t>
       </w:r>
     </w:p>
     <w:p>
       <w:pPr>
+        <w:pStyle w:val="Normal"/>
         <w:jc w:val="both"/>
         <w:rPr>
           <w:i/>
@@ -2101,83 +3522,116 @@
     </w:p>
     <w:p>
       <w:pPr>
-        <w:jc w:val="both"/>
-      </w:pPr>
-      <w:r>
+        <w:pStyle w:val="Normal"/>
+        <w:jc w:val="both"/>
+        <w:rPr/>
+      </w:pPr>
+      <w:r>
+        <w:rPr/>
         <w:t xml:space="preserve">L'utente riceve una risposta compatibile al codice problema visualizzato e al problema effettivamente riscontrato. </w:t>
       </w:r>
     </w:p>
     <w:p>
       <w:pPr>
+        <w:pStyle w:val="Normal"/>
         <w:jc w:val="both"/>
         <w:rPr>
           <w:b/>
           <w:bCs/>
         </w:rPr>
       </w:pPr>
-    </w:p>
-    <w:p>
-      <w:pPr>
-        <w:jc w:val="both"/>
+      <w:r>
         <w:rPr>
           <w:b/>
           <w:bCs/>
         </w:rPr>
-      </w:pPr>
-      <w:r>
+      </w:r>
+    </w:p>
+    <w:p>
+      <w:pPr>
+        <w:pStyle w:val="Normal"/>
+        <w:jc w:val="both"/>
         <w:rPr>
           <w:b/>
           <w:bCs/>
         </w:rPr>
-        <w:lastRenderedPageBreak/>
+      </w:pPr>
+      <w:r>
+        <w:rPr>
+          <w:b/>
+          <w:bCs/>
+        </w:rPr>
         <w:t>//INSERIRE UML</w:t>
       </w:r>
     </w:p>
     <w:p>
       <w:pPr>
+        <w:pStyle w:val="Normal"/>
         <w:jc w:val="both"/>
         <w:rPr>
           <w:b/>
           <w:bCs/>
         </w:rPr>
       </w:pPr>
-    </w:p>
-    <w:p>
-      <w:pPr>
-        <w:jc w:val="both"/>
+      <w:r>
         <w:rPr>
           <w:b/>
           <w:bCs/>
         </w:rPr>
-      </w:pPr>
-    </w:p>
-    <w:p>
-      <w:pPr>
+      </w:r>
+    </w:p>
+    <w:p>
+      <w:pPr>
+        <w:pStyle w:val="Normal"/>
         <w:jc w:val="both"/>
         <w:rPr>
           <w:b/>
           <w:bCs/>
         </w:rPr>
       </w:pPr>
-    </w:p>
-    <w:p>
-      <w:pPr>
-        <w:jc w:val="both"/>
+      <w:r>
         <w:rPr>
           <w:b/>
           <w:bCs/>
         </w:rPr>
-      </w:pPr>
-      <w:r>
+      </w:r>
+    </w:p>
+    <w:p>
+      <w:pPr>
+        <w:pStyle w:val="Normal"/>
+        <w:jc w:val="both"/>
         <w:rPr>
           <w:b/>
           <w:bCs/>
         </w:rPr>
+      </w:pPr>
+      <w:r>
+        <w:rPr>
+          <w:b/>
+          <w:bCs/>
+        </w:rPr>
+      </w:r>
+    </w:p>
+    <w:p>
+      <w:pPr>
+        <w:pStyle w:val="Normal"/>
+        <w:jc w:val="both"/>
+        <w:rPr>
+          <w:b/>
+          <w:bCs/>
+        </w:rPr>
+      </w:pPr>
+      <w:r>
+        <w:rPr>
+          <w:b/>
+          <w:bCs/>
+        </w:rPr>
         <w:t>USE CASE ADMIN</w:t>
       </w:r>
     </w:p>
     <w:p>
       <w:pPr>
+        <w:pStyle w:val="Normal"/>
         <w:jc w:val="both"/>
         <w:rPr>
           <w:b/>
@@ -2194,6 +3648,7 @@
     </w:p>
     <w:p>
       <w:pPr>
+        <w:pStyle w:val="Normal"/>
         <w:jc w:val="both"/>
         <w:rPr>
           <w:i/>
@@ -2210,15 +3665,30 @@
     </w:p>
     <w:p>
       <w:pPr>
-        <w:jc w:val="both"/>
-      </w:pPr>
-      <w:r>
-        <w:t xml:space="preserve">L'amministratore deve confermare la sua identità inserendo username e password nell’apposita schermata di login sull'applicativo web Neptune Rescue. Il sistema ne consente l'accesso se le credenziali sono corrette. Se la password e/o l'username sono errati il sistema rimanda ad una pagina di errore, che successivamente permette di tornare alla schermata di login. </w:t>
-      </w:r>
-    </w:p>
-    <w:p>
-      <w:pPr>
-        <w:jc w:val="both"/>
+        <w:pStyle w:val="Normal"/>
+        <w:jc w:val="both"/>
+        <w:rPr/>
+      </w:pPr>
+      <w:r>
+        <w:rPr/>
+        <w:t xml:space="preserve">L'amministratore deve confermare la sua identità inserendo username e password nell’apposita schermata di login sull'applicativo web Neptune Rescue. Il sistema ne consente l'accesso se le credenziali sono corrette. Se la password e/o l'username sono errati il sistema rimanda ad una pagina di errore </w:t>
+      </w:r>
+      <w:r>
+        <w:rPr>
+          <w:color w:val="000000"/>
+        </w:rPr>
+        <w:t>cancellando i dati inseriti</w:t>
+      </w:r>
+      <w:r>
+        <w:rPr/>
+        <w:t xml:space="preserve">, che successivamente permette di tornare alla schermata di login. </w:t>
+      </w:r>
+    </w:p>
+    <w:p>
+      <w:pPr>
+        <w:pStyle w:val="Normal"/>
+        <w:jc w:val="both"/>
+        <w:rPr/>
       </w:pPr>
       <w:r>
         <w:rPr>
@@ -2228,19 +3698,24 @@
         <w:t>Pre condizioni:</w:t>
       </w:r>
       <w:r>
+        <w:rPr/>
         <w:t xml:space="preserve"> </w:t>
       </w:r>
     </w:p>
     <w:p>
       <w:pPr>
-        <w:jc w:val="both"/>
-      </w:pPr>
-      <w:r>
+        <w:pStyle w:val="Normal"/>
+        <w:jc w:val="both"/>
+        <w:rPr/>
+      </w:pPr>
+      <w:r>
+        <w:rPr/>
         <w:t xml:space="preserve">Conoscenza delle credenziali per l’accesso. </w:t>
       </w:r>
     </w:p>
     <w:p>
       <w:pPr>
+        <w:pStyle w:val="Normal"/>
         <w:jc w:val="both"/>
         <w:rPr>
           <w:color w:val="000000"/>
@@ -2255,22 +3730,45 @@
       </w:r>
       <w:r>
         <w:rPr>
+          <w:i/>
+          <w:iCs/>
+        </w:rPr>
+        <w:t>L</w:t>
+      </w:r>
+      <w:r>
+        <w:rPr/>
+        <w:t>'</w:t>
+      </w:r>
+      <w:r>
+        <w:rPr/>
+        <w:t>amministratore</w:t>
+      </w:r>
+      <w:r>
+        <w:rPr/>
+        <w:t xml:space="preserve"> </w:t>
+      </w:r>
+      <w:r>
+        <w:rPr>
           <w:color w:val="000000"/>
         </w:rPr>
-        <w:t xml:space="preserve">In caso di inserimento di credenziali errate il sistema rimanda l'operatore ad una pagina di errore, cancellando i dati inseriti; la pagina permetterà di tornare alla schermata di login. </w:t>
-      </w:r>
-      <w:r>
-        <w:t>Se invece l'operatore ha inserito correttamente le credenziali,</w:t>
+        <w:t>p</w:t>
       </w:r>
       <w:r>
         <w:rPr>
           <w:color w:val="000000"/>
         </w:rPr>
-        <w:t xml:space="preserve"> può eseguire le operazioni specificate nello use case operatore sotto la voce “Utilizzo del portale Web”, definiti nei punti dall'1 al 5.</w:t>
-      </w:r>
-    </w:p>
-    <w:p>
-      <w:pPr>
+        <w:t>otrà</w:t>
+      </w:r>
+      <w:r>
+        <w:rPr>
+          <w:color w:val="000000"/>
+        </w:rPr>
+        <w:t xml:space="preserve"> eseguire le operazioni specificate nello use case operatore sotto la voce “Utilizzo del portale Web”, definiti nei punti dall'1 al 5.</w:t>
+      </w:r>
+    </w:p>
+    <w:p>
+      <w:pPr>
+        <w:pStyle w:val="Normal"/>
         <w:jc w:val="both"/>
         <w:rPr>
           <w:b/>
@@ -2287,6 +3785,7 @@
     </w:p>
     <w:p>
       <w:pPr>
+        <w:pStyle w:val="Normal"/>
         <w:jc w:val="both"/>
         <w:rPr>
           <w:b/>
@@ -2303,6 +3802,7 @@
     </w:p>
     <w:p>
       <w:pPr>
+        <w:pStyle w:val="Normal"/>
         <w:jc w:val="both"/>
         <w:rPr>
           <w:color w:val="000000"/>
@@ -2317,6 +3817,7 @@
     </w:p>
     <w:p>
       <w:pPr>
+        <w:pStyle w:val="Normal"/>
         <w:jc w:val="both"/>
         <w:rPr>
           <w:color w:val="000000"/>
@@ -2326,11 +3827,12 @@
         <w:rPr>
           <w:color w:val="000000"/>
         </w:rPr>
-        <w:t>L’amministratore può verificare la correttezza dei dati inseriti dagli operatori riservandosi la possibilità di eliminarli o modificarli qualora non fossero corretti.</w:t>
-      </w:r>
-    </w:p>
-    <w:p>
-      <w:pPr>
+        <w:t>L'amministratore deve confermare la sua identità inserendo username e password nell’apposita schermata di login sull'applicativo web Neptune Rescue. Il sistema ne consente l'accesso se le credenziali sono corrette. Se la password e/o l'username sono errati il sistema rimanda ad una pagina di errore, che successivamente permette di tornare alla schermata di login.</w:t>
+      </w:r>
+    </w:p>
+    <w:p>
+      <w:pPr>
+        <w:pStyle w:val="Normal"/>
         <w:jc w:val="both"/>
         <w:rPr>
           <w:color w:val="000000"/>
@@ -2345,6 +3847,7 @@
     </w:p>
     <w:p>
       <w:pPr>
+        <w:pStyle w:val="Normal"/>
         <w:jc w:val="both"/>
         <w:rPr>
           <w:color w:val="000000"/>
@@ -2354,11 +3857,24 @@
         <w:rPr>
           <w:color w:val="000000"/>
         </w:rPr>
-        <w:t>Assunti all’uscita: modifica o cancellazione per garantirne l’integrità.</w:t>
-      </w:r>
-    </w:p>
-    <w:p>
-      <w:pPr>
+        <w:t>Assunti all’uscita: L’amministratore p</w:t>
+      </w:r>
+      <w:r>
+        <w:rPr>
+          <w:color w:val="000000"/>
+        </w:rPr>
+        <w:t>otrà</w:t>
+      </w:r>
+      <w:r>
+        <w:rPr>
+          <w:color w:val="000000"/>
+        </w:rPr>
+        <w:t xml:space="preserve"> verificare la correttezza dei dati inseriti dagli operatori riservandosi la possibilità di eliminarli o modificarli qualora non fossero corretti.</w:t>
+      </w:r>
+    </w:p>
+    <w:p>
+      <w:pPr>
+        <w:pStyle w:val="Normal"/>
         <w:jc w:val="both"/>
         <w:rPr>
           <w:b/>
@@ -2375,359 +3891,326 @@
     </w:p>
     <w:p>
       <w:pPr>
+        <w:pStyle w:val="Normal"/>
         <w:jc w:val="both"/>
         <w:rPr>
           <w:color w:val="000000"/>
         </w:rPr>
       </w:pPr>
-    </w:p>
-    <w:p/>
+      <w:r>
+        <w:rPr>
+          <w:color w:val="000000"/>
+        </w:rPr>
+      </w:r>
+    </w:p>
+    <w:p>
+      <w:pPr>
+        <w:pStyle w:val="Normal"/>
+        <w:rPr/>
+      </w:pPr>
+      <w:r>
+        <w:rPr/>
+      </w:r>
+    </w:p>
     <w:sectPr>
-      <w:pgSz w:w="11900" w:h="16840"/>
-      <w:pgMar w:top="1417" w:right="1134" w:bottom="1134" w:left="1134" w:header="708" w:footer="708" w:gutter="0"/>
-      <w:cols w:space="708"/>
-      <w:docGrid w:linePitch="360"/>
+      <w:type w:val="nextPage"/>
+      <w:pgSz w:w="11906" w:h="16838"/>
+      <w:pgMar w:left="1134" w:right="1134" w:header="0" w:top="1417" w:footer="0" w:bottom="1134" w:gutter="0"/>
+      <w:pgNumType w:fmt="decimal"/>
+      <w:formProt w:val="false"/>
+      <w:textDirection w:val="lrTb"/>
+      <w:docGrid w:type="default" w:linePitch="360" w:charSpace="4294961151"/>
     </w:sectPr>
   </w:body>
 </w:document>
 </file>
 
-<file path=word/endnotes.xml><?xml version="1.0" encoding="utf-8"?>
-<w:endnotes xmlns:wpc="http://schemas.microsoft.com/office/word/2010/wordprocessingCanvas" xmlns:mc="http://schemas.openxmlformats.org/markup-compatibility/2006" xmlns:o="urn:schemas-microsoft-com:office:office" xmlns:r="http://schemas.openxmlformats.org/officeDocument/2006/relationships" xmlns:m="http://schemas.openxmlformats.org/officeDocument/2006/math" xmlns:v="urn:schemas-microsoft-com:vml" xmlns:wp14="http://schemas.microsoft.com/office/word/2010/wordprocessingDrawing" xmlns:wp="http://schemas.openxmlformats.org/drawingml/2006/wordprocessingDrawing" xmlns:w10="urn:schemas-microsoft-com:office:word" xmlns:w="http://schemas.openxmlformats.org/wordprocessingml/2006/main" xmlns:w14="http://schemas.microsoft.com/office/word/2010/wordml" xmlns:w15="http://schemas.microsoft.com/office/word/2012/wordml" xmlns:wpg="http://schemas.microsoft.com/office/word/2010/wordprocessingGroup" xmlns:wpi="http://schemas.microsoft.com/office/word/2010/wordprocessingInk" xmlns:wne="http://schemas.microsoft.com/office/word/2006/wordml" xmlns:wps="http://schemas.microsoft.com/office/word/2010/wordprocessingShape" mc:Ignorable="w14 w15 wp14">
-  <w:endnote w:type="separator" w:id="-1">
-    <w:p>
-      <w:r>
-        <w:separator/>
-      </w:r>
-    </w:p>
-  </w:endnote>
-  <w:endnote w:type="continuationSeparator" w:id="0">
-    <w:p>
-      <w:r>
-        <w:continuationSeparator/>
-      </w:r>
-    </w:p>
-  </w:endnote>
-</w:endnotes>
-</file>
-
-<file path=word/footnotes.xml><?xml version="1.0" encoding="utf-8"?>
-<w:footnotes xmlns:wpc="http://schemas.microsoft.com/office/word/2010/wordprocessingCanvas" xmlns:mc="http://schemas.openxmlformats.org/markup-compatibility/2006" xmlns:o="urn:schemas-microsoft-com:office:office" xmlns:r="http://schemas.openxmlformats.org/officeDocument/2006/relationships" xmlns:m="http://schemas.openxmlformats.org/officeDocument/2006/math" xmlns:v="urn:schemas-microsoft-com:vml" xmlns:wp14="http://schemas.microsoft.com/office/word/2010/wordprocessingDrawing" xmlns:wp="http://schemas.openxmlformats.org/drawingml/2006/wordprocessingDrawing" xmlns:w10="urn:schemas-microsoft-com:office:word" xmlns:w="http://schemas.openxmlformats.org/wordprocessingml/2006/main" xmlns:w14="http://schemas.microsoft.com/office/word/2010/wordml" xmlns:w15="http://schemas.microsoft.com/office/word/2012/wordml" xmlns:wpg="http://schemas.microsoft.com/office/word/2010/wordprocessingGroup" xmlns:wpi="http://schemas.microsoft.com/office/word/2010/wordprocessingInk" xmlns:wne="http://schemas.microsoft.com/office/word/2006/wordml" xmlns:wps="http://schemas.microsoft.com/office/word/2010/wordprocessingShape" mc:Ignorable="w14 w15 wp14">
-  <w:footnote w:type="separator" w:id="-1">
-    <w:p>
-      <w:r>
-        <w:separator/>
-      </w:r>
-    </w:p>
-  </w:footnote>
-  <w:footnote w:type="continuationSeparator" w:id="0">
-    <w:p>
-      <w:r>
-        <w:continuationSeparator/>
-      </w:r>
-    </w:p>
-  </w:footnote>
-</w:footnotes>
-</file>
-
 <file path=word/numbering.xml><?xml version="1.0" encoding="utf-8"?>
-<w:numbering xmlns:wpc="http://schemas.microsoft.com/office/word/2010/wordprocessingCanvas" xmlns:mc="http://schemas.openxmlformats.org/markup-compatibility/2006" xmlns:o="urn:schemas-microsoft-com:office:office" xmlns:r="http://schemas.openxmlformats.org/officeDocument/2006/relationships" xmlns:m="http://schemas.openxmlformats.org/officeDocument/2006/math" xmlns:v="urn:schemas-microsoft-com:vml" xmlns:wp14="http://schemas.microsoft.com/office/word/2010/wordprocessingDrawing" xmlns:wp="http://schemas.openxmlformats.org/drawingml/2006/wordprocessingDrawing" xmlns:w10="urn:schemas-microsoft-com:office:word" xmlns:w="http://schemas.openxmlformats.org/wordprocessingml/2006/main" xmlns:w14="http://schemas.microsoft.com/office/word/2010/wordml" xmlns:w15="http://schemas.microsoft.com/office/word/2012/wordml" xmlns:wpg="http://schemas.microsoft.com/office/word/2010/wordprocessingGroup" xmlns:wpi="http://schemas.microsoft.com/office/word/2010/wordprocessingInk" xmlns:wne="http://schemas.microsoft.com/office/word/2006/wordml" xmlns:wps="http://schemas.microsoft.com/office/word/2010/wordprocessingShape" mc:Ignorable="w14 w15 wp14">
-  <w:abstractNum w:abstractNumId="0">
-    <w:nsid w:val="020E0ACA"/>
-    <w:multiLevelType w:val="hybridMultilevel"/>
-    <w:tmpl w:val="377CE6A2"/>
-    <w:lvl w:ilvl="0" w:tplc="0410000F">
-      <w:start w:val="1"/>
-      <w:numFmt w:val="decimal"/>
-      <w:lvlText w:val="%1."/>
-      <w:lvlJc w:val="left"/>
-      <w:pPr>
-        <w:ind w:left="720" w:hanging="360"/>
-      </w:pPr>
-    </w:lvl>
-    <w:lvl w:ilvl="1" w:tplc="04100019" w:tentative="1">
-      <w:start w:val="1"/>
-      <w:numFmt w:val="lowerLetter"/>
-      <w:lvlText w:val="%2."/>
-      <w:lvlJc w:val="left"/>
-      <w:pPr>
-        <w:ind w:left="1440" w:hanging="360"/>
-      </w:pPr>
-    </w:lvl>
-    <w:lvl w:ilvl="2" w:tplc="0410001B" w:tentative="1">
-      <w:start w:val="1"/>
-      <w:numFmt w:val="lowerRoman"/>
-      <w:lvlText w:val="%3."/>
-      <w:lvlJc w:val="right"/>
-      <w:pPr>
-        <w:ind w:left="2160" w:hanging="180"/>
-      </w:pPr>
-    </w:lvl>
-    <w:lvl w:ilvl="3" w:tplc="0410000F" w:tentative="1">
-      <w:start w:val="1"/>
-      <w:numFmt w:val="decimal"/>
-      <w:lvlText w:val="%4."/>
-      <w:lvlJc w:val="left"/>
-      <w:pPr>
-        <w:ind w:left="2880" w:hanging="360"/>
-      </w:pPr>
-    </w:lvl>
-    <w:lvl w:ilvl="4" w:tplc="04100019" w:tentative="1">
-      <w:start w:val="1"/>
-      <w:numFmt w:val="lowerLetter"/>
-      <w:lvlText w:val="%5."/>
-      <w:lvlJc w:val="left"/>
-      <w:pPr>
-        <w:ind w:left="3600" w:hanging="360"/>
-      </w:pPr>
-    </w:lvl>
-    <w:lvl w:ilvl="5" w:tplc="0410001B" w:tentative="1">
-      <w:start w:val="1"/>
-      <w:numFmt w:val="lowerRoman"/>
-      <w:lvlText w:val="%6."/>
-      <w:lvlJc w:val="right"/>
-      <w:pPr>
-        <w:ind w:left="4320" w:hanging="180"/>
-      </w:pPr>
-    </w:lvl>
-    <w:lvl w:ilvl="6" w:tplc="0410000F" w:tentative="1">
-      <w:start w:val="1"/>
-      <w:numFmt w:val="decimal"/>
-      <w:lvlText w:val="%7."/>
-      <w:lvlJc w:val="left"/>
-      <w:pPr>
-        <w:ind w:left="5040" w:hanging="360"/>
-      </w:pPr>
-    </w:lvl>
-    <w:lvl w:ilvl="7" w:tplc="04100019" w:tentative="1">
-      <w:start w:val="1"/>
-      <w:numFmt w:val="lowerLetter"/>
-      <w:lvlText w:val="%8."/>
-      <w:lvlJc w:val="left"/>
-      <w:pPr>
-        <w:ind w:left="5760" w:hanging="360"/>
-      </w:pPr>
-    </w:lvl>
-    <w:lvl w:ilvl="8" w:tplc="0410001B" w:tentative="1">
-      <w:start w:val="1"/>
-      <w:numFmt w:val="lowerRoman"/>
-      <w:lvlText w:val="%9."/>
-      <w:lvlJc w:val="right"/>
-      <w:pPr>
-        <w:ind w:left="6480" w:hanging="180"/>
-      </w:pPr>
-    </w:lvl>
-  </w:abstractNum>
+<w:numbering xmlns:w="http://schemas.openxmlformats.org/wordprocessingml/2006/main" xmlns:o="urn:schemas-microsoft-com:office:office" xmlns:r="http://schemas.openxmlformats.org/officeDocument/2006/relationships" xmlns:v="urn:schemas-microsoft-com:vml">
   <w:abstractNum w:abstractNumId="1">
-    <w:nsid w:val="16AB5B69"/>
-    <w:multiLevelType w:val="hybridMultilevel"/>
-    <w:tmpl w:val="2788E612"/>
-    <w:lvl w:ilvl="0" w:tplc="04100001">
-      <w:start w:val="1"/>
-      <w:numFmt w:val="bullet"/>
-      <w:lvlText w:val=""/>
-      <w:lvlJc w:val="left"/>
-      <w:pPr>
-        <w:ind w:left="1440" w:hanging="360"/>
-      </w:pPr>
-      <w:rPr>
-        <w:rFonts w:ascii="Symbol" w:hAnsi="Symbol" w:hint="default"/>
-      </w:rPr>
-    </w:lvl>
-    <w:lvl w:ilvl="1" w:tplc="04100003" w:tentative="1">
-      <w:start w:val="1"/>
-      <w:numFmt w:val="bullet"/>
-      <w:lvlText w:val="o"/>
-      <w:lvlJc w:val="left"/>
-      <w:pPr>
-        <w:ind w:left="2160" w:hanging="360"/>
-      </w:pPr>
-      <w:rPr>
-        <w:rFonts w:ascii="Courier New" w:hAnsi="Courier New" w:cs="Courier New" w:hint="default"/>
-      </w:rPr>
-    </w:lvl>
-    <w:lvl w:ilvl="2" w:tplc="04100005" w:tentative="1">
-      <w:start w:val="1"/>
-      <w:numFmt w:val="bullet"/>
-      <w:lvlText w:val=""/>
-      <w:lvlJc w:val="left"/>
-      <w:pPr>
-        <w:ind w:left="2880" w:hanging="360"/>
-      </w:pPr>
-      <w:rPr>
-        <w:rFonts w:ascii="Wingdings" w:hAnsi="Wingdings" w:hint="default"/>
-      </w:rPr>
-    </w:lvl>
-    <w:lvl w:ilvl="3" w:tplc="04100001" w:tentative="1">
-      <w:start w:val="1"/>
-      <w:numFmt w:val="bullet"/>
-      <w:lvlText w:val=""/>
-      <w:lvlJc w:val="left"/>
-      <w:pPr>
-        <w:ind w:left="3600" w:hanging="360"/>
-      </w:pPr>
-      <w:rPr>
-        <w:rFonts w:ascii="Symbol" w:hAnsi="Symbol" w:hint="default"/>
-      </w:rPr>
-    </w:lvl>
-    <w:lvl w:ilvl="4" w:tplc="04100003" w:tentative="1">
-      <w:start w:val="1"/>
-      <w:numFmt w:val="bullet"/>
-      <w:lvlText w:val="o"/>
-      <w:lvlJc w:val="left"/>
-      <w:pPr>
-        <w:ind w:left="4320" w:hanging="360"/>
-      </w:pPr>
-      <w:rPr>
-        <w:rFonts w:ascii="Courier New" w:hAnsi="Courier New" w:cs="Courier New" w:hint="default"/>
-      </w:rPr>
-    </w:lvl>
-    <w:lvl w:ilvl="5" w:tplc="04100005" w:tentative="1">
-      <w:start w:val="1"/>
-      <w:numFmt w:val="bullet"/>
-      <w:lvlText w:val=""/>
-      <w:lvlJc w:val="left"/>
-      <w:pPr>
-        <w:ind w:left="5040" w:hanging="360"/>
-      </w:pPr>
-      <w:rPr>
-        <w:rFonts w:ascii="Wingdings" w:hAnsi="Wingdings" w:hint="default"/>
-      </w:rPr>
-    </w:lvl>
-    <w:lvl w:ilvl="6" w:tplc="04100001" w:tentative="1">
-      <w:start w:val="1"/>
-      <w:numFmt w:val="bullet"/>
-      <w:lvlText w:val=""/>
-      <w:lvlJc w:val="left"/>
-      <w:pPr>
-        <w:ind w:left="5760" w:hanging="360"/>
-      </w:pPr>
-      <w:rPr>
-        <w:rFonts w:ascii="Symbol" w:hAnsi="Symbol" w:hint="default"/>
-      </w:rPr>
-    </w:lvl>
-    <w:lvl w:ilvl="7" w:tplc="04100003" w:tentative="1">
-      <w:start w:val="1"/>
-      <w:numFmt w:val="bullet"/>
-      <w:lvlText w:val="o"/>
-      <w:lvlJc w:val="left"/>
-      <w:pPr>
-        <w:ind w:left="6480" w:hanging="360"/>
-      </w:pPr>
-      <w:rPr>
-        <w:rFonts w:ascii="Courier New" w:hAnsi="Courier New" w:cs="Courier New" w:hint="default"/>
-      </w:rPr>
-    </w:lvl>
-    <w:lvl w:ilvl="8" w:tplc="04100005" w:tentative="1">
-      <w:start w:val="1"/>
-      <w:numFmt w:val="bullet"/>
-      <w:lvlText w:val=""/>
-      <w:lvlJc w:val="left"/>
-      <w:pPr>
-        <w:ind w:left="7200" w:hanging="360"/>
-      </w:pPr>
-      <w:rPr>
-        <w:rFonts w:ascii="Wingdings" w:hAnsi="Wingdings" w:hint="default"/>
-      </w:rPr>
-    </w:lvl>
-  </w:abstractNum>
-  <w:abstractNum w:abstractNumId="2">
-    <w:nsid w:val="764D3116"/>
-    <w:multiLevelType w:val="hybridMultilevel"/>
-    <w:tmpl w:val="E5D0DC66"/>
-    <w:lvl w:ilvl="0" w:tplc="0410000F">
-      <w:start w:val="1"/>
-      <w:numFmt w:val="decimal"/>
-      <w:lvlText w:val="%1."/>
-      <w:lvlJc w:val="left"/>
-      <w:pPr>
-        <w:ind w:left="720" w:hanging="360"/>
-      </w:pPr>
-    </w:lvl>
-    <w:lvl w:ilvl="1" w:tplc="04100019">
-      <w:start w:val="1"/>
-      <w:numFmt w:val="lowerLetter"/>
-      <w:lvlText w:val="%2."/>
-      <w:lvlJc w:val="left"/>
-      <w:pPr>
-        <w:ind w:left="1440" w:hanging="360"/>
-      </w:pPr>
-    </w:lvl>
-    <w:lvl w:ilvl="2" w:tplc="0410001B" w:tentative="1">
-      <w:start w:val="1"/>
-      <w:numFmt w:val="lowerRoman"/>
-      <w:lvlText w:val="%3."/>
-      <w:lvlJc w:val="right"/>
-      <w:pPr>
-        <w:ind w:left="2160" w:hanging="180"/>
-      </w:pPr>
-    </w:lvl>
-    <w:lvl w:ilvl="3" w:tplc="0410000F" w:tentative="1">
-      <w:start w:val="1"/>
-      <w:numFmt w:val="decimal"/>
-      <w:lvlText w:val="%4."/>
-      <w:lvlJc w:val="left"/>
-      <w:pPr>
-        <w:ind w:left="2880" w:hanging="360"/>
-      </w:pPr>
-    </w:lvl>
-    <w:lvl w:ilvl="4" w:tplc="04100019" w:tentative="1">
-      <w:start w:val="1"/>
-      <w:numFmt w:val="lowerLetter"/>
-      <w:lvlText w:val="%5."/>
-      <w:lvlJc w:val="left"/>
-      <w:pPr>
-        <w:ind w:left="3600" w:hanging="360"/>
-      </w:pPr>
-    </w:lvl>
-    <w:lvl w:ilvl="5" w:tplc="0410001B" w:tentative="1">
-      <w:start w:val="1"/>
-      <w:numFmt w:val="lowerRoman"/>
-      <w:lvlText w:val="%6."/>
-      <w:lvlJc w:val="right"/>
-      <w:pPr>
-        <w:ind w:left="4320" w:hanging="180"/>
-      </w:pPr>
-    </w:lvl>
-    <w:lvl w:ilvl="6" w:tplc="0410000F" w:tentative="1">
-      <w:start w:val="1"/>
-      <w:numFmt w:val="decimal"/>
-      <w:lvlText w:val="%7."/>
-      <w:lvlJc w:val="left"/>
-      <w:pPr>
-        <w:ind w:left="5040" w:hanging="360"/>
-      </w:pPr>
-    </w:lvl>
-    <w:lvl w:ilvl="7" w:tplc="04100019" w:tentative="1">
-      <w:start w:val="1"/>
-      <w:numFmt w:val="lowerLetter"/>
-      <w:lvlText w:val="%8."/>
-      <w:lvlJc w:val="left"/>
-      <w:pPr>
-        <w:ind w:left="5760" w:hanging="360"/>
-      </w:pPr>
-    </w:lvl>
-    <w:lvl w:ilvl="8" w:tplc="0410001B" w:tentative="1">
-      <w:start w:val="1"/>
-      <w:numFmt w:val="lowerRoman"/>
-      <w:lvlText w:val="%9."/>
-      <w:lvlJc w:val="right"/>
-      <w:pPr>
-        <w:ind w:left="6480" w:hanging="180"/>
-      </w:pPr>
-    </w:lvl>
-  </w:abstractNum>
-  <w:abstractNum w:abstractNumId="3">
-    <w:nsid w:val="7A6B4019"/>
-    <w:multiLevelType w:val="multilevel"/>
-    <w:tmpl w:val="798EAC94"/>
     <w:lvl w:ilvl="0">
       <w:start w:val="1"/>
       <w:numFmt w:val="decimal"/>
       <w:lvlText w:val="%1."/>
       <w:lvlJc w:val="left"/>
       <w:pPr>
-        <w:ind w:left="720" w:firstLine="360"/>
+        <w:ind w:left="720" w:hanging="360"/>
+      </w:pPr>
+    </w:lvl>
+    <w:lvl w:ilvl="1">
+      <w:start w:val="1"/>
+      <w:numFmt w:val="lowerLetter"/>
+      <w:lvlText w:val="%2."/>
+      <w:lvlJc w:val="left"/>
+      <w:pPr>
+        <w:ind w:left="1440" w:hanging="360"/>
+      </w:pPr>
+    </w:lvl>
+    <w:lvl w:ilvl="2">
+      <w:start w:val="1"/>
+      <w:numFmt w:val="lowerRoman"/>
+      <w:lvlText w:val="%3."/>
+      <w:lvlJc w:val="right"/>
+      <w:pPr>
+        <w:ind w:left="2160" w:hanging="180"/>
+      </w:pPr>
+    </w:lvl>
+    <w:lvl w:ilvl="3">
+      <w:start w:val="1"/>
+      <w:numFmt w:val="decimal"/>
+      <w:lvlText w:val="%4."/>
+      <w:lvlJc w:val="left"/>
+      <w:pPr>
+        <w:ind w:left="2880" w:hanging="360"/>
+      </w:pPr>
+    </w:lvl>
+    <w:lvl w:ilvl="4">
+      <w:start w:val="1"/>
+      <w:numFmt w:val="lowerLetter"/>
+      <w:lvlText w:val="%5."/>
+      <w:lvlJc w:val="left"/>
+      <w:pPr>
+        <w:ind w:left="3600" w:hanging="360"/>
+      </w:pPr>
+    </w:lvl>
+    <w:lvl w:ilvl="5">
+      <w:start w:val="1"/>
+      <w:numFmt w:val="lowerRoman"/>
+      <w:lvlText w:val="%6."/>
+      <w:lvlJc w:val="right"/>
+      <w:pPr>
+        <w:ind w:left="4320" w:hanging="180"/>
+      </w:pPr>
+    </w:lvl>
+    <w:lvl w:ilvl="6">
+      <w:start w:val="1"/>
+      <w:numFmt w:val="decimal"/>
+      <w:lvlText w:val="%7."/>
+      <w:lvlJc w:val="left"/>
+      <w:pPr>
+        <w:ind w:left="5040" w:hanging="360"/>
+      </w:pPr>
+    </w:lvl>
+    <w:lvl w:ilvl="7">
+      <w:start w:val="1"/>
+      <w:numFmt w:val="lowerLetter"/>
+      <w:lvlText w:val="%8."/>
+      <w:lvlJc w:val="left"/>
+      <w:pPr>
+        <w:ind w:left="5760" w:hanging="360"/>
+      </w:pPr>
+    </w:lvl>
+    <w:lvl w:ilvl="8">
+      <w:start w:val="1"/>
+      <w:numFmt w:val="lowerRoman"/>
+      <w:lvlText w:val="%9."/>
+      <w:lvlJc w:val="right"/>
+      <w:pPr>
+        <w:ind w:left="6480" w:hanging="180"/>
+      </w:pPr>
+    </w:lvl>
+  </w:abstractNum>
+  <w:abstractNum w:abstractNumId="2">
+    <w:lvl w:ilvl="0">
+      <w:start w:val="1"/>
+      <w:numFmt w:val="decimal"/>
+      <w:lvlText w:val="%1."/>
+      <w:lvlJc w:val="left"/>
+      <w:pPr>
+        <w:ind w:left="720" w:hanging="360"/>
+      </w:pPr>
+    </w:lvl>
+    <w:lvl w:ilvl="1">
+      <w:start w:val="1"/>
+      <w:numFmt w:val="lowerLetter"/>
+      <w:lvlText w:val="%2."/>
+      <w:lvlJc w:val="left"/>
+      <w:pPr>
+        <w:ind w:left="1440" w:hanging="360"/>
+      </w:pPr>
+    </w:lvl>
+    <w:lvl w:ilvl="2">
+      <w:start w:val="1"/>
+      <w:numFmt w:val="lowerRoman"/>
+      <w:lvlText w:val="%3."/>
+      <w:lvlJc w:val="right"/>
+      <w:pPr>
+        <w:ind w:left="2160" w:hanging="180"/>
+      </w:pPr>
+    </w:lvl>
+    <w:lvl w:ilvl="3">
+      <w:start w:val="1"/>
+      <w:numFmt w:val="decimal"/>
+      <w:lvlText w:val="%4."/>
+      <w:lvlJc w:val="left"/>
+      <w:pPr>
+        <w:ind w:left="2880" w:hanging="360"/>
+      </w:pPr>
+    </w:lvl>
+    <w:lvl w:ilvl="4">
+      <w:start w:val="1"/>
+      <w:numFmt w:val="lowerLetter"/>
+      <w:lvlText w:val="%5."/>
+      <w:lvlJc w:val="left"/>
+      <w:pPr>
+        <w:ind w:left="3600" w:hanging="360"/>
+      </w:pPr>
+    </w:lvl>
+    <w:lvl w:ilvl="5">
+      <w:start w:val="1"/>
+      <w:numFmt w:val="lowerRoman"/>
+      <w:lvlText w:val="%6."/>
+      <w:lvlJc w:val="right"/>
+      <w:pPr>
+        <w:ind w:left="4320" w:hanging="180"/>
+      </w:pPr>
+    </w:lvl>
+    <w:lvl w:ilvl="6">
+      <w:start w:val="1"/>
+      <w:numFmt w:val="decimal"/>
+      <w:lvlText w:val="%7."/>
+      <w:lvlJc w:val="left"/>
+      <w:pPr>
+        <w:ind w:left="5040" w:hanging="360"/>
+      </w:pPr>
+    </w:lvl>
+    <w:lvl w:ilvl="7">
+      <w:start w:val="1"/>
+      <w:numFmt w:val="lowerLetter"/>
+      <w:lvlText w:val="%8."/>
+      <w:lvlJc w:val="left"/>
+      <w:pPr>
+        <w:ind w:left="5760" w:hanging="360"/>
+      </w:pPr>
+    </w:lvl>
+    <w:lvl w:ilvl="8">
+      <w:start w:val="1"/>
+      <w:numFmt w:val="lowerRoman"/>
+      <w:lvlText w:val="%9."/>
+      <w:lvlJc w:val="right"/>
+      <w:pPr>
+        <w:ind w:left="6480" w:hanging="180"/>
+      </w:pPr>
+    </w:lvl>
+  </w:abstractNum>
+  <w:abstractNum w:abstractNumId="3">
+    <w:lvl w:ilvl="0">
+      <w:start w:val="1"/>
+      <w:numFmt w:val="bullet"/>
+      <w:lvlText w:val=""/>
+      <w:lvlJc w:val="left"/>
+      <w:pPr>
+        <w:ind w:left="1440" w:hanging="360"/>
+      </w:pPr>
+      <w:rPr>
+        <w:rFonts w:ascii="Symbol" w:hAnsi="Symbol" w:cs="Symbol" w:hint="default"/>
+      </w:rPr>
+    </w:lvl>
+    <w:lvl w:ilvl="1">
+      <w:start w:val="1"/>
+      <w:numFmt w:val="bullet"/>
+      <w:lvlText w:val="o"/>
+      <w:lvlJc w:val="left"/>
+      <w:pPr>
+        <w:ind w:left="2160" w:hanging="360"/>
+      </w:pPr>
+      <w:rPr>
+        <w:rFonts w:ascii="Courier New" w:hAnsi="Courier New" w:cs="Courier New" w:hint="default"/>
+      </w:rPr>
+    </w:lvl>
+    <w:lvl w:ilvl="2">
+      <w:start w:val="1"/>
+      <w:numFmt w:val="bullet"/>
+      <w:lvlText w:val=""/>
+      <w:lvlJc w:val="left"/>
+      <w:pPr>
+        <w:ind w:left="2880" w:hanging="360"/>
+      </w:pPr>
+      <w:rPr>
+        <w:rFonts w:ascii="Wingdings" w:hAnsi="Wingdings" w:cs="Wingdings" w:hint="default"/>
+      </w:rPr>
+    </w:lvl>
+    <w:lvl w:ilvl="3">
+      <w:start w:val="1"/>
+      <w:numFmt w:val="bullet"/>
+      <w:lvlText w:val=""/>
+      <w:lvlJc w:val="left"/>
+      <w:pPr>
+        <w:ind w:left="3600" w:hanging="360"/>
+      </w:pPr>
+      <w:rPr>
+        <w:rFonts w:ascii="Symbol" w:hAnsi="Symbol" w:cs="Symbol" w:hint="default"/>
+      </w:rPr>
+    </w:lvl>
+    <w:lvl w:ilvl="4">
+      <w:start w:val="1"/>
+      <w:numFmt w:val="bullet"/>
+      <w:lvlText w:val="o"/>
+      <w:lvlJc w:val="left"/>
+      <w:pPr>
+        <w:ind w:left="4320" w:hanging="360"/>
+      </w:pPr>
+      <w:rPr>
+        <w:rFonts w:ascii="Courier New" w:hAnsi="Courier New" w:cs="Courier New" w:hint="default"/>
+      </w:rPr>
+    </w:lvl>
+    <w:lvl w:ilvl="5">
+      <w:start w:val="1"/>
+      <w:numFmt w:val="bullet"/>
+      <w:lvlText w:val=""/>
+      <w:lvlJc w:val="left"/>
+      <w:pPr>
+        <w:ind w:left="5040" w:hanging="360"/>
+      </w:pPr>
+      <w:rPr>
+        <w:rFonts w:ascii="Wingdings" w:hAnsi="Wingdings" w:cs="Wingdings" w:hint="default"/>
+      </w:rPr>
+    </w:lvl>
+    <w:lvl w:ilvl="6">
+      <w:start w:val="1"/>
+      <w:numFmt w:val="bullet"/>
+      <w:lvlText w:val=""/>
+      <w:lvlJc w:val="left"/>
+      <w:pPr>
+        <w:ind w:left="5760" w:hanging="360"/>
+      </w:pPr>
+      <w:rPr>
+        <w:rFonts w:ascii="Symbol" w:hAnsi="Symbol" w:cs="Symbol" w:hint="default"/>
+      </w:rPr>
+    </w:lvl>
+    <w:lvl w:ilvl="7">
+      <w:start w:val="1"/>
+      <w:numFmt w:val="bullet"/>
+      <w:lvlText w:val="o"/>
+      <w:lvlJc w:val="left"/>
+      <w:pPr>
+        <w:ind w:left="6480" w:hanging="360"/>
+      </w:pPr>
+      <w:rPr>
+        <w:rFonts w:ascii="Courier New" w:hAnsi="Courier New" w:cs="Courier New" w:hint="default"/>
+      </w:rPr>
+    </w:lvl>
+    <w:lvl w:ilvl="8">
+      <w:start w:val="1"/>
+      <w:numFmt w:val="bullet"/>
+      <w:lvlText w:val=""/>
+      <w:lvlJc w:val="left"/>
+      <w:pPr>
+        <w:ind w:left="7200" w:hanging="360"/>
+      </w:pPr>
+      <w:rPr>
+        <w:rFonts w:ascii="Wingdings" w:hAnsi="Wingdings" w:cs="Wingdings" w:hint="default"/>
+      </w:rPr>
+    </w:lvl>
+  </w:abstractNum>
+  <w:abstractNum w:abstractNumId="4">
+    <w:lvl w:ilvl="0">
+      <w:start w:val="1"/>
+      <w:numFmt w:val="decimal"/>
+      <w:lvlText w:val="%1."/>
+      <w:lvlJc w:val="left"/>
+      <w:pPr>
+        <w:ind w:left="720" w:hanging="-360"/>
       </w:pPr>
     </w:lvl>
     <w:lvl w:ilvl="1">
@@ -2736,7 +4219,7 @@
       <w:lvlText w:val="%2."/>
       <w:lvlJc w:val="left"/>
       <w:pPr>
-        <w:ind w:left="1080" w:firstLine="720"/>
+        <w:ind w:left="1080" w:hanging="-720"/>
       </w:pPr>
     </w:lvl>
     <w:lvl w:ilvl="2">
@@ -2745,7 +4228,7 @@
       <w:lvlText w:val="%2.%3."/>
       <w:lvlJc w:val="left"/>
       <w:pPr>
-        <w:ind w:left="1440" w:firstLine="1080"/>
+        <w:ind w:left="1440" w:hanging="-1080"/>
       </w:pPr>
     </w:lvl>
     <w:lvl w:ilvl="3">
@@ -2754,7 +4237,7 @@
       <w:lvlText w:val="%2.%3.%4."/>
       <w:lvlJc w:val="left"/>
       <w:pPr>
-        <w:ind w:left="1800" w:firstLine="1440"/>
+        <w:ind w:left="1800" w:hanging="-1440"/>
       </w:pPr>
     </w:lvl>
     <w:lvl w:ilvl="4">
@@ -2763,7 +4246,7 @@
       <w:lvlText w:val="%2.%3.%4.%5."/>
       <w:lvlJc w:val="left"/>
       <w:pPr>
-        <w:ind w:left="2160" w:firstLine="1800"/>
+        <w:ind w:left="2160" w:hanging="-1800"/>
       </w:pPr>
     </w:lvl>
     <w:lvl w:ilvl="5">
@@ -2772,7 +4255,7 @@
       <w:lvlText w:val="%2.%3.%4.%5.%6."/>
       <w:lvlJc w:val="left"/>
       <w:pPr>
-        <w:ind w:left="2520" w:firstLine="2160"/>
+        <w:ind w:left="2520" w:hanging="-2160"/>
       </w:pPr>
     </w:lvl>
     <w:lvl w:ilvl="6">
@@ -2781,7 +4264,7 @@
       <w:lvlText w:val="%2.%3.%4.%5.%6.%7."/>
       <w:lvlJc w:val="left"/>
       <w:pPr>
-        <w:ind w:left="2880" w:firstLine="2520"/>
+        <w:ind w:left="2880" w:hanging="-2520"/>
       </w:pPr>
     </w:lvl>
     <w:lvl w:ilvl="7">
@@ -2790,7 +4273,7 @@
       <w:lvlText w:val="%2.%3.%4.%5.%6.%7.%8."/>
       <w:lvlJc w:val="left"/>
       <w:pPr>
-        <w:ind w:left="3240" w:firstLine="2880"/>
+        <w:ind w:left="3240" w:hanging="-2880"/>
       </w:pPr>
     </w:lvl>
     <w:lvl w:ilvl="8">
@@ -2799,418 +4282,682 @@
       <w:lvlText w:val="%2.%3.%4.%5.%6.%7.%8.%9."/>
       <w:lvlJc w:val="left"/>
       <w:pPr>
-        <w:ind w:left="3600" w:firstLine="3240"/>
+        <w:ind w:left="3600" w:hanging="-3240"/>
+      </w:pPr>
+    </w:lvl>
+  </w:abstractNum>
+  <w:abstractNum w:abstractNumId="5">
+    <w:lvl w:ilvl="0">
+      <w:start w:val="1"/>
+      <w:numFmt w:val="none"/>
+      <w:suff w:val="nothing"/>
+      <w:lvlText w:val=""/>
+      <w:lvlJc w:val="left"/>
+      <w:pPr>
+        <w:tabs>
+          <w:tab w:val="num" w:pos="432"/>
+        </w:tabs>
+        <w:ind w:left="432" w:hanging="432"/>
+      </w:pPr>
+    </w:lvl>
+    <w:lvl w:ilvl="1">
+      <w:start w:val="1"/>
+      <w:numFmt w:val="none"/>
+      <w:suff w:val="nothing"/>
+      <w:lvlText w:val=""/>
+      <w:lvlJc w:val="left"/>
+      <w:pPr>
+        <w:tabs>
+          <w:tab w:val="num" w:pos="576"/>
+        </w:tabs>
+        <w:ind w:left="576" w:hanging="576"/>
+      </w:pPr>
+    </w:lvl>
+    <w:lvl w:ilvl="2">
+      <w:start w:val="1"/>
+      <w:numFmt w:val="none"/>
+      <w:suff w:val="nothing"/>
+      <w:lvlText w:val=""/>
+      <w:lvlJc w:val="left"/>
+      <w:pPr>
+        <w:tabs>
+          <w:tab w:val="num" w:pos="720"/>
+        </w:tabs>
+        <w:ind w:left="720" w:hanging="720"/>
+      </w:pPr>
+    </w:lvl>
+    <w:lvl w:ilvl="3">
+      <w:start w:val="1"/>
+      <w:numFmt w:val="none"/>
+      <w:suff w:val="nothing"/>
+      <w:lvlText w:val=""/>
+      <w:lvlJc w:val="left"/>
+      <w:pPr>
+        <w:tabs>
+          <w:tab w:val="num" w:pos="864"/>
+        </w:tabs>
+        <w:ind w:left="864" w:hanging="864"/>
+      </w:pPr>
+    </w:lvl>
+    <w:lvl w:ilvl="4">
+      <w:start w:val="1"/>
+      <w:numFmt w:val="none"/>
+      <w:suff w:val="nothing"/>
+      <w:lvlText w:val=""/>
+      <w:lvlJc w:val="left"/>
+      <w:pPr>
+        <w:tabs>
+          <w:tab w:val="num" w:pos="1008"/>
+        </w:tabs>
+        <w:ind w:left="1008" w:hanging="1008"/>
+      </w:pPr>
+    </w:lvl>
+    <w:lvl w:ilvl="5">
+      <w:start w:val="1"/>
+      <w:numFmt w:val="none"/>
+      <w:suff w:val="nothing"/>
+      <w:lvlText w:val=""/>
+      <w:lvlJc w:val="left"/>
+      <w:pPr>
+        <w:tabs>
+          <w:tab w:val="num" w:pos="1152"/>
+        </w:tabs>
+        <w:ind w:left="1152" w:hanging="1152"/>
+      </w:pPr>
+    </w:lvl>
+    <w:lvl w:ilvl="6">
+      <w:start w:val="1"/>
+      <w:numFmt w:val="none"/>
+      <w:suff w:val="nothing"/>
+      <w:lvlText w:val=""/>
+      <w:lvlJc w:val="left"/>
+      <w:pPr>
+        <w:tabs>
+          <w:tab w:val="num" w:pos="1296"/>
+        </w:tabs>
+        <w:ind w:left="1296" w:hanging="1296"/>
+      </w:pPr>
+    </w:lvl>
+    <w:lvl w:ilvl="7">
+      <w:start w:val="1"/>
+      <w:numFmt w:val="none"/>
+      <w:suff w:val="nothing"/>
+      <w:lvlText w:val=""/>
+      <w:lvlJc w:val="left"/>
+      <w:pPr>
+        <w:tabs>
+          <w:tab w:val="num" w:pos="1440"/>
+        </w:tabs>
+        <w:ind w:left="1440" w:hanging="1440"/>
+      </w:pPr>
+    </w:lvl>
+    <w:lvl w:ilvl="8">
+      <w:start w:val="1"/>
+      <w:numFmt w:val="none"/>
+      <w:suff w:val="nothing"/>
+      <w:lvlText w:val=""/>
+      <w:lvlJc w:val="left"/>
+      <w:pPr>
+        <w:tabs>
+          <w:tab w:val="num" w:pos="1584"/>
+        </w:tabs>
+        <w:ind w:left="1584" w:hanging="1584"/>
       </w:pPr>
     </w:lvl>
   </w:abstractNum>
   <w:num w:numId="1">
-    <w:abstractNumId w:val="0"/>
+    <w:abstractNumId w:val="1"/>
   </w:num>
   <w:num w:numId="2">
     <w:abstractNumId w:val="2"/>
   </w:num>
   <w:num w:numId="3">
-    <w:abstractNumId w:val="1"/>
+    <w:abstractNumId w:val="3"/>
   </w:num>
   <w:num w:numId="4">
-    <w:abstractNumId w:val="3"/>
+    <w:abstractNumId w:val="4"/>
+  </w:num>
+  <w:num w:numId="5">
+    <w:abstractNumId w:val="5"/>
   </w:num>
 </w:numbering>
 </file>
 
 <file path=word/styles.xml><?xml version="1.0" encoding="utf-8"?>
-<w:styles xmlns:mc="http://schemas.openxmlformats.org/markup-compatibility/2006" xmlns:r="http://schemas.openxmlformats.org/officeDocument/2006/relationships" xmlns:w="http://schemas.openxmlformats.org/wordprocessingml/2006/main" xmlns:w14="http://schemas.microsoft.com/office/word/2010/wordml" xmlns:w15="http://schemas.microsoft.com/office/word/2012/wordml" mc:Ignorable="w14 w15">
+<w:styles xmlns:w="http://schemas.openxmlformats.org/wordprocessingml/2006/main">
   <w:docDefaults>
     <w:rPrDefault>
       <w:rPr>
-        <w:rFonts w:asciiTheme="minorHAnsi" w:eastAsiaTheme="minorEastAsia" w:hAnsiTheme="minorHAnsi" w:cstheme="minorBidi"/>
+        <w:rFonts w:ascii="Calibri" w:hAnsi="Calibri" w:eastAsia="SimSun" w:cs=""/>
         <w:sz w:val="24"/>
         <w:szCs w:val="24"/>
         <w:lang w:val="it-IT" w:eastAsia="it-IT" w:bidi="ar-SA"/>
       </w:rPr>
     </w:rPrDefault>
-    <w:pPrDefault/>
+    <w:pPrDefault>
+      <w:pPr/>
+    </w:pPrDefault>
   </w:docDefaults>
-  <w:latentStyles w:defLockedState="0" w:defUIPriority="99" w:defSemiHidden="0" w:defUnhideWhenUsed="0" w:defQFormat="0" w:count="371">
-    <w:lsdException w:name="Normal" w:uiPriority="0" w:qFormat="1"/>
-    <w:lsdException w:name="heading 1" w:uiPriority="9" w:qFormat="1"/>
-    <w:lsdException w:name="heading 2" w:semiHidden="1" w:uiPriority="9" w:unhideWhenUsed="1" w:qFormat="1"/>
-    <w:lsdException w:name="heading 3" w:semiHidden="1" w:uiPriority="9" w:unhideWhenUsed="1" w:qFormat="1"/>
-    <w:lsdException w:name="heading 4" w:semiHidden="1" w:uiPriority="9" w:unhideWhenUsed="1" w:qFormat="1"/>
-    <w:lsdException w:name="heading 5" w:semiHidden="1" w:uiPriority="9" w:unhideWhenUsed="1" w:qFormat="1"/>
-    <w:lsdException w:name="heading 6" w:semiHidden="1" w:uiPriority="9" w:unhideWhenUsed="1" w:qFormat="1"/>
-    <w:lsdException w:name="heading 7" w:semiHidden="1" w:uiPriority="9" w:unhideWhenUsed="1" w:qFormat="1"/>
-    <w:lsdException w:name="heading 8" w:semiHidden="1" w:uiPriority="9" w:unhideWhenUsed="1" w:qFormat="1"/>
-    <w:lsdException w:name="heading 9" w:semiHidden="1" w:uiPriority="9" w:unhideWhenUsed="1" w:qFormat="1"/>
-    <w:lsdException w:name="index 1" w:semiHidden="1" w:unhideWhenUsed="1"/>
-    <w:lsdException w:name="index 2" w:semiHidden="1" w:unhideWhenUsed="1"/>
-    <w:lsdException w:name="index 3" w:semiHidden="1" w:unhideWhenUsed="1"/>
-    <w:lsdException w:name="index 4" w:semiHidden="1" w:unhideWhenUsed="1"/>
-    <w:lsdException w:name="index 5" w:semiHidden="1" w:unhideWhenUsed="1"/>
-    <w:lsdException w:name="index 6" w:semiHidden="1" w:unhideWhenUsed="1"/>
-    <w:lsdException w:name="index 7" w:semiHidden="1" w:unhideWhenUsed="1"/>
-    <w:lsdException w:name="index 8" w:semiHidden="1" w:unhideWhenUsed="1"/>
-    <w:lsdException w:name="index 9" w:semiHidden="1" w:unhideWhenUsed="1"/>
-    <w:lsdException w:name="toc 1" w:semiHidden="1" w:uiPriority="39" w:unhideWhenUsed="1"/>
-    <w:lsdException w:name="toc 2" w:semiHidden="1" w:uiPriority="39" w:unhideWhenUsed="1"/>
-    <w:lsdException w:name="toc 3" w:semiHidden="1" w:uiPriority="39" w:unhideWhenUsed="1"/>
-    <w:lsdException w:name="toc 4" w:semiHidden="1" w:uiPriority="39" w:unhideWhenUsed="1"/>
-    <w:lsdException w:name="toc 5" w:semiHidden="1" w:uiPriority="39" w:unhideWhenUsed="1"/>
-    <w:lsdException w:name="toc 6" w:semiHidden="1" w:uiPriority="39" w:unhideWhenUsed="1"/>
-    <w:lsdException w:name="toc 7" w:semiHidden="1" w:uiPriority="39" w:unhideWhenUsed="1"/>
-    <w:lsdException w:name="toc 8" w:semiHidden="1" w:uiPriority="39" w:unhideWhenUsed="1"/>
-    <w:lsdException w:name="toc 9" w:semiHidden="1" w:uiPriority="39" w:unhideWhenUsed="1"/>
-    <w:lsdException w:name="Normal Indent" w:semiHidden="1" w:unhideWhenUsed="1"/>
-    <w:lsdException w:name="footnote text" w:semiHidden="1" w:unhideWhenUsed="1"/>
-    <w:lsdException w:name="annotation text" w:semiHidden="1" w:unhideWhenUsed="1"/>
-    <w:lsdException w:name="header" w:semiHidden="1" w:unhideWhenUsed="1"/>
-    <w:lsdException w:name="footer" w:semiHidden="1" w:unhideWhenUsed="1"/>
-    <w:lsdException w:name="index heading" w:semiHidden="1" w:unhideWhenUsed="1"/>
-    <w:lsdException w:name="caption" w:semiHidden="1" w:uiPriority="35" w:unhideWhenUsed="1" w:qFormat="1"/>
-    <w:lsdException w:name="table of figures" w:semiHidden="1" w:unhideWhenUsed="1"/>
-    <w:lsdException w:name="envelope address" w:semiHidden="1" w:unhideWhenUsed="1"/>
-    <w:lsdException w:name="envelope return" w:semiHidden="1" w:unhideWhenUsed="1"/>
-    <w:lsdException w:name="footnote reference" w:semiHidden="1" w:unhideWhenUsed="1"/>
-    <w:lsdException w:name="annotation reference" w:semiHidden="1" w:unhideWhenUsed="1"/>
-    <w:lsdException w:name="line number" w:semiHidden="1" w:unhideWhenUsed="1"/>
-    <w:lsdException w:name="page number" w:semiHidden="1" w:unhideWhenUsed="1"/>
-    <w:lsdException w:name="endnote reference" w:semiHidden="1" w:unhideWhenUsed="1"/>
-    <w:lsdException w:name="endnote text" w:semiHidden="1" w:unhideWhenUsed="1"/>
-    <w:lsdException w:name="table of authorities" w:semiHidden="1" w:unhideWhenUsed="1"/>
-    <w:lsdException w:name="macro" w:semiHidden="1" w:unhideWhenUsed="1"/>
-    <w:lsdException w:name="toa heading" w:semiHidden="1" w:unhideWhenUsed="1"/>
-    <w:lsdException w:name="List" w:semiHidden="1" w:unhideWhenUsed="1"/>
-    <w:lsdException w:name="List Bullet" w:semiHidden="1" w:unhideWhenUsed="1"/>
-    <w:lsdException w:name="List Number" w:semiHidden="1" w:unhideWhenUsed="1"/>
-    <w:lsdException w:name="List 2" w:semiHidden="1" w:unhideWhenUsed="1"/>
-    <w:lsdException w:name="List 3" w:semiHidden="1" w:unhideWhenUsed="1"/>
-    <w:lsdException w:name="List 4" w:semiHidden="1" w:unhideWhenUsed="1"/>
-    <w:lsdException w:name="List 5" w:semiHidden="1" w:unhideWhenUsed="1"/>
-    <w:lsdException w:name="List Bullet 2" w:semiHidden="1" w:unhideWhenUsed="1"/>
-    <w:lsdException w:name="List Bullet 3" w:semiHidden="1" w:unhideWhenUsed="1"/>
-    <w:lsdException w:name="List Bullet 4" w:semiHidden="1" w:unhideWhenUsed="1"/>
-    <w:lsdException w:name="List Bullet 5" w:semiHidden="1" w:unhideWhenUsed="1"/>
-    <w:lsdException w:name="List Number 2" w:semiHidden="1" w:unhideWhenUsed="1"/>
-    <w:lsdException w:name="List Number 3" w:semiHidden="1" w:unhideWhenUsed="1"/>
-    <w:lsdException w:name="List Number 4" w:semiHidden="1" w:unhideWhenUsed="1"/>
-    <w:lsdException w:name="List Number 5" w:semiHidden="1" w:unhideWhenUsed="1"/>
-    <w:lsdException w:name="Title" w:uiPriority="10" w:qFormat="1"/>
-    <w:lsdException w:name="Closing" w:semiHidden="1" w:unhideWhenUsed="1"/>
-    <w:lsdException w:name="Signature" w:semiHidden="1" w:unhideWhenUsed="1"/>
-    <w:lsdException w:name="Default Paragraph Font" w:semiHidden="1" w:uiPriority="1" w:unhideWhenUsed="1"/>
-    <w:lsdException w:name="Body Text" w:semiHidden="1" w:unhideWhenUsed="1"/>
-    <w:lsdException w:name="Body Text Indent" w:semiHidden="1" w:unhideWhenUsed="1"/>
-    <w:lsdException w:name="List Continue" w:semiHidden="1" w:unhideWhenUsed="1"/>
-    <w:lsdException w:name="List Continue 2" w:semiHidden="1" w:unhideWhenUsed="1"/>
-    <w:lsdException w:name="List Continue 3" w:semiHidden="1" w:unhideWhenUsed="1"/>
-    <w:lsdException w:name="List Continue 4" w:semiHidden="1" w:unhideWhenUsed="1"/>
-    <w:lsdException w:name="List Continue 5" w:semiHidden="1" w:unhideWhenUsed="1"/>
-    <w:lsdException w:name="Message Header" w:semiHidden="1" w:unhideWhenUsed="1"/>
-    <w:lsdException w:name="Subtitle" w:uiPriority="11" w:qFormat="1"/>
-    <w:lsdException w:name="Salutation" w:semiHidden="1" w:unhideWhenUsed="1"/>
-    <w:lsdException w:name="Date" w:semiHidden="1" w:unhideWhenUsed="1"/>
-    <w:lsdException w:name="Body Text First Indent" w:semiHidden="1" w:unhideWhenUsed="1"/>
-    <w:lsdException w:name="Body Text First Indent 2" w:semiHidden="1" w:unhideWhenUsed="1"/>
-    <w:lsdException w:name="Note Heading" w:semiHidden="1" w:unhideWhenUsed="1"/>
-    <w:lsdException w:name="Body Text 2" w:semiHidden="1" w:unhideWhenUsed="1"/>
-    <w:lsdException w:name="Body Text 3" w:semiHidden="1" w:unhideWhenUsed="1"/>
-    <w:lsdException w:name="Body Text Indent 2" w:semiHidden="1" w:unhideWhenUsed="1"/>
-    <w:lsdException w:name="Body Text Indent 3" w:semiHidden="1" w:unhideWhenUsed="1"/>
-    <w:lsdException w:name="Block Text" w:semiHidden="1" w:unhideWhenUsed="1"/>
-    <w:lsdException w:name="Hyperlink" w:semiHidden="1" w:unhideWhenUsed="1"/>
-    <w:lsdException w:name="FollowedHyperlink" w:semiHidden="1" w:unhideWhenUsed="1"/>
-    <w:lsdException w:name="Strong" w:uiPriority="22" w:qFormat="1"/>
-    <w:lsdException w:name="Emphasis" w:uiPriority="20" w:qFormat="1"/>
-    <w:lsdException w:name="Document Map" w:semiHidden="1" w:unhideWhenUsed="1"/>
-    <w:lsdException w:name="Plain Text" w:semiHidden="1" w:unhideWhenUsed="1"/>
-    <w:lsdException w:name="E-mail Signature" w:semiHidden="1" w:unhideWhenUsed="1"/>
-    <w:lsdException w:name="HTML Top of Form" w:semiHidden="1" w:unhideWhenUsed="1"/>
-    <w:lsdException w:name="HTML Bottom of Form" w:semiHidden="1" w:unhideWhenUsed="1"/>
-    <w:lsdException w:name="Normal (Web)" w:semiHidden="1" w:unhideWhenUsed="1"/>
-    <w:lsdException w:name="HTML Acronym" w:semiHidden="1" w:unhideWhenUsed="1"/>
-    <w:lsdException w:name="HTML Address" w:semiHidden="1" w:unhideWhenUsed="1"/>
-    <w:lsdException w:name="HTML Cite" w:semiHidden="1" w:unhideWhenUsed="1"/>
-    <w:lsdException w:name="HTML Code" w:semiHidden="1" w:unhideWhenUsed="1"/>
-    <w:lsdException w:name="HTML Definition" w:semiHidden="1" w:unhideWhenUsed="1"/>
-    <w:lsdException w:name="HTML Keyboard" w:semiHidden="1" w:unhideWhenUsed="1"/>
-    <w:lsdException w:name="HTML Preformatted" w:semiHidden="1" w:unhideWhenUsed="1"/>
-    <w:lsdException w:name="HTML Sample" w:semiHidden="1" w:unhideWhenUsed="1"/>
-    <w:lsdException w:name="HTML Typewriter" w:semiHidden="1" w:unhideWhenUsed="1"/>
-    <w:lsdException w:name="HTML Variable" w:semiHidden="1" w:unhideWhenUsed="1"/>
-    <w:lsdException w:name="Normal Table" w:semiHidden="1" w:unhideWhenUsed="1"/>
-    <w:lsdException w:name="annotation subject" w:semiHidden="1" w:unhideWhenUsed="1"/>
-    <w:lsdException w:name="No List" w:semiHidden="1" w:unhideWhenUsed="1"/>
-    <w:lsdException w:name="Outline List 1" w:semiHidden="1" w:unhideWhenUsed="1"/>
-    <w:lsdException w:name="Outline List 2" w:semiHidden="1" w:unhideWhenUsed="1"/>
-    <w:lsdException w:name="Outline List 3" w:semiHidden="1" w:unhideWhenUsed="1"/>
-    <w:lsdException w:name="Table Simple 1" w:semiHidden="1" w:unhideWhenUsed="1"/>
-    <w:lsdException w:name="Table Simple 2" w:semiHidden="1" w:unhideWhenUsed="1"/>
-    <w:lsdException w:name="Table Simple 3" w:semiHidden="1" w:unhideWhenUsed="1"/>
-    <w:lsdException w:name="Table Classic 1" w:semiHidden="1" w:unhideWhenUsed="1"/>
-    <w:lsdException w:name="Table Classic 2" w:semiHidden="1" w:unhideWhenUsed="1"/>
-    <w:lsdException w:name="Table Classic 3" w:semiHidden="1" w:unhideWhenUsed="1"/>
-    <w:lsdException w:name="Table Classic 4" w:semiHidden="1" w:unhideWhenUsed="1"/>
-    <w:lsdException w:name="Table Colorful 1" w:semiHidden="1" w:unhideWhenUsed="1"/>
-    <w:lsdException w:name="Table Colorful 2" w:semiHidden="1" w:unhideWhenUsed="1"/>
-    <w:lsdException w:name="Table Colorful 3" w:semiHidden="1" w:unhideWhenUsed="1"/>
-    <w:lsdException w:name="Table Columns 1" w:semiHidden="1" w:unhideWhenUsed="1"/>
-    <w:lsdException w:name="Table Columns 2" w:semiHidden="1" w:unhideWhenUsed="1"/>
-    <w:lsdException w:name="Table Columns 3" w:semiHidden="1" w:unhideWhenUsed="1"/>
-    <w:lsdException w:name="Table Columns 4" w:semiHidden="1" w:unhideWhenUsed="1"/>
-    <w:lsdException w:name="Table Columns 5" w:semiHidden="1" w:unhideWhenUsed="1"/>
-    <w:lsdException w:name="Table Grid 1" w:semiHidden="1" w:unhideWhenUsed="1"/>
-    <w:lsdException w:name="Table Grid 2" w:semiHidden="1" w:unhideWhenUsed="1"/>
-    <w:lsdException w:name="Table Grid 3" w:semiHidden="1" w:unhideWhenUsed="1"/>
-    <w:lsdException w:name="Table Grid 4" w:semiHidden="1" w:unhideWhenUsed="1"/>
-    <w:lsdException w:name="Table Grid 5" w:semiHidden="1" w:unhideWhenUsed="1"/>
-    <w:lsdException w:name="Table Grid 6" w:semiHidden="1" w:unhideWhenUsed="1"/>
-    <w:lsdException w:name="Table Grid 7" w:semiHidden="1" w:unhideWhenUsed="1"/>
-    <w:lsdException w:name="Table Grid 8" w:semiHidden="1" w:unhideWhenUsed="1"/>
-    <w:lsdException w:name="Table List 1" w:semiHidden="1" w:unhideWhenUsed="1"/>
-    <w:lsdException w:name="Table List 2" w:semiHidden="1" w:unhideWhenUsed="1"/>
-    <w:lsdException w:name="Table List 3" w:semiHidden="1" w:unhideWhenUsed="1"/>
-    <w:lsdException w:name="Table List 4" w:semiHidden="1" w:unhideWhenUsed="1"/>
-    <w:lsdException w:name="Table List 5" w:semiHidden="1" w:unhideWhenUsed="1"/>
-    <w:lsdException w:name="Table List 6" w:semiHidden="1" w:unhideWhenUsed="1"/>
-    <w:lsdException w:name="Table List 7" w:semiHidden="1" w:unhideWhenUsed="1"/>
-    <w:lsdException w:name="Table List 8" w:semiHidden="1" w:unhideWhenUsed="1"/>
-    <w:lsdException w:name="Table 3D effects 1" w:semiHidden="1" w:unhideWhenUsed="1"/>
-    <w:lsdException w:name="Table 3D effects 2" w:semiHidden="1" w:unhideWhenUsed="1"/>
-    <w:lsdException w:name="Table 3D effects 3" w:semiHidden="1" w:unhideWhenUsed="1"/>
-    <w:lsdException w:name="Table Contemporary" w:semiHidden="1" w:unhideWhenUsed="1"/>
-    <w:lsdException w:name="Table Elegant" w:semiHidden="1" w:unhideWhenUsed="1"/>
-    <w:lsdException w:name="Table Professional" w:semiHidden="1" w:unhideWhenUsed="1"/>
-    <w:lsdException w:name="Table Subtle 1" w:semiHidden="1" w:unhideWhenUsed="1"/>
-    <w:lsdException w:name="Table Subtle 2" w:semiHidden="1" w:unhideWhenUsed="1"/>
-    <w:lsdException w:name="Table Web 1" w:semiHidden="1" w:unhideWhenUsed="1"/>
-    <w:lsdException w:name="Table Web 2" w:semiHidden="1" w:unhideWhenUsed="1"/>
-    <w:lsdException w:name="Table Web 3" w:semiHidden="1" w:unhideWhenUsed="1"/>
-    <w:lsdException w:name="Balloon Text" w:semiHidden="1" w:unhideWhenUsed="1"/>
-    <w:lsdException w:name="Table Grid" w:uiPriority="39"/>
-    <w:lsdException w:name="Table Theme" w:semiHidden="1" w:unhideWhenUsed="1"/>
-    <w:lsdException w:name="Placeholder Text" w:semiHidden="1"/>
-    <w:lsdException w:name="No Spacing" w:uiPriority="1" w:qFormat="1"/>
-    <w:lsdException w:name="Light Shading" w:uiPriority="60"/>
-    <w:lsdException w:name="Light List" w:uiPriority="61"/>
-    <w:lsdException w:name="Light Grid" w:uiPriority="62"/>
-    <w:lsdException w:name="Medium Shading 1" w:uiPriority="63"/>
-    <w:lsdException w:name="Medium Shading 2" w:uiPriority="64"/>
-    <w:lsdException w:name="Medium List 1" w:uiPriority="65"/>
-    <w:lsdException w:name="Medium List 2" w:uiPriority="66"/>
-    <w:lsdException w:name="Medium Grid 1" w:uiPriority="67"/>
-    <w:lsdException w:name="Medium Grid 2" w:uiPriority="68"/>
-    <w:lsdException w:name="Medium Grid 3" w:uiPriority="69"/>
-    <w:lsdException w:name="Dark List" w:uiPriority="70"/>
-    <w:lsdException w:name="Colorful Shading" w:uiPriority="71"/>
-    <w:lsdException w:name="Colorful List" w:uiPriority="72"/>
-    <w:lsdException w:name="Colorful Grid" w:uiPriority="73"/>
-    <w:lsdException w:name="Light Shading Accent 1" w:uiPriority="60"/>
-    <w:lsdException w:name="Light List Accent 1" w:uiPriority="61"/>
-    <w:lsdException w:name="Light Grid Accent 1" w:uiPriority="62"/>
-    <w:lsdException w:name="Medium Shading 1 Accent 1" w:uiPriority="63"/>
-    <w:lsdException w:name="Medium Shading 2 Accent 1" w:uiPriority="64"/>
-    <w:lsdException w:name="Medium List 1 Accent 1" w:uiPriority="65"/>
-    <w:lsdException w:name="Revision" w:semiHidden="1"/>
-    <w:lsdException w:name="List Paragraph" w:uiPriority="34" w:qFormat="1"/>
-    <w:lsdException w:name="Quote" w:uiPriority="29" w:qFormat="1"/>
-    <w:lsdException w:name="Intense Quote" w:uiPriority="30" w:qFormat="1"/>
-    <w:lsdException w:name="Medium List 2 Accent 1" w:uiPriority="66"/>
-    <w:lsdException w:name="Medium Grid 1 Accent 1" w:uiPriority="67"/>
-    <w:lsdException w:name="Medium Grid 2 Accent 1" w:uiPriority="68"/>
-    <w:lsdException w:name="Medium Grid 3 Accent 1" w:uiPriority="69"/>
-    <w:lsdException w:name="Dark List Accent 1" w:uiPriority="70"/>
-    <w:lsdException w:name="Colorful Shading Accent 1" w:uiPriority="71"/>
-    <w:lsdException w:name="Colorful List Accent 1" w:uiPriority="72"/>
-    <w:lsdException w:name="Colorful Grid Accent 1" w:uiPriority="73"/>
-    <w:lsdException w:name="Light Shading Accent 2" w:uiPriority="60"/>
-    <w:lsdException w:name="Light List Accent 2" w:uiPriority="61"/>
-    <w:lsdException w:name="Light Grid Accent 2" w:uiPriority="62"/>
-    <w:lsdException w:name="Medium Shading 1 Accent 2" w:uiPriority="63"/>
-    <w:lsdException w:name="Medium Shading 2 Accent 2" w:uiPriority="64"/>
-    <w:lsdException w:name="Medium List 1 Accent 2" w:uiPriority="65"/>
-    <w:lsdException w:name="Medium List 2 Accent 2" w:uiPriority="66"/>
-    <w:lsdException w:name="Medium Grid 1 Accent 2" w:uiPriority="67"/>
-    <w:lsdException w:name="Medium Grid 2 Accent 2" w:uiPriority="68"/>
-    <w:lsdException w:name="Medium Grid 3 Accent 2" w:uiPriority="69"/>
-    <w:lsdException w:name="Dark List Accent 2" w:uiPriority="70"/>
-    <w:lsdException w:name="Colorful Shading Accent 2" w:uiPriority="71"/>
-    <w:lsdException w:name="Colorful List Accent 2" w:uiPriority="72"/>
-    <w:lsdException w:name="Colorful Grid Accent 2" w:uiPriority="73"/>
-    <w:lsdException w:name="Light Shading Accent 3" w:uiPriority="60"/>
-    <w:lsdException w:name="Light List Accent 3" w:uiPriority="61"/>
-    <w:lsdException w:name="Light Grid Accent 3" w:uiPriority="62"/>
-    <w:lsdException w:name="Medium Shading 1 Accent 3" w:uiPriority="63"/>
-    <w:lsdException w:name="Medium Shading 2 Accent 3" w:uiPriority="64"/>
-    <w:lsdException w:name="Medium List 1 Accent 3" w:uiPriority="65"/>
-    <w:lsdException w:name="Medium List 2 Accent 3" w:uiPriority="66"/>
-    <w:lsdException w:name="Medium Grid 1 Accent 3" w:uiPriority="67"/>
-    <w:lsdException w:name="Medium Grid 2 Accent 3" w:uiPriority="68"/>
-    <w:lsdException w:name="Medium Grid 3 Accent 3" w:uiPriority="69"/>
-    <w:lsdException w:name="Dark List Accent 3" w:uiPriority="70"/>
-    <w:lsdException w:name="Colorful Shading Accent 3" w:uiPriority="71"/>
-    <w:lsdException w:name="Colorful List Accent 3" w:uiPriority="72"/>
-    <w:lsdException w:name="Colorful Grid Accent 3" w:uiPriority="73"/>
-    <w:lsdException w:name="Light Shading Accent 4" w:uiPriority="60"/>
-    <w:lsdException w:name="Light List Accent 4" w:uiPriority="61"/>
-    <w:lsdException w:name="Light Grid Accent 4" w:uiPriority="62"/>
-    <w:lsdException w:name="Medium Shading 1 Accent 4" w:uiPriority="63"/>
-    <w:lsdException w:name="Medium Shading 2 Accent 4" w:uiPriority="64"/>
-    <w:lsdException w:name="Medium List 1 Accent 4" w:uiPriority="65"/>
-    <w:lsdException w:name="Medium List 2 Accent 4" w:uiPriority="66"/>
-    <w:lsdException w:name="Medium Grid 1 Accent 4" w:uiPriority="67"/>
-    <w:lsdException w:name="Medium Grid 2 Accent 4" w:uiPriority="68"/>
-    <w:lsdException w:name="Medium Grid 3 Accent 4" w:uiPriority="69"/>
-    <w:lsdException w:name="Dark List Accent 4" w:uiPriority="70"/>
-    <w:lsdException w:name="Colorful Shading Accent 4" w:uiPriority="71"/>
-    <w:lsdException w:name="Colorful List Accent 4" w:uiPriority="72"/>
-    <w:lsdException w:name="Colorful Grid Accent 4" w:uiPriority="73"/>
-    <w:lsdException w:name="Light Shading Accent 5" w:uiPriority="60"/>
-    <w:lsdException w:name="Light List Accent 5" w:uiPriority="61"/>
-    <w:lsdException w:name="Light Grid Accent 5" w:uiPriority="62"/>
-    <w:lsdException w:name="Medium Shading 1 Accent 5" w:uiPriority="63"/>
-    <w:lsdException w:name="Medium Shading 2 Accent 5" w:uiPriority="64"/>
-    <w:lsdException w:name="Medium List 1 Accent 5" w:uiPriority="65"/>
-    <w:lsdException w:name="Medium List 2 Accent 5" w:uiPriority="66"/>
-    <w:lsdException w:name="Medium Grid 1 Accent 5" w:uiPriority="67"/>
-    <w:lsdException w:name="Medium Grid 2 Accent 5" w:uiPriority="68"/>
-    <w:lsdException w:name="Medium Grid 3 Accent 5" w:uiPriority="69"/>
-    <w:lsdException w:name="Dark List Accent 5" w:uiPriority="70"/>
-    <w:lsdException w:name="Colorful Shading Accent 5" w:uiPriority="71"/>
-    <w:lsdException w:name="Colorful List Accent 5" w:uiPriority="72"/>
-    <w:lsdException w:name="Colorful Grid Accent 5" w:uiPriority="73"/>
-    <w:lsdException w:name="Light Shading Accent 6" w:uiPriority="60"/>
-    <w:lsdException w:name="Light List Accent 6" w:uiPriority="61"/>
-    <w:lsdException w:name="Light Grid Accent 6" w:uiPriority="62"/>
-    <w:lsdException w:name="Medium Shading 1 Accent 6" w:uiPriority="63"/>
-    <w:lsdException w:name="Medium Shading 2 Accent 6" w:uiPriority="64"/>
-    <w:lsdException w:name="Medium List 1 Accent 6" w:uiPriority="65"/>
-    <w:lsdException w:name="Medium List 2 Accent 6" w:uiPriority="66"/>
-    <w:lsdException w:name="Medium Grid 1 Accent 6" w:uiPriority="67"/>
-    <w:lsdException w:name="Medium Grid 2 Accent 6" w:uiPriority="68"/>
-    <w:lsdException w:name="Medium Grid 3 Accent 6" w:uiPriority="69"/>
-    <w:lsdException w:name="Dark List Accent 6" w:uiPriority="70"/>
-    <w:lsdException w:name="Colorful Shading Accent 6" w:uiPriority="71"/>
-    <w:lsdException w:name="Colorful List Accent 6" w:uiPriority="72"/>
-    <w:lsdException w:name="Colorful Grid Accent 6" w:uiPriority="73"/>
-    <w:lsdException w:name="Subtle Emphasis" w:uiPriority="19" w:qFormat="1"/>
-    <w:lsdException w:name="Intense Emphasis" w:uiPriority="21" w:qFormat="1"/>
-    <w:lsdException w:name="Subtle Reference" w:uiPriority="31" w:qFormat="1"/>
-    <w:lsdException w:name="Intense Reference" w:uiPriority="32" w:qFormat="1"/>
-    <w:lsdException w:name="Book Title" w:uiPriority="33" w:qFormat="1"/>
-    <w:lsdException w:name="Bibliography" w:semiHidden="1" w:uiPriority="37" w:unhideWhenUsed="1"/>
-    <w:lsdException w:name="TOC Heading" w:semiHidden="1" w:uiPriority="39" w:unhideWhenUsed="1" w:qFormat="1"/>
-    <w:lsdException w:name="Plain Table 1" w:uiPriority="41"/>
-    <w:lsdException w:name="Plain Table 2" w:uiPriority="42"/>
-    <w:lsdException w:name="Plain Table 3" w:uiPriority="43"/>
-    <w:lsdException w:name="Plain Table 4" w:uiPriority="44"/>
-    <w:lsdException w:name="Plain Table 5" w:uiPriority="45"/>
-    <w:lsdException w:name="Grid Table Light" w:uiPriority="40"/>
-    <w:lsdException w:name="Grid Table 1 Light" w:uiPriority="46"/>
-    <w:lsdException w:name="Grid Table 2" w:uiPriority="47"/>
-    <w:lsdException w:name="Grid Table 3" w:uiPriority="48"/>
-    <w:lsdException w:name="Grid Table 4" w:uiPriority="49"/>
-    <w:lsdException w:name="Grid Table 5 Dark" w:uiPriority="50"/>
-    <w:lsdException w:name="Grid Table 6 Colorful" w:uiPriority="51"/>
-    <w:lsdException w:name="Grid Table 7 Colorful" w:uiPriority="52"/>
-    <w:lsdException w:name="Grid Table 1 Light Accent 1" w:uiPriority="46"/>
-    <w:lsdException w:name="Grid Table 2 Accent 1" w:uiPriority="47"/>
-    <w:lsdException w:name="Grid Table 3 Accent 1" w:uiPriority="48"/>
-    <w:lsdException w:name="Grid Table 4 Accent 1" w:uiPriority="49"/>
-    <w:lsdException w:name="Grid Table 5 Dark Accent 1" w:uiPriority="50"/>
-    <w:lsdException w:name="Grid Table 6 Colorful Accent 1" w:uiPriority="51"/>
-    <w:lsdException w:name="Grid Table 7 Colorful Accent 1" w:uiPriority="52"/>
-    <w:lsdException w:name="Grid Table 1 Light Accent 2" w:uiPriority="46"/>
-    <w:lsdException w:name="Grid Table 2 Accent 2" w:uiPriority="47"/>
-    <w:lsdException w:name="Grid Table 3 Accent 2" w:uiPriority="48"/>
-    <w:lsdException w:name="Grid Table 4 Accent 2" w:uiPriority="49"/>
-    <w:lsdException w:name="Grid Table 5 Dark Accent 2" w:uiPriority="50"/>
-    <w:lsdException w:name="Grid Table 6 Colorful Accent 2" w:uiPriority="51"/>
-    <w:lsdException w:name="Grid Table 7 Colorful Accent 2" w:uiPriority="52"/>
-    <w:lsdException w:name="Grid Table 1 Light Accent 3" w:uiPriority="46"/>
-    <w:lsdException w:name="Grid Table 2 Accent 3" w:uiPriority="47"/>
-    <w:lsdException w:name="Grid Table 3 Accent 3" w:uiPriority="48"/>
-    <w:lsdException w:name="Grid Table 4 Accent 3" w:uiPriority="49"/>
-    <w:lsdException w:name="Grid Table 5 Dark Accent 3" w:uiPriority="50"/>
-    <w:lsdException w:name="Grid Table 6 Colorful Accent 3" w:uiPriority="51"/>
-    <w:lsdException w:name="Grid Table 7 Colorful Accent 3" w:uiPriority="52"/>
-    <w:lsdException w:name="Grid Table 1 Light Accent 4" w:uiPriority="46"/>
-    <w:lsdException w:name="Grid Table 2 Accent 4" w:uiPriority="47"/>
-    <w:lsdException w:name="Grid Table 3 Accent 4" w:uiPriority="48"/>
-    <w:lsdException w:name="Grid Table 4 Accent 4" w:uiPriority="49"/>
-    <w:lsdException w:name="Grid Table 5 Dark Accent 4" w:uiPriority="50"/>
-    <w:lsdException w:name="Grid Table 6 Colorful Accent 4" w:uiPriority="51"/>
-    <w:lsdException w:name="Grid Table 7 Colorful Accent 4" w:uiPriority="52"/>
-    <w:lsdException w:name="Grid Table 1 Light Accent 5" w:uiPriority="46"/>
-    <w:lsdException w:name="Grid Table 2 Accent 5" w:uiPriority="47"/>
-    <w:lsdException w:name="Grid Table 3 Accent 5" w:uiPriority="48"/>
-    <w:lsdException w:name="Grid Table 4 Accent 5" w:uiPriority="49"/>
-    <w:lsdException w:name="Grid Table 5 Dark Accent 5" w:uiPriority="50"/>
-    <w:lsdException w:name="Grid Table 6 Colorful Accent 5" w:uiPriority="51"/>
-    <w:lsdException w:name="Grid Table 7 Colorful Accent 5" w:uiPriority="52"/>
-    <w:lsdException w:name="Grid Table 1 Light Accent 6" w:uiPriority="46"/>
-    <w:lsdException w:name="Grid Table 2 Accent 6" w:uiPriority="47"/>
-    <w:lsdException w:name="Grid Table 3 Accent 6" w:uiPriority="48"/>
-    <w:lsdException w:name="Grid Table 4 Accent 6" w:uiPriority="49"/>
-    <w:lsdException w:name="Grid Table 5 Dark Accent 6" w:uiPriority="50"/>
-    <w:lsdException w:name="Grid Table 6 Colorful Accent 6" w:uiPriority="51"/>
-    <w:lsdException w:name="Grid Table 7 Colorful Accent 6" w:uiPriority="52"/>
-    <w:lsdException w:name="List Table 1 Light" w:uiPriority="46"/>
-    <w:lsdException w:name="List Table 2" w:uiPriority="47"/>
-    <w:lsdException w:name="List Table 3" w:uiPriority="48"/>
-    <w:lsdException w:name="List Table 4" w:uiPriority="49"/>
-    <w:lsdException w:name="List Table 5 Dark" w:uiPriority="50"/>
-    <w:lsdException w:name="List Table 6 Colorful" w:uiPriority="51"/>
-    <w:lsdException w:name="List Table 7 Colorful" w:uiPriority="52"/>
-    <w:lsdException w:name="List Table 1 Light Accent 1" w:uiPriority="46"/>
-    <w:lsdException w:name="List Table 2 Accent 1" w:uiPriority="47"/>
-    <w:lsdException w:name="List Table 3 Accent 1" w:uiPriority="48"/>
-    <w:lsdException w:name="List Table 4 Accent 1" w:uiPriority="49"/>
-    <w:lsdException w:name="List Table 5 Dark Accent 1" w:uiPriority="50"/>
-    <w:lsdException w:name="List Table 6 Colorful Accent 1" w:uiPriority="51"/>
-    <w:lsdException w:name="List Table 7 Colorful Accent 1" w:uiPriority="52"/>
-    <w:lsdException w:name="List Table 1 Light Accent 2" w:uiPriority="46"/>
-    <w:lsdException w:name="List Table 2 Accent 2" w:uiPriority="47"/>
-    <w:lsdException w:name="List Table 3 Accent 2" w:uiPriority="48"/>
-    <w:lsdException w:name="List Table 4 Accent 2" w:uiPriority="49"/>
-    <w:lsdException w:name="List Table 5 Dark Accent 2" w:uiPriority="50"/>
-    <w:lsdException w:name="List Table 6 Colorful Accent 2" w:uiPriority="51"/>
-    <w:lsdException w:name="List Table 7 Colorful Accent 2" w:uiPriority="52"/>
-    <w:lsdException w:name="List Table 1 Light Accent 3" w:uiPriority="46"/>
-    <w:lsdException w:name="List Table 2 Accent 3" w:uiPriority="47"/>
-    <w:lsdException w:name="List Table 3 Accent 3" w:uiPriority="48"/>
-    <w:lsdException w:name="List Table 4 Accent 3" w:uiPriority="49"/>
-    <w:lsdException w:name="List Table 5 Dark Accent 3" w:uiPriority="50"/>
-    <w:lsdException w:name="List Table 6 Colorful Accent 3" w:uiPriority="51"/>
-    <w:lsdException w:name="List Table 7 Colorful Accent 3" w:uiPriority="52"/>
-    <w:lsdException w:name="List Table 1 Light Accent 4" w:uiPriority="46"/>
-    <w:lsdException w:name="List Table 2 Accent 4" w:uiPriority="47"/>
-    <w:lsdException w:name="List Table 3 Accent 4" w:uiPriority="48"/>
-    <w:lsdException w:name="List Table 4 Accent 4" w:uiPriority="49"/>
-    <w:lsdException w:name="List Table 5 Dark Accent 4" w:uiPriority="50"/>
-    <w:lsdException w:name="List Table 6 Colorful Accent 4" w:uiPriority="51"/>
-    <w:lsdException w:name="List Table 7 Colorful Accent 4" w:uiPriority="52"/>
-    <w:lsdException w:name="List Table 1 Light Accent 5" w:uiPriority="46"/>
-    <w:lsdException w:name="List Table 2 Accent 5" w:uiPriority="47"/>
-    <w:lsdException w:name="List Table 3 Accent 5" w:uiPriority="48"/>
-    <w:lsdException w:name="List Table 4 Accent 5" w:uiPriority="49"/>
-    <w:lsdException w:name="List Table 5 Dark Accent 5" w:uiPriority="50"/>
-    <w:lsdException w:name="List Table 6 Colorful Accent 5" w:uiPriority="51"/>
-    <w:lsdException w:name="List Table 7 Colorful Accent 5" w:uiPriority="52"/>
-    <w:lsdException w:name="List Table 1 Light Accent 6" w:uiPriority="46"/>
-    <w:lsdException w:name="List Table 2 Accent 6" w:uiPriority="47"/>
-    <w:lsdException w:name="List Table 3 Accent 6" w:uiPriority="48"/>
-    <w:lsdException w:name="List Table 4 Accent 6" w:uiPriority="49"/>
-    <w:lsdException w:name="List Table 5 Dark Accent 6" w:uiPriority="50"/>
-    <w:lsdException w:name="List Table 6 Colorful Accent 6" w:uiPriority="51"/>
-    <w:lsdException w:name="List Table 7 Colorful Accent 6" w:uiPriority="52"/>
+  <w:latentStyles w:count="371" w:defQFormat="0" w:defUnhideWhenUsed="0" w:defSemiHidden="0" w:defUIPriority="99" w:defLockedState="0">
+    <w:lsdException w:qFormat="1" w:uiPriority="0" w:name="Normal"/>
+    <w:lsdException w:qFormat="1" w:uiPriority="9" w:name="heading 1"/>
+    <w:lsdException w:qFormat="1" w:unhideWhenUsed="1" w:semiHidden="1" w:uiPriority="9" w:name="heading 2"/>
+    <w:lsdException w:qFormat="1" w:unhideWhenUsed="1" w:semiHidden="1" w:uiPriority="9" w:name="heading 3"/>
+    <w:lsdException w:qFormat="1" w:unhideWhenUsed="1" w:semiHidden="1" w:uiPriority="9" w:name="heading 4"/>
+    <w:lsdException w:qFormat="1" w:unhideWhenUsed="1" w:semiHidden="1" w:uiPriority="9" w:name="heading 5"/>
+    <w:lsdException w:qFormat="1" w:unhideWhenUsed="1" w:semiHidden="1" w:uiPriority="9" w:name="heading 6"/>
+    <w:lsdException w:qFormat="1" w:unhideWhenUsed="1" w:semiHidden="1" w:uiPriority="9" w:name="heading 7"/>
+    <w:lsdException w:qFormat="1" w:unhideWhenUsed="1" w:semiHidden="1" w:uiPriority="9" w:name="heading 8"/>
+    <w:lsdException w:qFormat="1" w:unhideWhenUsed="1" w:semiHidden="1" w:uiPriority="9" w:name="heading 9"/>
+    <w:lsdException w:unhideWhenUsed="1" w:semiHidden="1" w:name="index 1"/>
+    <w:lsdException w:unhideWhenUsed="1" w:semiHidden="1" w:name="index 2"/>
+    <w:lsdException w:unhideWhenUsed="1" w:semiHidden="1" w:name="index 3"/>
+    <w:lsdException w:unhideWhenUsed="1" w:semiHidden="1" w:name="index 4"/>
+    <w:lsdException w:unhideWhenUsed="1" w:semiHidden="1" w:name="index 5"/>
+    <w:lsdException w:unhideWhenUsed="1" w:semiHidden="1" w:name="index 6"/>
+    <w:lsdException w:unhideWhenUsed="1" w:semiHidden="1" w:name="index 7"/>
+    <w:lsdException w:unhideWhenUsed="1" w:semiHidden="1" w:name="index 8"/>
+    <w:lsdException w:unhideWhenUsed="1" w:semiHidden="1" w:name="index 9"/>
+    <w:lsdException w:unhideWhenUsed="1" w:semiHidden="1" w:uiPriority="39" w:name="toc 1"/>
+    <w:lsdException w:unhideWhenUsed="1" w:semiHidden="1" w:uiPriority="39" w:name="toc 2"/>
+    <w:lsdException w:unhideWhenUsed="1" w:semiHidden="1" w:uiPriority="39" w:name="toc 3"/>
+    <w:lsdException w:unhideWhenUsed="1" w:semiHidden="1" w:uiPriority="39" w:name="toc 4"/>
+    <w:lsdException w:unhideWhenUsed="1" w:semiHidden="1" w:uiPriority="39" w:name="toc 5"/>
+    <w:lsdException w:unhideWhenUsed="1" w:semiHidden="1" w:uiPriority="39" w:name="toc 6"/>
+    <w:lsdException w:unhideWhenUsed="1" w:semiHidden="1" w:uiPriority="39" w:name="toc 7"/>
+    <w:lsdException w:unhideWhenUsed="1" w:semiHidden="1" w:uiPriority="39" w:name="toc 8"/>
+    <w:lsdException w:unhideWhenUsed="1" w:semiHidden="1" w:uiPriority="39" w:name="toc 9"/>
+    <w:lsdException w:unhideWhenUsed="1" w:semiHidden="1" w:name="Normal Indent"/>
+    <w:lsdException w:unhideWhenUsed="1" w:semiHidden="1" w:name="footnote text"/>
+    <w:lsdException w:unhideWhenUsed="1" w:semiHidden="1" w:name="annotation text"/>
+    <w:lsdException w:unhideWhenUsed="1" w:semiHidden="1" w:name="header"/>
+    <w:lsdException w:unhideWhenUsed="1" w:semiHidden="1" w:name="footer"/>
+    <w:lsdException w:unhideWhenUsed="1" w:semiHidden="1" w:name="index heading"/>
+    <w:lsdException w:qFormat="1" w:unhideWhenUsed="1" w:semiHidden="1" w:uiPriority="35" w:name="caption"/>
+    <w:lsdException w:unhideWhenUsed="1" w:semiHidden="1" w:name="table of figures"/>
+    <w:lsdException w:unhideWhenUsed="1" w:semiHidden="1" w:name="envelope address"/>
+    <w:lsdException w:unhideWhenUsed="1" w:semiHidden="1" w:name="envelope return"/>
+    <w:lsdException w:unhideWhenUsed="1" w:semiHidden="1" w:name="footnote reference"/>
+    <w:lsdException w:unhideWhenUsed="1" w:semiHidden="1" w:name="annotation reference"/>
+    <w:lsdException w:unhideWhenUsed="1" w:semiHidden="1" w:name="line number"/>
+    <w:lsdException w:unhideWhenUsed="1" w:semiHidden="1" w:name="page number"/>
+    <w:lsdException w:unhideWhenUsed="1" w:semiHidden="1" w:name="endnote reference"/>
+    <w:lsdException w:unhideWhenUsed="1" w:semiHidden="1" w:name="endnote text"/>
+    <w:lsdException w:unhideWhenUsed="1" w:semiHidden="1" w:name="table of authorities"/>
+    <w:lsdException w:unhideWhenUsed="1" w:semiHidden="1" w:name="macro"/>
+    <w:lsdException w:unhideWhenUsed="1" w:semiHidden="1" w:name="toa heading"/>
+    <w:lsdException w:unhideWhenUsed="1" w:semiHidden="1" w:name="List"/>
+    <w:lsdException w:unhideWhenUsed="1" w:semiHidden="1" w:name="List Bullet"/>
+    <w:lsdException w:unhideWhenUsed="1" w:semiHidden="1" w:name="List Number"/>
+    <w:lsdException w:unhideWhenUsed="1" w:semiHidden="1" w:name="List 2"/>
+    <w:lsdException w:unhideWhenUsed="1" w:semiHidden="1" w:name="List 3"/>
+    <w:lsdException w:unhideWhenUsed="1" w:semiHidden="1" w:name="List 4"/>
+    <w:lsdException w:unhideWhenUsed="1" w:semiHidden="1" w:name="List 5"/>
+    <w:lsdException w:unhideWhenUsed="1" w:semiHidden="1" w:name="List Bullet 2"/>
+    <w:lsdException w:unhideWhenUsed="1" w:semiHidden="1" w:name="List Bullet 3"/>
+    <w:lsdException w:unhideWhenUsed="1" w:semiHidden="1" w:name="List Bullet 4"/>
+    <w:lsdException w:unhideWhenUsed="1" w:semiHidden="1" w:name="List Bullet 5"/>
+    <w:lsdException w:unhideWhenUsed="1" w:semiHidden="1" w:name="List Number 2"/>
+    <w:lsdException w:unhideWhenUsed="1" w:semiHidden="1" w:name="List Number 3"/>
+    <w:lsdException w:unhideWhenUsed="1" w:semiHidden="1" w:name="List Number 4"/>
+    <w:lsdException w:unhideWhenUsed="1" w:semiHidden="1" w:name="List Number 5"/>
+    <w:lsdException w:qFormat="1" w:uiPriority="10" w:name="Title"/>
+    <w:lsdException w:unhideWhenUsed="1" w:semiHidden="1" w:name="Closing"/>
+    <w:lsdException w:unhideWhenUsed="1" w:semiHidden="1" w:name="Signature"/>
+    <w:lsdException w:unhideWhenUsed="1" w:semiHidden="1" w:uiPriority="1" w:name="Default Paragraph Font"/>
+    <w:lsdException w:unhideWhenUsed="1" w:semiHidden="1" w:name="Body Text"/>
+    <w:lsdException w:unhideWhenUsed="1" w:semiHidden="1" w:name="Body Text Indent"/>
+    <w:lsdException w:unhideWhenUsed="1" w:semiHidden="1" w:name="List Continue"/>
+    <w:lsdException w:unhideWhenUsed="1" w:semiHidden="1" w:name="List Continue 2"/>
+    <w:lsdException w:unhideWhenUsed="1" w:semiHidden="1" w:name="List Continue 3"/>
+    <w:lsdException w:unhideWhenUsed="1" w:semiHidden="1" w:name="List Continue 4"/>
+    <w:lsdException w:unhideWhenUsed="1" w:semiHidden="1" w:name="List Continue 5"/>
+    <w:lsdException w:unhideWhenUsed="1" w:semiHidden="1" w:name="Message Header"/>
+    <w:lsdException w:qFormat="1" w:uiPriority="11" w:name="Subtitle"/>
+    <w:lsdException w:unhideWhenUsed="1" w:semiHidden="1" w:name="Salutation"/>
+    <w:lsdException w:unhideWhenUsed="1" w:semiHidden="1" w:name="Date"/>
+    <w:lsdException w:unhideWhenUsed="1" w:semiHidden="1" w:name="Body Text First Indent"/>
+    <w:lsdException w:unhideWhenUsed="1" w:semiHidden="1" w:name="Body Text First Indent 2"/>
+    <w:lsdException w:unhideWhenUsed="1" w:semiHidden="1" w:name="Note Heading"/>
+    <w:lsdException w:unhideWhenUsed="1" w:semiHidden="1" w:name="Body Text 2"/>
+    <w:lsdException w:unhideWhenUsed="1" w:semiHidden="1" w:name="Body Text 3"/>
+    <w:lsdException w:unhideWhenUsed="1" w:semiHidden="1" w:name="Body Text Indent 2"/>
+    <w:lsdException w:unhideWhenUsed="1" w:semiHidden="1" w:name="Body Text Indent 3"/>
+    <w:lsdException w:unhideWhenUsed="1" w:semiHidden="1" w:name="Block Text"/>
+    <w:lsdException w:unhideWhenUsed="1" w:semiHidden="1" w:name="Hyperlink"/>
+    <w:lsdException w:unhideWhenUsed="1" w:semiHidden="1" w:name="FollowedHyperlink"/>
+    <w:lsdException w:qFormat="1" w:uiPriority="22" w:name="Strong"/>
+    <w:lsdException w:qFormat="1" w:uiPriority="20" w:name="Emphasis"/>
+    <w:lsdException w:unhideWhenUsed="1" w:semiHidden="1" w:name="Document Map"/>
+    <w:lsdException w:unhideWhenUsed="1" w:semiHidden="1" w:name="Plain Text"/>
+    <w:lsdException w:unhideWhenUsed="1" w:semiHidden="1" w:name="E-mail Signature"/>
+    <w:lsdException w:unhideWhenUsed="1" w:semiHidden="1" w:name="HTML Top of Form"/>
+    <w:lsdException w:unhideWhenUsed="1" w:semiHidden="1" w:name="HTML Bottom of Form"/>
+    <w:lsdException w:unhideWhenUsed="1" w:semiHidden="1" w:name="Normal (Web)"/>
+    <w:lsdException w:unhideWhenUsed="1" w:semiHidden="1" w:name="HTML Acronym"/>
+    <w:lsdException w:unhideWhenUsed="1" w:semiHidden="1" w:name="HTML Address"/>
+    <w:lsdException w:unhideWhenUsed="1" w:semiHidden="1" w:name="HTML Cite"/>
+    <w:lsdException w:unhideWhenUsed="1" w:semiHidden="1" w:name="HTML Code"/>
+    <w:lsdException w:unhideWhenUsed="1" w:semiHidden="1" w:name="HTML Definition"/>
+    <w:lsdException w:unhideWhenUsed="1" w:semiHidden="1" w:name="HTML Keyboard"/>
+    <w:lsdException w:unhideWhenUsed="1" w:semiHidden="1" w:name="HTML Preformatted"/>
+    <w:lsdException w:unhideWhenUsed="1" w:semiHidden="1" w:name="HTML Sample"/>
+    <w:lsdException w:unhideWhenUsed="1" w:semiHidden="1" w:name="HTML Typewriter"/>
+    <w:lsdException w:unhideWhenUsed="1" w:semiHidden="1" w:name="HTML Variable"/>
+    <w:lsdException w:unhideWhenUsed="1" w:semiHidden="1" w:name="Normal Table"/>
+    <w:lsdException w:unhideWhenUsed="1" w:semiHidden="1" w:name="annotation subject"/>
+    <w:lsdException w:unhideWhenUsed="1" w:semiHidden="1" w:name="No List"/>
+    <w:lsdException w:unhideWhenUsed="1" w:semiHidden="1" w:name="Outline List 1"/>
+    <w:lsdException w:unhideWhenUsed="1" w:semiHidden="1" w:name="Outline List 2"/>
+    <w:lsdException w:unhideWhenUsed="1" w:semiHidden="1" w:name="Outline List 3"/>
+    <w:lsdException w:unhideWhenUsed="1" w:semiHidden="1" w:name="Table Simple 1"/>
+    <w:lsdException w:unhideWhenUsed="1" w:semiHidden="1" w:name="Table Simple 2"/>
+    <w:lsdException w:unhideWhenUsed="1" w:semiHidden="1" w:name="Table Simple 3"/>
+    <w:lsdException w:unhideWhenUsed="1" w:semiHidden="1" w:name="Table Classic 1"/>
+    <w:lsdException w:unhideWhenUsed="1" w:semiHidden="1" w:name="Table Classic 2"/>
+    <w:lsdException w:unhideWhenUsed="1" w:semiHidden="1" w:name="Table Classic 3"/>
+    <w:lsdException w:unhideWhenUsed="1" w:semiHidden="1" w:name="Table Classic 4"/>
+    <w:lsdException w:unhideWhenUsed="1" w:semiHidden="1" w:name="Table Colorful 1"/>
+    <w:lsdException w:unhideWhenUsed="1" w:semiHidden="1" w:name="Table Colorful 2"/>
+    <w:lsdException w:unhideWhenUsed="1" w:semiHidden="1" w:name="Table Colorful 3"/>
+    <w:lsdException w:unhideWhenUsed="1" w:semiHidden="1" w:name="Table Columns 1"/>
+    <w:lsdException w:unhideWhenUsed="1" w:semiHidden="1" w:name="Table Columns 2"/>
+    <w:lsdException w:unhideWhenUsed="1" w:semiHidden="1" w:name="Table Columns 3"/>
+    <w:lsdException w:unhideWhenUsed="1" w:semiHidden="1" w:name="Table Columns 4"/>
+    <w:lsdException w:unhideWhenUsed="1" w:semiHidden="1" w:name="Table Columns 5"/>
+    <w:lsdException w:unhideWhenUsed="1" w:semiHidden="1" w:name="Table Grid 1"/>
+    <w:lsdException w:unhideWhenUsed="1" w:semiHidden="1" w:name="Table Grid 2"/>
+    <w:lsdException w:unhideWhenUsed="1" w:semiHidden="1" w:name="Table Grid 3"/>
+    <w:lsdException w:unhideWhenUsed="1" w:semiHidden="1" w:name="Table Grid 4"/>
+    <w:lsdException w:unhideWhenUsed="1" w:semiHidden="1" w:name="Table Grid 5"/>
+    <w:lsdException w:unhideWhenUsed="1" w:semiHidden="1" w:name="Table Grid 6"/>
+    <w:lsdException w:unhideWhenUsed="1" w:semiHidden="1" w:name="Table Grid 7"/>
+    <w:lsdException w:unhideWhenUsed="1" w:semiHidden="1" w:name="Table Grid 8"/>
+    <w:lsdException w:unhideWhenUsed="1" w:semiHidden="1" w:name="Table List 1"/>
+    <w:lsdException w:unhideWhenUsed="1" w:semiHidden="1" w:name="Table List 2"/>
+    <w:lsdException w:unhideWhenUsed="1" w:semiHidden="1" w:name="Table List 3"/>
+    <w:lsdException w:unhideWhenUsed="1" w:semiHidden="1" w:name="Table List 4"/>
+    <w:lsdException w:unhideWhenUsed="1" w:semiHidden="1" w:name="Table List 5"/>
+    <w:lsdException w:unhideWhenUsed="1" w:semiHidden="1" w:name="Table List 6"/>
+    <w:lsdException w:unhideWhenUsed="1" w:semiHidden="1" w:name="Table List 7"/>
+    <w:lsdException w:unhideWhenUsed="1" w:semiHidden="1" w:name="Table List 8"/>
+    <w:lsdException w:unhideWhenUsed="1" w:semiHidden="1" w:name="Table 3D effects 1"/>
+    <w:lsdException w:unhideWhenUsed="1" w:semiHidden="1" w:name="Table 3D effects 2"/>
+    <w:lsdException w:unhideWhenUsed="1" w:semiHidden="1" w:name="Table 3D effects 3"/>
+    <w:lsdException w:unhideWhenUsed="1" w:semiHidden="1" w:name="Table Contemporary"/>
+    <w:lsdException w:unhideWhenUsed="1" w:semiHidden="1" w:name="Table Elegant"/>
+    <w:lsdException w:unhideWhenUsed="1" w:semiHidden="1" w:name="Table Professional"/>
+    <w:lsdException w:unhideWhenUsed="1" w:semiHidden="1" w:name="Table Subtle 1"/>
+    <w:lsdException w:unhideWhenUsed="1" w:semiHidden="1" w:name="Table Subtle 2"/>
+    <w:lsdException w:unhideWhenUsed="1" w:semiHidden="1" w:name="Table Web 1"/>
+    <w:lsdException w:unhideWhenUsed="1" w:semiHidden="1" w:name="Table Web 2"/>
+    <w:lsdException w:unhideWhenUsed="1" w:semiHidden="1" w:name="Table Web 3"/>
+    <w:lsdException w:unhideWhenUsed="1" w:semiHidden="1" w:name="Balloon Text"/>
+    <w:lsdException w:uiPriority="39" w:name="Table Grid"/>
+    <w:lsdException w:unhideWhenUsed="1" w:semiHidden="1" w:name="Table Theme"/>
+    <w:lsdException w:semiHidden="1" w:name="Placeholder Text"/>
+    <w:lsdException w:qFormat="1" w:uiPriority="1" w:name="No Spacing"/>
+    <w:lsdException w:uiPriority="60" w:name="Light Shading"/>
+    <w:lsdException w:uiPriority="61" w:name="Light List"/>
+    <w:lsdException w:uiPriority="62" w:name="Light Grid"/>
+    <w:lsdException w:uiPriority="63" w:name="Medium Shading 1"/>
+    <w:lsdException w:uiPriority="64" w:name="Medium Shading 2"/>
+    <w:lsdException w:uiPriority="65" w:name="Medium List 1"/>
+    <w:lsdException w:uiPriority="66" w:name="Medium List 2"/>
+    <w:lsdException w:uiPriority="67" w:name="Medium Grid 1"/>
+    <w:lsdException w:uiPriority="68" w:name="Medium Grid 2"/>
+    <w:lsdException w:uiPriority="69" w:name="Medium Grid 3"/>
+    <w:lsdException w:uiPriority="70" w:name="Dark List"/>
+    <w:lsdException w:uiPriority="71" w:name="Colorful Shading"/>
+    <w:lsdException w:uiPriority="72" w:name="Colorful List"/>
+    <w:lsdException w:uiPriority="73" w:name="Colorful Grid"/>
+    <w:lsdException w:uiPriority="60" w:name="Light Shading Accent 1"/>
+    <w:lsdException w:uiPriority="61" w:name="Light List Accent 1"/>
+    <w:lsdException w:uiPriority="62" w:name="Light Grid Accent 1"/>
+    <w:lsdException w:uiPriority="63" w:name="Medium Shading 1 Accent 1"/>
+    <w:lsdException w:uiPriority="64" w:name="Medium Shading 2 Accent 1"/>
+    <w:lsdException w:uiPriority="65" w:name="Medium List 1 Accent 1"/>
+    <w:lsdException w:semiHidden="1" w:name="Revision"/>
+    <w:lsdException w:qFormat="1" w:uiPriority="34" w:name="List Paragraph"/>
+    <w:lsdException w:qFormat="1" w:uiPriority="29" w:name="Quote"/>
+    <w:lsdException w:qFormat="1" w:uiPriority="30" w:name="Intense Quote"/>
+    <w:lsdException w:uiPriority="66" w:name="Medium List 2 Accent 1"/>
+    <w:lsdException w:uiPriority="67" w:name="Medium Grid 1 Accent 1"/>
+    <w:lsdException w:uiPriority="68" w:name="Medium Grid 2 Accent 1"/>
+    <w:lsdException w:uiPriority="69" w:name="Medium Grid 3 Accent 1"/>
+    <w:lsdException w:uiPriority="70" w:name="Dark List Accent 1"/>
+    <w:lsdException w:uiPriority="71" w:name="Colorful Shading Accent 1"/>
+    <w:lsdException w:uiPriority="72" w:name="Colorful List Accent 1"/>
+    <w:lsdException w:uiPriority="73" w:name="Colorful Grid Accent 1"/>
+    <w:lsdException w:uiPriority="60" w:name="Light Shading Accent 2"/>
+    <w:lsdException w:uiPriority="61" w:name="Light List Accent 2"/>
+    <w:lsdException w:uiPriority="62" w:name="Light Grid Accent 2"/>
+    <w:lsdException w:uiPriority="63" w:name="Medium Shading 1 Accent 2"/>
+    <w:lsdException w:uiPriority="64" w:name="Medium Shading 2 Accent 2"/>
+    <w:lsdException w:uiPriority="65" w:name="Medium List 1 Accent 2"/>
+    <w:lsdException w:uiPriority="66" w:name="Medium List 2 Accent 2"/>
+    <w:lsdException w:uiPriority="67" w:name="Medium Grid 1 Accent 2"/>
+    <w:lsdException w:uiPriority="68" w:name="Medium Grid 2 Accent 2"/>
+    <w:lsdException w:uiPriority="69" w:name="Medium Grid 3 Accent 2"/>
+    <w:lsdException w:uiPriority="70" w:name="Dark List Accent 2"/>
+    <w:lsdException w:uiPriority="71" w:name="Colorful Shading Accent 2"/>
+    <w:lsdException w:uiPriority="72" w:name="Colorful List Accent 2"/>
+    <w:lsdException w:uiPriority="73" w:name="Colorful Grid Accent 2"/>
+    <w:lsdException w:uiPriority="60" w:name="Light Shading Accent 3"/>
+    <w:lsdException w:uiPriority="61" w:name="Light List Accent 3"/>
+    <w:lsdException w:uiPriority="62" w:name="Light Grid Accent 3"/>
+    <w:lsdException w:uiPriority="63" w:name="Medium Shading 1 Accent 3"/>
+    <w:lsdException w:uiPriority="64" w:name="Medium Shading 2 Accent 3"/>
+    <w:lsdException w:uiPriority="65" w:name="Medium List 1 Accent 3"/>
+    <w:lsdException w:uiPriority="66" w:name="Medium List 2 Accent 3"/>
+    <w:lsdException w:uiPriority="67" w:name="Medium Grid 1 Accent 3"/>
+    <w:lsdException w:uiPriority="68" w:name="Medium Grid 2 Accent 3"/>
+    <w:lsdException w:uiPriority="69" w:name="Medium Grid 3 Accent 3"/>
+    <w:lsdException w:uiPriority="70" w:name="Dark List Accent 3"/>
+    <w:lsdException w:uiPriority="71" w:name="Colorful Shading Accent 3"/>
+    <w:lsdException w:uiPriority="72" w:name="Colorful List Accent 3"/>
+    <w:lsdException w:uiPriority="73" w:name="Colorful Grid Accent 3"/>
+    <w:lsdException w:uiPriority="60" w:name="Light Shading Accent 4"/>
+    <w:lsdException w:uiPriority="61" w:name="Light List Accent 4"/>
+    <w:lsdException w:uiPriority="62" w:name="Light Grid Accent 4"/>
+    <w:lsdException w:uiPriority="63" w:name="Medium Shading 1 Accent 4"/>
+    <w:lsdException w:uiPriority="64" w:name="Medium Shading 2 Accent 4"/>
+    <w:lsdException w:uiPriority="65" w:name="Medium List 1 Accent 4"/>
+    <w:lsdException w:uiPriority="66" w:name="Medium List 2 Accent 4"/>
+    <w:lsdException w:uiPriority="67" w:name="Medium Grid 1 Accent 4"/>
+    <w:lsdException w:uiPriority="68" w:name="Medium Grid 2 Accent 4"/>
+    <w:lsdException w:uiPriority="69" w:name="Medium Grid 3 Accent 4"/>
+    <w:lsdException w:uiPriority="70" w:name="Dark List Accent 4"/>
+    <w:lsdException w:uiPriority="71" w:name="Colorful Shading Accent 4"/>
+    <w:lsdException w:uiPriority="72" w:name="Colorful List Accent 4"/>
+    <w:lsdException w:uiPriority="73" w:name="Colorful Grid Accent 4"/>
+    <w:lsdException w:uiPriority="60" w:name="Light Shading Accent 5"/>
+    <w:lsdException w:uiPriority="61" w:name="Light List Accent 5"/>
+    <w:lsdException w:uiPriority="62" w:name="Light Grid Accent 5"/>
+    <w:lsdException w:uiPriority="63" w:name="Medium Shading 1 Accent 5"/>
+    <w:lsdException w:uiPriority="64" w:name="Medium Shading 2 Accent 5"/>
+    <w:lsdException w:uiPriority="65" w:name="Medium List 1 Accent 5"/>
+    <w:lsdException w:uiPriority="66" w:name="Medium List 2 Accent 5"/>
+    <w:lsdException w:uiPriority="67" w:name="Medium Grid 1 Accent 5"/>
+    <w:lsdException w:uiPriority="68" w:name="Medium Grid 2 Accent 5"/>
+    <w:lsdException w:uiPriority="69" w:name="Medium Grid 3 Accent 5"/>
+    <w:lsdException w:uiPriority="70" w:name="Dark List Accent 5"/>
+    <w:lsdException w:uiPriority="71" w:name="Colorful Shading Accent 5"/>
+    <w:lsdException w:uiPriority="72" w:name="Colorful List Accent 5"/>
+    <w:lsdException w:uiPriority="73" w:name="Colorful Grid Accent 5"/>
+    <w:lsdException w:uiPriority="60" w:name="Light Shading Accent 6"/>
+    <w:lsdException w:uiPriority="61" w:name="Light List Accent 6"/>
+    <w:lsdException w:uiPriority="62" w:name="Light Grid Accent 6"/>
+    <w:lsdException w:uiPriority="63" w:name="Medium Shading 1 Accent 6"/>
+    <w:lsdException w:uiPriority="64" w:name="Medium Shading 2 Accent 6"/>
+    <w:lsdException w:uiPriority="65" w:name="Medium List 1 Accent 6"/>
+    <w:lsdException w:uiPriority="66" w:name="Medium List 2 Accent 6"/>
+    <w:lsdException w:uiPriority="67" w:name="Medium Grid 1 Accent 6"/>
+    <w:lsdException w:uiPriority="68" w:name="Medium Grid 2 Accent 6"/>
+    <w:lsdException w:uiPriority="69" w:name="Medium Grid 3 Accent 6"/>
+    <w:lsdException w:uiPriority="70" w:name="Dark List Accent 6"/>
+    <w:lsdException w:uiPriority="71" w:name="Colorful Shading Accent 6"/>
+    <w:lsdException w:uiPriority="72" w:name="Colorful List Accent 6"/>
+    <w:lsdException w:uiPriority="73" w:name="Colorful Grid Accent 6"/>
+    <w:lsdException w:qFormat="1" w:uiPriority="19" w:name="Subtle Emphasis"/>
+    <w:lsdException w:qFormat="1" w:uiPriority="21" w:name="Intense Emphasis"/>
+    <w:lsdException w:qFormat="1" w:uiPriority="31" w:name="Subtle Reference"/>
+    <w:lsdException w:qFormat="1" w:uiPriority="32" w:name="Intense Reference"/>
+    <w:lsdException w:qFormat="1" w:uiPriority="33" w:name="Book Title"/>
+    <w:lsdException w:unhideWhenUsed="1" w:semiHidden="1" w:uiPriority="37" w:name="Bibliography"/>
+    <w:lsdException w:qFormat="1" w:unhideWhenUsed="1" w:semiHidden="1" w:uiPriority="39" w:name="TOC Heading"/>
+    <w:lsdException w:uiPriority="41" w:name="Plain Table 1"/>
+    <w:lsdException w:uiPriority="42" w:name="Plain Table 2"/>
+    <w:lsdException w:uiPriority="43" w:name="Plain Table 3"/>
+    <w:lsdException w:uiPriority="44" w:name="Plain Table 4"/>
+    <w:lsdException w:uiPriority="45" w:name="Plain Table 5"/>
+    <w:lsdException w:uiPriority="40" w:name="Grid Table Light"/>
+    <w:lsdException w:uiPriority="46" w:name="Grid Table 1 Light"/>
+    <w:lsdException w:uiPriority="47" w:name="Grid Table 2"/>
+    <w:lsdException w:uiPriority="48" w:name="Grid Table 3"/>
+    <w:lsdException w:uiPriority="49" w:name="Grid Table 4"/>
+    <w:lsdException w:uiPriority="50" w:name="Grid Table 5 Dark"/>
+    <w:lsdException w:uiPriority="51" w:name="Grid Table 6 Colorful"/>
+    <w:lsdException w:uiPriority="52" w:name="Grid Table 7 Colorful"/>
+    <w:lsdException w:uiPriority="46" w:name="Grid Table 1 Light Accent 1"/>
+    <w:lsdException w:uiPriority="47" w:name="Grid Table 2 Accent 1"/>
+    <w:lsdException w:uiPriority="48" w:name="Grid Table 3 Accent 1"/>
+    <w:lsdException w:uiPriority="49" w:name="Grid Table 4 Accent 1"/>
+    <w:lsdException w:uiPriority="50" w:name="Grid Table 5 Dark Accent 1"/>
+    <w:lsdException w:uiPriority="51" w:name="Grid Table 6 Colorful Accent 1"/>
+    <w:lsdException w:uiPriority="52" w:name="Grid Table 7 Colorful Accent 1"/>
+    <w:lsdException w:uiPriority="46" w:name="Grid Table 1 Light Accent 2"/>
+    <w:lsdException w:uiPriority="47" w:name="Grid Table 2 Accent 2"/>
+    <w:lsdException w:uiPriority="48" w:name="Grid Table 3 Accent 2"/>
+    <w:lsdException w:uiPriority="49" w:name="Grid Table 4 Accent 2"/>
+    <w:lsdException w:uiPriority="50" w:name="Grid Table 5 Dark Accent 2"/>
+    <w:lsdException w:uiPriority="51" w:name="Grid Table 6 Colorful Accent 2"/>
+    <w:lsdException w:uiPriority="52" w:name="Grid Table 7 Colorful Accent 2"/>
+    <w:lsdException w:uiPriority="46" w:name="Grid Table 1 Light Accent 3"/>
+    <w:lsdException w:uiPriority="47" w:name="Grid Table 2 Accent 3"/>
+    <w:lsdException w:uiPriority="48" w:name="Grid Table 3 Accent 3"/>
+    <w:lsdException w:uiPriority="49" w:name="Grid Table 4 Accent 3"/>
+    <w:lsdException w:uiPriority="50" w:name="Grid Table 5 Dark Accent 3"/>
+    <w:lsdException w:uiPriority="51" w:name="Grid Table 6 Colorful Accent 3"/>
+    <w:lsdException w:uiPriority="52" w:name="Grid Table 7 Colorful Accent 3"/>
+    <w:lsdException w:uiPriority="46" w:name="Grid Table 1 Light Accent 4"/>
+    <w:lsdException w:uiPriority="47" w:name="Grid Table 2 Accent 4"/>
+    <w:lsdException w:uiPriority="48" w:name="Grid Table 3 Accent 4"/>
+    <w:lsdException w:uiPriority="49" w:name="Grid Table 4 Accent 4"/>
+    <w:lsdException w:uiPriority="50" w:name="Grid Table 5 Dark Accent 4"/>
+    <w:lsdException w:uiPriority="51" w:name="Grid Table 6 Colorful Accent 4"/>
+    <w:lsdException w:uiPriority="52" w:name="Grid Table 7 Colorful Accent 4"/>
+    <w:lsdException w:uiPriority="46" w:name="Grid Table 1 Light Accent 5"/>
+    <w:lsdException w:uiPriority="47" w:name="Grid Table 2 Accent 5"/>
+    <w:lsdException w:uiPriority="48" w:name="Grid Table 3 Accent 5"/>
+    <w:lsdException w:uiPriority="49" w:name="Grid Table 4 Accent 5"/>
+    <w:lsdException w:uiPriority="50" w:name="Grid Table 5 Dark Accent 5"/>
+    <w:lsdException w:uiPriority="51" w:name="Grid Table 6 Colorful Accent 5"/>
+    <w:lsdException w:uiPriority="52" w:name="Grid Table 7 Colorful Accent 5"/>
+    <w:lsdException w:uiPriority="46" w:name="Grid Table 1 Light Accent 6"/>
+    <w:lsdException w:uiPriority="47" w:name="Grid Table 2 Accent 6"/>
+    <w:lsdException w:uiPriority="48" w:name="Grid Table 3 Accent 6"/>
+    <w:lsdException w:uiPriority="49" w:name="Grid Table 4 Accent 6"/>
+    <w:lsdException w:uiPriority="50" w:name="Grid Table 5 Dark Accent 6"/>
+    <w:lsdException w:uiPriority="51" w:name="Grid Table 6 Colorful Accent 6"/>
+    <w:lsdException w:uiPriority="52" w:name="Grid Table 7 Colorful Accent 6"/>
+    <w:lsdException w:uiPriority="46" w:name="List Table 1 Light"/>
+    <w:lsdException w:uiPriority="47" w:name="List Table 2"/>
+    <w:lsdException w:uiPriority="48" w:name="List Table 3"/>
+    <w:lsdException w:uiPriority="49" w:name="List Table 4"/>
+    <w:lsdException w:uiPriority="50" w:name="List Table 5 Dark"/>
+    <w:lsdException w:uiPriority="51" w:name="List Table 6 Colorful"/>
+    <w:lsdException w:uiPriority="52" w:name="List Table 7 Colorful"/>
+    <w:lsdException w:uiPriority="46" w:name="List Table 1 Light Accent 1"/>
+    <w:lsdException w:uiPriority="47" w:name="List Table 2 Accent 1"/>
+    <w:lsdException w:uiPriority="48" w:name="List Table 3 Accent 1"/>
+    <w:lsdException w:uiPriority="49" w:name="List Table 4 Accent 1"/>
+    <w:lsdException w:uiPriority="50" w:name="List Table 5 Dark Accent 1"/>
+    <w:lsdException w:uiPriority="51" w:name="List Table 6 Colorful Accent 1"/>
+    <w:lsdException w:uiPriority="52" w:name="List Table 7 Colorful Accent 1"/>
+    <w:lsdException w:uiPriority="46" w:name="List Table 1 Light Accent 2"/>
+    <w:lsdException w:uiPriority="47" w:name="List Table 2 Accent 2"/>
+    <w:lsdException w:uiPriority="48" w:name="List Table 3 Accent 2"/>
+    <w:lsdException w:uiPriority="49" w:name="List Table 4 Accent 2"/>
+    <w:lsdException w:uiPriority="50" w:name="List Table 5 Dark Accent 2"/>
+    <w:lsdException w:uiPriority="51" w:name="List Table 6 Colorful Accent 2"/>
+    <w:lsdException w:uiPriority="52" w:name="List Table 7 Colorful Accent 2"/>
+    <w:lsdException w:uiPriority="46" w:name="List Table 1 Light Accent 3"/>
+    <w:lsdException w:uiPriority="47" w:name="List Table 2 Accent 3"/>
+    <w:lsdException w:uiPriority="48" w:name="List Table 3 Accent 3"/>
+    <w:lsdException w:uiPriority="49" w:name="List Table 4 Accent 3"/>
+    <w:lsdException w:uiPriority="50" w:name="List Table 5 Dark Accent 3"/>
+    <w:lsdException w:uiPriority="51" w:name="List Table 6 Colorful Accent 3"/>
+    <w:lsdException w:uiPriority="52" w:name="List Table 7 Colorful Accent 3"/>
+    <w:lsdException w:uiPriority="46" w:name="List Table 1 Light Accent 4"/>
+    <w:lsdException w:uiPriority="47" w:name="List Table 2 Accent 4"/>
+    <w:lsdException w:uiPriority="48" w:name="List Table 3 Accent 4"/>
+    <w:lsdException w:uiPriority="49" w:name="List Table 4 Accent 4"/>
+    <w:lsdException w:uiPriority="50" w:name="List Table 5 Dark Accent 4"/>
+    <w:lsdException w:uiPriority="51" w:name="List Table 6 Colorful Accent 4"/>
+    <w:lsdException w:uiPriority="52" w:name="List Table 7 Colorful Accent 4"/>
+    <w:lsdException w:uiPriority="46" w:name="List Table 1 Light Accent 5"/>
+    <w:lsdException w:uiPriority="47" w:name="List Table 2 Accent 5"/>
+    <w:lsdException w:uiPriority="48" w:name="List Table 3 Accent 5"/>
+    <w:lsdException w:uiPriority="49" w:name="List Table 4 Accent 5"/>
+    <w:lsdException w:uiPriority="50" w:name="List Table 5 Dark Accent 5"/>
+    <w:lsdException w:uiPriority="51" w:name="List Table 6 Colorful Accent 5"/>
+    <w:lsdException w:uiPriority="52" w:name="List Table 7 Colorful Accent 5"/>
+    <w:lsdException w:uiPriority="46" w:name="List Table 1 Light Accent 6"/>
+    <w:lsdException w:uiPriority="47" w:name="List Table 2 Accent 6"/>
+    <w:lsdException w:uiPriority="48" w:name="List Table 3 Accent 6"/>
+    <w:lsdException w:uiPriority="49" w:name="List Table 4 Accent 6"/>
+    <w:lsdException w:uiPriority="50" w:name="List Table 5 Dark Accent 6"/>
+    <w:lsdException w:uiPriority="51" w:name="List Table 6 Colorful Accent 6"/>
+    <w:lsdException w:uiPriority="52" w:name="List Table 7 Colorful Accent 6"/>
   </w:latentStyles>
-  <w:style w:type="paragraph" w:default="1" w:styleId="Normale">
+  <w:style w:type="paragraph" w:styleId="Normal" w:default="1">
     <w:name w:val="Normal"/>
     <w:qFormat/>
+    <w:pPr>
+      <w:widowControl/>
+      <w:suppressAutoHyphens w:val="true"/>
+      <w:bidi w:val="0"/>
+      <w:jc w:val="left"/>
+    </w:pPr>
+    <w:rPr>
+      <w:rFonts w:ascii="Calibri" w:hAnsi="Calibri" w:eastAsia="SimSun" w:cs=""/>
+      <w:color w:val="auto"/>
+      <w:sz w:val="24"/>
+      <w:szCs w:val="24"/>
+      <w:lang w:val="it-IT" w:eastAsia="it-IT" w:bidi="ar-SA"/>
+    </w:rPr>
   </w:style>
-  <w:style w:type="character" w:default="1" w:styleId="Carpredefinitoparagrafo">
+  <w:style w:type="character" w:styleId="DefaultParagraphFont" w:default="1">
     <w:name w:val="Default Paragraph Font"/>
     <w:uiPriority w:val="1"/>
+    <w:semiHidden/>
+    <w:unhideWhenUsed/>
+    <w:rPr/>
+  </w:style>
+  <w:style w:type="character" w:styleId="IntestazioneCarattere" w:customStyle="1">
+    <w:name w:val="Intestazione Carattere"/>
+    <w:uiPriority w:val="99"/>
+    <w:link w:val="Intestazione"/>
+    <w:rsid w:val="006d46ac"/>
+    <w:basedOn w:val="DefaultParagraphFont"/>
+    <w:rPr/>
+  </w:style>
+  <w:style w:type="character" w:styleId="PidipaginaCarattere" w:customStyle="1">
+    <w:name w:val="Piè di pagina Carattere"/>
+    <w:uiPriority w:val="99"/>
+    <w:link w:val="Pidipagina"/>
+    <w:rsid w:val="006d46ac"/>
+    <w:basedOn w:val="DefaultParagraphFont"/>
+    <w:rPr/>
+  </w:style>
+  <w:style w:type="character" w:styleId="ListLabel1">
+    <w:name w:val="ListLabel 1"/>
+    <w:rPr>
+      <w:rFonts w:cs="Courier New"/>
+    </w:rPr>
+  </w:style>
+  <w:style w:type="paragraph" w:styleId="Titolo">
+    <w:name w:val="Titolo"/>
+    <w:basedOn w:val="Normal"/>
+    <w:next w:val="Corpodeltesto"/>
+    <w:pPr>
+      <w:keepNext/>
+      <w:spacing w:before="240" w:after="120"/>
+    </w:pPr>
+    <w:rPr>
+      <w:rFonts w:ascii="Liberation Sans" w:hAnsi="Liberation Sans" w:eastAsia="Microsoft YaHei" w:cs="Mangal"/>
+      <w:sz w:val="28"/>
+      <w:szCs w:val="28"/>
+    </w:rPr>
+  </w:style>
+  <w:style w:type="paragraph" w:styleId="Corpodeltesto">
+    <w:name w:val="Corpo del testo"/>
+    <w:basedOn w:val="Normal"/>
+    <w:pPr>
+      <w:spacing w:lineRule="auto" w:line="288" w:before="0" w:after="140"/>
+    </w:pPr>
+    <w:rPr/>
+  </w:style>
+  <w:style w:type="paragraph" w:styleId="Elenco">
+    <w:name w:val="Elenco"/>
+    <w:basedOn w:val="Corpodeltesto"/>
+    <w:pPr/>
+    <w:rPr>
+      <w:rFonts w:cs="Mangal"/>
+    </w:rPr>
+  </w:style>
+  <w:style w:type="paragraph" w:styleId="Didascalia">
+    <w:name w:val="Didascalia"/>
+    <w:basedOn w:val="Normal"/>
+    <w:pPr>
+      <w:suppressLineNumbers/>
+      <w:spacing w:before="120" w:after="120"/>
+    </w:pPr>
+    <w:rPr>
+      <w:rFonts w:cs="Mangal"/>
+      <w:i/>
+      <w:iCs/>
+      <w:sz w:val="24"/>
+      <w:szCs w:val="24"/>
+    </w:rPr>
+  </w:style>
+  <w:style w:type="paragraph" w:styleId="Indice">
+    <w:name w:val="Indice"/>
+    <w:basedOn w:val="Normal"/>
+    <w:pPr>
+      <w:suppressLineNumbers/>
+    </w:pPr>
+    <w:rPr>
+      <w:rFonts w:cs="Mangal"/>
+    </w:rPr>
+  </w:style>
+  <w:style w:type="paragraph" w:styleId="ListParagraph">
+    <w:name w:val="List Paragraph"/>
+    <w:uiPriority w:val="34"/>
+    <w:qFormat/>
+    <w:rsid w:val="00373892"/>
+    <w:basedOn w:val="Normal"/>
+    <w:pPr>
+      <w:spacing w:before="0" w:after="0"/>
+      <w:ind w:left="720" w:right="0" w:hanging="0"/>
+      <w:contextualSpacing/>
+    </w:pPr>
+    <w:rPr/>
+  </w:style>
+  <w:style w:type="paragraph" w:styleId="Intestazione">
+    <w:name w:val="Intestazione"/>
+    <w:uiPriority w:val="99"/>
+    <w:unhideWhenUsed/>
+    <w:link w:val="IntestazioneCarattere"/>
+    <w:rsid w:val="006d46ac"/>
+    <w:basedOn w:val="Normal"/>
+    <w:pPr>
+      <w:tabs>
+        <w:tab w:val="center" w:pos="4819" w:leader="none"/>
+        <w:tab w:val="right" w:pos="9638" w:leader="none"/>
+      </w:tabs>
+    </w:pPr>
+    <w:rPr/>
+  </w:style>
+  <w:style w:type="paragraph" w:styleId="Pidipagina">
+    <w:name w:val="Piè di pagina"/>
+    <w:uiPriority w:val="99"/>
+    <w:unhideWhenUsed/>
+    <w:link w:val="PidipaginaCarattere"/>
+    <w:rsid w:val="006d46ac"/>
+    <w:basedOn w:val="Normal"/>
+    <w:pPr>
+      <w:tabs>
+        <w:tab w:val="center" w:pos="4819" w:leader="none"/>
+        <w:tab w:val="right" w:pos="9638" w:leader="none"/>
+      </w:tabs>
+    </w:pPr>
+    <w:rPr/>
+  </w:style>
+  <w:style w:type="numbering" w:styleId="NoList" w:default="1">
+    <w:name w:val="No List"/>
+    <w:uiPriority w:val="99"/>
     <w:semiHidden/>
     <w:unhideWhenUsed/>
   </w:style>
@@ -3220,7 +4967,7 @@
     <w:semiHidden/>
     <w:unhideWhenUsed/>
     <w:tblPr>
-      <w:tblInd w:w="0" w:type="dxa"/>
+      <w:tblInd w:type="dxa" w:w="0"/>
       <w:tblCellMar>
         <w:top w:w="0" w:type="dxa"/>
         <w:left w:w="108" w:type="dxa"/>
@@ -3229,80 +4976,21 @@
       </w:tblCellMar>
     </w:tblPr>
   </w:style>
-  <w:style w:type="numbering" w:default="1" w:styleId="Nessunelenco">
-    <w:name w:val="No List"/>
-    <w:uiPriority w:val="99"/>
-    <w:semiHidden/>
-    <w:unhideWhenUsed/>
-  </w:style>
   <w:style w:type="table" w:styleId="Grigliatabella">
     <w:name w:val="Table Grid"/>
     <w:basedOn w:val="Tabellanormale"/>
     <w:uiPriority w:val="39"/>
-    <w:rsid w:val="007E4AAC"/>
+    <w:rsid w:val="007e4aac"/>
     <w:tblPr>
       <w:tblBorders>
-        <w:top w:val="single" w:sz="4" w:space="0" w:color="auto"/>
-        <w:left w:val="single" w:sz="4" w:space="0" w:color="auto"/>
-        <w:bottom w:val="single" w:sz="4" w:space="0" w:color="auto"/>
-        <w:right w:val="single" w:sz="4" w:space="0" w:color="auto"/>
-        <w:insideH w:val="single" w:sz="4" w:space="0" w:color="auto"/>
-        <w:insideV w:val="single" w:sz="4" w:space="0" w:color="auto"/>
+        <w:top w:space="0" w:sz="4" w:color="auto" w:val="single"/>
+        <w:left w:space="0" w:sz="4" w:color="auto" w:val="single"/>
+        <w:bottom w:space="0" w:sz="4" w:color="auto" w:val="single"/>
+        <w:right w:space="0" w:sz="4" w:color="auto" w:val="single"/>
+        <w:insideH w:space="0" w:sz="4" w:color="auto" w:val="single"/>
+        <w:insideV w:space="0" w:sz="4" w:color="auto" w:val="single"/>
       </w:tblBorders>
     </w:tblPr>
-  </w:style>
-  <w:style w:type="paragraph" w:styleId="Paragrafoelenco">
-    <w:name w:val="List Paragraph"/>
-    <w:basedOn w:val="Normale"/>
-    <w:uiPriority w:val="34"/>
-    <w:qFormat/>
-    <w:rsid w:val="00373892"/>
-    <w:pPr>
-      <w:ind w:left="720"/>
-      <w:contextualSpacing/>
-    </w:pPr>
-  </w:style>
-  <w:style w:type="paragraph" w:styleId="Intestazione">
-    <w:name w:val="header"/>
-    <w:basedOn w:val="Normale"/>
-    <w:link w:val="IntestazioneCarattere"/>
-    <w:uiPriority w:val="99"/>
-    <w:unhideWhenUsed/>
-    <w:rsid w:val="006D46AC"/>
-    <w:pPr>
-      <w:tabs>
-        <w:tab w:val="center" w:pos="4819"/>
-        <w:tab w:val="right" w:pos="9638"/>
-      </w:tabs>
-    </w:pPr>
-  </w:style>
-  <w:style w:type="character" w:customStyle="1" w:styleId="IntestazioneCarattere">
-    <w:name w:val="Intestazione Carattere"/>
-    <w:basedOn w:val="Carpredefinitoparagrafo"/>
-    <w:link w:val="Intestazione"/>
-    <w:uiPriority w:val="99"/>
-    <w:rsid w:val="006D46AC"/>
-  </w:style>
-  <w:style w:type="paragraph" w:styleId="Pidipagina">
-    <w:name w:val="footer"/>
-    <w:basedOn w:val="Normale"/>
-    <w:link w:val="PidipaginaCarattere"/>
-    <w:uiPriority w:val="99"/>
-    <w:unhideWhenUsed/>
-    <w:rsid w:val="006D46AC"/>
-    <w:pPr>
-      <w:tabs>
-        <w:tab w:val="center" w:pos="4819"/>
-        <w:tab w:val="right" w:pos="9638"/>
-      </w:tabs>
-    </w:pPr>
-  </w:style>
-  <w:style w:type="character" w:customStyle="1" w:styleId="PidipaginaCarattere">
-    <w:name w:val="Piè di pagina Carattere"/>
-    <w:basedOn w:val="Carpredefinitoparagrafo"/>
-    <w:link w:val="Pidipagina"/>
-    <w:uiPriority w:val="99"/>
-    <w:rsid w:val="006D46AC"/>
   </w:style>
 </w:styles>
 </file>

--- a/Documenti_da_Finire/Documento specifica dei casi d'uso.docx
+++ b/Documenti_da_Finire/Documento specifica dei casi d'uso.docx
@@ -959,10 +959,7 @@
           </w:tcPr>
           <w:p>
             <w:r>
-              <w:t xml:space="preserve">31 marzo </w:t>
-            </w:r>
-            <w:r>
-              <w:t>2015</w:t>
+              <w:t>31 marzo 2015</w:t>
             </w:r>
           </w:p>
         </w:tc>
@@ -1150,13 +1147,7 @@
         <w:jc w:val="both"/>
       </w:pPr>
       <w:r>
-        <w:t xml:space="preserve">Il cliente, volendo ridurre il tempo della giornata lavorativa trascorso al telefono ad offrire un servizio di </w:t>
-      </w:r>
-      <w:r>
-        <w:t>assistenza e manutenzione, intende sviluppare un’applicazione che costituirà la prima linea di diagnostica per aiutare il comandante, sia di barche da charter che da diporto. L’applicazione dovrà cercare di individuare eventuali problematiche risultanti da</w:t>
-      </w:r>
-      <w:r>
-        <w:t>ll’utilizzo delle imbarcazioni a vela e a consigliarne la risoluzione; in caso contrario l’applicazione chiamerà in automatico il responsabile aziendale dell’assistenza/manutenzione.</w:t>
+        <w:t>Il cliente, volendo ridurre il tempo della giornata lavorativa trascorso al telefono ad offrire un servizio di assistenza e manutenzione, intende sviluppare un’applicazione che costituirà la prima linea di diagnostica per aiutare il comandante, sia di barche da charter che da diporto. L’applicazione dovrà cercare di individuare eventuali problematiche risultanti dall’utilizzo delle imbarcazioni a vela e a consigliarne la risoluzione; in caso contrario l’applicazione chiamerà in automatico il responsabile aziendale dell’assistenza/manutenzione.</w:t>
       </w:r>
     </w:p>
     <w:p>
@@ -1183,10 +1174,7 @@
         <w:jc w:val="both"/>
       </w:pPr>
       <w:r>
-        <w:t>L'obiettivo di questo progetto è la realizzazione di un siste</w:t>
-      </w:r>
-      <w:r>
-        <w:t>ma che fornisca assistenza per semplici problemi di carattere nautico, orientato all'utenza non specializzata.</w:t>
+        <w:t>L'obiettivo di questo progetto è la realizzazione di un sistema che fornisca assistenza per semplici problemi di carattere nautico, orientato all'utenza non specializzata.</w:t>
       </w:r>
     </w:p>
     <w:p>
@@ -1400,10 +1388,7 @@
               <w:jc w:val="both"/>
             </w:pPr>
             <w:r>
-              <w:t xml:space="preserve">Documento </w:t>
-            </w:r>
-            <w:r>
-              <w:t>di Vision.pdf</w:t>
+              <w:t>Documento di Vision.pdf</w:t>
             </w:r>
           </w:p>
         </w:tc>
@@ -1507,10 +1492,7 @@
       </w:pPr>
       <w:r>
         <w:lastRenderedPageBreak/>
-        <w:t>Di seguito sono specificate le funzioni disponibili per i vari attori, dove si assume che per gestione si intende sicuramente inserimen</w:t>
-      </w:r>
-      <w:r>
-        <w:t>to, modifica, cancellazione.</w:t>
+        <w:t>Di seguito sono specificate le funzioni disponibili per i vari attori, dove si assume che per gestione si intende sicuramente inserimento, modifica, cancellazione.</w:t>
       </w:r>
     </w:p>
     <w:p>
@@ -1684,10 +1666,7 @@
         </w:drawing>
       </w:r>
       <w:r>
-        <w:t>Le funzioni disponibili per l’utente sono</w:t>
-      </w:r>
-      <w:r>
-        <w:t xml:space="preserve"> schematizzate di seguito:</w:t>
+        <w:t>Le funzioni disponibili per l’utente sono schematizzate di seguito:</w:t>
       </w:r>
     </w:p>
     <w:p/>
@@ -1883,10 +1862,7 @@
       </w:r>
       <w:proofErr w:type="spellStart"/>
       <w:r>
-        <w:t>admi</w:t>
-      </w:r>
-      <w:r>
-        <w:t>n</w:t>
+        <w:t>admin</w:t>
       </w:r>
       <w:proofErr w:type="spellEnd"/>
       <w:r>
@@ -2070,13 +2046,7 @@
         <w:rPr>
           <w:iCs/>
         </w:rPr>
-        <w:t xml:space="preserve">Per accedere all’applicazione, l’utente deve inserire il suo </w:t>
-      </w:r>
-      <w:r>
-        <w:rPr>
-          <w:iCs/>
-        </w:rPr>
-        <w:t>username e la sua password nell’apposita schermata di login.</w:t>
+        <w:t>Per accedere all’applicazione, l’utente deve inserire il suo username e la sua password nell’apposita schermata di login.</w:t>
       </w:r>
     </w:p>
     <w:p>
@@ -2116,48 +2086,36 @@
         <w:rPr>
           <w:iCs/>
         </w:rPr>
-        <w:t xml:space="preserve"> Se invece le credenziali di login sono corrette, viene mostrata la </w:t>
-      </w:r>
+        <w:t xml:space="preserve"> Se invece le credenziali di login sono corrette, viene mostrata la schermata principale dell’</w:t>
+      </w:r>
+      <w:proofErr w:type="spellStart"/>
       <w:r>
         <w:rPr>
           <w:iCs/>
         </w:rPr>
-        <w:t>schermata principale dell’</w:t>
-      </w:r>
-      <w:proofErr w:type="spellStart"/>
+        <w:t>app</w:t>
+      </w:r>
+      <w:proofErr w:type="spellEnd"/>
       <w:r>
         <w:rPr>
           <w:iCs/>
         </w:rPr>
-        <w:t>app</w:t>
-      </w:r>
-      <w:proofErr w:type="spellEnd"/>
-      <w:r>
+        <w:t xml:space="preserve">. In tale schermata l’utente deve scegliere quale tipo di barca possiede tra un elenco di possibilità. </w:t>
+      </w:r>
+    </w:p>
+    <w:p>
+      <w:pPr>
+        <w:pStyle w:val="Paragrafoelenco"/>
+        <w:jc w:val="both"/>
         <w:rPr>
           <w:iCs/>
         </w:rPr>
-        <w:t xml:space="preserve">. In tale schermata l’utente deve scegliere quale tipo di barca possiede tra un elenco di possibilità. </w:t>
-      </w:r>
-    </w:p>
-    <w:p>
-      <w:pPr>
-        <w:pStyle w:val="Paragrafoelenco"/>
-        <w:jc w:val="both"/>
+      </w:pPr>
+      <w:r>
         <w:rPr>
           <w:iCs/>
         </w:rPr>
-      </w:pPr>
-      <w:r>
-        <w:rPr>
-          <w:iCs/>
-        </w:rPr>
-        <w:t xml:space="preserve">Scelto il tipo di barca, all’utente vengono mostrate in successione schermate contenenti la descrizione di un problema. In </w:t>
-      </w:r>
-      <w:r>
-        <w:rPr>
-          <w:iCs/>
-        </w:rPr>
-        <w:t xml:space="preserve">ogni schermata è comunque possibile procedere al punto 3.  </w:t>
+        <w:t xml:space="preserve">Scelto il tipo di barca, all’utente vengono mostrate in successione schermate contenenti la descrizione di un problema. In ogni schermata è comunque possibile procedere al punto 3.  </w:t>
       </w:r>
     </w:p>
     <w:p>
@@ -2211,13 +2169,7 @@
         <w:rPr>
           <w:iCs/>
         </w:rPr>
-        <w:t xml:space="preserve"> non riesce a fornire una soluzione, viene mostrato il codice problema</w:t>
-      </w:r>
-      <w:r>
-        <w:rPr>
-          <w:iCs/>
-        </w:rPr>
-        <w:t xml:space="preserve"> e viene data la possibilità di chiamare il centro d’assistenza. </w:t>
+        <w:t xml:space="preserve"> non riesce a fornire una soluzione, viene mostrato il codice problema e viene data la possibilità di chiamare il centro d’assistenza. </w:t>
       </w:r>
     </w:p>
     <w:p>
@@ -2411,8 +2363,6 @@
         <w:lastRenderedPageBreak/>
         <w:t>USE CASE OPERATORE</w:t>
       </w:r>
-      <w:bookmarkStart w:id="0" w:name="_GoBack"/>
-      <w:bookmarkEnd w:id="0"/>
     </w:p>
     <w:p>
       <w:pPr>
@@ -2449,10 +2399,7 @@
         <w:jc w:val="both"/>
       </w:pPr>
       <w:r>
-        <w:t>L'operatore deve confermare la sua identità ins</w:t>
-      </w:r>
-      <w:r>
-        <w:t xml:space="preserve">erendo username e password nell’apposita schermata di login sull'applicativo web </w:t>
+        <w:t xml:space="preserve">L'operatore deve confermare la sua identità inserendo username e password nell’apposita schermata di login sull'applicativo web </w:t>
       </w:r>
       <w:proofErr w:type="spellStart"/>
       <w:r>
@@ -2460,10 +2407,7 @@
       </w:r>
       <w:proofErr w:type="spellEnd"/>
       <w:r>
-        <w:t xml:space="preserve"> Rescue. Il sistema verifica l'esistenza di tale utente e ne consente l'accesso se le credenziali sono corrette; se la password e/o l'username sono errati il sistema ri</w:t>
-      </w:r>
-      <w:r>
-        <w:t xml:space="preserve">manda ad una pagina di errore, che successivamente permette di tornare alla schermata di login. </w:t>
+        <w:t xml:space="preserve"> Rescue. Il sistema verifica l'esistenza di tale utente e ne consente l'accesso se le credenziali sono corrette; se la password e/o l'username sono errati il sistema rimanda ad una pagina di errore, che successivamente permette di tornare alla schermata di login. </w:t>
       </w:r>
     </w:p>
     <w:p>
@@ -2496,24 +2440,16 @@
         <w:rPr>
           <w:i/>
         </w:rPr>
-        <w:t xml:space="preserve">Assunti </w:t>
-      </w:r>
-      <w:proofErr w:type="gramStart"/>
-      <w:r>
-        <w:rPr>
-          <w:i/>
-        </w:rPr>
-        <w:t>all'uscita:</w:t>
-      </w:r>
-      <w:r>
-        <w:t xml:space="preserve">  l</w:t>
-      </w:r>
-      <w:r>
-        <w:t>'operatore</w:t>
-      </w:r>
-      <w:proofErr w:type="gramEnd"/>
-      <w:r>
-        <w:t xml:space="preserve"> potrà eseguire le seguenti operazioni:</w:t>
+        <w:t>Assunti all'uscita:</w:t>
+      </w:r>
+      <w:r>
+        <w:t xml:space="preserve"> </w:t>
+      </w:r>
+      <w:r>
+        <w:t>l</w:t>
+      </w:r>
+      <w:r>
+        <w:t>'operatore potrà eseguire le seguenti operazioni:</w:t>
       </w:r>
     </w:p>
     <w:p>
@@ -2532,10 +2468,7 @@
       </w:r>
       <w:proofErr w:type="gramEnd"/>
       <w:r>
-        <w:t xml:space="preserve"> un utente tramite il</w:t>
-      </w:r>
-      <w:r>
-        <w:t xml:space="preserve"> suo codice identificativo univoco;</w:t>
+        <w:t xml:space="preserve"> un utente tramite il suo codice identificativo univoco;</w:t>
       </w:r>
     </w:p>
     <w:p>
@@ -2647,10 +2580,7 @@
         <w:jc w:val="both"/>
       </w:pPr>
       <w:r>
-        <w:t>Per ricercare un</w:t>
-      </w:r>
-      <w:r>
-        <w:t xml:space="preserve"> utente tramite il suo codice identificativo univoco, l'operatore deve inserire il codice in un </w:t>
+        <w:t xml:space="preserve">Per ricercare un utente tramite il suo codice identificativo univoco, l'operatore deve inserire il codice in un </w:t>
       </w:r>
       <w:proofErr w:type="spellStart"/>
       <w:r>
@@ -2658,10 +2588,7 @@
       </w:r>
       <w:proofErr w:type="spellEnd"/>
       <w:r>
-        <w:t xml:space="preserve"> che, in caso di riscontro positivo, restituisce i dati anagrafici del cliente e lo storico dei suoi problemi; in caso di riscontro negativo, viene visualiz</w:t>
-      </w:r>
-      <w:r>
-        <w:t xml:space="preserve">zato un </w:t>
+        <w:t xml:space="preserve"> che, in caso di riscontro positivo, restituisce i dati anagrafici del cliente e lo storico dei suoi problemi; in caso di riscontro negativo, viene visualizzato un </w:t>
       </w:r>
       <w:r>
         <w:rPr>
@@ -2709,10 +2636,7 @@
       </w:r>
       <w:proofErr w:type="spellEnd"/>
       <w:r>
-        <w:t xml:space="preserve"> che, in caso di riscontro positivo, restituisce i da</w:t>
-      </w:r>
-      <w:r>
-        <w:t>ti del problema che ricostruiscono il percorso compiuto dall’utente all’interno dell’</w:t>
+        <w:t xml:space="preserve"> che, in caso di riscontro positivo, restituisce i dati del problema che ricostruiscono il percorso compiuto dall’utente all’interno dell’</w:t>
       </w:r>
       <w:proofErr w:type="spellStart"/>
       <w:r>
@@ -2761,13 +2685,7 @@
         <w:jc w:val="both"/>
       </w:pPr>
       <w:r>
-        <w:t>Per l'</w:t>
-      </w:r>
-      <w:r>
-        <w:t>inserimento di un nuovo utente, viene richiesto il completamento di una serie di campi di testo obbligatori e la correttezza dei dati inseriti da parte dell'operatore. In caso di mancato inserimento di un campo obbligatorio, verrà visualizzato un messaggio</w:t>
-      </w:r>
-      <w:r>
-        <w:t xml:space="preserve"> di errore che invita l’operatore a compilare il campo mancate. </w:t>
+        <w:t xml:space="preserve">Per l'inserimento di un nuovo utente, viene richiesto il completamento di una serie di campi di testo obbligatori e la correttezza dei dati inseriti da parte dell'operatore. In caso di mancato inserimento di un campo obbligatorio, verrà visualizzato un messaggio di errore che invita l’operatore a compilare il campo mancate. </w:t>
       </w:r>
     </w:p>
     <w:p>
@@ -2807,25 +2725,15 @@
           <w:b/>
           <w:i/>
         </w:rPr>
-        <w:t>Can</w:t>
-      </w:r>
-      <w:r>
-        <w:rPr>
-          <w:b/>
-          <w:i/>
-        </w:rPr>
-        <w:t>cellazione di un utente:</w:t>
-      </w:r>
-    </w:p>
-    <w:p>
-      <w:pPr>
-        <w:jc w:val="both"/>
-      </w:pPr>
-      <w:r>
-        <w:t>Prima della cancellazione dell'utente viene chiesto all'operatore l'inserimento dell'id univoco dell'utente. Se l'id non esiste viene visualizzato un messaggio di errore, nella quale si avvisa l'operatore che l'utente ricercato non</w:t>
-      </w:r>
-      <w:r>
-        <w:t xml:space="preserve"> è presente e quindi non è eliminabile; viene poi riproposto l’inserimento dell’id dell’utente da cancellare. Se l’id è invece esistente, l’utente corrispondente a tale id viene eliminato assieme al suo storico. </w:t>
+        <w:t>Cancellazione di un utente:</w:t>
+      </w:r>
+    </w:p>
+    <w:p>
+      <w:pPr>
+        <w:jc w:val="both"/>
+      </w:pPr>
+      <w:r>
+        <w:t xml:space="preserve">Prima della cancellazione dell'utente viene chiesto all'operatore l'inserimento dell'id univoco dell'utente. Se l'id non esiste viene visualizzato un messaggio di errore, nella quale si avvisa l'operatore che l'utente ricercato non è presente e quindi non è eliminabile; viene poi riproposto l’inserimento dell’id dell’utente da cancellare. Se l’id è invece esistente, l’utente corrispondente a tale id viene eliminato assieme al suo storico. </w:t>
       </w:r>
     </w:p>
     <w:p>
@@ -3173,14 +3081,7 @@
           <w:u w:val="single"/>
         </w:rPr>
         <w:lastRenderedPageBreak/>
-        <w:t>Interfacciamento con g</w:t>
-      </w:r>
-      <w:r>
-        <w:rPr>
-          <w:b/>
-          <w:u w:val="single"/>
-        </w:rPr>
-        <w:t>li Utenti</w:t>
+        <w:t>Interfacciamento con gli Utenti</w:t>
       </w:r>
     </w:p>
     <w:p>
@@ -3218,10 +3119,7 @@
       </w:r>
       <w:proofErr w:type="spellEnd"/>
       <w:r>
-        <w:t xml:space="preserve"> apposito l’operatore potrà visualizz</w:t>
-      </w:r>
-      <w:r>
-        <w:t xml:space="preserve">are lo storico dell’utente e le soluzioni ai problemi presenti su </w:t>
+        <w:t xml:space="preserve"> apposito l’operatore potrà visualizzare lo storico dell’utente e le soluzioni ai problemi presenti su </w:t>
       </w:r>
       <w:proofErr w:type="spellStart"/>
       <w:r>
@@ -3235,29 +3133,27 @@
     <w:p>
       <w:pPr>
         <w:jc w:val="both"/>
+      </w:pPr>
+      <w:proofErr w:type="spellStart"/>
+      <w:r>
         <w:rPr>
           <w:i/>
         </w:rPr>
-      </w:pPr>
-      <w:proofErr w:type="spellStart"/>
+        <w:t>Pre</w:t>
+      </w:r>
+      <w:proofErr w:type="spellEnd"/>
       <w:r>
         <w:rPr>
           <w:i/>
         </w:rPr>
-        <w:t>Pre</w:t>
-      </w:r>
-      <w:proofErr w:type="spellEnd"/>
+        <w:t xml:space="preserve"> Condizioni:</w:t>
+      </w:r>
       <w:r>
         <w:rPr>
           <w:i/>
         </w:rPr>
-        <w:t xml:space="preserve"> Condizioni:</w:t>
-      </w:r>
-    </w:p>
-    <w:p>
-      <w:pPr>
-        <w:jc w:val="both"/>
-      </w:pPr>
+        <w:t xml:space="preserve"> </w:t>
+      </w:r>
       <w:r>
         <w:t xml:space="preserve">L’utente deve conoscere il proprio codice e il codice del problema. </w:t>
       </w:r>
@@ -3265,27 +3161,24 @@
     <w:p>
       <w:pPr>
         <w:jc w:val="both"/>
+      </w:pPr>
+      <w:r>
         <w:rPr>
           <w:i/>
         </w:rPr>
-      </w:pPr>
+        <w:t>Assunti all'uscita:</w:t>
+      </w:r>
       <w:r>
         <w:rPr>
           <w:i/>
         </w:rPr>
-        <w:t>Assunti all'uscita:</w:t>
-      </w:r>
-    </w:p>
-    <w:p>
-      <w:pPr>
-        <w:jc w:val="both"/>
-      </w:pPr>
-      <w:r>
-        <w:t>L'utente riceve una risposta compatibil</w:t>
-      </w:r>
-      <w:r>
-        <w:t xml:space="preserve">e al codice problema visualizzato e al problema effettivamente riscontrato. </w:t>
-      </w:r>
+        <w:t xml:space="preserve"> </w:t>
+      </w:r>
+      <w:r>
+        <w:t xml:space="preserve">L'utente riceve una risposta compatibile al codice problema visualizzato e al problema effettivamente riscontrato. </w:t>
+      </w:r>
+      <w:bookmarkStart w:id="0" w:name="_GoBack"/>
+      <w:bookmarkEnd w:id="0"/>
     </w:p>
     <w:p>
       <w:pPr>
@@ -3464,7 +3357,6 @@
           <w:bCs/>
           <w:lang w:val="en-US"/>
         </w:rPr>
-        <w:lastRenderedPageBreak/>
         <w:t>USE CASE ADMIN</w:t>
       </w:r>
     </w:p>
@@ -3527,6 +3419,7 @@
           <w:i/>
           <w:iCs/>
         </w:rPr>
+        <w:lastRenderedPageBreak/>
         <w:t>Descrizione:</w:t>
       </w:r>
     </w:p>
@@ -3535,10 +3428,7 @@
         <w:jc w:val="both"/>
       </w:pPr>
       <w:r>
-        <w:t>L'amministratore deve confermare la sua identità inserendo username e password nell’apposita schermata di login sul</w:t>
-      </w:r>
-      <w:r>
-        <w:t xml:space="preserve">l'applicativo web </w:t>
+        <w:t xml:space="preserve">L'amministratore deve confermare la sua identità inserendo username e password nell’apposita schermata di login sull'applicativo web </w:t>
       </w:r>
       <w:proofErr w:type="spellStart"/>
       <w:r>
@@ -3555,10 +3445,7 @@
         <w:t>cancellando i dati inseriti</w:t>
       </w:r>
       <w:r>
-        <w:t>, che successivamente permette di tornare al</w:t>
-      </w:r>
-      <w:r>
-        <w:t xml:space="preserve">la schermata di login. </w:t>
+        <w:t xml:space="preserve">, che successivamente permette di tornare alla schermata di login. </w:t>
       </w:r>
     </w:p>
     <w:p>
@@ -3614,13 +3501,7 @@
         <w:rPr>
           <w:color w:val="000000"/>
         </w:rPr>
-        <w:t>potrà eseguire le operazioni specificate nello use case operatore sotto la voce “Utilizzo del portale Web”, definiti nei punti dall'</w:t>
-      </w:r>
-      <w:r>
-        <w:rPr>
-          <w:color w:val="000000"/>
-        </w:rPr>
-        <w:t>1 al 5.</w:t>
+        <w:t>potrà eseguire le operazioni specificate nello use case operatore sotto la voce “Utilizzo del portale Web”, definiti nei punti dall'1 al 5.</w:t>
       </w:r>
     </w:p>
     <w:p>
@@ -3771,22 +3652,50 @@
           <w:b/>
           <w:color w:val="000000"/>
         </w:rPr>
+        <w:t>Sovrintendenza operatori:</w:t>
+      </w:r>
+    </w:p>
+    <w:p>
+      <w:pPr>
+        <w:jc w:val="both"/>
+        <w:rPr>
+          <w:color w:val="000000"/>
+        </w:rPr>
+      </w:pPr>
+      <w:r>
+        <w:rPr>
+          <w:color w:val="000000"/>
+        </w:rPr>
+        <w:t>Descrizione:</w:t>
+      </w:r>
+    </w:p>
+    <w:p>
+      <w:pPr>
+        <w:jc w:val="both"/>
+        <w:rPr>
+          <w:color w:val="000000"/>
+        </w:rPr>
+      </w:pPr>
+      <w:r>
+        <w:rPr>
+          <w:color w:val="000000"/>
+        </w:rPr>
         <w:lastRenderedPageBreak/>
-        <w:t>Sovrintendenza operatori:</w:t>
-      </w:r>
-    </w:p>
-    <w:p>
-      <w:pPr>
-        <w:jc w:val="both"/>
+        <w:t xml:space="preserve">L'amministratore deve confermare la sua identità inserendo username e password nell’apposita schermata di login sull'applicativo web </w:t>
+      </w:r>
+      <w:proofErr w:type="spellStart"/>
+      <w:r>
         <w:rPr>
           <w:color w:val="000000"/>
         </w:rPr>
-      </w:pPr>
+        <w:t>Neptune</w:t>
+      </w:r>
+      <w:proofErr w:type="spellEnd"/>
       <w:r>
         <w:rPr>
           <w:color w:val="000000"/>
         </w:rPr>
-        <w:t>Descrizione:</w:t>
+        <w:t xml:space="preserve"> Rescue. Il sistema ne consente l'accesso se le credenziali sono corrette. Se la password e/o l'username sono errati il sistema rimanda ad una pagina di errore, che successivamente permette di tornare alla schermata di login.</w:t>
       </w:r>
     </w:p>
     <w:p>
@@ -3796,73 +3705,33 @@
           <w:color w:val="000000"/>
         </w:rPr>
       </w:pPr>
+      <w:proofErr w:type="spellStart"/>
       <w:r>
         <w:rPr>
           <w:color w:val="000000"/>
         </w:rPr>
-        <w:t xml:space="preserve">L'amministratore deve confermare la sua identità inserendo username e password nell’apposita schermata di login sull'applicativo web </w:t>
-      </w:r>
-      <w:proofErr w:type="spellStart"/>
+        <w:t>Pre</w:t>
+      </w:r>
+      <w:proofErr w:type="spellEnd"/>
       <w:r>
         <w:rPr>
           <w:color w:val="000000"/>
         </w:rPr>
-        <w:t>Neptune</w:t>
-      </w:r>
-      <w:proofErr w:type="spellEnd"/>
-      <w:r>
+        <w:t xml:space="preserve"> condizioni: nessuna.</w:t>
+      </w:r>
+    </w:p>
+    <w:p>
+      <w:pPr>
+        <w:jc w:val="both"/>
         <w:rPr>
           <w:color w:val="000000"/>
         </w:rPr>
-        <w:t xml:space="preserve"> Rescue. Il sistema ne consente l'accesso se le </w:t>
-      </w:r>
+      </w:pPr>
       <w:r>
         <w:rPr>
           <w:color w:val="000000"/>
         </w:rPr>
-        <w:t>credenziali sono corrette. Se la password e/o l'username sono errati il sistema rimanda ad una pagina di errore, che successivamente permette di tornare alla schermata di login.</w:t>
-      </w:r>
-    </w:p>
-    <w:p>
-      <w:pPr>
-        <w:jc w:val="both"/>
-        <w:rPr>
-          <w:color w:val="000000"/>
-        </w:rPr>
-      </w:pPr>
-      <w:proofErr w:type="spellStart"/>
-      <w:r>
-        <w:rPr>
-          <w:color w:val="000000"/>
-        </w:rPr>
-        <w:t>Pre</w:t>
-      </w:r>
-      <w:proofErr w:type="spellEnd"/>
-      <w:r>
-        <w:rPr>
-          <w:color w:val="000000"/>
-        </w:rPr>
-        <w:t xml:space="preserve"> condizioni: nessuna.</w:t>
-      </w:r>
-    </w:p>
-    <w:p>
-      <w:pPr>
-        <w:jc w:val="both"/>
-        <w:rPr>
-          <w:color w:val="000000"/>
-        </w:rPr>
-      </w:pPr>
-      <w:r>
-        <w:rPr>
-          <w:color w:val="000000"/>
-        </w:rPr>
-        <w:t>Assunti all’uscita: L’amministratore potrà verificare</w:t>
-      </w:r>
-      <w:r>
-        <w:rPr>
-          <w:color w:val="000000"/>
-        </w:rPr>
-        <w:t xml:space="preserve"> la correttezza dei dati inseriti dagli operatori riservandosi la possibilità di eliminarli o modificarli qualora non fossero corretti.</w:t>
+        <w:t>Assunti all’uscita: L’amministratore potrà verificare la correttezza dei dati inseriti dagli operatori riservandosi la possibilità di eliminarli o modificarli qualora non fossero corretti.</w:t>
       </w:r>
     </w:p>
     <w:p>

--- a/Documenti_da_Finire/Documento specifica dei casi d'uso.docx
+++ b/Documenti_da_Finire/Documento specifica dei casi d'uso.docx
@@ -2267,18 +2267,18 @@
           <w:noProof/>
         </w:rPr>
         <w:drawing>
-          <wp:anchor distT="0" distB="0" distL="114300" distR="114300" simplePos="0" relativeHeight="251569152" behindDoc="0" locked="0" layoutInCell="1" allowOverlap="1" wp14:anchorId="5984F628" wp14:editId="5CE43CE3">
+          <wp:anchor distT="0" distB="0" distL="114300" distR="114300" simplePos="0" relativeHeight="251658240" behindDoc="0" locked="0" layoutInCell="1" allowOverlap="1" wp14:anchorId="426FFEF5" wp14:editId="5D94D32C">
             <wp:simplePos x="0" y="0"/>
             <wp:positionH relativeFrom="column">
-              <wp:posOffset>165735</wp:posOffset>
+              <wp:posOffset>746760</wp:posOffset>
             </wp:positionH>
             <wp:positionV relativeFrom="paragraph">
-              <wp:posOffset>525780</wp:posOffset>
+              <wp:posOffset>441325</wp:posOffset>
             </wp:positionV>
-            <wp:extent cx="5791200" cy="3935730"/>
+            <wp:extent cx="4619625" cy="4718685"/>
             <wp:effectExtent l="0" t="0" r="0" b="0"/>
-            <wp:wrapSquare wrapText="bothSides"/>
-            <wp:docPr id="9" name="Immagine 9" descr="C:\Users\Alberto\Documents\Alby\Università\Ingegneria del sofware\Ingegneria_Software_2014\Immagini\Uml_Utente.png"/>
+            <wp:wrapTopAndBottom/>
+            <wp:docPr id="2" name="Immagine 2" descr="C:\Users\Alberto\Documents\Alby\Università\Ingegneria del sofware\Ingegneria_Software_2014\Immagini\Uml_Utente.png"/>
             <wp:cNvGraphicFramePr>
               <a:graphicFrameLocks xmlns:a="http://schemas.openxmlformats.org/drawingml/2006/main" noChangeAspect="1"/>
             </wp:cNvGraphicFramePr>
@@ -2286,7 +2286,7 @@
               <a:graphicData uri="http://schemas.openxmlformats.org/drawingml/2006/picture">
                 <pic:pic xmlns:pic="http://schemas.openxmlformats.org/drawingml/2006/picture">
                   <pic:nvPicPr>
-                    <pic:cNvPr id="0" name="Picture 5" descr="C:\Users\Alberto\Documents\Alby\Università\Ingegneria del sofware\Ingegneria_Software_2014\Immagini\Uml_Utente.png"/>
+                    <pic:cNvPr id="0" name="Picture 1" descr="C:\Users\Alberto\Documents\Alby\Università\Ingegneria del sofware\Ingegneria_Software_2014\Immagini\Uml_Utente.png"/>
                     <pic:cNvPicPr>
                       <a:picLocks noChangeAspect="1" noChangeArrowheads="1"/>
                     </pic:cNvPicPr>
@@ -2307,7 +2307,7 @@
                   <pic:spPr bwMode="auto">
                     <a:xfrm>
                       <a:off x="0" y="0"/>
-                      <a:ext cx="5791200" cy="3935730"/>
+                      <a:ext cx="4619625" cy="4718685"/>
                     </a:xfrm>
                     <a:prstGeom prst="rect">
                       <a:avLst/>
@@ -2887,33 +2887,25 @@
           <w:u w:val="single"/>
         </w:rPr>
       </w:pPr>
-    </w:p>
-    <w:p>
-      <w:pPr>
-        <w:jc w:val="both"/>
-        <w:rPr>
-          <w:b/>
+      <w:r>
+        <w:rPr>
+          <w:b/>
+          <w:noProof/>
           <w:u w:val="single"/>
         </w:rPr>
-      </w:pPr>
-      <w:r>
-        <w:rPr>
-          <w:b/>
-          <w:noProof/>
-        </w:rPr>
         <w:drawing>
-          <wp:anchor distT="0" distB="0" distL="114300" distR="114300" simplePos="0" relativeHeight="251598848" behindDoc="0" locked="0" layoutInCell="1" allowOverlap="1" wp14:anchorId="07962834" wp14:editId="2690FBBA">
+          <wp:anchor distT="0" distB="0" distL="114300" distR="114300" simplePos="0" relativeHeight="251660288" behindDoc="0" locked="0" layoutInCell="1" allowOverlap="1" wp14:anchorId="432D63DC" wp14:editId="3F5CD69F">
             <wp:simplePos x="0" y="0"/>
             <wp:positionH relativeFrom="column">
-              <wp:posOffset>3810</wp:posOffset>
+              <wp:posOffset>-720090</wp:posOffset>
             </wp:positionH>
             <wp:positionV relativeFrom="paragraph">
-              <wp:posOffset>326390</wp:posOffset>
+              <wp:posOffset>212725</wp:posOffset>
             </wp:positionV>
-            <wp:extent cx="6407785" cy="5238750"/>
+            <wp:extent cx="7557770" cy="5029200"/>
             <wp:effectExtent l="0" t="0" r="0" b="0"/>
-            <wp:wrapSquare wrapText="bothSides"/>
-            <wp:docPr id="10" name="Immagine 10" descr="C:\Users\Alberto\Documents\Alby\Università\Ingegneria del sofware\Ingegneria_Software_2014\Immagini\Uml_Operatore_Web.png"/>
+            <wp:wrapTopAndBottom/>
+            <wp:docPr id="5" name="Immagine 5" descr="C:\Users\Alberto\Documents\Alby\Università\Ingegneria del sofware\Ingegneria_Software_2014\Immagini\Uml_Operatore_Web.png"/>
             <wp:cNvGraphicFramePr>
               <a:graphicFrameLocks xmlns:a="http://schemas.openxmlformats.org/drawingml/2006/main" noChangeAspect="1"/>
             </wp:cNvGraphicFramePr>
@@ -2921,7 +2913,7 @@
               <a:graphicData uri="http://schemas.openxmlformats.org/drawingml/2006/picture">
                 <pic:pic xmlns:pic="http://schemas.openxmlformats.org/drawingml/2006/picture">
                   <pic:nvPicPr>
-                    <pic:cNvPr id="0" name="Picture 6" descr="C:\Users\Alberto\Documents\Alby\Università\Ingegneria del sofware\Ingegneria_Software_2014\Immagini\Uml_Operatore_Web.png"/>
+                    <pic:cNvPr id="0" name="Picture 3" descr="C:\Users\Alberto\Documents\Alby\Università\Ingegneria del sofware\Ingegneria_Software_2014\Immagini\Uml_Operatore_Web.png"/>
                     <pic:cNvPicPr>
                       <a:picLocks noChangeAspect="1" noChangeArrowheads="1"/>
                     </pic:cNvPicPr>
@@ -2934,13 +2926,13 @@
                         </a:ext>
                       </a:extLst>
                     </a:blip>
-                    <a:srcRect l="12919" t="7485" r="14540" b="8631"/>
+                    <a:srcRect l="1557" t="4138" r="2406" b="3463"/>
                     <a:stretch/>
                   </pic:blipFill>
                   <pic:spPr bwMode="auto">
                     <a:xfrm>
                       <a:off x="0" y="0"/>
-                      <a:ext cx="6407785" cy="5238750"/>
+                      <a:ext cx="7557770" cy="5029200"/>
                     </a:xfrm>
                     <a:prstGeom prst="rect">
                       <a:avLst/>
@@ -3075,12 +3067,47 @@
           <w:u w:val="single"/>
         </w:rPr>
       </w:pPr>
-      <w:r>
+    </w:p>
+    <w:p>
+      <w:pPr>
+        <w:jc w:val="both"/>
         <w:rPr>
           <w:b/>
           <w:u w:val="single"/>
         </w:rPr>
-        <w:lastRenderedPageBreak/>
+      </w:pPr>
+    </w:p>
+    <w:p>
+      <w:pPr>
+        <w:jc w:val="both"/>
+        <w:rPr>
+          <w:b/>
+          <w:u w:val="single"/>
+        </w:rPr>
+      </w:pPr>
+    </w:p>
+    <w:p>
+      <w:pPr>
+        <w:jc w:val="both"/>
+        <w:rPr>
+          <w:b/>
+          <w:u w:val="single"/>
+        </w:rPr>
+      </w:pPr>
+    </w:p>
+    <w:p>
+      <w:pPr>
+        <w:jc w:val="both"/>
+        <w:rPr>
+          <w:b/>
+          <w:u w:val="single"/>
+        </w:rPr>
+      </w:pPr>
+      <w:r>
+        <w:rPr>
+          <w:b/>
+          <w:u w:val="single"/>
+        </w:rPr>
         <w:t>Interfacciamento con gli Utenti</w:t>
       </w:r>
     </w:p>
@@ -3177,8 +3204,15 @@
       <w:r>
         <w:t xml:space="preserve">L'utente riceve una risposta compatibile al codice problema visualizzato e al problema effettivamente riscontrato. </w:t>
       </w:r>
-      <w:bookmarkStart w:id="0" w:name="_GoBack"/>
-      <w:bookmarkEnd w:id="0"/>
+    </w:p>
+    <w:p>
+      <w:pPr>
+        <w:jc w:val="both"/>
+        <w:rPr>
+          <w:b/>
+          <w:bCs/>
+        </w:rPr>
+      </w:pPr>
     </w:p>
     <w:p>
       <w:pPr>
@@ -3195,18 +3229,18 @@
           <w:noProof/>
         </w:rPr>
         <w:drawing>
-          <wp:anchor distT="0" distB="0" distL="114300" distR="114300" simplePos="0" relativeHeight="251715584" behindDoc="1" locked="0" layoutInCell="1" allowOverlap="1" wp14:anchorId="444B8510" wp14:editId="203C9B5E">
+          <wp:anchor distT="0" distB="0" distL="114300" distR="114300" simplePos="0" relativeHeight="251665408" behindDoc="0" locked="0" layoutInCell="1" allowOverlap="1" wp14:anchorId="57903330" wp14:editId="5208A7EE">
             <wp:simplePos x="0" y="0"/>
             <wp:positionH relativeFrom="column">
-              <wp:posOffset>632460</wp:posOffset>
+              <wp:posOffset>-5715</wp:posOffset>
             </wp:positionH>
             <wp:positionV relativeFrom="paragraph">
-              <wp:posOffset>346710</wp:posOffset>
+              <wp:posOffset>234950</wp:posOffset>
             </wp:positionV>
-            <wp:extent cx="4848225" cy="4879340"/>
+            <wp:extent cx="6120130" cy="5037338"/>
             <wp:effectExtent l="0" t="0" r="0" b="0"/>
             <wp:wrapTopAndBottom/>
-            <wp:docPr id="11" name="Immagine 11" descr="C:\Users\Alberto\Documents\Alby\Università\Ingegneria del sofware\Ingegneria_Software_2014\Immagini\Uml_Operatore_Interfacciamento.png"/>
+            <wp:docPr id="7" name="Immagine 7" descr="C:\Users\Alberto\Documents\Alby\Università\Ingegneria del sofware\Ingegneria_Software_2014\Immagini\Uml_Operatore_Interfacciamento.png"/>
             <wp:cNvGraphicFramePr>
               <a:graphicFrameLocks xmlns:a="http://schemas.openxmlformats.org/drawingml/2006/main" noChangeAspect="1"/>
             </wp:cNvGraphicFramePr>
@@ -3214,12 +3248,12 @@
               <a:graphicData uri="http://schemas.openxmlformats.org/drawingml/2006/picture">
                 <pic:pic xmlns:pic="http://schemas.openxmlformats.org/drawingml/2006/picture">
                   <pic:nvPicPr>
-                    <pic:cNvPr id="0" name="Picture 7" descr="C:\Users\Alberto\Documents\Alby\Università\Ingegneria del sofware\Ingegneria_Software_2014\Immagini\Uml_Operatore_Interfacciamento.png"/>
+                    <pic:cNvPr id="0" name="Picture 4" descr="C:\Users\Alberto\Documents\Alby\Università\Ingegneria del sofware\Ingegneria_Software_2014\Immagini\Uml_Operatore_Interfacciamento.png"/>
                     <pic:cNvPicPr>
                       <a:picLocks noChangeAspect="1" noChangeArrowheads="1"/>
                     </pic:cNvPicPr>
                   </pic:nvPicPr>
-                  <pic:blipFill rotWithShape="1">
+                  <pic:blipFill>
                     <a:blip r:embed="rId10">
                       <a:extLst>
                         <a:ext uri="{28A0092B-C50C-407E-A947-70E740481C1C}">
@@ -3227,13 +3261,342 @@
                         </a:ext>
                       </a:extLst>
                     </a:blip>
-                    <a:srcRect l="12296" t="7044" r="40692" b="26024"/>
+                    <a:srcRect/>
+                    <a:stretch>
+                      <a:fillRect/>
+                    </a:stretch>
+                  </pic:blipFill>
+                  <pic:spPr bwMode="auto">
+                    <a:xfrm>
+                      <a:off x="0" y="0"/>
+                      <a:ext cx="6120130" cy="5037338"/>
+                    </a:xfrm>
+                    <a:prstGeom prst="rect">
+                      <a:avLst/>
+                    </a:prstGeom>
+                    <a:noFill/>
+                    <a:ln>
+                      <a:noFill/>
+                    </a:ln>
+                  </pic:spPr>
+                </pic:pic>
+              </a:graphicData>
+            </a:graphic>
+            <wp14:sizeRelH relativeFrom="page">
+              <wp14:pctWidth>0</wp14:pctWidth>
+            </wp14:sizeRelH>
+            <wp14:sizeRelV relativeFrom="page">
+              <wp14:pctHeight>0</wp14:pctHeight>
+            </wp14:sizeRelV>
+          </wp:anchor>
+        </w:drawing>
+      </w:r>
+    </w:p>
+    <w:p>
+      <w:pPr>
+        <w:jc w:val="both"/>
+        <w:rPr>
+          <w:b/>
+          <w:bCs/>
+        </w:rPr>
+      </w:pPr>
+    </w:p>
+    <w:p>
+      <w:pPr>
+        <w:jc w:val="both"/>
+        <w:rPr>
+          <w:b/>
+          <w:bCs/>
+        </w:rPr>
+      </w:pPr>
+    </w:p>
+    <w:p>
+      <w:pPr>
+        <w:jc w:val="both"/>
+        <w:rPr>
+          <w:b/>
+          <w:bCs/>
+        </w:rPr>
+      </w:pPr>
+    </w:p>
+    <w:p>
+      <w:pPr>
+        <w:jc w:val="both"/>
+        <w:rPr>
+          <w:b/>
+          <w:bCs/>
+        </w:rPr>
+      </w:pPr>
+    </w:p>
+    <w:p>
+      <w:pPr>
+        <w:jc w:val="both"/>
+        <w:rPr>
+          <w:b/>
+          <w:bCs/>
+        </w:rPr>
+      </w:pPr>
+    </w:p>
+    <w:p>
+      <w:pPr>
+        <w:jc w:val="both"/>
+        <w:rPr>
+          <w:b/>
+          <w:bCs/>
+        </w:rPr>
+      </w:pPr>
+    </w:p>
+    <w:p>
+      <w:pPr>
+        <w:jc w:val="both"/>
+        <w:rPr>
+          <w:b/>
+          <w:bCs/>
+        </w:rPr>
+      </w:pPr>
+    </w:p>
+    <w:p>
+      <w:pPr>
+        <w:jc w:val="both"/>
+        <w:rPr>
+          <w:b/>
+          <w:bCs/>
+        </w:rPr>
+      </w:pPr>
+    </w:p>
+    <w:p>
+      <w:pPr>
+        <w:jc w:val="both"/>
+        <w:rPr>
+          <w:b/>
+          <w:bCs/>
+        </w:rPr>
+      </w:pPr>
+    </w:p>
+    <w:p>
+      <w:pPr>
+        <w:jc w:val="both"/>
+        <w:rPr>
+          <w:b/>
+          <w:bCs/>
+        </w:rPr>
+      </w:pPr>
+    </w:p>
+    <w:p>
+      <w:pPr>
+        <w:jc w:val="both"/>
+        <w:rPr>
+          <w:b/>
+          <w:bCs/>
+          <w:lang w:val="en-US"/>
+        </w:rPr>
+      </w:pPr>
+      <w:r>
+        <w:rPr>
+          <w:b/>
+          <w:bCs/>
+          <w:lang w:val="en-US"/>
+        </w:rPr>
+        <w:t>USE CASE ADMIN</w:t>
+      </w:r>
+    </w:p>
+    <w:p>
+      <w:pPr>
+        <w:jc w:val="both"/>
+        <w:rPr>
+          <w:b/>
+          <w:bCs/>
+          <w:lang w:val="en-US"/>
+        </w:rPr>
+      </w:pPr>
+      <w:proofErr w:type="spellStart"/>
+      <w:r>
+        <w:rPr>
+          <w:b/>
+          <w:bCs/>
+          <w:lang w:val="en-US"/>
+        </w:rPr>
+        <w:t>Gestione</w:t>
+      </w:r>
+      <w:proofErr w:type="spellEnd"/>
+      <w:r>
+        <w:rPr>
+          <w:b/>
+          <w:bCs/>
+          <w:lang w:val="en-US"/>
+        </w:rPr>
+        <w:t xml:space="preserve"> </w:t>
+      </w:r>
+      <w:proofErr w:type="spellStart"/>
+      <w:r>
+        <w:rPr>
+          <w:b/>
+          <w:bCs/>
+          <w:lang w:val="en-US"/>
+        </w:rPr>
+        <w:t>utenti</w:t>
+      </w:r>
+      <w:proofErr w:type="spellEnd"/>
+      <w:r>
+        <w:rPr>
+          <w:b/>
+          <w:bCs/>
+          <w:lang w:val="en-US"/>
+        </w:rPr>
+        <w:t>:</w:t>
+      </w:r>
+    </w:p>
+    <w:p>
+      <w:pPr>
+        <w:jc w:val="both"/>
+        <w:rPr>
+          <w:i/>
+          <w:iCs/>
+        </w:rPr>
+      </w:pPr>
+      <w:r>
+        <w:rPr>
+          <w:i/>
+          <w:iCs/>
+        </w:rPr>
+        <w:t>Descrizione:</w:t>
+      </w:r>
+    </w:p>
+    <w:p>
+      <w:pPr>
+        <w:jc w:val="both"/>
+      </w:pPr>
+      <w:r>
+        <w:t xml:space="preserve">L'amministratore deve confermare la sua identità inserendo username e password nell’apposita schermata di login sull'applicativo web </w:t>
+      </w:r>
+      <w:proofErr w:type="spellStart"/>
+      <w:r>
+        <w:t>Neptune</w:t>
+      </w:r>
+      <w:proofErr w:type="spellEnd"/>
+      <w:r>
+        <w:t xml:space="preserve"> Rescue. Il sistema ne consente l'accesso se le credenziali sono corrette. Se la password e/o l'username sono errati il sistema rimanda ad una pagina di errore </w:t>
+      </w:r>
+      <w:r>
+        <w:rPr>
+          <w:color w:val="000000"/>
+        </w:rPr>
+        <w:t>cancellando i dati inseriti</w:t>
+      </w:r>
+      <w:r>
+        <w:t xml:space="preserve">, che successivamente permette di tornare alla schermata di login. </w:t>
+      </w:r>
+    </w:p>
+    <w:p>
+      <w:pPr>
+        <w:jc w:val="both"/>
+      </w:pPr>
+      <w:proofErr w:type="spellStart"/>
+      <w:r>
+        <w:rPr>
+          <w:i/>
+          <w:iCs/>
+        </w:rPr>
+        <w:t>Pre</w:t>
+      </w:r>
+      <w:proofErr w:type="spellEnd"/>
+      <w:r>
+        <w:rPr>
+          <w:i/>
+          <w:iCs/>
+        </w:rPr>
+        <w:t xml:space="preserve"> condizioni:</w:t>
+      </w:r>
+      <w:r>
+        <w:t xml:space="preserve"> </w:t>
+      </w:r>
+    </w:p>
+    <w:p>
+      <w:pPr>
+        <w:jc w:val="both"/>
+      </w:pPr>
+      <w:r>
+        <w:t xml:space="preserve">Conoscenza delle credenziali per l’accesso. </w:t>
+      </w:r>
+    </w:p>
+    <w:p>
+      <w:pPr>
+        <w:jc w:val="both"/>
+        <w:rPr>
+          <w:color w:val="000000"/>
+        </w:rPr>
+      </w:pPr>
+      <w:r>
+        <w:rPr>
+          <w:i/>
+          <w:iCs/>
+        </w:rPr>
+        <w:t>Assunti all'uscita: L</w:t>
+      </w:r>
+      <w:r>
+        <w:t xml:space="preserve">'amministratore </w:t>
+      </w:r>
+      <w:r>
+        <w:rPr>
+          <w:color w:val="000000"/>
+        </w:rPr>
+        <w:t>potrà eseguire le operazioni specificate nello use case operatore sotto la voce “Utilizzo del portale Web”, definiti nei punti dall'1 al 5.</w:t>
+      </w:r>
+    </w:p>
+    <w:p>
+      <w:pPr>
+        <w:jc w:val="both"/>
+        <w:rPr>
+          <w:b/>
+          <w:color w:val="000000"/>
+        </w:rPr>
+      </w:pPr>
+      <w:r>
+        <w:rPr>
+          <w:b/>
+          <w:noProof/>
+          <w:u w:val="single"/>
+        </w:rPr>
+        <w:drawing>
+          <wp:anchor distT="0" distB="0" distL="114300" distR="114300" simplePos="0" relativeHeight="251768832" behindDoc="0" locked="0" layoutInCell="1" allowOverlap="1" wp14:anchorId="2C313BE0" wp14:editId="77D2DAA9">
+            <wp:simplePos x="0" y="0"/>
+            <wp:positionH relativeFrom="column">
+              <wp:posOffset>0</wp:posOffset>
+            </wp:positionH>
+            <wp:positionV relativeFrom="paragraph">
+              <wp:posOffset>189865</wp:posOffset>
+            </wp:positionV>
+            <wp:extent cx="7558216" cy="4924425"/>
+            <wp:effectExtent l="0" t="0" r="0" b="0"/>
+            <wp:wrapTopAndBottom/>
+            <wp:docPr id="8" name="Immagine 8" descr="C:\Users\Alberto\Documents\Alby\Università\Ingegneria del sofware\Ingegneria_Software_2014\Immagini\Uml_Operatore_Web.png"/>
+            <wp:cNvGraphicFramePr>
+              <a:graphicFrameLocks xmlns:a="http://schemas.openxmlformats.org/drawingml/2006/main" noChangeAspect="1"/>
+            </wp:cNvGraphicFramePr>
+            <a:graphic xmlns:a="http://schemas.openxmlformats.org/drawingml/2006/main">
+              <a:graphicData uri="http://schemas.openxmlformats.org/drawingml/2006/picture">
+                <pic:pic xmlns:pic="http://schemas.openxmlformats.org/drawingml/2006/picture">
+                  <pic:nvPicPr>
+                    <pic:cNvPr id="0" name="Picture 3" descr="C:\Users\Alberto\Documents\Alby\Università\Ingegneria del sofware\Ingegneria_Software_2014\Immagini\Uml_Operatore_Web.png"/>
+                    <pic:cNvPicPr>
+                      <a:picLocks noChangeAspect="1" noChangeArrowheads="1"/>
+                    </pic:cNvPicPr>
+                  </pic:nvPicPr>
+                  <pic:blipFill rotWithShape="1">
+                    <a:blip r:embed="rId9">
+                      <a:extLst>
+                        <a:ext uri="{28A0092B-C50C-407E-A947-70E740481C1C}">
+                          <a14:useLocalDpi xmlns:a14="http://schemas.microsoft.com/office/drawing/2010/main" val="0"/>
+                        </a:ext>
+                      </a:extLst>
+                    </a:blip>
+                    <a:srcRect l="1557" t="4138" r="2406" b="3463"/>
                     <a:stretch/>
                   </pic:blipFill>
                   <pic:spPr bwMode="auto">
                     <a:xfrm>
                       <a:off x="0" y="0"/>
-                      <a:ext cx="4848225" cy="4879340"/>
+                      <a:ext cx="7558216" cy="4924425"/>
                     </a:xfrm>
                     <a:prstGeom prst="rect">
                       <a:avLst/>
@@ -3266,421 +3629,117 @@
         <w:jc w:val="both"/>
         <w:rPr>
           <w:b/>
-          <w:bCs/>
-        </w:rPr>
-      </w:pPr>
-    </w:p>
-    <w:p>
-      <w:pPr>
-        <w:jc w:val="both"/>
-        <w:rPr>
-          <w:b/>
-          <w:bCs/>
-        </w:rPr>
-      </w:pPr>
-    </w:p>
-    <w:p>
-      <w:pPr>
-        <w:jc w:val="both"/>
-        <w:rPr>
-          <w:b/>
-          <w:bCs/>
-        </w:rPr>
-      </w:pPr>
-    </w:p>
-    <w:p>
-      <w:pPr>
-        <w:jc w:val="both"/>
-        <w:rPr>
-          <w:b/>
-          <w:bCs/>
-        </w:rPr>
-      </w:pPr>
-    </w:p>
-    <w:p>
-      <w:pPr>
-        <w:jc w:val="both"/>
-        <w:rPr>
-          <w:b/>
-          <w:bCs/>
-        </w:rPr>
-      </w:pPr>
-    </w:p>
-    <w:p>
-      <w:pPr>
-        <w:jc w:val="both"/>
-        <w:rPr>
-          <w:b/>
-          <w:bCs/>
-        </w:rPr>
-      </w:pPr>
-    </w:p>
-    <w:p>
-      <w:pPr>
-        <w:jc w:val="both"/>
-        <w:rPr>
-          <w:b/>
-          <w:bCs/>
-        </w:rPr>
-      </w:pPr>
-    </w:p>
-    <w:p>
-      <w:pPr>
-        <w:jc w:val="both"/>
-        <w:rPr>
-          <w:b/>
-          <w:bCs/>
-        </w:rPr>
-      </w:pPr>
-    </w:p>
-    <w:p>
-      <w:pPr>
-        <w:jc w:val="both"/>
-        <w:rPr>
-          <w:b/>
-          <w:bCs/>
-        </w:rPr>
-      </w:pPr>
-    </w:p>
-    <w:p>
-      <w:pPr>
-        <w:jc w:val="both"/>
-        <w:rPr>
-          <w:b/>
-          <w:bCs/>
-          <w:lang w:val="en-US"/>
-        </w:rPr>
-      </w:pPr>
-      <w:r>
-        <w:rPr>
-          <w:b/>
-          <w:bCs/>
-          <w:lang w:val="en-US"/>
-        </w:rPr>
-        <w:t>USE CASE ADMIN</w:t>
-      </w:r>
-    </w:p>
-    <w:p>
-      <w:pPr>
-        <w:jc w:val="both"/>
-        <w:rPr>
-          <w:b/>
-          <w:bCs/>
-          <w:lang w:val="en-US"/>
-        </w:rPr>
-      </w:pPr>
-      <w:proofErr w:type="spellStart"/>
-      <w:r>
-        <w:rPr>
-          <w:b/>
-          <w:bCs/>
-          <w:lang w:val="en-US"/>
-        </w:rPr>
-        <w:t>Gestione</w:t>
-      </w:r>
-      <w:proofErr w:type="spellEnd"/>
-      <w:r>
-        <w:rPr>
-          <w:b/>
-          <w:bCs/>
-          <w:lang w:val="en-US"/>
-        </w:rPr>
-        <w:t xml:space="preserve"> </w:t>
-      </w:r>
-      <w:proofErr w:type="spellStart"/>
-      <w:r>
-        <w:rPr>
-          <w:b/>
-          <w:bCs/>
-          <w:lang w:val="en-US"/>
-        </w:rPr>
-        <w:t>utenti</w:t>
-      </w:r>
-      <w:proofErr w:type="spellEnd"/>
-      <w:r>
-        <w:rPr>
-          <w:b/>
-          <w:bCs/>
-          <w:lang w:val="en-US"/>
-        </w:rPr>
-        <w:t>:</w:t>
-      </w:r>
-    </w:p>
-    <w:p>
-      <w:pPr>
-        <w:jc w:val="both"/>
-        <w:rPr>
-          <w:i/>
-          <w:iCs/>
-        </w:rPr>
-      </w:pPr>
-      <w:r>
-        <w:rPr>
-          <w:i/>
-          <w:iCs/>
+          <w:color w:val="000000"/>
+        </w:rPr>
+      </w:pPr>
+    </w:p>
+    <w:p>
+      <w:pPr>
+        <w:jc w:val="both"/>
+        <w:rPr>
+          <w:b/>
+          <w:color w:val="000000"/>
+        </w:rPr>
+      </w:pPr>
+    </w:p>
+    <w:p>
+      <w:pPr>
+        <w:jc w:val="both"/>
+        <w:rPr>
+          <w:b/>
+          <w:color w:val="000000"/>
+        </w:rPr>
+      </w:pPr>
+    </w:p>
+    <w:p>
+      <w:pPr>
+        <w:jc w:val="both"/>
+        <w:rPr>
+          <w:b/>
+          <w:color w:val="000000"/>
+        </w:rPr>
+      </w:pPr>
+    </w:p>
+    <w:p>
+      <w:pPr>
+        <w:jc w:val="both"/>
+        <w:rPr>
+          <w:b/>
+          <w:color w:val="000000"/>
+        </w:rPr>
+      </w:pPr>
+    </w:p>
+    <w:p>
+      <w:pPr>
+        <w:jc w:val="both"/>
+        <w:rPr>
+          <w:b/>
+          <w:color w:val="000000"/>
+        </w:rPr>
+      </w:pPr>
+    </w:p>
+    <w:p>
+      <w:pPr>
+        <w:jc w:val="both"/>
+        <w:rPr>
+          <w:b/>
+          <w:color w:val="000000"/>
+        </w:rPr>
+      </w:pPr>
+    </w:p>
+    <w:p>
+      <w:pPr>
+        <w:jc w:val="both"/>
+        <w:rPr>
+          <w:b/>
+          <w:color w:val="000000"/>
+        </w:rPr>
+      </w:pPr>
+    </w:p>
+    <w:p>
+      <w:pPr>
+        <w:jc w:val="both"/>
+        <w:rPr>
+          <w:b/>
+          <w:color w:val="000000"/>
+        </w:rPr>
+      </w:pPr>
+      <w:bookmarkStart w:id="0" w:name="_GoBack"/>
+      <w:bookmarkEnd w:id="0"/>
+      <w:r>
+        <w:rPr>
+          <w:b/>
+          <w:color w:val="000000"/>
         </w:rPr>
         <w:lastRenderedPageBreak/>
+        <w:t>Sovrintendenza operatori:</w:t>
+      </w:r>
+    </w:p>
+    <w:p>
+      <w:pPr>
+        <w:jc w:val="both"/>
+        <w:rPr>
+          <w:color w:val="000000"/>
+        </w:rPr>
+      </w:pPr>
+      <w:r>
+        <w:rPr>
+          <w:color w:val="000000"/>
+        </w:rPr>
         <w:t>Descrizione:</w:t>
       </w:r>
     </w:p>
     <w:p>
       <w:pPr>
         <w:jc w:val="both"/>
-      </w:pPr>
-      <w:r>
-        <w:t xml:space="preserve">L'amministratore deve confermare la sua identità inserendo username e password nell’apposita schermata di login sull'applicativo web </w:t>
-      </w:r>
-      <w:proofErr w:type="spellStart"/>
-      <w:r>
-        <w:t>Neptune</w:t>
-      </w:r>
-      <w:proofErr w:type="spellEnd"/>
-      <w:r>
-        <w:t xml:space="preserve"> Rescue. Il sistema ne consente l'accesso se le credenziali sono corrette. Se la password e/o l'username sono errati il sistema rimanda ad una pagina di errore </w:t>
-      </w:r>
-      <w:r>
         <w:rPr>
           <w:color w:val="000000"/>
         </w:rPr>
-        <w:t>cancellando i dati inseriti</w:t>
-      </w:r>
-      <w:r>
-        <w:t xml:space="preserve">, che successivamente permette di tornare alla schermata di login. </w:t>
-      </w:r>
-    </w:p>
-    <w:p>
-      <w:pPr>
-        <w:jc w:val="both"/>
-      </w:pPr>
-      <w:proofErr w:type="spellStart"/>
-      <w:r>
-        <w:rPr>
-          <w:i/>
-          <w:iCs/>
-        </w:rPr>
-        <w:t>Pre</w:t>
-      </w:r>
-      <w:proofErr w:type="spellEnd"/>
-      <w:r>
-        <w:rPr>
-          <w:i/>
-          <w:iCs/>
-        </w:rPr>
-        <w:t xml:space="preserve"> condizioni:</w:t>
-      </w:r>
-      <w:r>
-        <w:t xml:space="preserve"> </w:t>
-      </w:r>
-    </w:p>
-    <w:p>
-      <w:pPr>
-        <w:jc w:val="both"/>
-      </w:pPr>
-      <w:r>
-        <w:t xml:space="preserve">Conoscenza delle credenziali per l’accesso. </w:t>
-      </w:r>
-    </w:p>
-    <w:p>
-      <w:pPr>
-        <w:jc w:val="both"/>
+      </w:pPr>
+      <w:r>
         <w:rPr>
           <w:color w:val="000000"/>
         </w:rPr>
-      </w:pPr>
-      <w:r>
-        <w:rPr>
-          <w:i/>
-          <w:iCs/>
-        </w:rPr>
-        <w:t>Assunti all'uscita: L</w:t>
-      </w:r>
-      <w:r>
-        <w:t xml:space="preserve">'amministratore </w:t>
-      </w:r>
-      <w:r>
-        <w:rPr>
-          <w:color w:val="000000"/>
-        </w:rPr>
-        <w:t>potrà eseguire le operazioni specificate nello use case operatore sotto la voce “Utilizzo del portale Web”, definiti nei punti dall'1 al 5.</w:t>
-      </w:r>
-    </w:p>
-    <w:p>
-      <w:pPr>
-        <w:jc w:val="both"/>
-        <w:rPr>
-          <w:b/>
-          <w:color w:val="000000"/>
-        </w:rPr>
-      </w:pPr>
-      <w:r>
-        <w:rPr>
-          <w:b/>
-          <w:noProof/>
-          <w:color w:val="000000"/>
-        </w:rPr>
-        <w:drawing>
-          <wp:anchor distT="0" distB="0" distL="114300" distR="114300" simplePos="0" relativeHeight="251726848" behindDoc="0" locked="0" layoutInCell="1" allowOverlap="1" wp14:anchorId="1EAD4C51" wp14:editId="7955773F">
-            <wp:simplePos x="0" y="0"/>
-            <wp:positionH relativeFrom="column">
-              <wp:posOffset>-149225</wp:posOffset>
-            </wp:positionH>
-            <wp:positionV relativeFrom="paragraph">
-              <wp:posOffset>321945</wp:posOffset>
-            </wp:positionV>
-            <wp:extent cx="6410325" cy="5233670"/>
-            <wp:effectExtent l="0" t="0" r="0" b="0"/>
-            <wp:wrapTopAndBottom/>
-            <wp:docPr id="12" name="Immagine 12" descr="C:\Users\Alberto\Documents\Alby\Università\Ingegneria del sofware\Ingegneria_Software_2014\Immagini\Uml_Admin_Web.png"/>
-            <wp:cNvGraphicFramePr>
-              <a:graphicFrameLocks xmlns:a="http://schemas.openxmlformats.org/drawingml/2006/main" noChangeAspect="1"/>
-            </wp:cNvGraphicFramePr>
-            <a:graphic xmlns:a="http://schemas.openxmlformats.org/drawingml/2006/main">
-              <a:graphicData uri="http://schemas.openxmlformats.org/drawingml/2006/picture">
-                <pic:pic xmlns:pic="http://schemas.openxmlformats.org/drawingml/2006/picture">
-                  <pic:nvPicPr>
-                    <pic:cNvPr id="0" name="Picture 8" descr="C:\Users\Alberto\Documents\Alby\Università\Ingegneria del sofware\Ingegneria_Software_2014\Immagini\Uml_Admin_Web.png"/>
-                    <pic:cNvPicPr>
-                      <a:picLocks noChangeAspect="1" noChangeArrowheads="1"/>
-                    </pic:cNvPicPr>
-                  </pic:nvPicPr>
-                  <pic:blipFill rotWithShape="1">
-                    <a:blip r:embed="rId9">
-                      <a:extLst>
-                        <a:ext uri="{28A0092B-C50C-407E-A947-70E740481C1C}">
-                          <a14:useLocalDpi xmlns:a14="http://schemas.microsoft.com/office/drawing/2010/main" val="0"/>
-                        </a:ext>
-                      </a:extLst>
-                    </a:blip>
-                    <a:srcRect l="12762" t="9246" r="15941" b="8411"/>
-                    <a:stretch/>
-                  </pic:blipFill>
-                  <pic:spPr bwMode="auto">
-                    <a:xfrm>
-                      <a:off x="0" y="0"/>
-                      <a:ext cx="6410325" cy="5233670"/>
-                    </a:xfrm>
-                    <a:prstGeom prst="rect">
-                      <a:avLst/>
-                    </a:prstGeom>
-                    <a:noFill/>
-                    <a:ln>
-                      <a:noFill/>
-                    </a:ln>
-                    <a:extLst>
-                      <a:ext uri="{53640926-AAD7-44D8-BBD7-CCE9431645EC}">
-                        <a14:shadowObscured xmlns:a14="http://schemas.microsoft.com/office/drawing/2010/main"/>
-                      </a:ext>
-                    </a:extLst>
-                  </pic:spPr>
-                </pic:pic>
-              </a:graphicData>
-            </a:graphic>
-            <wp14:sizeRelH relativeFrom="page">
-              <wp14:pctWidth>0</wp14:pctWidth>
-            </wp14:sizeRelH>
-            <wp14:sizeRelV relativeFrom="page">
-              <wp14:pctHeight>0</wp14:pctHeight>
-            </wp14:sizeRelV>
-          </wp:anchor>
-        </w:drawing>
-      </w:r>
-    </w:p>
-    <w:p>
-      <w:pPr>
-        <w:jc w:val="both"/>
-        <w:rPr>
-          <w:b/>
-          <w:color w:val="000000"/>
-        </w:rPr>
-      </w:pPr>
-    </w:p>
-    <w:p>
-      <w:pPr>
-        <w:jc w:val="both"/>
-        <w:rPr>
-          <w:b/>
-          <w:color w:val="000000"/>
-        </w:rPr>
-      </w:pPr>
-    </w:p>
-    <w:p>
-      <w:pPr>
-        <w:jc w:val="both"/>
-        <w:rPr>
-          <w:b/>
-          <w:color w:val="000000"/>
-        </w:rPr>
-      </w:pPr>
-    </w:p>
-    <w:p>
-      <w:pPr>
-        <w:jc w:val="both"/>
-        <w:rPr>
-          <w:b/>
-          <w:color w:val="000000"/>
-        </w:rPr>
-      </w:pPr>
-    </w:p>
-    <w:p>
-      <w:pPr>
-        <w:jc w:val="both"/>
-        <w:rPr>
-          <w:b/>
-          <w:color w:val="000000"/>
-        </w:rPr>
-      </w:pPr>
-    </w:p>
-    <w:p>
-      <w:pPr>
-        <w:jc w:val="both"/>
-        <w:rPr>
-          <w:b/>
-          <w:color w:val="000000"/>
-        </w:rPr>
-      </w:pPr>
-    </w:p>
-    <w:p>
-      <w:pPr>
-        <w:jc w:val="both"/>
-        <w:rPr>
-          <w:b/>
-          <w:color w:val="000000"/>
-        </w:rPr>
-      </w:pPr>
-      <w:r>
-        <w:rPr>
-          <w:b/>
-          <w:color w:val="000000"/>
-        </w:rPr>
-        <w:t>Sovrintendenza operatori:</w:t>
-      </w:r>
-    </w:p>
-    <w:p>
-      <w:pPr>
-        <w:jc w:val="both"/>
-        <w:rPr>
-          <w:color w:val="000000"/>
-        </w:rPr>
-      </w:pPr>
-      <w:r>
-        <w:rPr>
-          <w:color w:val="000000"/>
-        </w:rPr>
-        <w:t>Descrizione:</w:t>
-      </w:r>
-    </w:p>
-    <w:p>
-      <w:pPr>
-        <w:jc w:val="both"/>
-        <w:rPr>
-          <w:color w:val="000000"/>
-        </w:rPr>
-      </w:pPr>
-      <w:r>
-        <w:rPr>
-          <w:color w:val="000000"/>
-        </w:rPr>
-        <w:lastRenderedPageBreak/>
         <w:t xml:space="preserve">L'amministratore deve confermare la sua identità inserendo username e password nell’apposita schermata di login sull'applicativo web </w:t>
       </w:r>
       <w:proofErr w:type="spellStart"/>
@@ -3827,7 +3886,7 @@
 
 <file path=word/numbering.xml><?xml version="1.0" encoding="utf-8"?>
 <w:numbering xmlns:wpc="http://schemas.microsoft.com/office/word/2010/wordprocessingCanvas" xmlns:mc="http://schemas.openxmlformats.org/markup-compatibility/2006" xmlns:o="urn:schemas-microsoft-com:office:office" xmlns:r="http://schemas.openxmlformats.org/officeDocument/2006/relationships" xmlns:m="http://schemas.openxmlformats.org/officeDocument/2006/math" xmlns:v="urn:schemas-microsoft-com:vml" xmlns:wp14="http://schemas.microsoft.com/office/word/2010/wordprocessingDrawing" xmlns:wp="http://schemas.openxmlformats.org/drawingml/2006/wordprocessingDrawing" xmlns:w10="urn:schemas-microsoft-com:office:word" xmlns:w="http://schemas.openxmlformats.org/wordprocessingml/2006/main" xmlns:w14="http://schemas.microsoft.com/office/word/2010/wordml" xmlns:w15="http://schemas.microsoft.com/office/word/2012/wordml" xmlns:wpg="http://schemas.microsoft.com/office/word/2010/wordprocessingGroup" xmlns:wpi="http://schemas.microsoft.com/office/word/2010/wordprocessingInk" xmlns:wne="http://schemas.microsoft.com/office/word/2006/wordml" xmlns:wps="http://schemas.microsoft.com/office/word/2010/wordprocessingShape" mc:Ignorable="w14 w15 wp14">
-  <w:abstractNum w:abstractNumId="0">
+  <w:abstractNum w:abstractNumId="0" w15:restartNumberingAfterBreak="0">
     <w:nsid w:val="153E1331"/>
     <w:multiLevelType w:val="multilevel"/>
     <w:tmpl w:val="F8C8B772"/>
@@ -3913,7 +3972,7 @@
       </w:pPr>
     </w:lvl>
   </w:abstractNum>
-  <w:abstractNum w:abstractNumId="1">
+  <w:abstractNum w:abstractNumId="1" w15:restartNumberingAfterBreak="0">
     <w:nsid w:val="162B2532"/>
     <w:multiLevelType w:val="multilevel"/>
     <w:tmpl w:val="3C840990"/>
@@ -4035,7 +4094,7 @@
       </w:pPr>
     </w:lvl>
   </w:abstractNum>
-  <w:abstractNum w:abstractNumId="2">
+  <w:abstractNum w:abstractNumId="2" w15:restartNumberingAfterBreak="0">
     <w:nsid w:val="372013D2"/>
     <w:multiLevelType w:val="multilevel"/>
     <w:tmpl w:val="36EC6CF8"/>
@@ -4124,7 +4183,7 @@
       </w:pPr>
     </w:lvl>
   </w:abstractNum>
-  <w:abstractNum w:abstractNumId="3">
+  <w:abstractNum w:abstractNumId="3" w15:restartNumberingAfterBreak="0">
     <w:nsid w:val="4D14352D"/>
     <w:multiLevelType w:val="multilevel"/>
     <w:tmpl w:val="6F9ADF36"/>
@@ -4210,7 +4269,7 @@
       </w:pPr>
     </w:lvl>
   </w:abstractNum>
-  <w:abstractNum w:abstractNumId="4">
+  <w:abstractNum w:abstractNumId="4" w15:restartNumberingAfterBreak="0">
     <w:nsid w:val="68E61453"/>
     <w:multiLevelType w:val="multilevel"/>
     <w:tmpl w:val="EAD6C390"/>
@@ -4296,7 +4355,7 @@
       </w:pPr>
     </w:lvl>
   </w:abstractNum>
-  <w:abstractNum w:abstractNumId="5">
+  <w:abstractNum w:abstractNumId="5" w15:restartNumberingAfterBreak="0">
     <w:nsid w:val="7A6B2EAB"/>
     <w:multiLevelType w:val="multilevel"/>
     <w:tmpl w:val="392A8322"/>

--- a/Documenti_da_Finire/Documento specifica dei casi d'uso.docx
+++ b/Documenti_da_Finire/Documento specifica dei casi d'uso.docx
@@ -1,6 +1,6 @@
 
 <file path=word/document.xml><?xml version="1.0" encoding="utf-8"?>
-<w:document xmlns:wpc="http://schemas.microsoft.com/office/word/2010/wordprocessingCanvas" xmlns:mc="http://schemas.openxmlformats.org/markup-compatibility/2006" xmlns:o="urn:schemas-microsoft-com:office:office" xmlns:r="http://schemas.openxmlformats.org/officeDocument/2006/relationships" xmlns:m="http://schemas.openxmlformats.org/officeDocument/2006/math" xmlns:v="urn:schemas-microsoft-com:vml" xmlns:wp14="http://schemas.microsoft.com/office/word/2010/wordprocessingDrawing" xmlns:wp="http://schemas.openxmlformats.org/drawingml/2006/wordprocessingDrawing" xmlns:w10="urn:schemas-microsoft-com:office:word" xmlns:w="http://schemas.openxmlformats.org/wordprocessingml/2006/main" xmlns:w14="http://schemas.microsoft.com/office/word/2010/wordml" xmlns:w15="http://schemas.microsoft.com/office/word/2012/wordml" xmlns:wpg="http://schemas.microsoft.com/office/word/2010/wordprocessingGroup" xmlns:wpi="http://schemas.microsoft.com/office/word/2010/wordprocessingInk" xmlns:wne="http://schemas.microsoft.com/office/word/2006/wordml" xmlns:wps="http://schemas.microsoft.com/office/word/2010/wordprocessingShape" mc:Ignorable="w14 w15 wp14">
+<w:document xmlns:wpc="http://schemas.microsoft.com/office/word/2010/wordprocessingCanvas" xmlns:mo="http://schemas.microsoft.com/office/mac/office/2008/main" xmlns:mc="http://schemas.openxmlformats.org/markup-compatibility/2006" xmlns:mv="urn:schemas-microsoft-com:mac:vml" xmlns:o="urn:schemas-microsoft-com:office:office" xmlns:r="http://schemas.openxmlformats.org/officeDocument/2006/relationships" xmlns:m="http://schemas.openxmlformats.org/officeDocument/2006/math" xmlns:v="urn:schemas-microsoft-com:vml" xmlns:wp14="http://schemas.microsoft.com/office/word/2010/wordprocessingDrawing" xmlns:wp="http://schemas.openxmlformats.org/drawingml/2006/wordprocessingDrawing" xmlns:w10="urn:schemas-microsoft-com:office:word" xmlns:w="http://schemas.openxmlformats.org/wordprocessingml/2006/main" xmlns:w14="http://schemas.microsoft.com/office/word/2010/wordml" xmlns:w15="http://schemas.microsoft.com/office/word/2012/wordml" xmlns:wpg="http://schemas.microsoft.com/office/word/2010/wordprocessingGroup" xmlns:wpi="http://schemas.microsoft.com/office/word/2010/wordprocessingInk" xmlns:wne="http://schemas.microsoft.com/office/word/2006/wordml" xmlns:wps="http://schemas.microsoft.com/office/word/2010/wordprocessingShape" mc:Ignorable="w14 w15 wp14">
   <w:body>
     <w:p>
       <w:pPr>
@@ -1204,15 +1204,7 @@
         <w:jc w:val="both"/>
       </w:pPr>
       <w:r>
-        <w:t>…</w:t>
-      </w:r>
-      <w:proofErr w:type="gramStart"/>
-      <w:r>
-        <w:t>…….</w:t>
-      </w:r>
-      <w:proofErr w:type="gramEnd"/>
-      <w:r>
-        <w:t>(TO DO)</w:t>
+        <w:t>……….(TO DO)</w:t>
       </w:r>
     </w:p>
     <w:p>
@@ -1455,9 +1447,6 @@
             </w:tcMar>
           </w:tcPr>
           <w:p>
-            <w:pPr>
-              <w:jc w:val="both"/>
-            </w:pPr>
             <w:r>
               <w:t>Documento di Caratteristiche.pdf</w:t>
             </w:r>
@@ -1492,7 +1481,7 @@
       </w:pPr>
       <w:r>
         <w:lastRenderedPageBreak/>
-        <w:t>Di seguito sono specificate le funzioni disponibili per i vari attori, dove si assume che per gestione si intende sicuramente inserimento, modifica, cancellazione.</w:t>
+        <w:t>Di seguito sono specificate le funzioni disponibili per i vari attori, dove si assume che per gestione si intende inserimento, modifica, cancellazione.</w:t>
       </w:r>
     </w:p>
     <w:p>
@@ -1610,7 +1599,7 @@
           <w:noProof/>
         </w:rPr>
         <w:drawing>
-          <wp:anchor distT="0" distB="0" distL="114300" distR="114300" simplePos="0" relativeHeight="251740160" behindDoc="0" locked="0" layoutInCell="1" allowOverlap="1" wp14:anchorId="27B317DC" wp14:editId="1CA70F04">
+          <wp:anchor distT="0" distB="0" distL="114300" distR="114300" simplePos="0" relativeHeight="251740160" behindDoc="0" locked="0" layoutInCell="1" allowOverlap="1" wp14:anchorId="1B2CF040" wp14:editId="26099494">
             <wp:simplePos x="0" y="0"/>
             <wp:positionH relativeFrom="column">
               <wp:posOffset>165100</wp:posOffset>
@@ -1720,7 +1709,7 @@
           <w:noProof/>
         </w:rPr>
         <w:drawing>
-          <wp:anchor distT="0" distB="0" distL="114300" distR="114300" simplePos="0" relativeHeight="251730944" behindDoc="0" locked="0" layoutInCell="1" allowOverlap="1" wp14:anchorId="0E68AA7A" wp14:editId="6060BF98">
+          <wp:anchor distT="0" distB="0" distL="114300" distR="114300" simplePos="0" relativeHeight="251730944" behindDoc="0" locked="0" layoutInCell="1" allowOverlap="1" wp14:anchorId="5895B6A0" wp14:editId="028BEF32">
             <wp:simplePos x="0" y="0"/>
             <wp:positionH relativeFrom="margin">
               <wp:posOffset>-358140</wp:posOffset>
@@ -1878,7 +1867,7 @@
           <w:noProof/>
         </w:rPr>
         <w:drawing>
-          <wp:anchor distT="0" distB="0" distL="114300" distR="114300" simplePos="0" relativeHeight="251764736" behindDoc="0" locked="0" layoutInCell="1" allowOverlap="1" wp14:anchorId="28E6C5F3" wp14:editId="3844C096">
+          <wp:anchor distT="0" distB="0" distL="114300" distR="114300" simplePos="0" relativeHeight="251764736" behindDoc="0" locked="0" layoutInCell="1" allowOverlap="1" wp14:anchorId="4D640730" wp14:editId="117494DC">
             <wp:simplePos x="0" y="0"/>
             <wp:positionH relativeFrom="column">
               <wp:posOffset>3810</wp:posOffset>
@@ -2135,7 +2124,19 @@
         <w:rPr>
           <w:iCs/>
         </w:rPr>
-        <w:t>Al termine, se esiste, viene fornita una soluzione. Se la soluzione non risolve il problema vedi il punto successivo.</w:t>
+        <w:t>Al termine, se esiste, viene fornita una soluzione. Se la soluzi</w:t>
+      </w:r>
+      <w:r>
+        <w:rPr>
+          <w:iCs/>
+        </w:rPr>
+        <w:t>one non risolve il problema vedere</w:t>
+      </w:r>
+      <w:r>
+        <w:rPr>
+          <w:iCs/>
+        </w:rPr>
+        <w:t xml:space="preserve"> il punto successivo.</w:t>
       </w:r>
     </w:p>
     <w:p>
@@ -2230,8 +2231,13 @@
     </w:p>
     <w:p>
       <w:pPr>
+        <w:pStyle w:val="Paragrafoelenco"/>
+        <w:spacing w:after="160" w:line="259" w:lineRule="auto"/>
         <w:ind w:left="1440"/>
         <w:jc w:val="both"/>
+        <w:rPr>
+          <w:b/>
+        </w:rPr>
       </w:pPr>
       <w:r>
         <w:t>Conoscenza delle credenziali d’accesso.</w:t>
@@ -2267,7 +2273,7 @@
           <w:noProof/>
         </w:rPr>
         <w:drawing>
-          <wp:anchor distT="0" distB="0" distL="114300" distR="114300" simplePos="0" relativeHeight="251658240" behindDoc="0" locked="0" layoutInCell="1" allowOverlap="1" wp14:anchorId="426FFEF5" wp14:editId="5D94D32C">
+          <wp:anchor distT="0" distB="0" distL="114300" distR="114300" simplePos="0" relativeHeight="251658240" behindDoc="0" locked="0" layoutInCell="1" allowOverlap="1" wp14:anchorId="407F6CED" wp14:editId="738291FE">
             <wp:simplePos x="0" y="0"/>
             <wp:positionH relativeFrom="column">
               <wp:posOffset>746760</wp:posOffset>
@@ -2462,13 +2468,8 @@
         <w:spacing w:line="259" w:lineRule="auto"/>
         <w:jc w:val="both"/>
       </w:pPr>
-      <w:proofErr w:type="gramStart"/>
-      <w:r>
-        <w:t>ricercare</w:t>
-      </w:r>
-      <w:proofErr w:type="gramEnd"/>
-      <w:r>
-        <w:t xml:space="preserve"> un utente tramite il suo codice identificativo univoco;</w:t>
+      <w:r>
+        <w:t>ricercare un utente tramite il suo codice identificativo univoco;</w:t>
       </w:r>
     </w:p>
     <w:p>
@@ -2481,13 +2482,8 @@
         <w:spacing w:line="259" w:lineRule="auto"/>
         <w:jc w:val="both"/>
       </w:pPr>
-      <w:proofErr w:type="gramStart"/>
-      <w:r>
-        <w:t>ricercare</w:t>
-      </w:r>
-      <w:proofErr w:type="gramEnd"/>
-      <w:r>
-        <w:t xml:space="preserve"> un problema tramite il suo codice identificativo univoco;</w:t>
+      <w:r>
+        <w:t>ricercare un problema tramite il suo codice identificativo univoco;</w:t>
       </w:r>
     </w:p>
     <w:p>
@@ -2500,13 +2496,8 @@
         <w:spacing w:line="259" w:lineRule="auto"/>
         <w:jc w:val="both"/>
       </w:pPr>
-      <w:proofErr w:type="gramStart"/>
-      <w:r>
-        <w:t>inserire</w:t>
-      </w:r>
-      <w:proofErr w:type="gramEnd"/>
-      <w:r>
-        <w:t xml:space="preserve"> un nuovo utente;</w:t>
+      <w:r>
+        <w:t>inserire un nuovo utente;</w:t>
       </w:r>
     </w:p>
     <w:p>
@@ -2519,13 +2510,8 @@
         <w:spacing w:line="259" w:lineRule="auto"/>
         <w:jc w:val="both"/>
       </w:pPr>
-      <w:proofErr w:type="gramStart"/>
-      <w:r>
-        <w:t>inserire</w:t>
-      </w:r>
-      <w:proofErr w:type="gramEnd"/>
-      <w:r>
-        <w:t xml:space="preserve"> una nuova problematica;</w:t>
+      <w:r>
+        <w:t>inserire una nuova problematica;</w:t>
       </w:r>
     </w:p>
     <w:p>
@@ -2538,13 +2524,8 @@
         <w:spacing w:line="259" w:lineRule="auto"/>
         <w:jc w:val="both"/>
       </w:pPr>
-      <w:proofErr w:type="gramStart"/>
-      <w:r>
-        <w:t>cancellare</w:t>
-      </w:r>
-      <w:proofErr w:type="gramEnd"/>
-      <w:r>
-        <w:t xml:space="preserve"> un utente.</w:t>
+      <w:r>
+        <w:t>cancellare un utente.</w:t>
       </w:r>
     </w:p>
     <w:p>
@@ -2894,7 +2875,7 @@
           <w:u w:val="single"/>
         </w:rPr>
         <w:drawing>
-          <wp:anchor distT="0" distB="0" distL="114300" distR="114300" simplePos="0" relativeHeight="251660288" behindDoc="0" locked="0" layoutInCell="1" allowOverlap="1" wp14:anchorId="432D63DC" wp14:editId="3F5CD69F">
+          <wp:anchor distT="0" distB="0" distL="114300" distR="114300" simplePos="0" relativeHeight="251660288" behindDoc="0" locked="0" layoutInCell="1" allowOverlap="1" wp14:anchorId="7327AB91" wp14:editId="53EDC1E6">
             <wp:simplePos x="0" y="0"/>
             <wp:positionH relativeFrom="column">
               <wp:posOffset>-720090</wp:posOffset>
@@ -3182,7 +3163,19 @@
         <w:t xml:space="preserve"> </w:t>
       </w:r>
       <w:r>
-        <w:t xml:space="preserve">L’utente deve conoscere il proprio codice e il codice del problema. </w:t>
+        <w:t xml:space="preserve">L’utente deve </w:t>
+      </w:r>
+      <w:r>
+        <w:t xml:space="preserve">visualizzare </w:t>
+      </w:r>
+      <w:r>
+        <w:t>un</w:t>
+      </w:r>
+      <w:r>
+        <w:t xml:space="preserve"> codice univoco</w:t>
+      </w:r>
+      <w:r>
+        <w:t xml:space="preserve">. </w:t>
       </w:r>
     </w:p>
     <w:p>
@@ -3229,7 +3222,7 @@
           <w:noProof/>
         </w:rPr>
         <w:drawing>
-          <wp:anchor distT="0" distB="0" distL="114300" distR="114300" simplePos="0" relativeHeight="251665408" behindDoc="0" locked="0" layoutInCell="1" allowOverlap="1" wp14:anchorId="57903330" wp14:editId="5208A7EE">
+          <wp:anchor distT="0" distB="0" distL="114300" distR="114300" simplePos="0" relativeHeight="251665408" behindDoc="0" locked="0" layoutInCell="1" allowOverlap="1" wp14:anchorId="633487DE" wp14:editId="714D3E64">
             <wp:simplePos x="0" y="0"/>
             <wp:positionH relativeFrom="column">
               <wp:posOffset>-5715</wp:posOffset>
@@ -3558,7 +3551,7 @@
           <w:u w:val="single"/>
         </w:rPr>
         <w:drawing>
-          <wp:anchor distT="0" distB="0" distL="114300" distR="114300" simplePos="0" relativeHeight="251768832" behindDoc="0" locked="0" layoutInCell="1" allowOverlap="1" wp14:anchorId="2C313BE0" wp14:editId="77D2DAA9">
+          <wp:anchor distT="0" distB="0" distL="114300" distR="114300" simplePos="0" relativeHeight="251768832" behindDoc="0" locked="0" layoutInCell="1" allowOverlap="1" wp14:anchorId="3B5F6E00" wp14:editId="570BD096">
             <wp:simplePos x="0" y="0"/>
             <wp:positionH relativeFrom="column">
               <wp:posOffset>0</wp:posOffset>
@@ -3704,8 +3697,6 @@
           <w:color w:val="000000"/>
         </w:rPr>
       </w:pPr>
-      <w:bookmarkStart w:id="0" w:name="_GoBack"/>
-      <w:bookmarkEnd w:id="0"/>
       <w:r>
         <w:rPr>
           <w:b/>
@@ -3802,12 +3793,13 @@
       </w:pPr>
     </w:p>
     <w:p>
+      <w:bookmarkStart w:id="0" w:name="_GoBack"/>
       <w:r>
         <w:rPr>
           <w:noProof/>
         </w:rPr>
         <w:drawing>
-          <wp:anchor distT="0" distB="0" distL="114300" distR="114300" simplePos="0" relativeHeight="251718656" behindDoc="0" locked="0" layoutInCell="1" allowOverlap="1" wp14:anchorId="47F12053" wp14:editId="0871E14E">
+          <wp:anchor distT="0" distB="0" distL="114300" distR="114300" simplePos="0" relativeHeight="251718656" behindDoc="0" locked="0" layoutInCell="1" allowOverlap="1" wp14:anchorId="7B4DFB7B" wp14:editId="79B59A96">
             <wp:simplePos x="0" y="0"/>
             <wp:positionH relativeFrom="column">
               <wp:posOffset>-367665</wp:posOffset>
@@ -3872,6 +3864,7 @@
           </wp:anchor>
         </w:drawing>
       </w:r>
+      <w:bookmarkEnd w:id="0"/>
     </w:p>
     <w:sectPr>
       <w:pgSz w:w="11906" w:h="16838"/>
@@ -3885,8 +3878,8 @@
 </file>
 
 <file path=word/numbering.xml><?xml version="1.0" encoding="utf-8"?>
-<w:numbering xmlns:wpc="http://schemas.microsoft.com/office/word/2010/wordprocessingCanvas" xmlns:mc="http://schemas.openxmlformats.org/markup-compatibility/2006" xmlns:o="urn:schemas-microsoft-com:office:office" xmlns:r="http://schemas.openxmlformats.org/officeDocument/2006/relationships" xmlns:m="http://schemas.openxmlformats.org/officeDocument/2006/math" xmlns:v="urn:schemas-microsoft-com:vml" xmlns:wp14="http://schemas.microsoft.com/office/word/2010/wordprocessingDrawing" xmlns:wp="http://schemas.openxmlformats.org/drawingml/2006/wordprocessingDrawing" xmlns:w10="urn:schemas-microsoft-com:office:word" xmlns:w="http://schemas.openxmlformats.org/wordprocessingml/2006/main" xmlns:w14="http://schemas.microsoft.com/office/word/2010/wordml" xmlns:w15="http://schemas.microsoft.com/office/word/2012/wordml" xmlns:wpg="http://schemas.microsoft.com/office/word/2010/wordprocessingGroup" xmlns:wpi="http://schemas.microsoft.com/office/word/2010/wordprocessingInk" xmlns:wne="http://schemas.microsoft.com/office/word/2006/wordml" xmlns:wps="http://schemas.microsoft.com/office/word/2010/wordprocessingShape" mc:Ignorable="w14 w15 wp14">
-  <w:abstractNum w:abstractNumId="0" w15:restartNumberingAfterBreak="0">
+<w:numbering xmlns:wpc="http://schemas.microsoft.com/office/word/2010/wordprocessingCanvas" xmlns:mo="http://schemas.microsoft.com/office/mac/office/2008/main" xmlns:mc="http://schemas.openxmlformats.org/markup-compatibility/2006" xmlns:mv="urn:schemas-microsoft-com:mac:vml" xmlns:o="urn:schemas-microsoft-com:office:office" xmlns:r="http://schemas.openxmlformats.org/officeDocument/2006/relationships" xmlns:m="http://schemas.openxmlformats.org/officeDocument/2006/math" xmlns:v="urn:schemas-microsoft-com:vml" xmlns:wp14="http://schemas.microsoft.com/office/word/2010/wordprocessingDrawing" xmlns:wp="http://schemas.openxmlformats.org/drawingml/2006/wordprocessingDrawing" xmlns:w10="urn:schemas-microsoft-com:office:word" xmlns:w="http://schemas.openxmlformats.org/wordprocessingml/2006/main" xmlns:w14="http://schemas.microsoft.com/office/word/2010/wordml" xmlns:w15="http://schemas.microsoft.com/office/word/2012/wordml" xmlns:wpg="http://schemas.microsoft.com/office/word/2010/wordprocessingGroup" xmlns:wpi="http://schemas.microsoft.com/office/word/2010/wordprocessingInk" xmlns:wne="http://schemas.microsoft.com/office/word/2006/wordml" xmlns:wps="http://schemas.microsoft.com/office/word/2010/wordprocessingShape" mc:Ignorable="w14 w15 wp14">
+  <w:abstractNum w:abstractNumId="0">
     <w:nsid w:val="153E1331"/>
     <w:multiLevelType w:val="multilevel"/>
     <w:tmpl w:val="F8C8B772"/>
@@ -3972,7 +3965,7 @@
       </w:pPr>
     </w:lvl>
   </w:abstractNum>
-  <w:abstractNum w:abstractNumId="1" w15:restartNumberingAfterBreak="0">
+  <w:abstractNum w:abstractNumId="1">
     <w:nsid w:val="162B2532"/>
     <w:multiLevelType w:val="multilevel"/>
     <w:tmpl w:val="3C840990"/>
@@ -4094,7 +4087,7 @@
       </w:pPr>
     </w:lvl>
   </w:abstractNum>
-  <w:abstractNum w:abstractNumId="2" w15:restartNumberingAfterBreak="0">
+  <w:abstractNum w:abstractNumId="2">
     <w:nsid w:val="372013D2"/>
     <w:multiLevelType w:val="multilevel"/>
     <w:tmpl w:val="36EC6CF8"/>
@@ -4183,7 +4176,7 @@
       </w:pPr>
     </w:lvl>
   </w:abstractNum>
-  <w:abstractNum w:abstractNumId="3" w15:restartNumberingAfterBreak="0">
+  <w:abstractNum w:abstractNumId="3">
     <w:nsid w:val="4D14352D"/>
     <w:multiLevelType w:val="multilevel"/>
     <w:tmpl w:val="6F9ADF36"/>
@@ -4269,7 +4262,7 @@
       </w:pPr>
     </w:lvl>
   </w:abstractNum>
-  <w:abstractNum w:abstractNumId="4" w15:restartNumberingAfterBreak="0">
+  <w:abstractNum w:abstractNumId="4">
     <w:nsid w:val="68E61453"/>
     <w:multiLevelType w:val="multilevel"/>
     <w:tmpl w:val="EAD6C390"/>
@@ -4355,7 +4348,7 @@
       </w:pPr>
     </w:lvl>
   </w:abstractNum>
-  <w:abstractNum w:abstractNumId="5" w15:restartNumberingAfterBreak="0">
+  <w:abstractNum w:abstractNumId="5">
     <w:nsid w:val="7A6B2EAB"/>
     <w:multiLevelType w:val="multilevel"/>
     <w:tmpl w:val="392A8322"/>
@@ -4502,7 +4495,7 @@
     </w:rPrDefault>
     <w:pPrDefault/>
   </w:docDefaults>
-  <w:latentStyles w:defLockedState="0" w:defUIPriority="99" w:defSemiHidden="0" w:defUnhideWhenUsed="0" w:defQFormat="0" w:count="371">
+  <w:latentStyles w:defLockedState="0" w:defUIPriority="99" w:defSemiHidden="0" w:defUnhideWhenUsed="0" w:defQFormat="0" w:count="380">
     <w:lsdException w:name="Normal" w:uiPriority="0" w:qFormat="1"/>
     <w:lsdException w:name="heading 1" w:uiPriority="9" w:qFormat="1"/>
     <w:lsdException w:name="heading 2" w:semiHidden="1" w:uiPriority="9" w:unhideWhenUsed="1" w:qFormat="1"/>
@@ -5025,6 +5018,7 @@
     <w:uiPriority w:val="39"/>
     <w:rsid w:val="007E4AAC"/>
     <w:tblPr>
+      <w:tblInd w:w="0" w:type="dxa"/>
       <w:tblBorders>
         <w:top w:val="single" w:sz="4" w:space="0" w:color="auto"/>
         <w:left w:val="single" w:sz="4" w:space="0" w:color="auto"/>
@@ -5033,6 +5027,12 @@
         <w:insideH w:val="single" w:sz="4" w:space="0" w:color="auto"/>
         <w:insideV w:val="single" w:sz="4" w:space="0" w:color="auto"/>
       </w:tblBorders>
+      <w:tblCellMar>
+        <w:top w:w="0" w:type="dxa"/>
+        <w:left w:w="108" w:type="dxa"/>
+        <w:bottom w:w="0" w:type="dxa"/>
+        <w:right w:w="108" w:type="dxa"/>
+      </w:tblCellMar>
     </w:tblPr>
   </w:style>
 </w:styles>

--- a/Documenti_da_Finire/Documento specifica dei casi d'uso.docx
+++ b/Documenti_da_Finire/Documento specifica dei casi d'uso.docx
@@ -1,6 +1,6 @@
 
 <file path=word/document.xml><?xml version="1.0" encoding="utf-8"?>
-<w:document xmlns:wpc="http://schemas.microsoft.com/office/word/2010/wordprocessingCanvas" xmlns:mo="http://schemas.microsoft.com/office/mac/office/2008/main" xmlns:mc="http://schemas.openxmlformats.org/markup-compatibility/2006" xmlns:mv="urn:schemas-microsoft-com:mac:vml" xmlns:o="urn:schemas-microsoft-com:office:office" xmlns:r="http://schemas.openxmlformats.org/officeDocument/2006/relationships" xmlns:m="http://schemas.openxmlformats.org/officeDocument/2006/math" xmlns:v="urn:schemas-microsoft-com:vml" xmlns:wp14="http://schemas.microsoft.com/office/word/2010/wordprocessingDrawing" xmlns:wp="http://schemas.openxmlformats.org/drawingml/2006/wordprocessingDrawing" xmlns:w10="urn:schemas-microsoft-com:office:word" xmlns:w="http://schemas.openxmlformats.org/wordprocessingml/2006/main" xmlns:w14="http://schemas.microsoft.com/office/word/2010/wordml" xmlns:w15="http://schemas.microsoft.com/office/word/2012/wordml" xmlns:wpg="http://schemas.microsoft.com/office/word/2010/wordprocessingGroup" xmlns:wpi="http://schemas.microsoft.com/office/word/2010/wordprocessingInk" xmlns:wne="http://schemas.microsoft.com/office/word/2006/wordml" xmlns:wps="http://schemas.microsoft.com/office/word/2010/wordprocessingShape" mc:Ignorable="w14 w15 wp14">
+<w:document xmlns:wpc="http://schemas.microsoft.com/office/word/2010/wordprocessingCanvas" xmlns:mc="http://schemas.openxmlformats.org/markup-compatibility/2006" xmlns:o="urn:schemas-microsoft-com:office:office" xmlns:r="http://schemas.openxmlformats.org/officeDocument/2006/relationships" xmlns:m="http://schemas.openxmlformats.org/officeDocument/2006/math" xmlns:v="urn:schemas-microsoft-com:vml" xmlns:wp14="http://schemas.microsoft.com/office/word/2010/wordprocessingDrawing" xmlns:wp="http://schemas.openxmlformats.org/drawingml/2006/wordprocessingDrawing" xmlns:w10="urn:schemas-microsoft-com:office:word" xmlns:w="http://schemas.openxmlformats.org/wordprocessingml/2006/main" xmlns:w14="http://schemas.microsoft.com/office/word/2010/wordml" xmlns:w15="http://schemas.microsoft.com/office/word/2012/wordml" xmlns:wpg="http://schemas.microsoft.com/office/word/2010/wordprocessingGroup" xmlns:wpi="http://schemas.microsoft.com/office/word/2010/wordprocessingInk" xmlns:wne="http://schemas.microsoft.com/office/word/2006/wordml" xmlns:wps="http://schemas.microsoft.com/office/word/2010/wordprocessingShape" mc:Ignorable="w14 w15 wp14">
   <w:body>
     <w:p>
       <w:pPr>
@@ -1204,7 +1204,7 @@
         <w:jc w:val="both"/>
       </w:pPr>
       <w:r>
-        <w:t>……….(TO DO)</w:t>
+        <w:t>Vedasi il documento Glossario.pdf.</w:t>
       </w:r>
     </w:p>
     <w:p>
@@ -1481,7 +1481,13 @@
       </w:pPr>
       <w:r>
         <w:lastRenderedPageBreak/>
-        <w:t>Di seguito sono specificate le funzioni disponibili per i vari attori, dove si assume che per gestione si intende inserimento, modifica, cancellazione.</w:t>
+        <w:t>Di seguito sono specificate le funzioni disponibili per i vari attori, dove si assume che per gestione si intende inserimento, modifica, cancellazione</w:t>
+      </w:r>
+      <w:r>
+        <w:t xml:space="preserve"> e ricerca</w:t>
+      </w:r>
+      <w:r>
+        <w:t>.</w:t>
       </w:r>
     </w:p>
     <w:p>
@@ -1622,7 +1628,7 @@
                     <pic:cNvPicPr/>
                   </pic:nvPicPr>
                   <pic:blipFill>
-                    <a:blip r:embed="rId5">
+                    <a:blip r:embed="rId6">
                       <a:extLst>
                         <a:ext uri="{28A0092B-C50C-407E-A947-70E740481C1C}">
                           <a14:useLocalDpi xmlns:a14="http://schemas.microsoft.com/office/drawing/2010/main" val="0"/>
@@ -1734,7 +1740,7 @@
                     </pic:cNvPicPr>
                   </pic:nvPicPr>
                   <pic:blipFill>
-                    <a:blip r:embed="rId6">
+                    <a:blip r:embed="rId7">
                       <a:extLst>
                         <a:ext uri="{28A0092B-C50C-407E-A947-70E740481C1C}">
                           <a14:useLocalDpi xmlns:a14="http://schemas.microsoft.com/office/drawing/2010/main" val="0"/>
@@ -1890,7 +1896,7 @@
                     <pic:cNvPicPr/>
                   </pic:nvPicPr>
                   <pic:blipFill>
-                    <a:blip r:embed="rId7">
+                    <a:blip r:embed="rId8">
                       <a:extLst>
                         <a:ext uri="{28A0092B-C50C-407E-A947-70E740481C1C}">
                           <a14:useLocalDpi xmlns:a14="http://schemas.microsoft.com/office/drawing/2010/main" val="0"/>
@@ -2035,7 +2041,28 @@
         <w:rPr>
           <w:iCs/>
         </w:rPr>
-        <w:t>Per accedere all’applicazione, l’utente deve inserire il suo username e la sua password nell’apposita schermata di login.</w:t>
+        <w:t>Nella schermata principale,</w:t>
+      </w:r>
+      <w:r>
+        <w:rPr>
+          <w:iCs/>
+        </w:rPr>
+        <w:t xml:space="preserve"> l’utente deve scegliere quale tipo di barca possiede tra un elenco di possibilità. </w:t>
+      </w:r>
+    </w:p>
+    <w:p>
+      <w:pPr>
+        <w:pStyle w:val="Paragrafoelenco"/>
+        <w:jc w:val="both"/>
+        <w:rPr>
+          <w:iCs/>
+        </w:rPr>
+      </w:pPr>
+      <w:r>
+        <w:rPr>
+          <w:iCs/>
+        </w:rPr>
+        <w:t xml:space="preserve">Scelto il tipo di barca, all’utente vengono mostrate in successione schermate contenenti la descrizione di un problema. In ogni schermata è comunque possibile procedere al punto 3.  </w:t>
       </w:r>
     </w:p>
     <w:p>
@@ -2055,7 +2082,19 @@
         <w:rPr>
           <w:iCs/>
         </w:rPr>
-        <w:t xml:space="preserve"> Se i dati inseriti non sono corretti viene notificata l’incorrettezza di tali dati e viene riproposta la schermata di login. </w:t>
+        <w:t>Al termine, se esiste, viene fornita una soluzione. Se la soluzi</w:t>
+      </w:r>
+      <w:r>
+        <w:rPr>
+          <w:iCs/>
+        </w:rPr>
+        <w:t>one non risolve il problema vedere</w:t>
+      </w:r>
+      <w:r>
+        <w:rPr>
+          <w:iCs/>
+        </w:rPr>
+        <w:t xml:space="preserve"> il punto successivo.</w:t>
       </w:r>
     </w:p>
     <w:p>
@@ -2075,7 +2114,7 @@
         <w:rPr>
           <w:iCs/>
         </w:rPr>
-        <w:t xml:space="preserve"> Se invece le credenziali di login sono corrette, viene mostrata la schermata principale dell’</w:t>
+        <w:t>Se l’</w:t>
       </w:r>
       <w:proofErr w:type="spellStart"/>
       <w:r>
@@ -2089,202 +2128,103 @@
         <w:rPr>
           <w:iCs/>
         </w:rPr>
-        <w:t xml:space="preserve">. In tale schermata l’utente deve scegliere quale tipo di barca possiede tra un elenco di possibilità. </w:t>
+        <w:t xml:space="preserve"> non riesce a fornire una soluzione, viene mostrato il codice problema e viene data la possibilità di chiamare il centro d’assistenza. </w:t>
       </w:r>
     </w:p>
     <w:p>
       <w:pPr>
         <w:pStyle w:val="Paragrafoelenco"/>
-        <w:jc w:val="both"/>
         <w:rPr>
           <w:iCs/>
         </w:rPr>
       </w:pPr>
-      <w:r>
-        <w:rPr>
-          <w:iCs/>
-        </w:rPr>
-        <w:t xml:space="preserve">Scelto il tipo di barca, all’utente vengono mostrate in successione schermate contenenti la descrizione di un problema. In ogni schermata è comunque possibile procedere al punto 3.  </w:t>
-      </w:r>
-    </w:p>
-    <w:p>
-      <w:pPr>
-        <w:pStyle w:val="Paragrafoelenco"/>
-        <w:numPr>
-          <w:ilvl w:val="1"/>
-          <w:numId w:val="2"/>
-        </w:numPr>
-        <w:spacing w:after="160" w:line="259" w:lineRule="auto"/>
-        <w:jc w:val="both"/>
-        <w:rPr>
-          <w:iCs/>
-        </w:rPr>
-      </w:pPr>
-      <w:r>
-        <w:rPr>
-          <w:iCs/>
-        </w:rPr>
-        <w:t>Al termine, se esiste, viene fornita una soluzione. Se la soluzi</w:t>
-      </w:r>
-      <w:r>
-        <w:rPr>
-          <w:iCs/>
-        </w:rPr>
-        <w:t>one non risolve il problema vedere</w:t>
-      </w:r>
-      <w:r>
-        <w:rPr>
-          <w:iCs/>
-        </w:rPr>
-        <w:t xml:space="preserve"> il punto successivo.</w:t>
-      </w:r>
-    </w:p>
-    <w:p>
-      <w:pPr>
-        <w:pStyle w:val="Paragrafoelenco"/>
-        <w:numPr>
-          <w:ilvl w:val="0"/>
-          <w:numId w:val="2"/>
-        </w:numPr>
-        <w:spacing w:after="160" w:line="259" w:lineRule="auto"/>
-        <w:jc w:val="both"/>
-        <w:rPr>
-          <w:iCs/>
-        </w:rPr>
-      </w:pPr>
-      <w:r>
-        <w:rPr>
-          <w:iCs/>
-        </w:rPr>
-        <w:t>Se l’</w:t>
+    </w:p>
+    <w:p>
+      <w:pPr>
+        <w:pStyle w:val="Nessunaspaziatura"/>
+      </w:pPr>
+      <w:r>
+        <w:rPr>
+          <w:i/>
+        </w:rPr>
+        <w:t>Pre-Condizioni</w:t>
+      </w:r>
+      <w:r>
+        <w:rPr>
+          <w:i/>
+        </w:rPr>
+        <w:t xml:space="preserve">: </w:t>
+      </w:r>
+      <w:r>
+        <w:t>L’utente deve aver effettuato correttamente la procedura di login all’applicazione</w:t>
+      </w:r>
+      <w:r>
+        <w:t>.</w:t>
+      </w:r>
+    </w:p>
+    <w:p>
+      <w:pPr>
+        <w:pStyle w:val="Nessunaspaziatura"/>
+      </w:pPr>
+    </w:p>
+    <w:p>
+      <w:pPr>
+        <w:pStyle w:val="Nessunaspaziatura"/>
+      </w:pPr>
+      <w:r>
+        <w:rPr>
+          <w:i/>
+        </w:rPr>
+        <w:t>Assunti all’uscita</w:t>
+      </w:r>
+      <w:r>
+        <w:t xml:space="preserve">: </w:t>
+      </w:r>
+      <w:r>
+        <w:t>L’utente ha risolto il problema tramite la soluzione fornita dall’</w:t>
       </w:r>
       <w:proofErr w:type="spellStart"/>
       <w:r>
-        <w:rPr>
-          <w:iCs/>
-        </w:rPr>
         <w:t>app</w:t>
       </w:r>
       <w:proofErr w:type="spellEnd"/>
       <w:r>
-        <w:rPr>
-          <w:iCs/>
-        </w:rPr>
-        <w:t xml:space="preserve"> non riesce a fornire una soluzione, viene mostrato il codice problema e viene data la possibilità di chiamare il centro d’assistenza. </w:t>
-      </w:r>
-    </w:p>
-    <w:p>
-      <w:pPr>
-        <w:pStyle w:val="Paragrafoelenco"/>
-        <w:rPr>
-          <w:iCs/>
-        </w:rPr>
-      </w:pPr>
-    </w:p>
-    <w:p>
-      <w:pPr>
-        <w:pStyle w:val="Paragrafoelenco"/>
-        <w:ind w:left="360"/>
-        <w:jc w:val="both"/>
+        <w:t>, oppure non ha trovato soluzione tramite l’</w:t>
+      </w:r>
+      <w:proofErr w:type="spellStart"/>
+      <w:r>
+        <w:t>app</w:t>
+      </w:r>
+      <w:proofErr w:type="spellEnd"/>
+      <w:r>
+        <w:t xml:space="preserve"> e ha chiamato il centro assistenza. </w:t>
+      </w:r>
+    </w:p>
+    <w:p>
+      <w:pPr>
+        <w:jc w:val="both"/>
+        <w:rPr>
+          <w:b/>
+        </w:rPr>
+      </w:pPr>
+      <w:r>
         <w:rPr>
           <w:i/>
-          <w:iCs/>
-        </w:rPr>
-      </w:pPr>
-      <w:r>
-        <w:rPr>
-          <w:i/>
-          <w:iCs/>
-        </w:rPr>
-        <w:t>Assunti</w:t>
-      </w:r>
-    </w:p>
-    <w:p>
-      <w:pPr>
-        <w:pStyle w:val="Paragrafoelenco"/>
-        <w:ind w:left="360"/>
-        <w:jc w:val="both"/>
-        <w:rPr>
-          <w:iCs/>
-        </w:rPr>
-      </w:pPr>
-    </w:p>
-    <w:p>
-      <w:pPr>
-        <w:pStyle w:val="Paragrafoelenco"/>
-        <w:numPr>
-          <w:ilvl w:val="0"/>
-          <w:numId w:val="3"/>
-        </w:numPr>
-        <w:spacing w:after="160" w:line="259" w:lineRule="auto"/>
-        <w:jc w:val="both"/>
-        <w:rPr>
-          <w:b/>
-        </w:rPr>
-      </w:pPr>
-      <w:r>
-        <w:rPr>
-          <w:b/>
-        </w:rPr>
-        <w:t>Pre-Condizioni</w:t>
-      </w:r>
-    </w:p>
-    <w:p>
-      <w:pPr>
-        <w:pStyle w:val="Paragrafoelenco"/>
-        <w:spacing w:after="160" w:line="259" w:lineRule="auto"/>
-        <w:ind w:left="1440"/>
-        <w:jc w:val="both"/>
-        <w:rPr>
-          <w:b/>
-        </w:rPr>
-      </w:pPr>
-      <w:r>
-        <w:t>Conoscenza delle credenziali d’accesso.</w:t>
-      </w:r>
-    </w:p>
-    <w:p>
-      <w:pPr>
-        <w:pStyle w:val="Paragrafoelenco"/>
-        <w:numPr>
-          <w:ilvl w:val="0"/>
-          <w:numId w:val="3"/>
-        </w:numPr>
-        <w:spacing w:after="160" w:line="259" w:lineRule="auto"/>
-        <w:jc w:val="both"/>
-        <w:rPr>
-          <w:b/>
-        </w:rPr>
-      </w:pPr>
-      <w:r>
-        <w:rPr>
-          <w:b/>
-        </w:rPr>
-        <w:t>Assunti all’uscita</w:t>
-      </w:r>
-    </w:p>
-    <w:p>
-      <w:pPr>
-        <w:ind w:left="1416"/>
-        <w:jc w:val="both"/>
-      </w:pPr>
-      <w:r>
-        <w:rPr>
           <w:noProof/>
         </w:rPr>
         <w:drawing>
-          <wp:anchor distT="0" distB="0" distL="114300" distR="114300" simplePos="0" relativeHeight="251658240" behindDoc="0" locked="0" layoutInCell="1" allowOverlap="1" wp14:anchorId="407F6CED" wp14:editId="738291FE">
+          <wp:anchor distT="0" distB="0" distL="114300" distR="114300" simplePos="0" relativeHeight="251614720" behindDoc="0" locked="0" layoutInCell="1" allowOverlap="1" wp14:anchorId="321F113E" wp14:editId="79676497">
             <wp:simplePos x="0" y="0"/>
             <wp:positionH relativeFrom="column">
-              <wp:posOffset>746760</wp:posOffset>
+              <wp:posOffset>365760</wp:posOffset>
             </wp:positionH>
             <wp:positionV relativeFrom="paragraph">
-              <wp:posOffset>441325</wp:posOffset>
+              <wp:posOffset>240030</wp:posOffset>
             </wp:positionV>
-            <wp:extent cx="4619625" cy="4718685"/>
+            <wp:extent cx="5391150" cy="5057775"/>
             <wp:effectExtent l="0" t="0" r="0" b="0"/>
             <wp:wrapTopAndBottom/>
-            <wp:docPr id="2" name="Immagine 2" descr="C:\Users\Alberto\Documents\Alby\Università\Ingegneria del sofware\Ingegneria_Software_2014\Immagini\Uml_Utente.png"/>
+            <wp:docPr id="4" name="Immagine 4" descr="C:\Users\Alberto\Documents\Alby\Università\Ingegneria del sofware\Ingegneria_Software_2014\Immagini\Uml_Utente.png"/>
             <wp:cNvGraphicFramePr>
               <a:graphicFrameLocks xmlns:a="http://schemas.openxmlformats.org/drawingml/2006/main" noChangeAspect="1"/>
             </wp:cNvGraphicFramePr>
@@ -2298,7 +2238,7 @@
                     </pic:cNvPicPr>
                   </pic:nvPicPr>
                   <pic:blipFill>
-                    <a:blip r:embed="rId8">
+                    <a:blip r:embed="rId9">
                       <a:extLst>
                         <a:ext uri="{28A0092B-C50C-407E-A947-70E740481C1C}">
                           <a14:useLocalDpi xmlns:a14="http://schemas.microsoft.com/office/drawing/2010/main" val="0"/>
@@ -2313,7 +2253,7 @@
                   <pic:spPr bwMode="auto">
                     <a:xfrm>
                       <a:off x="0" y="0"/>
-                      <a:ext cx="4619625" cy="4718685"/>
+                      <a:ext cx="5391150" cy="5057775"/>
                     </a:xfrm>
                     <a:prstGeom prst="rect">
                       <a:avLst/>
@@ -2335,117 +2275,279 @@
           </wp:anchor>
         </w:drawing>
       </w:r>
-      <w:r>
-        <w:t>L’utente ha risolto il problema tramite la soluzione fornita dall’</w:t>
+    </w:p>
+    <w:p>
+      <w:pPr>
+        <w:jc w:val="both"/>
+        <w:rPr>
+          <w:b/>
+        </w:rPr>
+      </w:pPr>
+    </w:p>
+    <w:p>
+      <w:pPr>
+        <w:jc w:val="both"/>
+        <w:rPr>
+          <w:b/>
+        </w:rPr>
+      </w:pPr>
+    </w:p>
+    <w:p>
+      <w:pPr>
+        <w:jc w:val="both"/>
+        <w:rPr>
+          <w:b/>
+        </w:rPr>
+      </w:pPr>
+    </w:p>
+    <w:p>
+      <w:pPr>
+        <w:jc w:val="both"/>
+        <w:rPr>
+          <w:b/>
+        </w:rPr>
+      </w:pPr>
+    </w:p>
+    <w:p>
+      <w:pPr>
+        <w:jc w:val="both"/>
+        <w:rPr>
+          <w:b/>
+        </w:rPr>
+      </w:pPr>
+    </w:p>
+    <w:p>
+      <w:pPr>
+        <w:jc w:val="both"/>
+        <w:rPr>
+          <w:b/>
+        </w:rPr>
+      </w:pPr>
+      <w:r>
+        <w:rPr>
+          <w:b/>
+        </w:rPr>
+        <w:t>USE CASE OPERATORE</w:t>
+      </w:r>
+    </w:p>
+    <w:p>
+      <w:pPr>
+        <w:jc w:val="both"/>
+        <w:rPr>
+          <w:b/>
+          <w:u w:val="single"/>
+        </w:rPr>
+      </w:pPr>
+      <w:r>
+        <w:rPr>
+          <w:b/>
+          <w:u w:val="single"/>
+        </w:rPr>
+        <w:t>Utilizzo portale web</w:t>
+      </w:r>
+    </w:p>
+    <w:p>
+      <w:pPr>
+        <w:jc w:val="both"/>
+        <w:rPr>
+          <w:i/>
+        </w:rPr>
+      </w:pPr>
+      <w:r>
+        <w:rPr>
+          <w:i/>
+        </w:rPr>
+        <w:t>Descrizione</w:t>
+      </w:r>
+    </w:p>
+    <w:p>
+      <w:pPr>
+        <w:jc w:val="both"/>
+      </w:pPr>
+      <w:r>
+        <w:t xml:space="preserve"> </w:t>
+      </w:r>
+      <w:r>
+        <w:t xml:space="preserve">L’operatore può svolgere una delle seguenti operazioni: </w:t>
+      </w:r>
+    </w:p>
+    <w:p>
+      <w:pPr>
+        <w:pStyle w:val="Paragrafoelenco"/>
+        <w:numPr>
+          <w:ilvl w:val="0"/>
+          <w:numId w:val="7"/>
+        </w:numPr>
+        <w:jc w:val="both"/>
+        <w:rPr>
+          <w:b/>
+        </w:rPr>
+      </w:pPr>
+      <w:r>
+        <w:rPr>
+          <w:b/>
+        </w:rPr>
+        <w:t xml:space="preserve">Gestione utenti </w:t>
+      </w:r>
+    </w:p>
+    <w:p>
+      <w:pPr>
+        <w:pStyle w:val="Paragrafoelenco"/>
+        <w:jc w:val="both"/>
+      </w:pPr>
+      <w:r>
+        <w:t xml:space="preserve">L’operatore può gestire gli utenti inserendo nei </w:t>
       </w:r>
       <w:proofErr w:type="spellStart"/>
       <w:r>
-        <w:t>app</w:t>
+        <w:t>form</w:t>
       </w:r>
       <w:proofErr w:type="spellEnd"/>
       <w:r>
-        <w:t>, oppure non ha trovato soluzione tramite l’</w:t>
+        <w:t xml:space="preserve"> appositi i </w:t>
+      </w:r>
+      <w:r>
+        <w:t>codici richiesti</w:t>
+      </w:r>
+      <w:r>
+        <w:t>.</w:t>
+      </w:r>
+      <w:r>
+        <w:t xml:space="preserve"> </w:t>
+      </w:r>
+      <w:r>
+        <w:t>Se l’</w:t>
+      </w:r>
+      <w:r>
+        <w:t>operatore inserisce codici errati oppure non compila</w:t>
+      </w:r>
+      <w:r>
+        <w:t xml:space="preserve"> tutti i campi di un </w:t>
       </w:r>
       <w:proofErr w:type="spellStart"/>
       <w:r>
-        <w:t>app</w:t>
+        <w:t>form</w:t>
       </w:r>
       <w:proofErr w:type="spellEnd"/>
       <w:r>
-        <w:t xml:space="preserve"> e ha chiamato il centro assistenza. </w:t>
-      </w:r>
-    </w:p>
-    <w:p>
-      <w:pPr>
-        <w:jc w:val="both"/>
-        <w:rPr>
-          <w:b/>
-        </w:rPr>
-      </w:pPr>
-      <w:r>
-        <w:rPr>
-          <w:b/>
-        </w:rPr>
-        <w:lastRenderedPageBreak/>
-        <w:t>USE CASE OPERATORE</w:t>
-      </w:r>
-    </w:p>
-    <w:p>
-      <w:pPr>
-        <w:jc w:val="both"/>
-        <w:rPr>
-          <w:b/>
-          <w:u w:val="single"/>
-        </w:rPr>
-      </w:pPr>
-      <w:r>
-        <w:rPr>
-          <w:b/>
-          <w:u w:val="single"/>
-        </w:rPr>
-        <w:t>Utilizzo portale web</w:t>
-      </w:r>
-    </w:p>
-    <w:p>
-      <w:pPr>
-        <w:jc w:val="both"/>
+        <w:t>, viene visualizzato un messaggio di errore</w:t>
+      </w:r>
+      <w:r>
+        <w:t>; in seguito l’operatore viene rimandato alla pagina principale dove può reinserire i dati.</w:t>
+      </w:r>
+    </w:p>
+    <w:p>
+      <w:pPr>
+        <w:pStyle w:val="Paragrafoelenco"/>
+        <w:numPr>
+          <w:ilvl w:val="0"/>
+          <w:numId w:val="7"/>
+        </w:numPr>
+        <w:jc w:val="both"/>
+        <w:rPr>
+          <w:b/>
+        </w:rPr>
+      </w:pPr>
+      <w:r>
+        <w:rPr>
+          <w:b/>
+        </w:rPr>
+        <w:t>Gestione problemi</w:t>
+      </w:r>
+    </w:p>
+    <w:p>
+      <w:pPr>
+        <w:pStyle w:val="Paragrafoelenco"/>
+        <w:jc w:val="both"/>
+      </w:pPr>
+      <w:r>
+        <w:t xml:space="preserve">L’operatore può gestire </w:t>
+      </w:r>
+      <w:r>
+        <w:t>i problemi</w:t>
+      </w:r>
+      <w:r>
+        <w:t xml:space="preserve"> inserendo nei </w:t>
+      </w:r>
+      <w:proofErr w:type="spellStart"/>
+      <w:r>
+        <w:t>form</w:t>
+      </w:r>
+      <w:proofErr w:type="spellEnd"/>
+      <w:r>
+        <w:t xml:space="preserve"> appositi i codici richiesti. Se l’operatore inserisc</w:t>
+      </w:r>
+      <w:r>
+        <w:t>e</w:t>
+      </w:r>
+      <w:r>
+        <w:t xml:space="preserve"> codici errati oppure non compila tutti i campi di un </w:t>
+      </w:r>
+      <w:proofErr w:type="spellStart"/>
+      <w:r>
+        <w:t>form</w:t>
+      </w:r>
+      <w:proofErr w:type="spellEnd"/>
+      <w:r>
+        <w:t>, viene visualizzato un messaggio di errore. In seguito l’</w:t>
+      </w:r>
+      <w:r>
+        <w:t>operatore può reinserire i dati</w:t>
+      </w:r>
+      <w:r>
+        <w:t>; in seguito l’operatore viene rimandato alla pagina principale dove può reinserire i dati.</w:t>
+      </w:r>
+    </w:p>
+    <w:p>
+      <w:pPr>
+        <w:pStyle w:val="Paragrafoelenco"/>
+        <w:jc w:val="both"/>
+      </w:pPr>
+    </w:p>
+    <w:p>
+      <w:pPr>
+        <w:pStyle w:val="Nessunaspaziatura"/>
+      </w:pPr>
+      <w:proofErr w:type="spellStart"/>
+      <w:r>
         <w:rPr>
           <w:i/>
         </w:rPr>
-      </w:pPr>
+        <w:t>Pre</w:t>
+      </w:r>
+      <w:proofErr w:type="spellEnd"/>
       <w:r>
         <w:rPr>
           <w:i/>
         </w:rPr>
-        <w:t>Descrizione</w:t>
-      </w:r>
-    </w:p>
-    <w:p>
-      <w:pPr>
-        <w:jc w:val="both"/>
-      </w:pPr>
-      <w:r>
-        <w:t xml:space="preserve">L'operatore deve confermare la sua identità inserendo username e password nell’apposita schermata di login sull'applicativo web </w:t>
-      </w:r>
-      <w:proofErr w:type="spellStart"/>
-      <w:r>
-        <w:t>Neptune</w:t>
-      </w:r>
-      <w:proofErr w:type="spellEnd"/>
-      <w:r>
-        <w:t xml:space="preserve"> Rescue. Il sistema verifica l'esistenza di tale utente e ne consente l'accesso se le credenziali sono corrette; se la password e/o l'username sono errati il sistema rimanda ad una pagina di errore, che successivamente permette di tornare alla schermata di login. </w:t>
-      </w:r>
-    </w:p>
-    <w:p>
-      <w:pPr>
-        <w:jc w:val="both"/>
-      </w:pPr>
-      <w:proofErr w:type="spellStart"/>
+        <w:t xml:space="preserve"> Condizioni: </w:t>
+      </w:r>
+      <w:r>
+        <w:t xml:space="preserve">L’operatore deve aver effettuato </w:t>
+      </w:r>
+      <w:r>
+        <w:t xml:space="preserve">correttamente la procedura di login </w:t>
+      </w:r>
+      <w:r>
+        <w:t>al portale web</w:t>
+      </w:r>
+      <w:r>
+        <w:t>.</w:t>
+      </w:r>
+    </w:p>
+    <w:p>
+      <w:pPr>
+        <w:jc w:val="both"/>
+      </w:pPr>
+    </w:p>
+    <w:p>
+      <w:pPr>
+        <w:jc w:val="both"/>
+      </w:pPr>
       <w:r>
         <w:rPr>
           <w:i/>
         </w:rPr>
-        <w:t>Pre</w:t>
-      </w:r>
-      <w:proofErr w:type="spellEnd"/>
-      <w:r>
-        <w:rPr>
-          <w:i/>
-        </w:rPr>
-        <w:t xml:space="preserve"> Condizioni: </w:t>
-      </w:r>
-      <w:r>
-        <w:t>Conoscenza delle credenziali di accesso.</w:t>
-      </w:r>
-    </w:p>
-    <w:p>
-      <w:pPr>
-        <w:jc w:val="both"/>
-      </w:pPr>
-      <w:r>
-        <w:rPr>
-          <w:i/>
-        </w:rPr>
         <w:t>Assunti all'uscita:</w:t>
       </w:r>
       <w:r>
@@ -2455,7 +2557,13 @@
         <w:t>l</w:t>
       </w:r>
       <w:r>
-        <w:t>'operatore potrà eseguire le seguenti operazioni:</w:t>
+        <w:t xml:space="preserve">'operatore </w:t>
+      </w:r>
+      <w:r>
+        <w:t xml:space="preserve">ha eseguito una tra </w:t>
+      </w:r>
+      <w:r>
+        <w:t>le seguenti operazioni:</w:t>
       </w:r>
     </w:p>
     <w:p>
@@ -2469,7 +2577,13 @@
         <w:jc w:val="both"/>
       </w:pPr>
       <w:r>
-        <w:t>ricercare un utente tramite il suo codice identificativo univoco;</w:t>
+        <w:t>Gestione di</w:t>
+      </w:r>
+      <w:r>
+        <w:t xml:space="preserve"> utenti</w:t>
+      </w:r>
+      <w:r>
+        <w:t>;</w:t>
       </w:r>
     </w:p>
     <w:p>
@@ -2483,390 +2597,19 @@
         <w:jc w:val="both"/>
       </w:pPr>
       <w:r>
-        <w:t>ricercare un problema tramite il suo codice identificativo univoco;</w:t>
-      </w:r>
-    </w:p>
-    <w:p>
-      <w:pPr>
-        <w:keepNext/>
-        <w:numPr>
-          <w:ilvl w:val="0"/>
-          <w:numId w:val="6"/>
-        </w:numPr>
-        <w:spacing w:line="259" w:lineRule="auto"/>
-        <w:jc w:val="both"/>
-      </w:pPr>
-      <w:r>
-        <w:t>inserire un nuovo utente;</w:t>
-      </w:r>
-    </w:p>
-    <w:p>
-      <w:pPr>
-        <w:keepNext/>
-        <w:numPr>
-          <w:ilvl w:val="0"/>
-          <w:numId w:val="6"/>
-        </w:numPr>
-        <w:spacing w:line="259" w:lineRule="auto"/>
-        <w:jc w:val="both"/>
-      </w:pPr>
-      <w:r>
-        <w:t>inserire una nuova problematica;</w:t>
-      </w:r>
-    </w:p>
-    <w:p>
-      <w:pPr>
-        <w:keepNext/>
-        <w:numPr>
-          <w:ilvl w:val="0"/>
-          <w:numId w:val="6"/>
-        </w:numPr>
-        <w:spacing w:line="259" w:lineRule="auto"/>
-        <w:jc w:val="both"/>
-      </w:pPr>
-      <w:r>
-        <w:t>cancellare un utente.</w:t>
+        <w:t>Gestione di</w:t>
+      </w:r>
+      <w:r>
+        <w:t xml:space="preserve"> problemi</w:t>
+      </w:r>
+      <w:r>
+        <w:t>;</w:t>
       </w:r>
     </w:p>
     <w:p>
       <w:pPr>
         <w:ind w:left="720"/>
         <w:jc w:val="both"/>
-      </w:pPr>
-    </w:p>
-    <w:p>
-      <w:pPr>
-        <w:jc w:val="both"/>
-        <w:rPr>
-          <w:b/>
-          <w:i/>
-          <w:iCs/>
-          <w:color w:val="000000"/>
-        </w:rPr>
-      </w:pPr>
-      <w:r>
-        <w:rPr>
-          <w:b/>
-          <w:i/>
-          <w:iCs/>
-          <w:color w:val="000000"/>
-        </w:rPr>
-        <w:t>Ricerca utente tramite codice identificativo univoco:</w:t>
-      </w:r>
-    </w:p>
-    <w:p>
-      <w:pPr>
-        <w:pStyle w:val="Paragrafoelenco"/>
-        <w:ind w:left="0"/>
-        <w:jc w:val="both"/>
-      </w:pPr>
-      <w:r>
-        <w:t xml:space="preserve">Per ricercare un utente tramite il suo codice identificativo univoco, l'operatore deve inserire il codice in un </w:t>
-      </w:r>
-      <w:proofErr w:type="spellStart"/>
-      <w:r>
-        <w:t>form</w:t>
-      </w:r>
-      <w:proofErr w:type="spellEnd"/>
-      <w:r>
-        <w:t xml:space="preserve"> che, in caso di riscontro positivo, restituisce i dati anagrafici del cliente e lo storico dei suoi problemi; in caso di riscontro negativo, viene visualizzato un </w:t>
-      </w:r>
-      <w:r>
-        <w:rPr>
-          <w:color w:val="000000"/>
-        </w:rPr>
-        <w:t>messaggio di errore</w:t>
-      </w:r>
-      <w:r>
-        <w:t>.</w:t>
-      </w:r>
-    </w:p>
-    <w:p>
-      <w:pPr>
-        <w:jc w:val="both"/>
-        <w:rPr>
-          <w:b/>
-        </w:rPr>
-      </w:pPr>
-      <w:r>
-        <w:rPr>
-          <w:b/>
-          <w:i/>
-        </w:rPr>
-        <w:t>Ricerca problema tramite codice identificativo univoco</w:t>
-      </w:r>
-      <w:r>
-        <w:rPr>
-          <w:b/>
-        </w:rPr>
-        <w:t>:</w:t>
-      </w:r>
-    </w:p>
-    <w:p>
-      <w:pPr>
-        <w:pStyle w:val="Paragrafoelenco"/>
-        <w:ind w:left="0"/>
-        <w:jc w:val="both"/>
-      </w:pPr>
-      <w:r>
-        <w:t xml:space="preserve">Per ricercare un problema tramite il suo codice identificativo univoco, l'operatore deve inserire il codice in un </w:t>
-      </w:r>
-      <w:proofErr w:type="spellStart"/>
-      <w:r>
-        <w:t>form</w:t>
-      </w:r>
-      <w:proofErr w:type="spellEnd"/>
-      <w:r>
-        <w:t xml:space="preserve"> che, in caso di riscontro positivo, restituisce i dati del problema che ricostruiscono il percorso compiuto dall’utente all’interno dell’</w:t>
-      </w:r>
-      <w:proofErr w:type="spellStart"/>
-      <w:r>
-        <w:t>app</w:t>
-      </w:r>
-      <w:proofErr w:type="spellEnd"/>
-      <w:r>
-        <w:t xml:space="preserve"> </w:t>
-      </w:r>
-      <w:proofErr w:type="spellStart"/>
-      <w:r>
-        <w:t>Android</w:t>
-      </w:r>
-      <w:proofErr w:type="spellEnd"/>
-      <w:r>
-        <w:t xml:space="preserve">; in caso di riscontro negativo, viene visualizzato </w:t>
-      </w:r>
-      <w:r>
-        <w:rPr>
-          <w:color w:val="000000"/>
-        </w:rPr>
-        <w:t>un messaggio di errore</w:t>
-      </w:r>
-      <w:r>
-        <w:t>.</w:t>
-      </w:r>
-    </w:p>
-    <w:p>
-      <w:pPr>
-        <w:jc w:val="both"/>
-        <w:rPr>
-          <w:b/>
-          <w:i/>
-        </w:rPr>
-      </w:pPr>
-      <w:r>
-        <w:rPr>
-          <w:b/>
-          <w:i/>
-        </w:rPr>
-        <w:t>Inserimento di un nuovo utente:</w:t>
-      </w:r>
-    </w:p>
-    <w:p>
-      <w:pPr>
-        <w:jc w:val="both"/>
-      </w:pPr>
-      <w:r>
-        <w:t xml:space="preserve">Per l'inserimento di un nuovo utente, viene richiesto il completamento di una serie di campi di testo obbligatori e la correttezza dei dati inseriti da parte dell'operatore. In caso di mancato inserimento di un campo obbligatorio, verrà visualizzato un messaggio di errore che invita l’operatore a compilare il campo mancate. </w:t>
-      </w:r>
-    </w:p>
-    <w:p>
-      <w:pPr>
-        <w:jc w:val="both"/>
-        <w:rPr>
-          <w:b/>
-          <w:i/>
-        </w:rPr>
-      </w:pPr>
-      <w:r>
-        <w:rPr>
-          <w:b/>
-          <w:i/>
-        </w:rPr>
-        <w:t>Inserimento di un nuovo problema:</w:t>
-      </w:r>
-    </w:p>
-    <w:p>
-      <w:pPr>
-        <w:jc w:val="both"/>
-      </w:pPr>
-      <w:r>
-        <w:t xml:space="preserve">Il comportamento in questo caso è analogo all’inserimento di un nuovo utente. </w:t>
-      </w:r>
-    </w:p>
-    <w:p>
-      <w:pPr>
-        <w:jc w:val="both"/>
-        <w:rPr>
-          <w:b/>
-          <w:i/>
-        </w:rPr>
-      </w:pPr>
-      <w:r>
-        <w:rPr>
-          <w:b/>
-          <w:i/>
-        </w:rPr>
-        <w:t>Cancellazione di un utente:</w:t>
-      </w:r>
-    </w:p>
-    <w:p>
-      <w:pPr>
-        <w:jc w:val="both"/>
-      </w:pPr>
-      <w:r>
-        <w:t xml:space="preserve">Prima della cancellazione dell'utente viene chiesto all'operatore l'inserimento dell'id univoco dell'utente. Se l'id non esiste viene visualizzato un messaggio di errore, nella quale si avvisa l'operatore che l'utente ricercato non è presente e quindi non è eliminabile; viene poi riproposto l’inserimento dell’id dell’utente da cancellare. Se l’id è invece esistente, l’utente corrispondente a tale id viene eliminato assieme al suo storico. </w:t>
-      </w:r>
-    </w:p>
-    <w:p>
-      <w:pPr>
-        <w:jc w:val="both"/>
-        <w:rPr>
-          <w:b/>
-        </w:rPr>
-      </w:pPr>
-    </w:p>
-    <w:p>
-      <w:pPr>
-        <w:jc w:val="both"/>
-        <w:rPr>
-          <w:b/>
-          <w:u w:val="single"/>
-        </w:rPr>
-      </w:pPr>
-    </w:p>
-    <w:p>
-      <w:pPr>
-        <w:jc w:val="both"/>
-        <w:rPr>
-          <w:b/>
-          <w:u w:val="single"/>
-        </w:rPr>
-      </w:pPr>
-    </w:p>
-    <w:p>
-      <w:pPr>
-        <w:jc w:val="both"/>
-        <w:rPr>
-          <w:b/>
-          <w:u w:val="single"/>
-        </w:rPr>
-      </w:pPr>
-    </w:p>
-    <w:p>
-      <w:pPr>
-        <w:jc w:val="both"/>
-        <w:rPr>
-          <w:b/>
-          <w:u w:val="single"/>
-        </w:rPr>
-      </w:pPr>
-    </w:p>
-    <w:p>
-      <w:pPr>
-        <w:jc w:val="both"/>
-        <w:rPr>
-          <w:b/>
-          <w:u w:val="single"/>
-        </w:rPr>
-      </w:pPr>
-    </w:p>
-    <w:p>
-      <w:pPr>
-        <w:jc w:val="both"/>
-        <w:rPr>
-          <w:b/>
-          <w:u w:val="single"/>
-        </w:rPr>
-      </w:pPr>
-    </w:p>
-    <w:p>
-      <w:pPr>
-        <w:jc w:val="both"/>
-        <w:rPr>
-          <w:b/>
-          <w:u w:val="single"/>
-        </w:rPr>
-      </w:pPr>
-    </w:p>
-    <w:p>
-      <w:pPr>
-        <w:jc w:val="both"/>
-        <w:rPr>
-          <w:b/>
-          <w:u w:val="single"/>
-        </w:rPr>
-      </w:pPr>
-    </w:p>
-    <w:p>
-      <w:pPr>
-        <w:jc w:val="both"/>
-        <w:rPr>
-          <w:b/>
-          <w:u w:val="single"/>
-        </w:rPr>
-      </w:pPr>
-    </w:p>
-    <w:p>
-      <w:pPr>
-        <w:jc w:val="both"/>
-        <w:rPr>
-          <w:b/>
-          <w:u w:val="single"/>
-        </w:rPr>
-      </w:pPr>
-    </w:p>
-    <w:p>
-      <w:pPr>
-        <w:jc w:val="both"/>
-        <w:rPr>
-          <w:b/>
-          <w:u w:val="single"/>
-        </w:rPr>
-      </w:pPr>
-    </w:p>
-    <w:p>
-      <w:pPr>
-        <w:jc w:val="both"/>
-        <w:rPr>
-          <w:b/>
-          <w:u w:val="single"/>
-        </w:rPr>
-      </w:pPr>
-    </w:p>
-    <w:p>
-      <w:pPr>
-        <w:jc w:val="both"/>
-        <w:rPr>
-          <w:b/>
-          <w:u w:val="single"/>
-        </w:rPr>
-      </w:pPr>
-    </w:p>
-    <w:p>
-      <w:pPr>
-        <w:jc w:val="both"/>
-        <w:rPr>
-          <w:b/>
-          <w:u w:val="single"/>
-        </w:rPr>
-      </w:pPr>
-    </w:p>
-    <w:p>
-      <w:pPr>
-        <w:jc w:val="both"/>
-        <w:rPr>
-          <w:b/>
-          <w:u w:val="single"/>
-        </w:rPr>
-      </w:pPr>
-    </w:p>
-    <w:p>
-      <w:pPr>
-        <w:jc w:val="both"/>
-        <w:rPr>
-          <w:b/>
-          <w:u w:val="single"/>
-        </w:rPr>
       </w:pPr>
       <w:r>
         <w:rPr>
@@ -2875,18 +2618,18 @@
           <w:u w:val="single"/>
         </w:rPr>
         <w:drawing>
-          <wp:anchor distT="0" distB="0" distL="114300" distR="114300" simplePos="0" relativeHeight="251660288" behindDoc="0" locked="0" layoutInCell="1" allowOverlap="1" wp14:anchorId="7327AB91" wp14:editId="53EDC1E6">
+          <wp:anchor distT="0" distB="0" distL="114300" distR="114300" simplePos="0" relativeHeight="251639296" behindDoc="0" locked="0" layoutInCell="1" allowOverlap="1" wp14:anchorId="2BF3FDBB" wp14:editId="3847EC36">
             <wp:simplePos x="0" y="0"/>
             <wp:positionH relativeFrom="column">
-              <wp:posOffset>-720090</wp:posOffset>
+              <wp:posOffset>3810</wp:posOffset>
             </wp:positionH>
             <wp:positionV relativeFrom="paragraph">
-              <wp:posOffset>212725</wp:posOffset>
+              <wp:posOffset>459740</wp:posOffset>
             </wp:positionV>
-            <wp:extent cx="7557770" cy="5029200"/>
+            <wp:extent cx="3295650" cy="3499485"/>
             <wp:effectExtent l="0" t="0" r="0" b="0"/>
             <wp:wrapTopAndBottom/>
-            <wp:docPr id="5" name="Immagine 5" descr="C:\Users\Alberto\Documents\Alby\Università\Ingegneria del sofware\Ingegneria_Software_2014\Immagini\Uml_Operatore_Web.png"/>
+            <wp:docPr id="9" name="Immagine 9" descr="C:\Users\Alberto\Documents\Alby\Università\Ingegneria del sofware\Ingegneria_Software_2014\Immagini\Uml_operatore_utente.png"/>
             <wp:cNvGraphicFramePr>
               <a:graphicFrameLocks xmlns:a="http://schemas.openxmlformats.org/drawingml/2006/main" noChangeAspect="1"/>
             </wp:cNvGraphicFramePr>
@@ -2894,26 +2637,26 @@
               <a:graphicData uri="http://schemas.openxmlformats.org/drawingml/2006/picture">
                 <pic:pic xmlns:pic="http://schemas.openxmlformats.org/drawingml/2006/picture">
                   <pic:nvPicPr>
-                    <pic:cNvPr id="0" name="Picture 3" descr="C:\Users\Alberto\Documents\Alby\Università\Ingegneria del sofware\Ingegneria_Software_2014\Immagini\Uml_Operatore_Web.png"/>
+                    <pic:cNvPr id="0" name="Picture 2" descr="C:\Users\Alberto\Documents\Alby\Università\Ingegneria del sofware\Ingegneria_Software_2014\Immagini\Uml_operatore_utente.png"/>
                     <pic:cNvPicPr>
                       <a:picLocks noChangeAspect="1" noChangeArrowheads="1"/>
                     </pic:cNvPicPr>
                   </pic:nvPicPr>
                   <pic:blipFill rotWithShape="1">
-                    <a:blip r:embed="rId9">
+                    <a:blip r:embed="rId10">
                       <a:extLst>
                         <a:ext uri="{28A0092B-C50C-407E-A947-70E740481C1C}">
                           <a14:useLocalDpi xmlns:a14="http://schemas.microsoft.com/office/drawing/2010/main" val="0"/>
                         </a:ext>
                       </a:extLst>
                     </a:blip>
-                    <a:srcRect l="1557" t="4138" r="2406" b="3463"/>
+                    <a:srcRect r="14231"/>
                     <a:stretch/>
                   </pic:blipFill>
                   <pic:spPr bwMode="auto">
                     <a:xfrm>
                       <a:off x="0" y="0"/>
-                      <a:ext cx="7557770" cy="5029200"/>
+                      <a:ext cx="3295650" cy="3499485"/>
                     </a:xfrm>
                     <a:prstGeom prst="rect">
                       <a:avLst/>
@@ -2946,294 +2689,27 @@
         <w:jc w:val="both"/>
         <w:rPr>
           <w:b/>
+        </w:rPr>
+      </w:pPr>
+      <w:r>
+        <w:rPr>
+          <w:b/>
+          <w:noProof/>
           <w:u w:val="single"/>
         </w:rPr>
-      </w:pPr>
-    </w:p>
-    <w:p>
-      <w:pPr>
-        <w:jc w:val="both"/>
-        <w:rPr>
-          <w:b/>
-          <w:u w:val="single"/>
-        </w:rPr>
-      </w:pPr>
-    </w:p>
-    <w:p>
-      <w:pPr>
-        <w:jc w:val="both"/>
-        <w:rPr>
-          <w:b/>
-          <w:u w:val="single"/>
-        </w:rPr>
-      </w:pPr>
-    </w:p>
-    <w:p>
-      <w:pPr>
-        <w:jc w:val="both"/>
-        <w:rPr>
-          <w:b/>
-          <w:u w:val="single"/>
-        </w:rPr>
-      </w:pPr>
-    </w:p>
-    <w:p>
-      <w:pPr>
-        <w:jc w:val="both"/>
-        <w:rPr>
-          <w:b/>
-          <w:u w:val="single"/>
-        </w:rPr>
-      </w:pPr>
-    </w:p>
-    <w:p>
-      <w:pPr>
-        <w:jc w:val="both"/>
-        <w:rPr>
-          <w:b/>
-          <w:u w:val="single"/>
-        </w:rPr>
-      </w:pPr>
-    </w:p>
-    <w:p>
-      <w:pPr>
-        <w:jc w:val="both"/>
-        <w:rPr>
-          <w:b/>
-          <w:u w:val="single"/>
-        </w:rPr>
-      </w:pPr>
-    </w:p>
-    <w:p>
-      <w:pPr>
-        <w:jc w:val="both"/>
-        <w:rPr>
-          <w:b/>
-          <w:u w:val="single"/>
-        </w:rPr>
-      </w:pPr>
-    </w:p>
-    <w:p>
-      <w:pPr>
-        <w:jc w:val="both"/>
-        <w:rPr>
-          <w:b/>
-          <w:u w:val="single"/>
-        </w:rPr>
-      </w:pPr>
-    </w:p>
-    <w:p>
-      <w:pPr>
-        <w:jc w:val="both"/>
-        <w:rPr>
-          <w:b/>
-          <w:u w:val="single"/>
-        </w:rPr>
-      </w:pPr>
-    </w:p>
-    <w:p>
-      <w:pPr>
-        <w:jc w:val="both"/>
-        <w:rPr>
-          <w:b/>
-          <w:u w:val="single"/>
-        </w:rPr>
-      </w:pPr>
-    </w:p>
-    <w:p>
-      <w:pPr>
-        <w:jc w:val="both"/>
-        <w:rPr>
-          <w:b/>
-          <w:u w:val="single"/>
-        </w:rPr>
-      </w:pPr>
-    </w:p>
-    <w:p>
-      <w:pPr>
-        <w:jc w:val="both"/>
-        <w:rPr>
-          <w:b/>
-          <w:u w:val="single"/>
-        </w:rPr>
-      </w:pPr>
-    </w:p>
-    <w:p>
-      <w:pPr>
-        <w:jc w:val="both"/>
-        <w:rPr>
-          <w:b/>
-          <w:u w:val="single"/>
-        </w:rPr>
-      </w:pPr>
-    </w:p>
-    <w:p>
-      <w:pPr>
-        <w:jc w:val="both"/>
-        <w:rPr>
-          <w:b/>
-          <w:u w:val="single"/>
-        </w:rPr>
-      </w:pPr>
-    </w:p>
-    <w:p>
-      <w:pPr>
-        <w:jc w:val="both"/>
-        <w:rPr>
-          <w:b/>
-          <w:u w:val="single"/>
-        </w:rPr>
-      </w:pPr>
-      <w:r>
-        <w:rPr>
-          <w:b/>
-          <w:u w:val="single"/>
-        </w:rPr>
-        <w:t>Interfacciamento con gli Utenti</w:t>
-      </w:r>
-    </w:p>
-    <w:p>
-      <w:pPr>
-        <w:jc w:val="both"/>
-        <w:rPr>
-          <w:i/>
-        </w:rPr>
-      </w:pPr>
-      <w:r>
-        <w:rPr>
-          <w:i/>
-        </w:rPr>
-        <w:t>Descrizione:</w:t>
-      </w:r>
-    </w:p>
-    <w:p>
-      <w:pPr>
-        <w:jc w:val="both"/>
-      </w:pPr>
-      <w:r>
-        <w:t xml:space="preserve">L'operatore si interfaccia con gli utenti per via telefonica. A inizio telefonata, l’operatore chiede all’utente il codice che viene visualizzato sullo </w:t>
-      </w:r>
-      <w:proofErr w:type="spellStart"/>
-      <w:r>
-        <w:t>smartphone</w:t>
-      </w:r>
-      <w:proofErr w:type="spellEnd"/>
-      <w:r>
-        <w:t xml:space="preserve">; inserendo questo codice nel </w:t>
-      </w:r>
-      <w:proofErr w:type="spellStart"/>
-      <w:r>
-        <w:t>form</w:t>
-      </w:r>
-      <w:proofErr w:type="spellEnd"/>
-      <w:r>
-        <w:t xml:space="preserve"> apposito l’operatore potrà visualizzare lo storico dell’utente e le soluzioni ai problemi presenti su </w:t>
-      </w:r>
-      <w:proofErr w:type="spellStart"/>
-      <w:r>
-        <w:t>NeptuneAssistance</w:t>
-      </w:r>
-      <w:proofErr w:type="spellEnd"/>
-      <w:r>
-        <w:t xml:space="preserve">, comunicandole all’utente. </w:t>
-      </w:r>
-    </w:p>
-    <w:p>
-      <w:pPr>
-        <w:jc w:val="both"/>
-      </w:pPr>
-      <w:proofErr w:type="spellStart"/>
-      <w:r>
-        <w:rPr>
-          <w:i/>
-        </w:rPr>
-        <w:t>Pre</w:t>
-      </w:r>
-      <w:proofErr w:type="spellEnd"/>
-      <w:r>
-        <w:rPr>
-          <w:i/>
-        </w:rPr>
-        <w:t xml:space="preserve"> Condizioni:</w:t>
-      </w:r>
-      <w:r>
-        <w:rPr>
-          <w:i/>
-        </w:rPr>
-        <w:t xml:space="preserve"> </w:t>
-      </w:r>
-      <w:r>
-        <w:t xml:space="preserve">L’utente deve </w:t>
-      </w:r>
-      <w:r>
-        <w:t xml:space="preserve">visualizzare </w:t>
-      </w:r>
-      <w:r>
-        <w:t>un</w:t>
-      </w:r>
-      <w:r>
-        <w:t xml:space="preserve"> codice univoco</w:t>
-      </w:r>
-      <w:r>
-        <w:t xml:space="preserve">. </w:t>
-      </w:r>
-    </w:p>
-    <w:p>
-      <w:pPr>
-        <w:jc w:val="both"/>
-      </w:pPr>
-      <w:r>
-        <w:rPr>
-          <w:i/>
-        </w:rPr>
-        <w:t>Assunti all'uscita:</w:t>
-      </w:r>
-      <w:r>
-        <w:rPr>
-          <w:i/>
-        </w:rPr>
-        <w:t xml:space="preserve"> </w:t>
-      </w:r>
-      <w:r>
-        <w:t xml:space="preserve">L'utente riceve una risposta compatibile al codice problema visualizzato e al problema effettivamente riscontrato. </w:t>
-      </w:r>
-    </w:p>
-    <w:p>
-      <w:pPr>
-        <w:jc w:val="both"/>
-        <w:rPr>
-          <w:b/>
-          <w:bCs/>
-        </w:rPr>
-      </w:pPr>
-    </w:p>
-    <w:p>
-      <w:pPr>
-        <w:jc w:val="both"/>
-        <w:rPr>
-          <w:b/>
-          <w:bCs/>
-        </w:rPr>
-      </w:pPr>
-      <w:r>
-        <w:rPr>
-          <w:b/>
-          <w:bCs/>
-          <w:noProof/>
-        </w:rPr>
         <w:drawing>
-          <wp:anchor distT="0" distB="0" distL="114300" distR="114300" simplePos="0" relativeHeight="251665408" behindDoc="0" locked="0" layoutInCell="1" allowOverlap="1" wp14:anchorId="633487DE" wp14:editId="714D3E64">
+          <wp:anchor distT="0" distB="0" distL="114300" distR="114300" simplePos="0" relativeHeight="251706880" behindDoc="0" locked="0" layoutInCell="1" allowOverlap="1" wp14:anchorId="50881FA3" wp14:editId="5538219D">
             <wp:simplePos x="0" y="0"/>
             <wp:positionH relativeFrom="column">
-              <wp:posOffset>-5715</wp:posOffset>
+              <wp:posOffset>2998470</wp:posOffset>
             </wp:positionH>
             <wp:positionV relativeFrom="paragraph">
-              <wp:posOffset>234950</wp:posOffset>
+              <wp:posOffset>259715</wp:posOffset>
             </wp:positionV>
-            <wp:extent cx="6120130" cy="5037338"/>
+            <wp:extent cx="3127375" cy="3524250"/>
             <wp:effectExtent l="0" t="0" r="0" b="0"/>
             <wp:wrapTopAndBottom/>
-            <wp:docPr id="7" name="Immagine 7" descr="C:\Users\Alberto\Documents\Alby\Università\Ingegneria del sofware\Ingegneria_Software_2014\Immagini\Uml_Operatore_Interfacciamento.png"/>
+            <wp:docPr id="10" name="Immagine 10" descr="C:\Users\Alberto\Documents\Alby\Università\Ingegneria del sofware\Ingegneria_Software_2014\Immagini\Uml_operatore_problema.png"/>
             <wp:cNvGraphicFramePr>
               <a:graphicFrameLocks xmlns:a="http://schemas.openxmlformats.org/drawingml/2006/main" noChangeAspect="1"/>
             </wp:cNvGraphicFramePr>
@@ -3241,355 +2717,26 @@
               <a:graphicData uri="http://schemas.openxmlformats.org/drawingml/2006/picture">
                 <pic:pic xmlns:pic="http://schemas.openxmlformats.org/drawingml/2006/picture">
                   <pic:nvPicPr>
-                    <pic:cNvPr id="0" name="Picture 4" descr="C:\Users\Alberto\Documents\Alby\Università\Ingegneria del sofware\Ingegneria_Software_2014\Immagini\Uml_Operatore_Interfacciamento.png"/>
+                    <pic:cNvPr id="0" name="Picture 3" descr="C:\Users\Alberto\Documents\Alby\Università\Ingegneria del sofware\Ingegneria_Software_2014\Immagini\Uml_operatore_problema.png"/>
                     <pic:cNvPicPr>
                       <a:picLocks noChangeAspect="1" noChangeArrowheads="1"/>
                     </pic:cNvPicPr>
                   </pic:nvPicPr>
-                  <pic:blipFill>
-                    <a:blip r:embed="rId10">
+                  <pic:blipFill rotWithShape="1">
+                    <a:blip r:embed="rId11">
                       <a:extLst>
                         <a:ext uri="{28A0092B-C50C-407E-A947-70E740481C1C}">
                           <a14:useLocalDpi xmlns:a14="http://schemas.microsoft.com/office/drawing/2010/main" val="0"/>
                         </a:ext>
                       </a:extLst>
                     </a:blip>
-                    <a:srcRect/>
-                    <a:stretch>
-                      <a:fillRect/>
-                    </a:stretch>
-                  </pic:blipFill>
-                  <pic:spPr bwMode="auto">
-                    <a:xfrm>
-                      <a:off x="0" y="0"/>
-                      <a:ext cx="6120130" cy="5037338"/>
-                    </a:xfrm>
-                    <a:prstGeom prst="rect">
-                      <a:avLst/>
-                    </a:prstGeom>
-                    <a:noFill/>
-                    <a:ln>
-                      <a:noFill/>
-                    </a:ln>
-                  </pic:spPr>
-                </pic:pic>
-              </a:graphicData>
-            </a:graphic>
-            <wp14:sizeRelH relativeFrom="page">
-              <wp14:pctWidth>0</wp14:pctWidth>
-            </wp14:sizeRelH>
-            <wp14:sizeRelV relativeFrom="page">
-              <wp14:pctHeight>0</wp14:pctHeight>
-            </wp14:sizeRelV>
-          </wp:anchor>
-        </w:drawing>
-      </w:r>
-    </w:p>
-    <w:p>
-      <w:pPr>
-        <w:jc w:val="both"/>
-        <w:rPr>
-          <w:b/>
-          <w:bCs/>
-        </w:rPr>
-      </w:pPr>
-    </w:p>
-    <w:p>
-      <w:pPr>
-        <w:jc w:val="both"/>
-        <w:rPr>
-          <w:b/>
-          <w:bCs/>
-        </w:rPr>
-      </w:pPr>
-    </w:p>
-    <w:p>
-      <w:pPr>
-        <w:jc w:val="both"/>
-        <w:rPr>
-          <w:b/>
-          <w:bCs/>
-        </w:rPr>
-      </w:pPr>
-    </w:p>
-    <w:p>
-      <w:pPr>
-        <w:jc w:val="both"/>
-        <w:rPr>
-          <w:b/>
-          <w:bCs/>
-        </w:rPr>
-      </w:pPr>
-    </w:p>
-    <w:p>
-      <w:pPr>
-        <w:jc w:val="both"/>
-        <w:rPr>
-          <w:b/>
-          <w:bCs/>
-        </w:rPr>
-      </w:pPr>
-    </w:p>
-    <w:p>
-      <w:pPr>
-        <w:jc w:val="both"/>
-        <w:rPr>
-          <w:b/>
-          <w:bCs/>
-        </w:rPr>
-      </w:pPr>
-    </w:p>
-    <w:p>
-      <w:pPr>
-        <w:jc w:val="both"/>
-        <w:rPr>
-          <w:b/>
-          <w:bCs/>
-        </w:rPr>
-      </w:pPr>
-    </w:p>
-    <w:p>
-      <w:pPr>
-        <w:jc w:val="both"/>
-        <w:rPr>
-          <w:b/>
-          <w:bCs/>
-        </w:rPr>
-      </w:pPr>
-    </w:p>
-    <w:p>
-      <w:pPr>
-        <w:jc w:val="both"/>
-        <w:rPr>
-          <w:b/>
-          <w:bCs/>
-        </w:rPr>
-      </w:pPr>
-    </w:p>
-    <w:p>
-      <w:pPr>
-        <w:jc w:val="both"/>
-        <w:rPr>
-          <w:b/>
-          <w:bCs/>
-        </w:rPr>
-      </w:pPr>
-    </w:p>
-    <w:p>
-      <w:pPr>
-        <w:jc w:val="both"/>
-        <w:rPr>
-          <w:b/>
-          <w:bCs/>
-          <w:lang w:val="en-US"/>
-        </w:rPr>
-      </w:pPr>
-      <w:r>
-        <w:rPr>
-          <w:b/>
-          <w:bCs/>
-          <w:lang w:val="en-US"/>
-        </w:rPr>
-        <w:t>USE CASE ADMIN</w:t>
-      </w:r>
-    </w:p>
-    <w:p>
-      <w:pPr>
-        <w:jc w:val="both"/>
-        <w:rPr>
-          <w:b/>
-          <w:bCs/>
-          <w:lang w:val="en-US"/>
-        </w:rPr>
-      </w:pPr>
-      <w:proofErr w:type="spellStart"/>
-      <w:r>
-        <w:rPr>
-          <w:b/>
-          <w:bCs/>
-          <w:lang w:val="en-US"/>
-        </w:rPr>
-        <w:t>Gestione</w:t>
-      </w:r>
-      <w:proofErr w:type="spellEnd"/>
-      <w:r>
-        <w:rPr>
-          <w:b/>
-          <w:bCs/>
-          <w:lang w:val="en-US"/>
-        </w:rPr>
-        <w:t xml:space="preserve"> </w:t>
-      </w:r>
-      <w:proofErr w:type="spellStart"/>
-      <w:r>
-        <w:rPr>
-          <w:b/>
-          <w:bCs/>
-          <w:lang w:val="en-US"/>
-        </w:rPr>
-        <w:t>utenti</w:t>
-      </w:r>
-      <w:proofErr w:type="spellEnd"/>
-      <w:r>
-        <w:rPr>
-          <w:b/>
-          <w:bCs/>
-          <w:lang w:val="en-US"/>
-        </w:rPr>
-        <w:t>:</w:t>
-      </w:r>
-    </w:p>
-    <w:p>
-      <w:pPr>
-        <w:jc w:val="both"/>
-        <w:rPr>
-          <w:i/>
-          <w:iCs/>
-        </w:rPr>
-      </w:pPr>
-      <w:r>
-        <w:rPr>
-          <w:i/>
-          <w:iCs/>
-        </w:rPr>
-        <w:t>Descrizione:</w:t>
-      </w:r>
-    </w:p>
-    <w:p>
-      <w:pPr>
-        <w:jc w:val="both"/>
-      </w:pPr>
-      <w:r>
-        <w:t xml:space="preserve">L'amministratore deve confermare la sua identità inserendo username e password nell’apposita schermata di login sull'applicativo web </w:t>
-      </w:r>
-      <w:proofErr w:type="spellStart"/>
-      <w:r>
-        <w:t>Neptune</w:t>
-      </w:r>
-      <w:proofErr w:type="spellEnd"/>
-      <w:r>
-        <w:t xml:space="preserve"> Rescue. Il sistema ne consente l'accesso se le credenziali sono corrette. Se la password e/o l'username sono errati il sistema rimanda ad una pagina di errore </w:t>
-      </w:r>
-      <w:r>
-        <w:rPr>
-          <w:color w:val="000000"/>
-        </w:rPr>
-        <w:t>cancellando i dati inseriti</w:t>
-      </w:r>
-      <w:r>
-        <w:t xml:space="preserve">, che successivamente permette di tornare alla schermata di login. </w:t>
-      </w:r>
-    </w:p>
-    <w:p>
-      <w:pPr>
-        <w:jc w:val="both"/>
-      </w:pPr>
-      <w:proofErr w:type="spellStart"/>
-      <w:r>
-        <w:rPr>
-          <w:i/>
-          <w:iCs/>
-        </w:rPr>
-        <w:t>Pre</w:t>
-      </w:r>
-      <w:proofErr w:type="spellEnd"/>
-      <w:r>
-        <w:rPr>
-          <w:i/>
-          <w:iCs/>
-        </w:rPr>
-        <w:t xml:space="preserve"> condizioni:</w:t>
-      </w:r>
-      <w:r>
-        <w:t xml:space="preserve"> </w:t>
-      </w:r>
-    </w:p>
-    <w:p>
-      <w:pPr>
-        <w:jc w:val="both"/>
-      </w:pPr>
-      <w:r>
-        <w:t xml:space="preserve">Conoscenza delle credenziali per l’accesso. </w:t>
-      </w:r>
-    </w:p>
-    <w:p>
-      <w:pPr>
-        <w:jc w:val="both"/>
-        <w:rPr>
-          <w:color w:val="000000"/>
-        </w:rPr>
-      </w:pPr>
-      <w:r>
-        <w:rPr>
-          <w:i/>
-          <w:iCs/>
-        </w:rPr>
-        <w:t>Assunti all'uscita: L</w:t>
-      </w:r>
-      <w:r>
-        <w:t xml:space="preserve">'amministratore </w:t>
-      </w:r>
-      <w:r>
-        <w:rPr>
-          <w:color w:val="000000"/>
-        </w:rPr>
-        <w:t>potrà eseguire le operazioni specificate nello use case operatore sotto la voce “Utilizzo del portale Web”, definiti nei punti dall'1 al 5.</w:t>
-      </w:r>
-    </w:p>
-    <w:p>
-      <w:pPr>
-        <w:jc w:val="both"/>
-        <w:rPr>
-          <w:b/>
-          <w:color w:val="000000"/>
-        </w:rPr>
-      </w:pPr>
-      <w:r>
-        <w:rPr>
-          <w:b/>
-          <w:noProof/>
-          <w:u w:val="single"/>
-        </w:rPr>
-        <w:drawing>
-          <wp:anchor distT="0" distB="0" distL="114300" distR="114300" simplePos="0" relativeHeight="251768832" behindDoc="0" locked="0" layoutInCell="1" allowOverlap="1" wp14:anchorId="3B5F6E00" wp14:editId="570BD096">
-            <wp:simplePos x="0" y="0"/>
-            <wp:positionH relativeFrom="column">
-              <wp:posOffset>0</wp:posOffset>
-            </wp:positionH>
-            <wp:positionV relativeFrom="paragraph">
-              <wp:posOffset>189865</wp:posOffset>
-            </wp:positionV>
-            <wp:extent cx="7558216" cy="4924425"/>
-            <wp:effectExtent l="0" t="0" r="0" b="0"/>
-            <wp:wrapTopAndBottom/>
-            <wp:docPr id="8" name="Immagine 8" descr="C:\Users\Alberto\Documents\Alby\Università\Ingegneria del sofware\Ingegneria_Software_2014\Immagini\Uml_Operatore_Web.png"/>
-            <wp:cNvGraphicFramePr>
-              <a:graphicFrameLocks xmlns:a="http://schemas.openxmlformats.org/drawingml/2006/main" noChangeAspect="1"/>
-            </wp:cNvGraphicFramePr>
-            <a:graphic xmlns:a="http://schemas.openxmlformats.org/drawingml/2006/main">
-              <a:graphicData uri="http://schemas.openxmlformats.org/drawingml/2006/picture">
-                <pic:pic xmlns:pic="http://schemas.openxmlformats.org/drawingml/2006/picture">
-                  <pic:nvPicPr>
-                    <pic:cNvPr id="0" name="Picture 3" descr="C:\Users\Alberto\Documents\Alby\Università\Ingegneria del sofware\Ingegneria_Software_2014\Immagini\Uml_Operatore_Web.png"/>
-                    <pic:cNvPicPr>
-                      <a:picLocks noChangeAspect="1" noChangeArrowheads="1"/>
-                    </pic:cNvPicPr>
-                  </pic:nvPicPr>
-                  <pic:blipFill rotWithShape="1">
-                    <a:blip r:embed="rId9">
-                      <a:extLst>
-                        <a:ext uri="{28A0092B-C50C-407E-A947-70E740481C1C}">
-                          <a14:useLocalDpi xmlns:a14="http://schemas.microsoft.com/office/drawing/2010/main" val="0"/>
-                        </a:ext>
-                      </a:extLst>
-                    </a:blip>
-                    <a:srcRect l="1557" t="4138" r="2406" b="3463"/>
+                    <a:srcRect r="19165"/>
                     <a:stretch/>
                   </pic:blipFill>
                   <pic:spPr bwMode="auto">
                     <a:xfrm>
                       <a:off x="0" y="0"/>
-                      <a:ext cx="7558216" cy="4924425"/>
+                      <a:ext cx="3127375" cy="3524250"/>
                     </a:xfrm>
                     <a:prstGeom prst="rect">
                       <a:avLst/>
@@ -3622,195 +2769,203 @@
         <w:jc w:val="both"/>
         <w:rPr>
           <w:b/>
-          <w:color w:val="000000"/>
-        </w:rPr>
-      </w:pPr>
-    </w:p>
-    <w:p>
-      <w:pPr>
-        <w:jc w:val="both"/>
-        <w:rPr>
-          <w:b/>
-          <w:color w:val="000000"/>
-        </w:rPr>
-      </w:pPr>
-    </w:p>
-    <w:p>
-      <w:pPr>
-        <w:jc w:val="both"/>
-        <w:rPr>
-          <w:b/>
-          <w:color w:val="000000"/>
-        </w:rPr>
-      </w:pPr>
-    </w:p>
-    <w:p>
-      <w:pPr>
-        <w:jc w:val="both"/>
-        <w:rPr>
-          <w:b/>
-          <w:color w:val="000000"/>
-        </w:rPr>
-      </w:pPr>
-    </w:p>
-    <w:p>
-      <w:pPr>
-        <w:jc w:val="both"/>
-        <w:rPr>
-          <w:b/>
-          <w:color w:val="000000"/>
-        </w:rPr>
-      </w:pPr>
-    </w:p>
-    <w:p>
-      <w:pPr>
-        <w:jc w:val="both"/>
-        <w:rPr>
-          <w:b/>
-          <w:color w:val="000000"/>
-        </w:rPr>
-      </w:pPr>
-    </w:p>
-    <w:p>
-      <w:pPr>
-        <w:jc w:val="both"/>
-        <w:rPr>
-          <w:b/>
-          <w:color w:val="000000"/>
-        </w:rPr>
-      </w:pPr>
-    </w:p>
-    <w:p>
-      <w:pPr>
-        <w:jc w:val="both"/>
-        <w:rPr>
-          <w:b/>
-          <w:color w:val="000000"/>
-        </w:rPr>
-      </w:pPr>
-    </w:p>
-    <w:p>
-      <w:pPr>
-        <w:jc w:val="both"/>
-        <w:rPr>
-          <w:b/>
-          <w:color w:val="000000"/>
-        </w:rPr>
-      </w:pPr>
-      <w:r>
-        <w:rPr>
-          <w:b/>
-          <w:color w:val="000000"/>
+          <w:u w:val="single"/>
+        </w:rPr>
+      </w:pPr>
+    </w:p>
+    <w:p>
+      <w:pPr>
+        <w:jc w:val="both"/>
+        <w:rPr>
+          <w:b/>
+          <w:u w:val="single"/>
+        </w:rPr>
+      </w:pPr>
+    </w:p>
+    <w:p>
+      <w:pPr>
+        <w:jc w:val="both"/>
+        <w:rPr>
+          <w:b/>
+          <w:u w:val="single"/>
+        </w:rPr>
+      </w:pPr>
+    </w:p>
+    <w:p>
+      <w:pPr>
+        <w:jc w:val="both"/>
+        <w:rPr>
+          <w:b/>
+          <w:u w:val="single"/>
+        </w:rPr>
+      </w:pPr>
+      <w:r>
+        <w:rPr>
+          <w:b/>
+          <w:u w:val="single"/>
         </w:rPr>
         <w:lastRenderedPageBreak/>
-        <w:t>Sovrintendenza operatori:</w:t>
-      </w:r>
-    </w:p>
-    <w:p>
-      <w:pPr>
-        <w:jc w:val="both"/>
-        <w:rPr>
-          <w:color w:val="000000"/>
-        </w:rPr>
-      </w:pPr>
-      <w:r>
-        <w:rPr>
-          <w:color w:val="000000"/>
+        <w:t>Interfacciamento con gli Utenti</w:t>
+      </w:r>
+    </w:p>
+    <w:p>
+      <w:pPr>
+        <w:jc w:val="both"/>
+      </w:pPr>
+      <w:r>
+        <w:rPr>
+          <w:i/>
         </w:rPr>
         <w:t>Descrizione:</w:t>
       </w:r>
-    </w:p>
-    <w:p>
-      <w:pPr>
-        <w:jc w:val="both"/>
-        <w:rPr>
-          <w:color w:val="000000"/>
-        </w:rPr>
-      </w:pPr>
-      <w:r>
-        <w:rPr>
-          <w:color w:val="000000"/>
-        </w:rPr>
-        <w:t xml:space="preserve">L'amministratore deve confermare la sua identità inserendo username e password nell’apposita schermata di login sull'applicativo web </w:t>
+      <w:r>
+        <w:rPr>
+          <w:i/>
+        </w:rPr>
+        <w:t xml:space="preserve"> </w:t>
+      </w:r>
+      <w:r>
+        <w:t xml:space="preserve">L'operatore si interfaccia con gli utenti per via telefonica. A inizio telefonata, l’operatore chiede all’utente il codice che viene visualizzato sullo </w:t>
       </w:r>
       <w:proofErr w:type="spellStart"/>
       <w:r>
-        <w:rPr>
-          <w:color w:val="000000"/>
-        </w:rPr>
-        <w:t>Neptune</w:t>
+        <w:t>smartphone</w:t>
       </w:r>
       <w:proofErr w:type="spellEnd"/>
       <w:r>
-        <w:rPr>
-          <w:color w:val="000000"/>
-        </w:rPr>
-        <w:t xml:space="preserve"> Rescue. Il sistema ne consente l'accesso se le credenziali sono corrette. Se la password e/o l'username sono errati il sistema rimanda ad una pagina di errore, che successivamente permette di tornare alla schermata di login.</w:t>
-      </w:r>
-    </w:p>
-    <w:p>
-      <w:pPr>
-        <w:jc w:val="both"/>
-        <w:rPr>
-          <w:color w:val="000000"/>
-        </w:rPr>
-      </w:pPr>
+        <w:t xml:space="preserve">; inserendo questo codice nel </w:t>
+      </w:r>
       <w:proofErr w:type="spellStart"/>
       <w:r>
-        <w:rPr>
-          <w:color w:val="000000"/>
+        <w:t>form</w:t>
+      </w:r>
+      <w:proofErr w:type="spellEnd"/>
+      <w:r>
+        <w:t xml:space="preserve"> apposito l’operatore potrà visualizzare lo storico dell’utente e le soluzioni ai problemi presenti su </w:t>
+      </w:r>
+      <w:proofErr w:type="spellStart"/>
+      <w:r>
+        <w:t>NeptuneAssistanc</w:t>
+      </w:r>
+      <w:r>
+        <w:t>e</w:t>
+      </w:r>
+      <w:proofErr w:type="spellEnd"/>
+      <w:r>
+        <w:t xml:space="preserve">, comunicandole all’utente. </w:t>
+      </w:r>
+    </w:p>
+    <w:p>
+      <w:pPr>
+        <w:jc w:val="both"/>
+      </w:pPr>
+    </w:p>
+    <w:p>
+      <w:pPr>
+        <w:jc w:val="both"/>
+      </w:pPr>
+      <w:proofErr w:type="spellStart"/>
+      <w:r>
+        <w:rPr>
+          <w:i/>
         </w:rPr>
         <w:t>Pre</w:t>
       </w:r>
       <w:proofErr w:type="spellEnd"/>
       <w:r>
         <w:rPr>
-          <w:color w:val="000000"/>
-        </w:rPr>
-        <w:t xml:space="preserve"> condizioni: nessuna.</w:t>
-      </w:r>
-    </w:p>
-    <w:p>
-      <w:pPr>
-        <w:jc w:val="both"/>
-        <w:rPr>
-          <w:color w:val="000000"/>
-        </w:rPr>
-      </w:pPr>
-      <w:r>
-        <w:rPr>
-          <w:color w:val="000000"/>
-        </w:rPr>
-        <w:t>Assunti all’uscita: L’amministratore potrà verificare la correttezza dei dati inseriti dagli operatori riservandosi la possibilità di eliminarli o modificarli qualora non fossero corretti.</w:t>
-      </w:r>
-    </w:p>
-    <w:p>
-      <w:pPr>
-        <w:jc w:val="both"/>
-        <w:rPr>
-          <w:color w:val="000000"/>
-        </w:rPr>
-      </w:pPr>
-    </w:p>
-    <w:p>
-      <w:bookmarkStart w:id="0" w:name="_GoBack"/>
-      <w:r>
-        <w:rPr>
+          <w:i/>
+        </w:rPr>
+        <w:t xml:space="preserve"> Condizioni:</w:t>
+      </w:r>
+      <w:r>
+        <w:rPr>
+          <w:i/>
+        </w:rPr>
+        <w:t xml:space="preserve"> </w:t>
+      </w:r>
+      <w:r>
+        <w:t xml:space="preserve">L’utente </w:t>
+      </w:r>
+      <w:r>
+        <w:t>visualizza sull’</w:t>
+      </w:r>
+      <w:proofErr w:type="spellStart"/>
+      <w:r>
+        <w:t>app</w:t>
+      </w:r>
+      <w:proofErr w:type="spellEnd"/>
+      <w:r>
+        <w:t xml:space="preserve"> </w:t>
+      </w:r>
+      <w:r>
+        <w:t>un</w:t>
+      </w:r>
+      <w:r>
+        <w:t xml:space="preserve"> codice univoco</w:t>
+      </w:r>
+      <w:r>
+        <w:t xml:space="preserve">. </w:t>
+      </w:r>
+    </w:p>
+    <w:p>
+      <w:pPr>
+        <w:jc w:val="both"/>
+      </w:pPr>
+    </w:p>
+    <w:p>
+      <w:pPr>
+        <w:jc w:val="both"/>
+      </w:pPr>
+      <w:r>
+        <w:rPr>
+          <w:i/>
+        </w:rPr>
+        <w:t>Assunti all'uscita:</w:t>
+      </w:r>
+      <w:r>
+        <w:rPr>
+          <w:i/>
+        </w:rPr>
+        <w:t xml:space="preserve"> </w:t>
+      </w:r>
+      <w:r>
+        <w:t xml:space="preserve">L'utente </w:t>
+      </w:r>
+      <w:r>
+        <w:t>ha ricevuto</w:t>
+      </w:r>
+      <w:r>
+        <w:t xml:space="preserve"> una risposta compatibile al codice problema visualizzato e al problema effettivamente riscontrato. </w:t>
+      </w:r>
+    </w:p>
+    <w:p>
+      <w:pPr>
+        <w:jc w:val="both"/>
+        <w:rPr>
+          <w:b/>
+          <w:bCs/>
+        </w:rPr>
+      </w:pPr>
+      <w:r>
+        <w:rPr>
+          <w:b/>
+          <w:bCs/>
           <w:noProof/>
         </w:rPr>
         <w:drawing>
-          <wp:anchor distT="0" distB="0" distL="114300" distR="114300" simplePos="0" relativeHeight="251718656" behindDoc="0" locked="0" layoutInCell="1" allowOverlap="1" wp14:anchorId="7B4DFB7B" wp14:editId="79B59A96">
+          <wp:anchor distT="0" distB="0" distL="114300" distR="114300" simplePos="0" relativeHeight="251708928" behindDoc="0" locked="0" layoutInCell="1" allowOverlap="1" wp14:anchorId="6B4C51CB" wp14:editId="34412B59">
             <wp:simplePos x="0" y="0"/>
             <wp:positionH relativeFrom="column">
-              <wp:posOffset>-367665</wp:posOffset>
+              <wp:posOffset>393700</wp:posOffset>
             </wp:positionH>
             <wp:positionV relativeFrom="paragraph">
-              <wp:posOffset>287655</wp:posOffset>
+              <wp:posOffset>230505</wp:posOffset>
             </wp:positionV>
-            <wp:extent cx="6858000" cy="1143000"/>
+            <wp:extent cx="5334000" cy="4657725"/>
             <wp:effectExtent l="0" t="0" r="0" b="0"/>
             <wp:wrapTopAndBottom/>
-            <wp:docPr id="13" name="Immagine 13" descr="C:\Users\Alberto\Documents\Alby\Università\Ingegneria del sofware\Ingegneria_Software_2014\Immagini\Uml_Admin_Sovrintendenza.png"/>
+            <wp:docPr id="11" name="Immagine 11" descr="C:\Users\Alberto\Documents\Alby\Università\Ingegneria del sofware\Ingegneria_Software_2014\Immagini\Uml_Operatore_Interfacciamento.png"/>
             <wp:cNvGraphicFramePr>
               <a:graphicFrameLocks xmlns:a="http://schemas.openxmlformats.org/drawingml/2006/main" noChangeAspect="1"/>
             </wp:cNvGraphicFramePr>
@@ -3818,26 +2973,480 @@
               <a:graphicData uri="http://schemas.openxmlformats.org/drawingml/2006/picture">
                 <pic:pic xmlns:pic="http://schemas.openxmlformats.org/drawingml/2006/picture">
                   <pic:nvPicPr>
-                    <pic:cNvPr id="0" name="Picture 9" descr="C:\Users\Alberto\Documents\Alby\Università\Ingegneria del sofware\Ingegneria_Software_2014\Immagini\Uml_Admin_Sovrintendenza.png"/>
+                    <pic:cNvPr id="0" name="Picture 4" descr="C:\Users\Alberto\Documents\Alby\Università\Ingegneria del sofware\Ingegneria_Software_2014\Immagini\Uml_Operatore_Interfacciamento.png"/>
                     <pic:cNvPicPr>
                       <a:picLocks noChangeAspect="1" noChangeArrowheads="1"/>
                     </pic:cNvPicPr>
                   </pic:nvPicPr>
-                  <pic:blipFill rotWithShape="1">
-                    <a:blip r:embed="rId11">
+                  <pic:blipFill>
+                    <a:blip r:embed="rId12">
                       <a:extLst>
                         <a:ext uri="{28A0092B-C50C-407E-A947-70E740481C1C}">
                           <a14:useLocalDpi xmlns:a14="http://schemas.microsoft.com/office/drawing/2010/main" val="0"/>
                         </a:ext>
                       </a:extLst>
                     </a:blip>
-                    <a:srcRect l="5441" t="15447" r="21140" b="67238"/>
+                    <a:srcRect/>
+                    <a:stretch>
+                      <a:fillRect/>
+                    </a:stretch>
+                  </pic:blipFill>
+                  <pic:spPr bwMode="auto">
+                    <a:xfrm>
+                      <a:off x="0" y="0"/>
+                      <a:ext cx="5334000" cy="4657725"/>
+                    </a:xfrm>
+                    <a:prstGeom prst="rect">
+                      <a:avLst/>
+                    </a:prstGeom>
+                    <a:noFill/>
+                    <a:ln>
+                      <a:noFill/>
+                    </a:ln>
+                  </pic:spPr>
+                </pic:pic>
+              </a:graphicData>
+            </a:graphic>
+            <wp14:sizeRelH relativeFrom="page">
+              <wp14:pctWidth>0</wp14:pctWidth>
+            </wp14:sizeRelH>
+            <wp14:sizeRelV relativeFrom="page">
+              <wp14:pctHeight>0</wp14:pctHeight>
+            </wp14:sizeRelV>
+          </wp:anchor>
+        </w:drawing>
+      </w:r>
+    </w:p>
+    <w:p>
+      <w:pPr>
+        <w:jc w:val="both"/>
+        <w:rPr>
+          <w:b/>
+          <w:bCs/>
+        </w:rPr>
+      </w:pPr>
+    </w:p>
+    <w:p>
+      <w:pPr>
+        <w:jc w:val="both"/>
+        <w:rPr>
+          <w:b/>
+          <w:bCs/>
+        </w:rPr>
+      </w:pPr>
+    </w:p>
+    <w:p>
+      <w:pPr>
+        <w:jc w:val="both"/>
+        <w:rPr>
+          <w:b/>
+          <w:bCs/>
+        </w:rPr>
+      </w:pPr>
+    </w:p>
+    <w:p>
+      <w:pPr>
+        <w:jc w:val="both"/>
+        <w:rPr>
+          <w:b/>
+          <w:bCs/>
+        </w:rPr>
+      </w:pPr>
+    </w:p>
+    <w:p>
+      <w:pPr>
+        <w:jc w:val="both"/>
+        <w:rPr>
+          <w:b/>
+          <w:bCs/>
+        </w:rPr>
+      </w:pPr>
+    </w:p>
+    <w:p>
+      <w:pPr>
+        <w:jc w:val="both"/>
+        <w:rPr>
+          <w:b/>
+          <w:bCs/>
+        </w:rPr>
+      </w:pPr>
+    </w:p>
+    <w:p>
+      <w:pPr>
+        <w:jc w:val="both"/>
+        <w:rPr>
+          <w:b/>
+          <w:bCs/>
+        </w:rPr>
+      </w:pPr>
+    </w:p>
+    <w:p>
+      <w:pPr>
+        <w:jc w:val="both"/>
+        <w:rPr>
+          <w:b/>
+          <w:bCs/>
+        </w:rPr>
+      </w:pPr>
+    </w:p>
+    <w:p>
+      <w:pPr>
+        <w:jc w:val="both"/>
+        <w:rPr>
+          <w:b/>
+          <w:bCs/>
+        </w:rPr>
+      </w:pPr>
+    </w:p>
+    <w:p>
+      <w:pPr>
+        <w:jc w:val="both"/>
+        <w:rPr>
+          <w:b/>
+          <w:bCs/>
+        </w:rPr>
+      </w:pPr>
+    </w:p>
+    <w:p>
+      <w:pPr>
+        <w:jc w:val="both"/>
+        <w:rPr>
+          <w:b/>
+          <w:bCs/>
+        </w:rPr>
+      </w:pPr>
+    </w:p>
+    <w:p>
+      <w:pPr>
+        <w:jc w:val="both"/>
+        <w:rPr>
+          <w:b/>
+          <w:bCs/>
+          <w:lang w:val="en-US"/>
+        </w:rPr>
+      </w:pPr>
+    </w:p>
+    <w:p>
+      <w:pPr>
+        <w:jc w:val="both"/>
+        <w:rPr>
+          <w:b/>
+          <w:bCs/>
+          <w:lang w:val="en-US"/>
+        </w:rPr>
+      </w:pPr>
+      <w:r>
+        <w:rPr>
+          <w:b/>
+          <w:bCs/>
+          <w:lang w:val="en-US"/>
+        </w:rPr>
+        <w:lastRenderedPageBreak/>
+        <w:t>USE CASE ADMIN</w:t>
+      </w:r>
+    </w:p>
+    <w:p>
+      <w:pPr>
+        <w:jc w:val="both"/>
+        <w:rPr>
+          <w:b/>
+          <w:bCs/>
+          <w:lang w:val="en-US"/>
+        </w:rPr>
+      </w:pPr>
+      <w:proofErr w:type="spellStart"/>
+      <w:r>
+        <w:rPr>
+          <w:b/>
+          <w:bCs/>
+          <w:lang w:val="en-US"/>
+        </w:rPr>
+        <w:t>Gestione</w:t>
+      </w:r>
+      <w:proofErr w:type="spellEnd"/>
+      <w:r>
+        <w:rPr>
+          <w:b/>
+          <w:bCs/>
+          <w:lang w:val="en-US"/>
+        </w:rPr>
+        <w:t xml:space="preserve"> </w:t>
+      </w:r>
+      <w:proofErr w:type="spellStart"/>
+      <w:r>
+        <w:rPr>
+          <w:b/>
+          <w:bCs/>
+          <w:lang w:val="en-US"/>
+        </w:rPr>
+        <w:t>utenti</w:t>
+      </w:r>
+      <w:proofErr w:type="spellEnd"/>
+      <w:r>
+        <w:rPr>
+          <w:b/>
+          <w:bCs/>
+          <w:lang w:val="en-US"/>
+        </w:rPr>
+        <w:t>:</w:t>
+      </w:r>
+    </w:p>
+    <w:p>
+      <w:pPr>
+        <w:jc w:val="both"/>
+      </w:pPr>
+      <w:r>
+        <w:rPr>
+          <w:i/>
+          <w:iCs/>
+        </w:rPr>
+        <w:t>Descrizione:</w:t>
+      </w:r>
+      <w:r>
+        <w:rPr>
+          <w:i/>
+          <w:iCs/>
+        </w:rPr>
+        <w:t xml:space="preserve"> </w:t>
+      </w:r>
+      <w:r>
+        <w:t>L’</w:t>
+      </w:r>
+      <w:r>
+        <w:t>amministratore</w:t>
+      </w:r>
+      <w:r>
+        <w:t xml:space="preserve"> può svolgere una delle seguenti operazioni: </w:t>
+      </w:r>
+    </w:p>
+    <w:p>
+      <w:pPr>
+        <w:pStyle w:val="Paragrafoelenco"/>
+        <w:numPr>
+          <w:ilvl w:val="0"/>
+          <w:numId w:val="7"/>
+        </w:numPr>
+        <w:jc w:val="both"/>
+        <w:rPr>
+          <w:b/>
+        </w:rPr>
+      </w:pPr>
+      <w:r>
+        <w:rPr>
+          <w:b/>
+        </w:rPr>
+        <w:t xml:space="preserve">Gestione utenti </w:t>
+      </w:r>
+    </w:p>
+    <w:p>
+      <w:pPr>
+        <w:pStyle w:val="Paragrafoelenco"/>
+        <w:jc w:val="both"/>
+      </w:pPr>
+      <w:r>
+        <w:t>L’</w:t>
+      </w:r>
+      <w:r>
+        <w:t xml:space="preserve"> </w:t>
+      </w:r>
+      <w:r>
+        <w:t xml:space="preserve">amministratore può gestire gli utenti inserendo nei </w:t>
+      </w:r>
+      <w:proofErr w:type="spellStart"/>
+      <w:r>
+        <w:t>form</w:t>
+      </w:r>
+      <w:proofErr w:type="spellEnd"/>
+      <w:r>
+        <w:t xml:space="preserve"> appositi i codici richiesti. Se l’amministratore inserisce codici errati oppure non compila tutti i campi di un </w:t>
+      </w:r>
+      <w:proofErr w:type="spellStart"/>
+      <w:r>
+        <w:t>form</w:t>
+      </w:r>
+      <w:proofErr w:type="spellEnd"/>
+      <w:r>
+        <w:t>, viene visualizzato un messaggio di errore; in seguito l’amministratore viene rimandato alla pagina principale dove può reinserire i dati.</w:t>
+      </w:r>
+    </w:p>
+    <w:p>
+      <w:pPr>
+        <w:pStyle w:val="Paragrafoelenco"/>
+        <w:numPr>
+          <w:ilvl w:val="0"/>
+          <w:numId w:val="7"/>
+        </w:numPr>
+        <w:jc w:val="both"/>
+        <w:rPr>
+          <w:b/>
+        </w:rPr>
+      </w:pPr>
+      <w:r>
+        <w:rPr>
+          <w:b/>
+        </w:rPr>
+        <w:t>Gestione problemi</w:t>
+      </w:r>
+    </w:p>
+    <w:p>
+      <w:pPr>
+        <w:pStyle w:val="Paragrafoelenco"/>
+        <w:jc w:val="both"/>
+      </w:pPr>
+      <w:r>
+        <w:t>L’</w:t>
+      </w:r>
+      <w:r>
+        <w:t xml:space="preserve"> </w:t>
+      </w:r>
+      <w:r>
+        <w:t xml:space="preserve">amministratore può gestire i problemi inserendo nei </w:t>
+      </w:r>
+      <w:proofErr w:type="spellStart"/>
+      <w:r>
+        <w:t>form</w:t>
+      </w:r>
+      <w:proofErr w:type="spellEnd"/>
+      <w:r>
+        <w:t xml:space="preserve"> appositi i codici richiesti. Se l’amministratore inserisce codici errati oppure non compila tutti i campi di un </w:t>
+      </w:r>
+      <w:proofErr w:type="spellStart"/>
+      <w:r>
+        <w:t>form</w:t>
+      </w:r>
+      <w:proofErr w:type="spellEnd"/>
+      <w:r>
+        <w:t>, viene visualizzato un messaggio di errore. In seguito l’amministratore può reinserire i dati; in seguito l’operatore viene rimandato alla pagina principale dove può reinserire i dati.</w:t>
+      </w:r>
+    </w:p>
+    <w:p>
+      <w:pPr>
+        <w:jc w:val="both"/>
+        <w:rPr>
+          <w:i/>
+          <w:iCs/>
+        </w:rPr>
+      </w:pPr>
+    </w:p>
+    <w:p>
+      <w:pPr>
+        <w:jc w:val="both"/>
+        <w:rPr>
+          <w:i/>
+          <w:iCs/>
+        </w:rPr>
+      </w:pPr>
+    </w:p>
+    <w:p>
+      <w:pPr>
+        <w:pStyle w:val="Nessunaspaziatura"/>
+      </w:pPr>
+      <w:proofErr w:type="spellStart"/>
+      <w:r>
+        <w:rPr>
+          <w:i/>
+          <w:iCs/>
+        </w:rPr>
+        <w:t>Pre</w:t>
+      </w:r>
+      <w:proofErr w:type="spellEnd"/>
+      <w:r>
+        <w:rPr>
+          <w:i/>
+          <w:iCs/>
+        </w:rPr>
+        <w:t xml:space="preserve"> condizioni:</w:t>
+      </w:r>
+      <w:r>
+        <w:t xml:space="preserve"> </w:t>
+      </w:r>
+      <w:r>
+        <w:t xml:space="preserve">L’amministratore </w:t>
+      </w:r>
+      <w:r>
+        <w:t>deve aver effettuato correttamente la procedura di login al portale web.</w:t>
+      </w:r>
+    </w:p>
+    <w:p>
+      <w:pPr>
+        <w:jc w:val="both"/>
+      </w:pPr>
+    </w:p>
+    <w:p>
+      <w:pPr>
+        <w:jc w:val="both"/>
+        <w:rPr>
+          <w:color w:val="000000"/>
+        </w:rPr>
+      </w:pPr>
+      <w:r>
+        <w:rPr>
+          <w:i/>
+          <w:iCs/>
+        </w:rPr>
+        <w:t>Assunti all'uscita: L</w:t>
+      </w:r>
+      <w:r>
+        <w:t xml:space="preserve">'amministratore </w:t>
+      </w:r>
+      <w:r>
+        <w:rPr>
+          <w:color w:val="000000"/>
+        </w:rPr>
+        <w:t>potrà eseguire le operazioni specificate nello use case operatore sotto la voce “Utilizzo del portale Web”, definiti nei punti dall'1 al 5.</w:t>
+      </w:r>
+    </w:p>
+    <w:p>
+      <w:pPr>
+        <w:jc w:val="both"/>
+        <w:rPr>
+          <w:color w:val="000000"/>
+        </w:rPr>
+      </w:pPr>
+      <w:r>
+        <w:rPr>
+          <w:color w:val="000000"/>
+        </w:rPr>
+        <w:drawing>
+          <wp:anchor distT="0" distB="0" distL="114300" distR="114300" simplePos="0" relativeHeight="251774976" behindDoc="0" locked="0" layoutInCell="1" allowOverlap="1" wp14:anchorId="459CBAD3" wp14:editId="28B8088C">
+            <wp:simplePos x="0" y="0"/>
+            <wp:positionH relativeFrom="column">
+              <wp:posOffset>0</wp:posOffset>
+            </wp:positionH>
+            <wp:positionV relativeFrom="paragraph">
+              <wp:posOffset>194310</wp:posOffset>
+            </wp:positionV>
+            <wp:extent cx="3295650" cy="3499485"/>
+            <wp:effectExtent l="0" t="0" r="0" b="0"/>
+            <wp:wrapTopAndBottom/>
+            <wp:docPr id="12" name="Immagine 12" descr="C:\Users\Alberto\Documents\Alby\Università\Ingegneria del sofware\Ingegneria_Software_2014\Immagini\Uml_operatore_utente.png"/>
+            <wp:cNvGraphicFramePr>
+              <a:graphicFrameLocks xmlns:a="http://schemas.openxmlformats.org/drawingml/2006/main" noChangeAspect="1"/>
+            </wp:cNvGraphicFramePr>
+            <a:graphic xmlns:a="http://schemas.openxmlformats.org/drawingml/2006/main">
+              <a:graphicData uri="http://schemas.openxmlformats.org/drawingml/2006/picture">
+                <pic:pic xmlns:pic="http://schemas.openxmlformats.org/drawingml/2006/picture">
+                  <pic:nvPicPr>
+                    <pic:cNvPr id="0" name="Picture 2" descr="C:\Users\Alberto\Documents\Alby\Università\Ingegneria del sofware\Ingegneria_Software_2014\Immagini\Uml_operatore_utente.png"/>
+                    <pic:cNvPicPr>
+                      <a:picLocks noChangeAspect="1" noChangeArrowheads="1"/>
+                    </pic:cNvPicPr>
+                  </pic:nvPicPr>
+                  <pic:blipFill rotWithShape="1">
+                    <a:blip r:embed="rId10">
+                      <a:extLst>
+                        <a:ext uri="{28A0092B-C50C-407E-A947-70E740481C1C}">
+                          <a14:useLocalDpi xmlns:a14="http://schemas.microsoft.com/office/drawing/2010/main" val="0"/>
+                        </a:ext>
+                      </a:extLst>
+                    </a:blip>
+                    <a:srcRect r="14231"/>
                     <a:stretch/>
                   </pic:blipFill>
                   <pic:spPr bwMode="auto">
                     <a:xfrm>
                       <a:off x="0" y="0"/>
-                      <a:ext cx="6858000" cy="1143000"/>
+                      <a:ext cx="3295650" cy="3499485"/>
                     </a:xfrm>
                     <a:prstGeom prst="rect">
                       <a:avLst/>
@@ -3864,8 +3473,362 @@
           </wp:anchor>
         </w:drawing>
       </w:r>
+      <w:r>
+        <w:rPr>
+          <w:color w:val="000000"/>
+        </w:rPr>
+        <w:drawing>
+          <wp:anchor distT="0" distB="0" distL="114300" distR="114300" simplePos="0" relativeHeight="251776000" behindDoc="0" locked="0" layoutInCell="1" allowOverlap="1" wp14:anchorId="372C98CF" wp14:editId="44EF0EA5">
+            <wp:simplePos x="0" y="0"/>
+            <wp:positionH relativeFrom="column">
+              <wp:posOffset>2994660</wp:posOffset>
+            </wp:positionH>
+            <wp:positionV relativeFrom="paragraph">
+              <wp:posOffset>180340</wp:posOffset>
+            </wp:positionV>
+            <wp:extent cx="3127375" cy="3524250"/>
+            <wp:effectExtent l="0" t="0" r="0" b="0"/>
+            <wp:wrapTopAndBottom/>
+            <wp:docPr id="14" name="Immagine 14" descr="C:\Users\Alberto\Documents\Alby\Università\Ingegneria del sofware\Ingegneria_Software_2014\Immagini\Uml_operatore_problema.png"/>
+            <wp:cNvGraphicFramePr>
+              <a:graphicFrameLocks xmlns:a="http://schemas.openxmlformats.org/drawingml/2006/main" noChangeAspect="1"/>
+            </wp:cNvGraphicFramePr>
+            <a:graphic xmlns:a="http://schemas.openxmlformats.org/drawingml/2006/main">
+              <a:graphicData uri="http://schemas.openxmlformats.org/drawingml/2006/picture">
+                <pic:pic xmlns:pic="http://schemas.openxmlformats.org/drawingml/2006/picture">
+                  <pic:nvPicPr>
+                    <pic:cNvPr id="0" name="Picture 3" descr="C:\Users\Alberto\Documents\Alby\Università\Ingegneria del sofware\Ingegneria_Software_2014\Immagini\Uml_operatore_problema.png"/>
+                    <pic:cNvPicPr>
+                      <a:picLocks noChangeAspect="1" noChangeArrowheads="1"/>
+                    </pic:cNvPicPr>
+                  </pic:nvPicPr>
+                  <pic:blipFill rotWithShape="1">
+                    <a:blip r:embed="rId11">
+                      <a:extLst>
+                        <a:ext uri="{28A0092B-C50C-407E-A947-70E740481C1C}">
+                          <a14:useLocalDpi xmlns:a14="http://schemas.microsoft.com/office/drawing/2010/main" val="0"/>
+                        </a:ext>
+                      </a:extLst>
+                    </a:blip>
+                    <a:srcRect r="19165"/>
+                    <a:stretch/>
+                  </pic:blipFill>
+                  <pic:spPr bwMode="auto">
+                    <a:xfrm>
+                      <a:off x="0" y="0"/>
+                      <a:ext cx="3127375" cy="3524250"/>
+                    </a:xfrm>
+                    <a:prstGeom prst="rect">
+                      <a:avLst/>
+                    </a:prstGeom>
+                    <a:noFill/>
+                    <a:ln>
+                      <a:noFill/>
+                    </a:ln>
+                    <a:extLst>
+                      <a:ext uri="{53640926-AAD7-44D8-BBD7-CCE9431645EC}">
+                        <a14:shadowObscured xmlns:a14="http://schemas.microsoft.com/office/drawing/2010/main"/>
+                      </a:ext>
+                    </a:extLst>
+                  </pic:spPr>
+                </pic:pic>
+              </a:graphicData>
+            </a:graphic>
+            <wp14:sizeRelH relativeFrom="page">
+              <wp14:pctWidth>0</wp14:pctWidth>
+            </wp14:sizeRelH>
+            <wp14:sizeRelV relativeFrom="page">
+              <wp14:pctHeight>0</wp14:pctHeight>
+            </wp14:sizeRelV>
+          </wp:anchor>
+        </w:drawing>
+      </w:r>
+    </w:p>
+    <w:p>
+      <w:pPr>
+        <w:jc w:val="both"/>
+        <w:rPr>
+          <w:b/>
+          <w:color w:val="000000"/>
+        </w:rPr>
+      </w:pPr>
+    </w:p>
+    <w:p>
+      <w:pPr>
+        <w:jc w:val="both"/>
+        <w:rPr>
+          <w:b/>
+          <w:color w:val="000000"/>
+        </w:rPr>
+      </w:pPr>
+    </w:p>
+    <w:p>
+      <w:pPr>
+        <w:jc w:val="both"/>
+        <w:rPr>
+          <w:b/>
+          <w:color w:val="000000"/>
+        </w:rPr>
+      </w:pPr>
+    </w:p>
+    <w:p>
+      <w:pPr>
+        <w:jc w:val="both"/>
+        <w:rPr>
+          <w:b/>
+          <w:color w:val="000000"/>
+        </w:rPr>
+      </w:pPr>
+    </w:p>
+    <w:p>
+      <w:pPr>
+        <w:jc w:val="both"/>
+        <w:rPr>
+          <w:b/>
+          <w:color w:val="000000"/>
+        </w:rPr>
+      </w:pPr>
+    </w:p>
+    <w:p>
+      <w:pPr>
+        <w:jc w:val="both"/>
+        <w:rPr>
+          <w:b/>
+          <w:color w:val="000000"/>
+        </w:rPr>
+      </w:pPr>
+    </w:p>
+    <w:p>
+      <w:pPr>
+        <w:jc w:val="both"/>
+        <w:rPr>
+          <w:b/>
+          <w:color w:val="000000"/>
+        </w:rPr>
+      </w:pPr>
+    </w:p>
+    <w:p>
+      <w:pPr>
+        <w:jc w:val="both"/>
+        <w:rPr>
+          <w:b/>
+          <w:color w:val="000000"/>
+        </w:rPr>
+      </w:pPr>
+      <w:r>
+        <w:rPr>
+          <w:b/>
+          <w:color w:val="000000"/>
+        </w:rPr>
+        <w:lastRenderedPageBreak/>
+        <w:t>Sovrintendenza operatori:</w:t>
+      </w:r>
+    </w:p>
+    <w:p>
+      <w:pPr>
+        <w:jc w:val="both"/>
+        <w:rPr>
+          <w:color w:val="000000"/>
+        </w:rPr>
+      </w:pPr>
+      <w:r>
+        <w:rPr>
+          <w:i/>
+          <w:color w:val="000000"/>
+        </w:rPr>
+        <w:t>Descrizione</w:t>
+      </w:r>
+      <w:r>
+        <w:rPr>
+          <w:color w:val="000000"/>
+        </w:rPr>
+        <w:t>:</w:t>
+      </w:r>
+      <w:r>
+        <w:rPr>
+          <w:color w:val="000000"/>
+        </w:rPr>
+        <w:t xml:space="preserve"> </w:t>
+      </w:r>
+      <w:r>
+        <w:rPr>
+          <w:color w:val="000000"/>
+        </w:rPr>
+        <w:t xml:space="preserve">L’amministratore può controllare le attività svolte dagli operatori, in modo da verificare che i dati inseriti siano coerenti e corretti. Nel caso alcuni dati risultassero non corretti, l’amministratore ha la facoltà di eliminarli o modificarli in modo da avere dati sempre corretti e coerenti. </w:t>
+      </w:r>
+    </w:p>
+    <w:p>
+      <w:pPr>
+        <w:jc w:val="both"/>
+        <w:rPr>
+          <w:color w:val="000000"/>
+        </w:rPr>
+      </w:pPr>
+    </w:p>
+    <w:p>
+      <w:pPr>
+        <w:jc w:val="both"/>
+      </w:pPr>
+      <w:proofErr w:type="spellStart"/>
+      <w:r>
+        <w:rPr>
+          <w:i/>
+          <w:color w:val="000000"/>
+        </w:rPr>
+        <w:t>Pre</w:t>
+      </w:r>
+      <w:proofErr w:type="spellEnd"/>
+      <w:r>
+        <w:rPr>
+          <w:i/>
+          <w:color w:val="000000"/>
+        </w:rPr>
+        <w:t xml:space="preserve"> condizioni</w:t>
+      </w:r>
+      <w:r>
+        <w:rPr>
+          <w:color w:val="000000"/>
+        </w:rPr>
+        <w:t xml:space="preserve">: </w:t>
+      </w:r>
+      <w:r>
+        <w:t>L’amministratore deve aver effettuato correttamente la procedura di login al portale web.</w:t>
+      </w:r>
+    </w:p>
+    <w:p>
+      <w:pPr>
+        <w:jc w:val="both"/>
+        <w:rPr>
+          <w:color w:val="000000"/>
+        </w:rPr>
+      </w:pPr>
+    </w:p>
+    <w:p>
+      <w:pPr>
+        <w:jc w:val="both"/>
+        <w:rPr>
+          <w:color w:val="000000"/>
+        </w:rPr>
+      </w:pPr>
+      <w:r>
+        <w:rPr>
+          <w:i/>
+          <w:color w:val="000000"/>
+        </w:rPr>
+        <w:t>Assunti all’uscita</w:t>
+      </w:r>
+      <w:r>
+        <w:rPr>
+          <w:color w:val="000000"/>
+        </w:rPr>
+        <w:t>: L’amministratore</w:t>
+      </w:r>
+      <w:r>
+        <w:rPr>
+          <w:color w:val="000000"/>
+        </w:rPr>
+        <w:t xml:space="preserve"> ha verificato</w:t>
+      </w:r>
+      <w:r>
+        <w:rPr>
+          <w:color w:val="000000"/>
+        </w:rPr>
+        <w:t xml:space="preserve"> la correttezza de</w:t>
+      </w:r>
+      <w:r>
+        <w:rPr>
+          <w:color w:val="000000"/>
+        </w:rPr>
+        <w:t>i dati inseriti dagli operatori, eliminandoli o modificandoli</w:t>
+      </w:r>
+      <w:r>
+        <w:rPr>
+          <w:color w:val="000000"/>
+        </w:rPr>
+        <w:t xml:space="preserve"> qualora non fossero corretti.</w:t>
+      </w:r>
+    </w:p>
+    <w:p>
+      <w:pPr>
+        <w:jc w:val="both"/>
+        <w:rPr>
+          <w:color w:val="000000"/>
+        </w:rPr>
+      </w:pPr>
+      <w:bookmarkStart w:id="0" w:name="_GoBack"/>
       <w:bookmarkEnd w:id="0"/>
-    </w:p>
+      <w:r>
+        <w:rPr>
+          <w:noProof/>
+        </w:rPr>
+        <w:drawing>
+          <wp:anchor distT="0" distB="0" distL="114300" distR="114300" simplePos="0" relativeHeight="251709952" behindDoc="0" locked="0" layoutInCell="1" allowOverlap="1" wp14:anchorId="6B3717E0" wp14:editId="11A9A31B">
+            <wp:simplePos x="0" y="0"/>
+            <wp:positionH relativeFrom="column">
+              <wp:posOffset>1537335</wp:posOffset>
+            </wp:positionH>
+            <wp:positionV relativeFrom="paragraph">
+              <wp:posOffset>273050</wp:posOffset>
+            </wp:positionV>
+            <wp:extent cx="3039997" cy="4238625"/>
+            <wp:effectExtent l="0" t="0" r="0" b="0"/>
+            <wp:wrapTopAndBottom/>
+            <wp:docPr id="15" name="Immagine 15" descr="C:\Users\Alberto\Documents\Alby\Università\Ingegneria del sofware\Ingegneria_Software_2014\Immagini\Uml_Operatore_Interfacciamento.png"/>
+            <wp:cNvGraphicFramePr>
+              <a:graphicFrameLocks xmlns:a="http://schemas.openxmlformats.org/drawingml/2006/main" noChangeAspect="1"/>
+            </wp:cNvGraphicFramePr>
+            <a:graphic xmlns:a="http://schemas.openxmlformats.org/drawingml/2006/main">
+              <a:graphicData uri="http://schemas.openxmlformats.org/drawingml/2006/picture">
+                <pic:pic xmlns:pic="http://schemas.openxmlformats.org/drawingml/2006/picture">
+                  <pic:nvPicPr>
+                    <pic:cNvPr id="0" name="Picture 5" descr="C:\Users\Alberto\Documents\Alby\Università\Ingegneria del sofware\Ingegneria_Software_2014\Immagini\Uml_Operatore_Interfacciamento.png"/>
+                    <pic:cNvPicPr>
+                      <a:picLocks noChangeAspect="1" noChangeArrowheads="1"/>
+                    </pic:cNvPicPr>
+                  </pic:nvPicPr>
+                  <pic:blipFill rotWithShape="1">
+                    <a:blip r:embed="rId13">
+                      <a:extLst>
+                        <a:ext uri="{28A0092B-C50C-407E-A947-70E740481C1C}">
+                          <a14:useLocalDpi xmlns:a14="http://schemas.microsoft.com/office/drawing/2010/main" val="0"/>
+                        </a:ext>
+                      </a:extLst>
+                    </a:blip>
+                    <a:srcRect r="33586"/>
+                    <a:stretch/>
+                  </pic:blipFill>
+                  <pic:spPr bwMode="auto">
+                    <a:xfrm>
+                      <a:off x="0" y="0"/>
+                      <a:ext cx="3039997" cy="4238625"/>
+                    </a:xfrm>
+                    <a:prstGeom prst="rect">
+                      <a:avLst/>
+                    </a:prstGeom>
+                    <a:noFill/>
+                    <a:ln>
+                      <a:noFill/>
+                    </a:ln>
+                    <a:extLst>
+                      <a:ext uri="{53640926-AAD7-44D8-BBD7-CCE9431645EC}">
+                        <a14:shadowObscured xmlns:a14="http://schemas.microsoft.com/office/drawing/2010/main"/>
+                      </a:ext>
+                    </a:extLst>
+                  </pic:spPr>
+                </pic:pic>
+              </a:graphicData>
+            </a:graphic>
+            <wp14:sizeRelH relativeFrom="page">
+              <wp14:pctWidth>0</wp14:pctWidth>
+            </wp14:sizeRelH>
+            <wp14:sizeRelV relativeFrom="page">
+              <wp14:pctHeight>0</wp14:pctHeight>
+            </wp14:sizeRelV>
+          </wp:anchor>
+        </w:drawing>
+      </w:r>
+    </w:p>
+    <w:p/>
     <w:sectPr>
       <w:pgSz w:w="11906" w:h="16838"/>
       <w:pgMar w:top="1417" w:right="1134" w:bottom="1134" w:left="1134" w:header="0" w:footer="0" w:gutter="0"/>
@@ -3878,8 +3841,8 @@
 </file>
 
 <file path=word/numbering.xml><?xml version="1.0" encoding="utf-8"?>
-<w:numbering xmlns:wpc="http://schemas.microsoft.com/office/word/2010/wordprocessingCanvas" xmlns:mo="http://schemas.microsoft.com/office/mac/office/2008/main" xmlns:mc="http://schemas.openxmlformats.org/markup-compatibility/2006" xmlns:mv="urn:schemas-microsoft-com:mac:vml" xmlns:o="urn:schemas-microsoft-com:office:office" xmlns:r="http://schemas.openxmlformats.org/officeDocument/2006/relationships" xmlns:m="http://schemas.openxmlformats.org/officeDocument/2006/math" xmlns:v="urn:schemas-microsoft-com:vml" xmlns:wp14="http://schemas.microsoft.com/office/word/2010/wordprocessingDrawing" xmlns:wp="http://schemas.openxmlformats.org/drawingml/2006/wordprocessingDrawing" xmlns:w10="urn:schemas-microsoft-com:office:word" xmlns:w="http://schemas.openxmlformats.org/wordprocessingml/2006/main" xmlns:w14="http://schemas.microsoft.com/office/word/2010/wordml" xmlns:w15="http://schemas.microsoft.com/office/word/2012/wordml" xmlns:wpg="http://schemas.microsoft.com/office/word/2010/wordprocessingGroup" xmlns:wpi="http://schemas.microsoft.com/office/word/2010/wordprocessingInk" xmlns:wne="http://schemas.microsoft.com/office/word/2006/wordml" xmlns:wps="http://schemas.microsoft.com/office/word/2010/wordprocessingShape" mc:Ignorable="w14 w15 wp14">
-  <w:abstractNum w:abstractNumId="0">
+<w:numbering xmlns:wpc="http://schemas.microsoft.com/office/word/2010/wordprocessingCanvas" xmlns:mc="http://schemas.openxmlformats.org/markup-compatibility/2006" xmlns:o="urn:schemas-microsoft-com:office:office" xmlns:r="http://schemas.openxmlformats.org/officeDocument/2006/relationships" xmlns:m="http://schemas.openxmlformats.org/officeDocument/2006/math" xmlns:v="urn:schemas-microsoft-com:vml" xmlns:wp14="http://schemas.microsoft.com/office/word/2010/wordprocessingDrawing" xmlns:wp="http://schemas.openxmlformats.org/drawingml/2006/wordprocessingDrawing" xmlns:w10="urn:schemas-microsoft-com:office:word" xmlns:w="http://schemas.openxmlformats.org/wordprocessingml/2006/main" xmlns:w14="http://schemas.microsoft.com/office/word/2010/wordml" xmlns:w15="http://schemas.microsoft.com/office/word/2012/wordml" xmlns:wpg="http://schemas.microsoft.com/office/word/2010/wordprocessingGroup" xmlns:wpi="http://schemas.microsoft.com/office/word/2010/wordprocessingInk" xmlns:wne="http://schemas.microsoft.com/office/word/2006/wordml" xmlns:wps="http://schemas.microsoft.com/office/word/2010/wordprocessingShape" mc:Ignorable="w14 w15 wp14">
+  <w:abstractNum w:abstractNumId="0" w15:restartNumberingAfterBreak="0">
     <w:nsid w:val="153E1331"/>
     <w:multiLevelType w:val="multilevel"/>
     <w:tmpl w:val="F8C8B772"/>
@@ -3965,7 +3928,7 @@
       </w:pPr>
     </w:lvl>
   </w:abstractNum>
-  <w:abstractNum w:abstractNumId="1">
+  <w:abstractNum w:abstractNumId="1" w15:restartNumberingAfterBreak="0">
     <w:nsid w:val="162B2532"/>
     <w:multiLevelType w:val="multilevel"/>
     <w:tmpl w:val="3C840990"/>
@@ -4087,7 +4050,7 @@
       </w:pPr>
     </w:lvl>
   </w:abstractNum>
-  <w:abstractNum w:abstractNumId="2">
+  <w:abstractNum w:abstractNumId="2" w15:restartNumberingAfterBreak="0">
     <w:nsid w:val="372013D2"/>
     <w:multiLevelType w:val="multilevel"/>
     <w:tmpl w:val="36EC6CF8"/>
@@ -4176,7 +4139,7 @@
       </w:pPr>
     </w:lvl>
   </w:abstractNum>
-  <w:abstractNum w:abstractNumId="3">
+  <w:abstractNum w:abstractNumId="3" w15:restartNumberingAfterBreak="0">
     <w:nsid w:val="4D14352D"/>
     <w:multiLevelType w:val="multilevel"/>
     <w:tmpl w:val="6F9ADF36"/>
@@ -4262,7 +4225,7 @@
       </w:pPr>
     </w:lvl>
   </w:abstractNum>
-  <w:abstractNum w:abstractNumId="4">
+  <w:abstractNum w:abstractNumId="4" w15:restartNumberingAfterBreak="0">
     <w:nsid w:val="68E61453"/>
     <w:multiLevelType w:val="multilevel"/>
     <w:tmpl w:val="EAD6C390"/>
@@ -4348,7 +4311,120 @@
       </w:pPr>
     </w:lvl>
   </w:abstractNum>
-  <w:abstractNum w:abstractNumId="5">
+  <w:abstractNum w:abstractNumId="5" w15:restartNumberingAfterBreak="0">
+    <w:nsid w:val="6D176BDE"/>
+    <w:multiLevelType w:val="hybridMultilevel"/>
+    <w:tmpl w:val="5BBEE9C4"/>
+    <w:lvl w:ilvl="0" w:tplc="04100001">
+      <w:start w:val="1"/>
+      <w:numFmt w:val="bullet"/>
+      <w:lvlText w:val=""/>
+      <w:lvlJc w:val="left"/>
+      <w:pPr>
+        <w:ind w:left="720" w:hanging="360"/>
+      </w:pPr>
+      <w:rPr>
+        <w:rFonts w:ascii="Symbol" w:hAnsi="Symbol" w:hint="default"/>
+      </w:rPr>
+    </w:lvl>
+    <w:lvl w:ilvl="1" w:tplc="04100003">
+      <w:start w:val="1"/>
+      <w:numFmt w:val="bullet"/>
+      <w:lvlText w:val="o"/>
+      <w:lvlJc w:val="left"/>
+      <w:pPr>
+        <w:ind w:left="1440" w:hanging="360"/>
+      </w:pPr>
+      <w:rPr>
+        <w:rFonts w:ascii="Courier New" w:hAnsi="Courier New" w:cs="Courier New" w:hint="default"/>
+      </w:rPr>
+    </w:lvl>
+    <w:lvl w:ilvl="2" w:tplc="04100005" w:tentative="1">
+      <w:start w:val="1"/>
+      <w:numFmt w:val="bullet"/>
+      <w:lvlText w:val=""/>
+      <w:lvlJc w:val="left"/>
+      <w:pPr>
+        <w:ind w:left="2160" w:hanging="360"/>
+      </w:pPr>
+      <w:rPr>
+        <w:rFonts w:ascii="Wingdings" w:hAnsi="Wingdings" w:hint="default"/>
+      </w:rPr>
+    </w:lvl>
+    <w:lvl w:ilvl="3" w:tplc="04100001" w:tentative="1">
+      <w:start w:val="1"/>
+      <w:numFmt w:val="bullet"/>
+      <w:lvlText w:val=""/>
+      <w:lvlJc w:val="left"/>
+      <w:pPr>
+        <w:ind w:left="2880" w:hanging="360"/>
+      </w:pPr>
+      <w:rPr>
+        <w:rFonts w:ascii="Symbol" w:hAnsi="Symbol" w:hint="default"/>
+      </w:rPr>
+    </w:lvl>
+    <w:lvl w:ilvl="4" w:tplc="04100003" w:tentative="1">
+      <w:start w:val="1"/>
+      <w:numFmt w:val="bullet"/>
+      <w:lvlText w:val="o"/>
+      <w:lvlJc w:val="left"/>
+      <w:pPr>
+        <w:ind w:left="3600" w:hanging="360"/>
+      </w:pPr>
+      <w:rPr>
+        <w:rFonts w:ascii="Courier New" w:hAnsi="Courier New" w:cs="Courier New" w:hint="default"/>
+      </w:rPr>
+    </w:lvl>
+    <w:lvl w:ilvl="5" w:tplc="04100005" w:tentative="1">
+      <w:start w:val="1"/>
+      <w:numFmt w:val="bullet"/>
+      <w:lvlText w:val=""/>
+      <w:lvlJc w:val="left"/>
+      <w:pPr>
+        <w:ind w:left="4320" w:hanging="360"/>
+      </w:pPr>
+      <w:rPr>
+        <w:rFonts w:ascii="Wingdings" w:hAnsi="Wingdings" w:hint="default"/>
+      </w:rPr>
+    </w:lvl>
+    <w:lvl w:ilvl="6" w:tplc="04100001" w:tentative="1">
+      <w:start w:val="1"/>
+      <w:numFmt w:val="bullet"/>
+      <w:lvlText w:val=""/>
+      <w:lvlJc w:val="left"/>
+      <w:pPr>
+        <w:ind w:left="5040" w:hanging="360"/>
+      </w:pPr>
+      <w:rPr>
+        <w:rFonts w:ascii="Symbol" w:hAnsi="Symbol" w:hint="default"/>
+      </w:rPr>
+    </w:lvl>
+    <w:lvl w:ilvl="7" w:tplc="04100003" w:tentative="1">
+      <w:start w:val="1"/>
+      <w:numFmt w:val="bullet"/>
+      <w:lvlText w:val="o"/>
+      <w:lvlJc w:val="left"/>
+      <w:pPr>
+        <w:ind w:left="5760" w:hanging="360"/>
+      </w:pPr>
+      <w:rPr>
+        <w:rFonts w:ascii="Courier New" w:hAnsi="Courier New" w:cs="Courier New" w:hint="default"/>
+      </w:rPr>
+    </w:lvl>
+    <w:lvl w:ilvl="8" w:tplc="04100005" w:tentative="1">
+      <w:start w:val="1"/>
+      <w:numFmt w:val="bullet"/>
+      <w:lvlText w:val=""/>
+      <w:lvlJc w:val="left"/>
+      <w:pPr>
+        <w:ind w:left="6480" w:hanging="360"/>
+      </w:pPr>
+      <w:rPr>
+        <w:rFonts w:ascii="Wingdings" w:hAnsi="Wingdings" w:hint="default"/>
+      </w:rPr>
+    </w:lvl>
+  </w:abstractNum>
+  <w:abstractNum w:abstractNumId="6" w15:restartNumberingAfterBreak="0">
     <w:nsid w:val="7A6B2EAB"/>
     <w:multiLevelType w:val="multilevel"/>
     <w:tmpl w:val="392A8322"/>
@@ -4468,7 +4544,7 @@
     <w:abstractNumId w:val="4"/>
   </w:num>
   <w:num w:numId="3">
-    <w:abstractNumId w:val="5"/>
+    <w:abstractNumId w:val="6"/>
   </w:num>
   <w:num w:numId="4">
     <w:abstractNumId w:val="0"/>
@@ -4478,6 +4554,9 @@
   </w:num>
   <w:num w:numId="6">
     <w:abstractNumId w:val="2"/>
+  </w:num>
+  <w:num w:numId="7">
+    <w:abstractNumId w:val="5"/>
   </w:num>
 </w:numbering>
 </file>
@@ -4495,7 +4574,7 @@
     </w:rPrDefault>
     <w:pPrDefault/>
   </w:docDefaults>
-  <w:latentStyles w:defLockedState="0" w:defUIPriority="99" w:defSemiHidden="0" w:defUnhideWhenUsed="0" w:defQFormat="0" w:count="380">
+  <w:latentStyles w:defLockedState="0" w:defUIPriority="99" w:defSemiHidden="0" w:defUnhideWhenUsed="0" w:defQFormat="0" w:count="371">
     <w:lsdException w:name="Normal" w:uiPriority="0" w:qFormat="1"/>
     <w:lsdException w:name="heading 1" w:uiPriority="9" w:qFormat="1"/>
     <w:lsdException w:name="heading 2" w:semiHidden="1" w:uiPriority="9" w:unhideWhenUsed="1" w:qFormat="1"/>
@@ -5018,7 +5097,6 @@
     <w:uiPriority w:val="39"/>
     <w:rsid w:val="007E4AAC"/>
     <w:tblPr>
-      <w:tblInd w:w="0" w:type="dxa"/>
       <w:tblBorders>
         <w:top w:val="single" w:sz="4" w:space="0" w:color="auto"/>
         <w:left w:val="single" w:sz="4" w:space="0" w:color="auto"/>
@@ -5027,13 +5105,16 @@
         <w:insideH w:val="single" w:sz="4" w:space="0" w:color="auto"/>
         <w:insideV w:val="single" w:sz="4" w:space="0" w:color="auto"/>
       </w:tblBorders>
-      <w:tblCellMar>
-        <w:top w:w="0" w:type="dxa"/>
-        <w:left w:w="108" w:type="dxa"/>
-        <w:bottom w:w="0" w:type="dxa"/>
-        <w:right w:w="108" w:type="dxa"/>
-      </w:tblCellMar>
     </w:tblPr>
+  </w:style>
+  <w:style w:type="paragraph" w:styleId="Nessunaspaziatura">
+    <w:name w:val="No Spacing"/>
+    <w:uiPriority w:val="1"/>
+    <w:qFormat/>
+    <w:rsid w:val="00CA297B"/>
+    <w:pPr>
+      <w:suppressAutoHyphens/>
+    </w:pPr>
   </w:style>
 </w:styles>
 </file>
@@ -5297,4 +5378,16 @@
     </a:ext>
   </a:extLst>
 </a:theme>
+</file>
+
+<file path=customXml/item1.xml><?xml version="1.0" encoding="utf-8"?>
+<b:Sources xmlns:b="http://schemas.openxmlformats.org/officeDocument/2006/bibliography" xmlns="http://schemas.openxmlformats.org/officeDocument/2006/bibliography" SelectedStyle="\APASixthEditionOfficeOnline.xsl" StyleName="APA" Version="6"/>
+</file>
+
+<file path=customXml/itemProps1.xml><?xml version="1.0" encoding="utf-8"?>
+<ds:datastoreItem xmlns:ds="http://schemas.openxmlformats.org/officeDocument/2006/customXml" ds:itemID="{09CFDC62-D232-48C6-936A-2CAD34B5CFAA}">
+  <ds:schemaRefs>
+    <ds:schemaRef ds:uri="http://schemas.openxmlformats.org/officeDocument/2006/bibliography"/>
+  </ds:schemaRefs>
+</ds:datastoreItem>
 </file>
--- a/Documenti_da_Finire/Documento specifica dei casi d'uso.docx
+++ b/Documenti_da_Finire/Documento specifica dei casi d'uso.docx
@@ -14,13 +14,6 @@
         </w:rPr>
         <w:t>Versione</w:t>
       </w:r>
-    </w:p>
-    <w:p>
-      <w:pPr>
-        <w:rPr>
-          <w:b/>
-        </w:rPr>
-      </w:pPr>
     </w:p>
     <w:p>
       <w:r>
@@ -672,6 +665,19 @@
           </w:tcPr>
           <w:p>
             <w:r>
+              <w:t xml:space="preserve">Alberto Benini, Paolo </w:t>
+            </w:r>
+            <w:proofErr w:type="spellStart"/>
+            <w:r>
+              <w:t>Vucinic</w:t>
+            </w:r>
+            <w:proofErr w:type="spellEnd"/>
+            <w:r>
+              <w:t>,</w:t>
+            </w:r>
+          </w:p>
+          <w:p>
+            <w:r>
               <w:t xml:space="preserve">Federico </w:t>
             </w:r>
             <w:proofErr w:type="spellStart"/>
@@ -739,10 +745,21 @@
           </w:tcPr>
           <w:p>
             <w:r>
-              <w:t xml:space="preserve">Alberto Benini, Leonardo Piccoli, Paolo </w:t>
+              <w:t xml:space="preserve">Federico </w:t>
             </w:r>
             <w:proofErr w:type="spellStart"/>
             <w:r>
+              <w:t>Parezzan</w:t>
+            </w:r>
+            <w:proofErr w:type="spellEnd"/>
+            <w:r>
+              <w:t>, Leonardo Piccoli</w:t>
+            </w:r>
+            <w:r>
+              <w:t xml:space="preserve">, Alberto Benini, Paolo </w:t>
+            </w:r>
+            <w:proofErr w:type="spellStart"/>
+            <w:r>
               <w:t>Vucinic</w:t>
             </w:r>
             <w:proofErr w:type="spellEnd"/>
@@ -764,7 +781,10 @@
           </w:tcPr>
           <w:p>
             <w:r>
-              <w:t>31 marzo 2015</w:t>
+              <w:t xml:space="preserve">26 maggio </w:t>
+            </w:r>
+            <w:r>
+              <w:t>2015</w:t>
             </w:r>
           </w:p>
         </w:tc>
@@ -894,7 +914,10 @@
           </w:tcPr>
           <w:p>
             <w:r>
-              <w:t>1.0</w:t>
+              <w:t>1.</w:t>
+            </w:r>
+            <w:r>
+              <w:t>0</w:t>
             </w:r>
           </w:p>
         </w:tc>
@@ -960,6 +983,93 @@
           <w:p>
             <w:r>
               <w:t>31 marzo 2015</w:t>
+            </w:r>
+          </w:p>
+        </w:tc>
+      </w:tr>
+      <w:tr>
+        <w:tc>
+          <w:tcPr>
+            <w:tcW w:w="2405" w:type="dxa"/>
+            <w:tcBorders>
+              <w:top w:val="single" w:sz="4" w:space="0" w:color="00000A"/>
+              <w:left w:val="single" w:sz="4" w:space="0" w:color="00000A"/>
+              <w:bottom w:val="single" w:sz="4" w:space="0" w:color="00000A"/>
+              <w:right w:val="single" w:sz="4" w:space="0" w:color="00000A"/>
+            </w:tcBorders>
+            <w:shd w:val="clear" w:color="auto" w:fill="auto"/>
+            <w:tcMar>
+              <w:left w:w="108" w:type="dxa"/>
+            </w:tcMar>
+          </w:tcPr>
+          <w:p>
+            <w:r>
+              <w:t>2.0</w:t>
+            </w:r>
+          </w:p>
+        </w:tc>
+        <w:tc>
+          <w:tcPr>
+            <w:tcW w:w="2405" w:type="dxa"/>
+            <w:tcBorders>
+              <w:top w:val="single" w:sz="4" w:space="0" w:color="00000A"/>
+              <w:left w:val="single" w:sz="4" w:space="0" w:color="00000A"/>
+              <w:bottom w:val="single" w:sz="4" w:space="0" w:color="00000A"/>
+              <w:right w:val="single" w:sz="4" w:space="0" w:color="00000A"/>
+            </w:tcBorders>
+            <w:shd w:val="clear" w:color="auto" w:fill="auto"/>
+            <w:tcMar>
+              <w:left w:w="108" w:type="dxa"/>
+            </w:tcMar>
+          </w:tcPr>
+          <w:p>
+            <w:r>
+              <w:t xml:space="preserve">Alberto Benini, Paolo </w:t>
+            </w:r>
+            <w:proofErr w:type="spellStart"/>
+            <w:r>
+              <w:t>Vucinic</w:t>
+            </w:r>
+            <w:proofErr w:type="spellEnd"/>
+          </w:p>
+        </w:tc>
+        <w:tc>
+          <w:tcPr>
+            <w:tcW w:w="2404" w:type="dxa"/>
+            <w:tcBorders>
+              <w:top w:val="single" w:sz="4" w:space="0" w:color="00000A"/>
+              <w:left w:val="single" w:sz="4" w:space="0" w:color="00000A"/>
+              <w:bottom w:val="single" w:sz="4" w:space="0" w:color="00000A"/>
+              <w:right w:val="single" w:sz="4" w:space="0" w:color="00000A"/>
+            </w:tcBorders>
+            <w:shd w:val="clear" w:color="auto" w:fill="auto"/>
+            <w:tcMar>
+              <w:left w:w="108" w:type="dxa"/>
+            </w:tcMar>
+          </w:tcPr>
+          <w:p>
+            <w:r>
+              <w:t xml:space="preserve">Stesura finale </w:t>
+            </w:r>
+          </w:p>
+        </w:tc>
+        <w:tc>
+          <w:tcPr>
+            <w:tcW w:w="2407" w:type="dxa"/>
+            <w:tcBorders>
+              <w:top w:val="single" w:sz="4" w:space="0" w:color="00000A"/>
+              <w:left w:val="single" w:sz="4" w:space="0" w:color="00000A"/>
+              <w:bottom w:val="single" w:sz="4" w:space="0" w:color="00000A"/>
+              <w:right w:val="single" w:sz="4" w:space="0" w:color="00000A"/>
+            </w:tcBorders>
+            <w:shd w:val="clear" w:color="auto" w:fill="auto"/>
+            <w:tcMar>
+              <w:left w:w="108" w:type="dxa"/>
+            </w:tcMar>
+          </w:tcPr>
+          <w:p>
+            <w:r>
+              <w:t>26 maggio 2015</w:t>
             </w:r>
           </w:p>
         </w:tc>
@@ -1454,27 +1564,6 @@
         </w:tc>
       </w:tr>
     </w:tbl>
-    <w:p>
-      <w:pPr>
-        <w:jc w:val="both"/>
-      </w:pPr>
-    </w:p>
-    <w:p>
-      <w:pPr>
-        <w:jc w:val="both"/>
-        <w:rPr>
-          <w:b/>
-        </w:rPr>
-      </w:pPr>
-    </w:p>
-    <w:p>
-      <w:pPr>
-        <w:jc w:val="both"/>
-        <w:rPr>
-          <w:b/>
-        </w:rPr>
-      </w:pPr>
-    </w:p>
     <w:p>
       <w:pPr>
         <w:jc w:val="both"/>
@@ -1988,7 +2077,12 @@
     <w:p>
       <w:r>
         <w:lastRenderedPageBreak/>
-        <w:t>USE CASE UTENTE</w:t>
+        <w:t>US</w:t>
+      </w:r>
+      <w:bookmarkStart w:id="0" w:name="_GoBack"/>
+      <w:bookmarkEnd w:id="0"/>
+      <w:r>
+        <w:t>E CASE UTENTE</w:t>
       </w:r>
     </w:p>
     <w:p/>
@@ -2299,34 +2393,11 @@
           <w:b/>
         </w:rPr>
       </w:pPr>
-    </w:p>
-    <w:p>
-      <w:pPr>
-        <w:jc w:val="both"/>
-        <w:rPr>
-          <w:b/>
-        </w:rPr>
-      </w:pPr>
-    </w:p>
-    <w:p>
-      <w:pPr>
-        <w:jc w:val="both"/>
-        <w:rPr>
-          <w:b/>
-        </w:rPr>
-      </w:pPr>
-    </w:p>
-    <w:p>
-      <w:pPr>
-        <w:jc w:val="both"/>
-        <w:rPr>
-          <w:b/>
-        </w:rPr>
-      </w:pPr>
-      <w:r>
-        <w:rPr>
-          <w:b/>
-        </w:rPr>
+      <w:r>
+        <w:rPr>
+          <w:b/>
+        </w:rPr>
+        <w:lastRenderedPageBreak/>
         <w:t>USE CASE OPERATORE</w:t>
       </w:r>
     </w:p>
@@ -2413,16 +2484,7 @@
         <w:t>.</w:t>
       </w:r>
       <w:r>
-        <w:t xml:space="preserve"> </w:t>
-      </w:r>
-      <w:r>
-        <w:t>Se l’</w:t>
-      </w:r>
-      <w:r>
-        <w:t>operatore inserisce codici errati oppure non compila</w:t>
-      </w:r>
-      <w:r>
-        <w:t xml:space="preserve"> tutti i campi di un </w:t>
+        <w:t xml:space="preserve"> Se l’operatore inserisce codici errati oppure non compila tutti i campi di un </w:t>
       </w:r>
       <w:proofErr w:type="spellStart"/>
       <w:r>
@@ -2430,10 +2492,7 @@
       </w:r>
       <w:proofErr w:type="spellEnd"/>
       <w:r>
-        <w:t>, viene visualizzato un messaggio di errore</w:t>
-      </w:r>
-      <w:r>
-        <w:t>; in seguito l’operatore viene rimandato alla pagina principale dove può reinserire i dati.</w:t>
+        <w:t>, viene visualizzato un messaggio di errore; in seguito l’operatore viene rimandato alla pagina principale dove può reinserire i dati.</w:t>
       </w:r>
     </w:p>
     <w:p>
@@ -2461,13 +2520,7 @@
         <w:jc w:val="both"/>
       </w:pPr>
       <w:r>
-        <w:t xml:space="preserve">L’operatore può gestire </w:t>
-      </w:r>
-      <w:r>
-        <w:t>i problemi</w:t>
-      </w:r>
-      <w:r>
-        <w:t xml:space="preserve"> inserendo nei </w:t>
+        <w:t xml:space="preserve">L’operatore può gestire i problemi inserendo nei </w:t>
       </w:r>
       <w:proofErr w:type="spellStart"/>
       <w:r>
@@ -2475,13 +2528,7 @@
       </w:r>
       <w:proofErr w:type="spellEnd"/>
       <w:r>
-        <w:t xml:space="preserve"> appositi i codici richiesti. Se l’operatore inserisc</w:t>
-      </w:r>
-      <w:r>
-        <w:t>e</w:t>
-      </w:r>
-      <w:r>
-        <w:t xml:space="preserve"> codici errati oppure non compila tutti i campi di un </w:t>
+        <w:t xml:space="preserve"> appositi i codici richiesti. Se l’operatore inserisce codici errati oppure non compila tutti i campi di un </w:t>
       </w:r>
       <w:proofErr w:type="spellStart"/>
       <w:r>
@@ -2489,13 +2536,7 @@
       </w:r>
       <w:proofErr w:type="spellEnd"/>
       <w:r>
-        <w:t>, viene visualizzato un messaggio di errore. In seguito l’</w:t>
-      </w:r>
-      <w:r>
-        <w:t>operatore può reinserire i dati</w:t>
-      </w:r>
-      <w:r>
-        <w:t>; in seguito l’operatore viene rimandato alla pagina principale dove può reinserire i dati.</w:t>
+        <w:t>, viene visualizzato un messaggio di errore. In seguito l’operatore può reinserire i dati; in seguito l’operatore viene rimandato alla pagina principale dove può reinserire i dati.</w:t>
       </w:r>
     </w:p>
     <w:p>
@@ -2523,16 +2564,7 @@
         <w:t xml:space="preserve"> Condizioni: </w:t>
       </w:r>
       <w:r>
-        <w:t xml:space="preserve">L’operatore deve aver effettuato </w:t>
-      </w:r>
-      <w:r>
-        <w:t xml:space="preserve">correttamente la procedura di login </w:t>
-      </w:r>
-      <w:r>
-        <w:t>al portale web</w:t>
-      </w:r>
-      <w:r>
-        <w:t>.</w:t>
+        <w:t>L’operatore deve aver effettuato correttamente la procedura di login al portale web.</w:t>
       </w:r>
     </w:p>
     <w:p>
@@ -2799,6 +2831,33 @@
           <w:u w:val="single"/>
         </w:rPr>
       </w:pPr>
+    </w:p>
+    <w:p>
+      <w:pPr>
+        <w:jc w:val="both"/>
+        <w:rPr>
+          <w:b/>
+          <w:u w:val="single"/>
+        </w:rPr>
+      </w:pPr>
+    </w:p>
+    <w:p>
+      <w:pPr>
+        <w:jc w:val="both"/>
+        <w:rPr>
+          <w:b/>
+          <w:u w:val="single"/>
+        </w:rPr>
+      </w:pPr>
+    </w:p>
+    <w:p>
+      <w:pPr>
+        <w:jc w:val="both"/>
+        <w:rPr>
+          <w:b/>
+          <w:u w:val="single"/>
+        </w:rPr>
+      </w:pPr>
       <w:r>
         <w:rPr>
           <w:b/>
@@ -3122,7 +3181,6 @@
         <w:rPr>
           <w:b/>
           <w:bCs/>
-          <w:lang w:val="en-US"/>
         </w:rPr>
       </w:pPr>
     </w:p>
@@ -3210,13 +3268,7 @@
         <w:t xml:space="preserve"> </w:t>
       </w:r>
       <w:r>
-        <w:t>L’</w:t>
-      </w:r>
-      <w:r>
-        <w:t>amministratore</w:t>
-      </w:r>
-      <w:r>
-        <w:t xml:space="preserve"> può svolgere una delle seguenti operazioni: </w:t>
+        <w:t xml:space="preserve">L’amministratore può svolgere una delle seguenti operazioni: </w:t>
       </w:r>
     </w:p>
     <w:p>
@@ -3361,10 +3413,7 @@
         <w:t xml:space="preserve"> </w:t>
       </w:r>
       <w:r>
-        <w:t xml:space="preserve">L’amministratore </w:t>
-      </w:r>
-      <w:r>
-        <w:t>deve aver effettuato correttamente la procedura di login al portale web.</w:t>
+        <w:t>L’amministratore deve aver effettuato correttamente la procedura di login al portale web.</w:t>
       </w:r>
     </w:p>
     <w:p>
@@ -3405,6 +3454,7 @@
       </w:pPr>
       <w:r>
         <w:rPr>
+          <w:noProof/>
           <w:color w:val="000000"/>
         </w:rPr>
         <w:drawing>
@@ -3475,6 +3525,7 @@
       </w:r>
       <w:r>
         <w:rPr>
+          <w:noProof/>
           <w:color w:val="000000"/>
         </w:rPr>
         <w:drawing>
@@ -3755,8 +3806,6 @@
           <w:color w:val="000000"/>
         </w:rPr>
       </w:pPr>
-      <w:bookmarkStart w:id="0" w:name="_GoBack"/>
-      <w:bookmarkEnd w:id="0"/>
       <w:r>
         <w:rPr>
           <w:noProof/>
@@ -5385,7 +5434,7 @@
 </file>
 
 <file path=customXml/itemProps1.xml><?xml version="1.0" encoding="utf-8"?>
-<ds:datastoreItem xmlns:ds="http://schemas.openxmlformats.org/officeDocument/2006/customXml" ds:itemID="{09CFDC62-D232-48C6-936A-2CAD34B5CFAA}">
+<ds:datastoreItem xmlns:ds="http://schemas.openxmlformats.org/officeDocument/2006/customXml" ds:itemID="{A56C9D0E-FD4D-419A-AA8E-6ED90F95DC9D}">
   <ds:schemaRefs>
     <ds:schemaRef ds:uri="http://schemas.openxmlformats.org/officeDocument/2006/bibliography"/>
   </ds:schemaRefs>
